--- a/paper/Hennings2021_presubmission.docx
+++ b/paper/Hennings2021_presubmission.docx
@@ -25,13 +25,23 @@
           <w:rFonts w:ascii="Arial" w:eastAsia="Arial" w:hAnsi="Arial" w:cs="Arial"/>
         </w:rPr>
       </w:pPr>
-      <w:r>
-        <w:rPr>
-          <w:rFonts w:ascii="Arial" w:eastAsia="Arial" w:hAnsi="Arial" w:cs="Arial"/>
-        </w:rPr>
-        <w:t>Neural reinstatement reveals divided organization of fear and extinction memories in the human brain</w:t>
-      </w:r>
-    </w:p>
+      <w:bookmarkStart w:id="0" w:name="_Hlk72851426"/>
+      <w:r>
+        <w:rPr>
+          <w:rFonts w:ascii="Arial" w:eastAsia="Arial" w:hAnsi="Arial" w:cs="Arial"/>
+        </w:rPr>
+        <w:t xml:space="preserve">Neural reinstatement reveals divided organization of fear and extinction memories in the human </w:t>
+      </w:r>
+      <w:proofErr w:type="gramStart"/>
+      <w:r>
+        <w:rPr>
+          <w:rFonts w:ascii="Arial" w:eastAsia="Arial" w:hAnsi="Arial" w:cs="Arial"/>
+        </w:rPr>
+        <w:t>brain</w:t>
+      </w:r>
+      <w:proofErr w:type="gramEnd"/>
+    </w:p>
+    <w:bookmarkEnd w:id="0"/>
     <w:p>
       <w:pPr>
         <w:spacing w:line="480" w:lineRule="auto"/>
@@ -141,6 +151,12 @@
           <w:rFonts w:ascii="Arial" w:eastAsia="Arial" w:hAnsi="Arial" w:cs="Arial"/>
         </w:rPr>
         <w:t>, Joseph E. Dunsmoor</w:t>
+      </w:r>
+      <w:r>
+        <w:rPr>
+          <w:rFonts w:ascii="Arial" w:eastAsia="Arial" w:hAnsi="Arial" w:cs="Arial"/>
+        </w:rPr>
+        <w:t>*</w:t>
       </w:r>
       <w:r>
         <w:rPr>
@@ -269,6 +285,52 @@
     </w:p>
     <w:p>
       <w:pPr>
+        <w:spacing w:line="480" w:lineRule="auto"/>
+        <w:jc w:val="both"/>
+        <w:rPr>
+          <w:rFonts w:ascii="Arial" w:eastAsia="Arial" w:hAnsi="Arial" w:cs="Arial"/>
+        </w:rPr>
+      </w:pPr>
+      <w:r>
+        <w:rPr>
+          <w:rFonts w:ascii="Arial" w:eastAsia="Arial" w:hAnsi="Arial" w:cs="Arial"/>
+        </w:rPr>
+        <w:t xml:space="preserve">*Correspondence to </w:t>
+      </w:r>
+      <w:hyperlink r:id="rId8" w:history="1">
+        <w:r>
+          <w:rPr>
+            <w:rStyle w:val="Hyperlink"/>
+            <w:rFonts w:ascii="Arial" w:eastAsia="Arial" w:hAnsi="Arial" w:cs="Arial"/>
+          </w:rPr>
+          <w:t>joseph.dunsmoor@austin.utexas.edu</w:t>
+        </w:r>
+      </w:hyperlink>
+    </w:p>
+    <w:p>
+      <w:pPr>
+        <w:rPr>
+          <w:rFonts w:ascii="Arial" w:eastAsia="Arial" w:hAnsi="Arial" w:cs="Arial"/>
+        </w:rPr>
+      </w:pPr>
+      <w:r>
+        <w:rPr>
+          <w:rFonts w:ascii="Arial" w:eastAsia="Arial" w:hAnsi="Arial" w:cs="Arial"/>
+        </w:rPr>
+        <w:br w:type="page"/>
+      </w:r>
+    </w:p>
+    <w:p>
+      <w:pPr>
+        <w:spacing w:line="480" w:lineRule="auto"/>
+        <w:jc w:val="both"/>
+        <w:rPr>
+          <w:rFonts w:ascii="Arial" w:eastAsia="Arial" w:hAnsi="Arial" w:cs="Arial"/>
+        </w:rPr>
+      </w:pPr>
+    </w:p>
+    <w:p>
+      <w:pPr>
         <w:rPr>
           <w:rFonts w:ascii="Arial" w:eastAsia="Arial" w:hAnsi="Arial" w:cs="Arial"/>
         </w:rPr>
@@ -278,7 +340,7 @@
           <w:rFonts w:ascii="Arial" w:eastAsia="Arial" w:hAnsi="Arial" w:cs="Arial"/>
           <w:b/>
         </w:rPr>
-        <w:t>Abstract</w:t>
+        <w:t>Summary</w:t>
       </w:r>
     </w:p>
     <w:p>
@@ -294,35 +356,45 @@
         <w:rPr>
           <w:rFonts w:ascii="Arial" w:eastAsia="Arial" w:hAnsi="Arial" w:cs="Arial"/>
         </w:rPr>
-        <w:t xml:space="preserve">Neurobiological research in rodents has revealed that competing experiences of fear and extinction are stored as distinct memory traces in the brain. This divided organization is adaptive for mitigating overgeneralization of fear to related stimuli that are learned to be safe, while also maintaining threat associations for unsafe stimuli. Whether a similar division exists in the human brain remains unclear. Here, we used a hybrid form of Pavlovian conditioning with an episodic memory component to identify overlapping multivariate patterns of fMRI activity associated with the formation and retrieval of fear versus extinction. In healthy adults, distinct regions of the medial PFC and hippocampus showed selective neural coding for fear and extinction memories. This dissociation was absent in participants with PTSD symptoms. The divided neural organization of </w:t>
-      </w:r>
-      <w:r>
-        <w:rPr>
-          <w:rFonts w:ascii="Arial" w:eastAsia="Arial" w:hAnsi="Arial" w:cs="Arial"/>
+        <w:t>Neurobiological research in rodents has revealed that competing experiences of fear and extinction are stored as distinct memory traces in the brain. This divided organization is adaptive for mitigating overgeneralization of fear to related stimuli that are learned to be safe, while also maintaining threat associations for unsafe stimuli. Whether a similar division exists in the human brain remains unclear. Here, we used a hybrid form of Pavlovian conditioning with an episodic memory component to identify overlapping multivariate patterns of fMRI activity associated with the formation and retrieval of fear versus extinction. In healthy adults, distinct regions of the medial PFC and hippocampus showed selective neural coding for fear and extinction memories. This dissociation was absent in participants with PTSD symptoms. The divided neural organization of fear and extinction may support flexible retrieval of context-appropriate emotional memories, while their disorganization may promote overgeneralization and increased fear relapse in affective disorders.</w:t>
+      </w:r>
+    </w:p>
+    <w:p>
+      <w:pPr>
+        <w:spacing w:line="480" w:lineRule="auto"/>
+        <w:rPr>
+          <w:rFonts w:ascii="Arial" w:eastAsia="Arial" w:hAnsi="Arial" w:cs="Arial"/>
+        </w:rPr>
+      </w:pPr>
+    </w:p>
+    <w:p>
+      <w:pPr>
+        <w:rPr>
+          <w:rFonts w:ascii="Arial" w:eastAsia="Arial" w:hAnsi="Arial" w:cs="Arial"/>
+          <w:b/>
+        </w:rPr>
+      </w:pPr>
+      <w:r>
+        <w:rPr>
+          <w:rFonts w:ascii="Arial" w:eastAsia="Arial" w:hAnsi="Arial" w:cs="Arial"/>
+          <w:b/>
+        </w:rPr>
+        <w:br w:type="page"/>
+      </w:r>
+    </w:p>
+    <w:p>
+      <w:pPr>
+        <w:rPr>
+          <w:rFonts w:ascii="Arial" w:eastAsia="Arial" w:hAnsi="Arial" w:cs="Arial"/>
+          <w:b/>
+        </w:rPr>
+      </w:pPr>
+      <w:r>
+        <w:rPr>
+          <w:rFonts w:ascii="Arial" w:eastAsia="Arial" w:hAnsi="Arial" w:cs="Arial"/>
+          <w:b/>
         </w:rPr>
         <w:lastRenderedPageBreak/>
-        <w:t>fear and extinction may support flexible retrieval of context-appropriate emotional memories, while their disorganization may promote overgeneralization and increased fear relapse in affective disorders.</w:t>
-      </w:r>
-    </w:p>
-    <w:p>
-      <w:pPr>
-        <w:rPr>
-          <w:rFonts w:ascii="Arial" w:eastAsia="Arial" w:hAnsi="Arial" w:cs="Arial"/>
-        </w:rPr>
-      </w:pPr>
-    </w:p>
-    <w:p>
-      <w:pPr>
-        <w:rPr>
-          <w:rFonts w:ascii="Arial" w:eastAsia="Arial" w:hAnsi="Arial" w:cs="Arial"/>
-          <w:b/>
-        </w:rPr>
-      </w:pPr>
-      <w:r>
-        <w:rPr>
-          <w:rFonts w:ascii="Arial" w:eastAsia="Arial" w:hAnsi="Arial" w:cs="Arial"/>
-          <w:b/>
-        </w:rPr>
         <w:t>Introduction</w:t>
       </w:r>
     </w:p>
@@ -422,20 +494,15 @@
       <w:r>
         <w:rPr>
           <w:rFonts w:ascii="Arial" w:eastAsia="Arial" w:hAnsi="Arial" w:cs="Arial"/>
-        </w:rPr>
-        <w:t xml:space="preserve">. This research confirms early theories—dating back to the time of Pavlov—that extinction is an active learning process that generates a secondary memory of safety for a particular stimulus that is stored in parallel to the memory of fear for that stimulus. In the rodent brain, these memory traces can be separated into discrete neural ensembles with distinct pathways between </w:t>
-      </w:r>
-      <w:r>
-        <w:rPr>
-          <w:rFonts w:ascii="Arial" w:eastAsia="Arial" w:hAnsi="Arial" w:cs="Arial"/>
-        </w:rPr>
-        <w:t xml:space="preserve">subcortical </w:t>
-      </w:r>
-      <w:r>
-        <w:rPr>
-          <w:rFonts w:ascii="Arial" w:eastAsia="Arial" w:hAnsi="Arial" w:cs="Arial"/>
-        </w:rPr>
-        <w:t xml:space="preserve">regions of the medial temporal lobe </w:t>
+          <w:lang w:val="fr-FR"/>
+        </w:rPr>
+        <w:t xml:space="preserve">. </w:t>
+      </w:r>
+      <w:r>
+        <w:rPr>
+          <w:rFonts w:ascii="Arial" w:eastAsia="Arial" w:hAnsi="Arial" w:cs="Arial"/>
+        </w:rPr>
+        <w:t xml:space="preserve">This research confirms early theories—dating back to the time of Pavlov—that extinction is an active learning process that generates a secondary memory of safety for a particular stimulus that is stored in parallel to the memory of fear for that stimulus. In the rodent brain, these memory traces can be separated into discrete neural ensembles with distinct pathways between regions of the medial temporal lobe </w:t>
       </w:r>
       <w:r>
         <w:rPr>
@@ -447,7 +514,21 @@
         <w:rPr>
           <w:rFonts w:ascii="Arial" w:eastAsia="Arial" w:hAnsi="Arial" w:cs="Arial"/>
         </w:rPr>
-        <w:t xml:space="preserve">and subdivisions of the medial prefrontal cortex (mPFC) </w:t>
+        <w:t>and subdivisions of the medial prefrontal cortex (</w:t>
+      </w:r>
+      <w:proofErr w:type="spellStart"/>
+      <w:r>
+        <w:rPr>
+          <w:rFonts w:ascii="Arial" w:eastAsia="Arial" w:hAnsi="Arial" w:cs="Arial"/>
+        </w:rPr>
+        <w:t>mPFC</w:t>
+      </w:r>
+      <w:proofErr w:type="spellEnd"/>
+      <w:r>
+        <w:rPr>
+          <w:rFonts w:ascii="Arial" w:eastAsia="Arial" w:hAnsi="Arial" w:cs="Arial"/>
+        </w:rPr>
+        <w:t xml:space="preserve">) </w:t>
       </w:r>
       <w:r>
         <w:rPr>
@@ -482,8 +563,15 @@
       <w:r>
         <w:rPr>
           <w:rFonts w:ascii="Arial" w:eastAsia="Arial" w:hAnsi="Arial" w:cs="Arial"/>
-        </w:rPr>
-        <w:t>. Whether a similar neural organization exists in the human brain, whereby fear and extinction memories are segregated into separate neural regions, is unclear. Here, we use multivariate pattern analysis (MVPA) of functional magnetic resonance imaging (fMRI) data to isolate spatially distributed patterns of overlapping network activity unique to the encoding and retrieval of fear versus extinction memories. We compare these neural signatures between healthy adults and individuals with PTSD symptoms, for which the ability to organize separable fear and extinction memories is presumably abnormal</w:t>
+          <w:lang w:val="fr-FR"/>
+        </w:rPr>
+        <w:t xml:space="preserve">. </w:t>
+      </w:r>
+      <w:r>
+        <w:rPr>
+          <w:rFonts w:ascii="Arial" w:eastAsia="Arial" w:hAnsi="Arial" w:cs="Arial"/>
+        </w:rPr>
+        <w:t>Whether a similar neural organization exists in the human brain, whereby fear and extinction memories are segregated into separate neural regions, is unclear. Here, we use multivariate pattern analysis (MVPA) of functional magnetic resonance imaging (fMRI) data to isolate spatially distributed patterns of overlapping network activity unique to the encoding and retrieval of fear versus extinction memories. We compare these neural signatures between healthy adults and individuals with PTSD symptoms, for which the ability to organize separable fear and extinction memories is presumably abnormal</w:t>
       </w:r>
       <w:r>
         <w:rPr>
@@ -541,8 +629,28 @@
         <w:rPr>
           <w:rFonts w:ascii="Arial" w:eastAsia="Arial" w:hAnsi="Arial" w:cs="Arial"/>
         </w:rPr>
+        <w:t xml:space="preserve">Identifying quantifiable memory traces in the brain can be </w:t>
+      </w:r>
+      <w:proofErr w:type="gramStart"/>
+      <w:r>
+        <w:rPr>
+          <w:rFonts w:ascii="Arial" w:eastAsia="Arial" w:hAnsi="Arial" w:cs="Arial"/>
+        </w:rPr>
+        <w:t>challenging:</w:t>
+      </w:r>
+      <w:proofErr w:type="gramEnd"/>
+      <w:r>
+        <w:rPr>
+          <w:rFonts w:ascii="Arial" w:eastAsia="Arial" w:hAnsi="Arial" w:cs="Arial"/>
+        </w:rPr>
+        <w:t xml:space="preserve"> memory representations are widely distributed within and across discrete brain regions, memories change over time, and not all experiences induce a persistent change in the brain. Fear conditioning is an ideal model to investigate the neural representations of memory, as it rapidly induces a stable </w:t>
+      </w:r>
+      <w:r>
+        <w:rPr>
+          <w:rFonts w:ascii="Arial" w:eastAsia="Arial" w:hAnsi="Arial" w:cs="Arial"/>
+        </w:rPr>
         <w:lastRenderedPageBreak/>
-        <w:t>Identifying quantifiable memory traces in the brain can be challenging: memory representations are widely distributed within and across discrete brain regions, memories change over time, and not all experiences induce a persistent change in the brain. Fear conditioning is an ideal model to investigate the neural representations of memory, as it rapidly induces a stable and persistent associative memory with an objective behavioral correlate. One of the most important discoveries in the neuroscience of associative learning has been the localization of neural circuits selective for the formation and retrieval of fear versus extinction memory. In the MTL, sparse coding allows for fear and extinction to exist simultaneously in the same structures</w:t>
+        <w:t>and persistent associative memory with an objective behavioral correlate. One of the most important discoveries in the neuroscience of associative learning has been the localization of neural circuits selective for the formation and retrieval of fear versus extinction memory. In the MTL, sparse coding allows for fear and extinction to exist simultaneously in the same structures</w:t>
       </w:r>
       <w:r>
         <w:rPr>
@@ -584,7 +692,21 @@
         <w:rPr>
           <w:rFonts w:ascii="Arial" w:eastAsia="Arial" w:hAnsi="Arial" w:cs="Arial"/>
         </w:rPr>
-        <w:t xml:space="preserve">, while a more stark division exists in the mPFC. The prelimbic cortex, homologous to the human dorsal anterior cingulate cortex (dACC), is activated during learning and retrieval of fear associations </w:t>
+        <w:t xml:space="preserve">, while a more stark division exists in the </w:t>
+      </w:r>
+      <w:proofErr w:type="spellStart"/>
+      <w:r>
+        <w:rPr>
+          <w:rFonts w:ascii="Arial" w:eastAsia="Arial" w:hAnsi="Arial" w:cs="Arial"/>
+        </w:rPr>
+        <w:t>mPFC</w:t>
+      </w:r>
+      <w:proofErr w:type="spellEnd"/>
+      <w:r>
+        <w:rPr>
+          <w:rFonts w:ascii="Arial" w:eastAsia="Arial" w:hAnsi="Arial" w:cs="Arial"/>
+        </w:rPr>
+        <w:t xml:space="preserve">. The prelimbic cortex, homologous to the human dorsal anterior cingulate cortex (dACC), is activated during learning and retrieval of fear associations </w:t>
       </w:r>
       <w:r>
         <w:rPr>
@@ -847,8 +969,50 @@
         <w:rPr>
           <w:rFonts w:ascii="Arial" w:eastAsia="Arial" w:hAnsi="Arial" w:cs="Arial"/>
         </w:rPr>
+        <w:t xml:space="preserve">A major hurdle to translating animal neurophysiology to human neuroimaging is a methodology to “label” brain activity uniquely associated with memories of either fear or extinction. In rodents, state-of-the-art advances in activity-dependent labeling can separate these memory traces by measuring the overlap in neuronal activity during acquisition and retrieval in collections of neurons, termed engrams </w:t>
+      </w:r>
+      <w:r>
+        <w:rPr>
+          <w:rFonts w:ascii="Arial" w:eastAsia="Arial" w:hAnsi="Arial" w:cs="Arial"/>
+        </w:rPr>
+        <w:fldChar w:fldCharType="begin"/>
+      </w:r>
+      <w:r>
+        <w:rPr>
+          <w:rFonts w:ascii="Arial" w:eastAsia="Arial" w:hAnsi="Arial" w:cs="Arial"/>
+        </w:rPr>
+        <w:instrText xml:space="preserve"> ADDIN ZOTERO_ITEM CSL_CITATION {"citationID":"JCxIUelO","properties":{"formattedCitation":"(Frankland et al., 2019; Lacagnina et al., 2019)","plainCitation":"(Frankland et al., 2019; Lacagnina et al., 2019)","noteIndex":0},"citationItems":[{"id":931,"uris":["http://zotero.org/users/7734491/items/3SUS6J8A"],"uri":["http://zotero.org/users/7734491/items/3SUS6J8A"],"itemData":{"id":931,"type":"article-journal","abstract":"Memory retrieval involves the interaction between external sensory or internally generated cues and stored memory traces (or engrams) in a process termed ‘ecphory’. While ecphory has been examined in human cognitive neuroscience research, its neurobiological foundation is less understood. To the extent that ecphory involves ‘reawakening’ of engrams, leveraging recently developed technologies that can identify and manipulate engrams in rodents provides a fertile avenue for examining retrieval at the level of neuronal ensembles. Here we evaluate emerging neuroscientific research of this type, using cognitive theory as a guiding principle to organize and interpret initial findings. Our Review highlights the critical interaction between engrams and retrieval cues (environmental or artificial) for memory accessibility and retrieval success. These findings also highlight the intimate relationship between the mechanisms important in forming engrams and those important in their recovery, as captured in the cognitive notion of ‘encoding specificity’. Finally, we identify several questions that currently remain unanswered.","container-title":"Nature Neuroscience","DOI":"10.1038/s41593-019-0493-1","ISSN":"15461726","issue":"10","note":"PMID: 31551594\npublisher: Nature Publishing Group\nCitation Key: Frankland2019","page":"1576-1585","title":"The neurobiological foundation of memory retrieval","volume":"22","author":[{"family":"Frankland","given":"Paul W."},{"family":"Josselyn","given":"Sheena A."},{"family":"Köhler","given":"Stefan"}],"issued":{"date-parts":[["2019",10,24]]}}},{"id":1166,"uris":["http://zotero.org/users/7734491/items/7URRXYR8"],"uri":["http://zotero.org/users/7734491/items/7URRXYR8"],"itemData":{"id":1166,"type":"article-journal","abstract":"Learned fear often relapses after extinction, suggesting that extinction training generates a new memory that coexists with the original fear memory; however, the mechanisms governing the expression of competing fear and extinction memories remain unclear. We used activity-dependent neural tagging to investigate representations of fear and extinction memories in the dentate gyrus. We demonstrate that extinction training suppresses reactivation of contextual fear engram cells while activating a second ensemble, a putative extinction engram. Optogenetic inhibition of neurons that were active during extinction training increased fear after extinction training, whereas silencing neurons that were active during fear training reduced spontaneous recovery of fear. Optogenetic stimulation of fear acquisition neurons increased fear, while stimulation of extinction neurons suppressed fear and prevented spontaneous recovery. Our results indicate that the hippocampus generates a fear extinction representation and that interactions between hippocampal fear and extinction representations govern the suppression and relapse of fear after extinction.","container-title":"Nature Neuroscience","DOI":"10.1038/s41593-019-0361-z","ISSN":"15461726","issue":"5","note":"PMID: 30936555\npublisher: Nature Publishing Group\nCitation Key: Lacagnina2019","page":"753-761","title":"Distinct hippocampal engrams control extinction and relapse of fear memory","volume":"22","author":[{"family":"Lacagnina","given":"Anthony F."},{"family":"Brockway","given":"Emma T."},{"family":"Crovetti","given":"Chelsea R."},{"family":"Shue","given":"Francis"},{"family":"McCarty","given":"Meredith J."},{"family":"Sattler","given":"Kevin P."},{"family":"Lim","given":"Sean C."},{"family":"Santos","given":"Sofia Leal"},{"family":"Denny","given":"Christine A."},{"family":"Drew","given":"Michael R."}],"issued":{"date-parts":[["2019",5,1]]}}}],"schema":"https://github.com/citation-style-language/schema/raw/master/csl-citation.json"} </w:instrText>
+      </w:r>
+      <w:r>
+        <w:rPr>
+          <w:rFonts w:ascii="Arial" w:eastAsia="Arial" w:hAnsi="Arial" w:cs="Arial"/>
+        </w:rPr>
+        <w:fldChar w:fldCharType="separate"/>
+      </w:r>
+      <w:r>
+        <w:rPr>
+          <w:rFonts w:ascii="Arial" w:hAnsi="Arial" w:cs="Arial"/>
+        </w:rPr>
+        <w:t>(Frankland et al., 2019; Lacagnina et al., 2019)</w:t>
+      </w:r>
+      <w:r>
+        <w:rPr>
+          <w:rFonts w:ascii="Arial" w:eastAsia="Arial" w:hAnsi="Arial" w:cs="Arial"/>
+        </w:rPr>
+        <w:fldChar w:fldCharType="end"/>
+      </w:r>
+      <w:r>
+        <w:rPr>
+          <w:rFonts w:ascii="Arial" w:eastAsia="Arial" w:hAnsi="Arial" w:cs="Arial"/>
+        </w:rPr>
+        <w:t xml:space="preserve">. An analogous </w:t>
+      </w:r>
+      <w:r>
+        <w:rPr>
+          <w:rFonts w:ascii="Arial" w:eastAsia="Arial" w:hAnsi="Arial" w:cs="Arial"/>
+        </w:rPr>
         <w:lastRenderedPageBreak/>
-        <w:t xml:space="preserve">A major hurdle to translating animal neurophysiology to human neuroimaging is a methodology to “label” brain activity uniquely associated with memories of either fear or extinction. In rodents, state-of-the-art advances in activity-dependent labeling can separate these memory traces by measuring the overlap in neuronal activity during acquisition and retrieval in collections of neurons, termed engrams </w:t>
+        <w:t xml:space="preserve">analytic approach in human neuroimaging involves correlating overlapping multivariate patterns of brain activity during memory encoding and retrieval. The match between patterns of activity in distributed voxels during encoding and retrieval provides an index of memory fidelity, albeit not at the cellular level. This neuroimaging technique has been widely applied to the study of human episodic memory </w:t>
       </w:r>
       <w:r>
         <w:rPr>
@@ -860,7 +1024,7 @@
         <w:rPr>
           <w:rFonts w:ascii="Arial" w:eastAsia="Arial" w:hAnsi="Arial" w:cs="Arial"/>
         </w:rPr>
-        <w:instrText xml:space="preserve"> ADDIN ZOTERO_ITEM CSL_CITATION {"citationID":"JCxIUelO","properties":{"formattedCitation":"(Frankland et al., 2019; Lacagnina et al., 2019)","plainCitation":"(Frankland et al., 2019; Lacagnina et al., 2019)","noteIndex":0},"citationItems":[{"id":931,"uris":["http://zotero.org/users/7734491/items/3SUS6J8A"],"uri":["http://zotero.org/users/7734491/items/3SUS6J8A"],"itemData":{"id":931,"type":"article-journal","abstract":"Memory retrieval involves the interaction between external sensory or internally generated cues and stored memory traces (or engrams) in a process termed ‘ecphory’. While ecphory has been examined in human cognitive neuroscience research, its neurobiological foundation is less understood. To the extent that ecphory involves ‘reawakening’ of engrams, leveraging recently developed technologies that can identify and manipulate engrams in rodents provides a fertile avenue for examining retrieval at the level of neuronal ensembles. Here we evaluate emerging neuroscientific research of this type, using cognitive theory as a guiding principle to organize and interpret initial findings. Our Review highlights the critical interaction between engrams and retrieval cues (environmental or artificial) for memory accessibility and retrieval success. These findings also highlight the intimate relationship between the mechanisms important in forming engrams and those important in their recovery, as captured in the cognitive notion of ‘encoding specificity’. Finally, we identify several questions that currently remain unanswered.","container-title":"Nature Neuroscience","DOI":"10.1038/s41593-019-0493-1","ISSN":"15461726","issue":"10","note":"PMID: 31551594\npublisher: Nature Publishing Group\nCitation Key: Frankland2019","page":"1576-1585","title":"The neurobiological foundation of memory retrieval","volume":"22","author":[{"family":"Frankland","given":"Paul W."},{"family":"Josselyn","given":"Sheena A."},{"family":"Köhler","given":"Stefan"}],"issued":{"date-parts":[["2019",10,24]]}}},{"id":1166,"uris":["http://zotero.org/users/7734491/items/7URRXYR8"],"uri":["http://zotero.org/users/7734491/items/7URRXYR8"],"itemData":{"id":1166,"type":"article-journal","abstract":"Learned fear often relapses after extinction, suggesting that extinction training generates a new memory that coexists with the original fear memory; however, the mechanisms governing the expression of competing fear and extinction memories remain unclear. We used activity-dependent neural tagging to investigate representations of fear and extinction memories in the dentate gyrus. We demonstrate that extinction training suppresses reactivation of contextual fear engram cells while activating a second ensemble, a putative extinction engram. Optogenetic inhibition of neurons that were active during extinction training increased fear after extinction training, whereas silencing neurons that were active during fear training reduced spontaneous recovery of fear. Optogenetic stimulation of fear acquisition neurons increased fear, while stimulation of extinction neurons suppressed fear and prevented spontaneous recovery. Our results indicate that the hippocampus generates a fear extinction representation and that interactions between hippocampal fear and extinction representations govern the suppression and relapse of fear after extinction.","container-title":"Nature Neuroscience","DOI":"10.1038/s41593-019-0361-z","ISSN":"15461726","issue":"5","note":"PMID: 30936555\npublisher: Nature Publishing Group\nCitation Key: Lacagnina2019","page":"753-761","title":"Distinct hippocampal engrams control extinction and relapse of fear memory","volume":"22","author":[{"family":"Lacagnina","given":"Anthony F."},{"family":"Brockway","given":"Emma T."},{"family":"Crovetti","given":"Chelsea R."},{"family":"Shue","given":"Francis"},{"family":"McCarty","given":"Meredith J."},{"family":"Sattler","given":"Kevin P."},{"family":"Lim","given":"Sean C."},{"family":"Santos","given":"Sofia Leal"},{"family":"Denny","given":"Christine A."},{"family":"Drew","given":"Michael R."}],"issued":{"date-parts":[["2019",5,1]]}}}],"schema":"https://github.com/citation-style-language/schema/raw/master/csl-citation.json"} </w:instrText>
+        <w:instrText xml:space="preserve"> ADDIN ZOTERO_ITEM CSL_CITATION {"citationID":"WDnDOaO0","properties":{"formattedCitation":"(Johnson et al., 2009; Polyn et al., 2005; Ritchey et al., 2013; Staresina et al., 2012; Staudigl et al., 2015)","plainCitation":"(Johnson et al., 2009; Polyn et al., 2005; Ritchey et al., 2013; Staresina et al., 2012; Staudigl et al., 2015)","noteIndex":0},"citationItems":[{"id":1564,"uris":["http://zotero.org/users/7734491/items/4858XCLX"],"uri":["http://zotero.org/users/7734491/items/4858XCLX"],"itemData":{"id":1564,"type":"article-journal","abstract":"Episodic memory retrieval is thought to involve reinstatement of the neurocognitive processes engaged when an episode was encoded. Prior fMRI studies and computational models have suggested that reinstatement is limited to instances in which specific episodic details are recollected. We used multivoxel pattern-classification analyses of fMRI data to investigate how reinstatement is associated with different memory judgments, particularly those accompanied by recollection versus a feeling of familiarity (when recollection is absent). Classifiers were trained to distinguish between brain activity patterns associated with different encoding tasks and were subsequently applied to recognition-related fMRI data to determine the degree to which patterns were reinstated. Reinstatement was evident during both recollection- and familiarity-based judgments, providing clear evidence that reinstatement is not sufficient for eliciting a recollective experience. The findings are interpreted as support for a continuous, recollection-related neural signal that has been central to recent debate over the nature of recognition memory processes. © 2009 Elsevier Inc. All rights reserved.","container-title":"Neuron","DOI":"10.1016/j.neuron.2009.08.011","ISSN":"08966273","issue":"5","note":"PMID: 19755111\npublisher: Elsevier","page":"697-708","title":"Recollection, Familiarity, and Cortical Reinstatement: A Multivoxel Pattern Analysis","volume":"63","author":[{"family":"Johnson","given":"Jeffrey D."},{"family":"McDuff","given":"Susan G.R."},{"family":"Rugg","given":"Michael D."},{"family":"Norman","given":"Kenneth A."}],"issued":{"date-parts":[["2009",9,10]]}}},{"id":9,"uris":["http://zotero.org/users/7734491/items/D98ZDYGF"],"uri":["http://zotero.org/users/7734491/items/D98ZDYGF"],"itemData":{"id":9,"type":"article-journal","abstract":"Here we describe a functional magnetic resonance imaging study of humans engaged in memory search during a free recall task. Patterns of cortical activity associated with the study of three categories of pictures (faces, locations, and objects) were identified by a pattern-classification algorithm. The algorithm was used to track the reappearance of these activity patterns during the recall period. The reappearance of a given category's activity pattern correlates with verbal recalls made from that category and precedes the recall event by several seconds. This result is consistent with the hypothesis that category-specific activity is cueing the memory system to retrieve studied items.","container-title":"Science","DOI":"10.1126/science.1117645","ISSN":"00368075","issue":"5756","note":"PMID: 16373577\nCitation Key: Polyn2005\nISBN: 1095-9203 (Electronic)\\r0036-8075 (Linking)","page":"1963-1966","title":"Category-specific cortical activity precedes retrieval during memory search","volume":"310","author":[{"family":"Polyn","given":"Sean M."},{"family":"Natu","given":"Vaidehi S."},{"family":"Cohen","given":"Jonathan D."},{"family":"Norman","given":"Kenneth A."}],"issued":{"date-parts":[["2005"]]}}},{"id":379,"uris":["http://zotero.org/users/7734491/items/VQU6RK9M"],"uri":["http://zotero.org/users/7734491/items/VQU6RK9M"],"itemData":{"id":379,"type":"article-journal","abstract":"A fundamental principle in memory research is that memory is a function of the similarity between encoding and retrieval operations. Consistent with this principle, many neurobiological models of declarative memory assume that memory traces are stored in cortical regions, and the hippocampus facilitates the reactivation of these traces during retrieval. The present investigation tested the novel prediction that encoding-retrieval similarity can be observed and related to memory at the level of individual items. Multivariate representational similarity analysis was applied to functional magnetic resonance imaging data collected during encoding and retrieval of emotional and neutral scenes. Memory success tracked fluctuations in encoding-retrieval similarity across frontal and posterior cortices. Importantly, memory effects in posterior regions reflected increased similarity between item-specific representations during successful recognition. Mediation analyses revealed that the hippocampus mediated the link between cortical similarity and memory success, providing crucial evidence for hippocampal-cortical interactions during retrieval. Finally, because emotional arousal is known to modulate both perceptual and memory processes, similarity effects were compared for emotional and neutral scenes. Emotional arousal was associated with enhanced similarity between encoding and retrieval patterns. These findings speak to the promise of pattern similarity measures for evaluating memory representations and hippocampal-cortical interactions.","container-title":"Cerebral Cortex","DOI":"10.1093/cercor/bhs258","ISSN":"1460-2199","issue":"12","note":"PMID: 22967731\nCitation Key: Ritchey2013\nISBN: 1460-2199 (Electronic)\\r1047-3211 (Linking)","page":"2818-2828","title":"Neural Similarity Between Encoding and Retrieval is Related to Memory Via Hippocampal Interactions","volume":"23","author":[{"family":"Ritchey","given":"Maureen"},{"family":"Wing","given":"Erik A."},{"family":"LaBar","given":"Kevin S."},{"family":"Cabeza","given":"Roberto"}],"issued":{"date-parts":[["2013"]]}}},{"id":1335,"uris":["http://zotero.org/users/7734491/items/PQHMJPHT"],"uri":["http://zotero.org/users/7734491/items/PQHMJPHT"],"itemData":{"id":1335,"type":"article-journal","abstract":"The essence of episodic memory is our ability to reexperience past events in great detail, even in the absence of external stimulus cues. Does the phenomenological reinstatement of past experiences go along with reinstating unique neural representations in the brain? And if so, how is this accomplished by the medial temporal lobe (MTL), a brain region intimately linked to episodic memory? Computational models suggest that such reinstatement (also termed \"pattern completion\") in cortical regions is mediated by the hippocampus, a key region of the MTL. Although recent functional magnetic resonance imaging studies demonstrated reinstatement of coarse item properties like stimulus category or task context across different brain regions, it has not yet been shown whether reinstatement can be observed at the level of individual, discrete events-arguably the defining feature of episodic memory-nor whether MTL structures like the hippocampus support this \"true episodic\" reinstatement. Here we show that neural activity patterns for unique word-scene combinations encountered during encoding are reinstated inhumanparahippocampal cortex (PhC) during retrieval. Critically, this reinstatement occurs when word-scene combinations are successfully recollected (even though the original scene is not visually presented) and does not encompass other stimulus domains (such as word-color associations). Finally, the degree of PhC reinstatement across retrieval events correlated with hippocampal activity, consistent with a role of the hippocampus in coordinating pattern completion in cortical regions. © 2012 the authors.","container-title":"Journal of Neuroscience","DOI":"10.1523/JNEUROSCI.4156-12.2012","ISSN":"02706474","issue":"50","note":"PMID: 23238729\npublisher: Society for Neuroscience","page":"18150-18156","title":"Episodic reinstatement in the medial temporal lobe","volume":"32","author":[{"family":"Staresina","given":"Bernhard P."},{"family":"Henson","given":"Richard N.A."},{"family":"Kriegeskorte","given":"Nikolaus"},{"family":"Alink","given":"Arjen"}],"issued":{"date-parts":[["2012",12,12]]}}},{"id":1568,"uris":["http://zotero.org/users/7734491/items/UCTBWVIC"],"uri":["http://zotero.org/users/7734491/items/UCTBWVIC"],"itemData":{"id":1568,"type":"article-journal","abstract":"A powerful force in human memory is the context in which memories are encoded (Tulving and Thomson, 1973). Several studies suggest that the reinstatement of neural encoding patterns is beneficial for memory retrieval (Manning et al., 2011; Staresina et al., 2012; Jafarpour et al., 2014). However, reinstatement of the original encoding context is not always helpful, for instance, when retrieving a memory in a different contextual situation(Smith and Vela, 2001). It is an open question whether such context-dependent memory effects can be captured by the reinstatement of neural patterns. We investigated this question by applying temporal and spatial pattern similarity analysis in MEG and intracranial EEG in a context-match paradigm. Items (words) were tagged by individual dynamic context stimuli (movies). The results show that beta oscillatory phase in visual regions and the parahippocampal cortex tracks the incidental reinstatement of individual context trajectories on a single-trial level. Crucially, memory benefitted from reinstatement when the encoding and retrieval contexts matched but suffered from reinstatement when the contexts did not match.","container-title":"Journal of Neuroscience","DOI":"10.1523/JNEUROSCI.4198-14.2015","ISSN":"15292401","issue":"13","note":"PMID: 25834061\npublisher: Society for Neuroscience","page":"5373-5384","title":"Temporal-pattern similarity analysis reveals the beneficial and detrimental effects of context reinstatement on human memory","volume":"35","author":[{"family":"Staudigl","given":"Tobias"},{"family":"Vollmar","given":"Christian"},{"family":"Noachtar","given":"Soheyl"},{"family":"Hanslmayr","given":"Simon"}],"issued":{"date-parts":[["2015",4,1]]}}}],"schema":"https://github.com/citation-style-language/schema/raw/master/csl-citation.json"} </w:instrText>
       </w:r>
       <w:r>
         <w:rPr>
@@ -872,7 +1036,7 @@
         <w:rPr>
           <w:rFonts w:ascii="Arial" w:hAnsi="Arial" w:cs="Arial"/>
         </w:rPr>
-        <w:t>(Frankland et al., 2019; Lacagnina et al., 2019)</w:t>
+        <w:t>(Johnson et al., 2009; Polyn et al., 2005; Ritchey et al., 2013; Staresina et al., 2012; Staudigl et al., 2015)</w:t>
       </w:r>
       <w:r>
         <w:rPr>
@@ -883,44 +1047,15 @@
       <w:r>
         <w:rPr>
           <w:rFonts w:ascii="Arial" w:eastAsia="Arial" w:hAnsi="Arial" w:cs="Arial"/>
-        </w:rPr>
-        <w:t xml:space="preserve">. An analogous analytic approach in human neuroimaging involves correlating overlapping multivariate patterns of brain activity during memory encoding and retrieval. The match between patterns of activity in distributed voxels during encoding and retrieval provides an index of memory fidelity, albeit not at the cellular level. This neuroimaging technique has been widely applied to the study of human episodic memory </w:t>
-      </w:r>
-      <w:r>
-        <w:rPr>
-          <w:rFonts w:ascii="Arial" w:eastAsia="Arial" w:hAnsi="Arial" w:cs="Arial"/>
-        </w:rPr>
-        <w:fldChar w:fldCharType="begin"/>
-      </w:r>
-      <w:r>
-        <w:rPr>
-          <w:rFonts w:ascii="Arial" w:eastAsia="Arial" w:hAnsi="Arial" w:cs="Arial"/>
-        </w:rPr>
-        <w:instrText xml:space="preserve"> ADDIN ZOTERO_ITEM CSL_CITATION {"citationID":"WDnDOaO0","properties":{"formattedCitation":"(Johnson et al., 2009; Polyn et al., 2005; Ritchey et al., 2013; Staresina et al., 2012; Staudigl et al., 2015)","plainCitation":"(Johnson et al., 2009; Polyn et al., 2005; Ritchey et al., 2013; Staresina et al., 2012; Staudigl et al., 2015)","noteIndex":0},"citationItems":[{"id":1564,"uris":["http://zotero.org/users/7734491/items/4858XCLX"],"uri":["http://zotero.org/users/7734491/items/4858XCLX"],"itemData":{"id":1564,"type":"article-journal","abstract":"Episodic memory retrieval is thought to involve reinstatement of the neurocognitive processes engaged when an episode was encoded. Prior fMRI studies and computational models have suggested that reinstatement is limited to instances in which specific episodic details are recollected. We used multivoxel pattern-classification analyses of fMRI data to investigate how reinstatement is associated with different memory judgments, particularly those accompanied by recollection versus a feeling of familiarity (when recollection is absent). Classifiers were trained to distinguish between brain activity patterns associated with different encoding tasks and were subsequently applied to recognition-related fMRI data to determine the degree to which patterns were reinstated. Reinstatement was evident during both recollection- and familiarity-based judgments, providing clear evidence that reinstatement is not sufficient for eliciting a recollective experience. The findings are interpreted as support for a continuous, recollection-related neural signal that has been central to recent debate over the nature of recognition memory processes. © 2009 Elsevier Inc. All rights reserved.","container-title":"Neuron","DOI":"10.1016/j.neuron.2009.08.011","ISSN":"08966273","issue":"5","note":"PMID: 19755111\npublisher: Elsevier","page":"697-708","title":"Recollection, Familiarity, and Cortical Reinstatement: A Multivoxel Pattern Analysis","volume":"63","author":[{"family":"Johnson","given":"Jeffrey D."},{"family":"McDuff","given":"Susan G.R."},{"family":"Rugg","given":"Michael D."},{"family":"Norman","given":"Kenneth A."}],"issued":{"date-parts":[["2009",9,10]]}}},{"id":9,"uris":["http://zotero.org/users/7734491/items/D98ZDYGF"],"uri":["http://zotero.org/users/7734491/items/D98ZDYGF"],"itemData":{"id":9,"type":"article-journal","abstract":"Here we describe a functional magnetic resonance imaging study of humans engaged in memory search during a free recall task. Patterns of cortical activity associated with the study of three categories of pictures (faces, locations, and objects) were identified by a pattern-classification algorithm. The algorithm was used to track the reappearance of these activity patterns during the recall period. The reappearance of a given category's activity pattern correlates with verbal recalls made from that category and precedes the recall event by several seconds. This result is consistent with the hypothesis that category-specific activity is cueing the memory system to retrieve studied items.","container-title":"Science","DOI":"10.1126/science.1117645","ISSN":"00368075","issue":"5756","note":"PMID: 16373577\nCitation Key: Polyn2005\nISBN: 1095-9203 (Electronic)\\r0036-8075 (Linking)","page":"1963-1966","title":"Category-specific cortical activity precedes retrieval during memory search","volume":"310","author":[{"family":"Polyn","given":"Sean M."},{"family":"Natu","given":"Vaidehi S."},{"family":"Cohen","given":"Jonathan D."},{"family":"Norman","given":"Kenneth A."}],"issued":{"date-parts":[["2005"]]}}},{"id":379,"uris":["http://zotero.org/users/7734491/items/VQU6RK9M"],"uri":["http://zotero.org/users/7734491/items/VQU6RK9M"],"itemData":{"id":379,"type":"article-journal","abstract":"A fundamental principle in memory research is that memory is a function of the similarity between encoding and retrieval operations. Consistent with this principle, many neurobiological models of declarative memory assume that memory traces are stored in cortical regions, and the hippocampus facilitates the reactivation of these traces during retrieval. The present investigation tested the novel prediction that encoding-retrieval similarity can be observed and related to memory at the level of individual items. Multivariate representational similarity analysis was applied to functional magnetic resonance imaging data collected during encoding and retrieval of emotional and neutral scenes. Memory success tracked fluctuations in encoding-retrieval similarity across frontal and posterior cortices. Importantly, memory effects in posterior regions reflected increased similarity between item-specific representations during successful recognition. Mediation analyses revealed that the hippocampus mediated the link between cortical similarity and memory success, providing crucial evidence for hippocampal-cortical interactions during retrieval. Finally, because emotional arousal is known to modulate both perceptual and memory processes, similarity effects were compared for emotional and neutral scenes. Emotional arousal was associated with enhanced similarity between encoding and retrieval patterns. These findings speak to the promise of pattern similarity measures for evaluating memory representations and hippocampal-cortical interactions.","container-title":"Cerebral Cortex","DOI":"10.1093/cercor/bhs258","ISSN":"1460-2199","issue":"12","note":"PMID: 22967731\nCitation Key: Ritchey2013\nISBN: 1460-2199 (Electronic)\\r1047-3211 (Linking)","page":"2818-2828","title":"Neural Similarity Between Encoding and Retrieval is Related to Memory Via Hippocampal Interactions","volume":"23","author":[{"family":"Ritchey","given":"Maureen"},{"family":"Wing","given":"Erik A."},{"family":"LaBar","given":"Kevin S."},{"family":"Cabeza","given":"Roberto"}],"issued":{"date-parts":[["2013"]]}}},{"id":1335,"uris":["http://zotero.org/users/7734491/items/PQHMJPHT"],"uri":["http://zotero.org/users/7734491/items/PQHMJPHT"],"itemData":{"id":1335,"type":"article-journal","abstract":"The essence of episodic memory is our ability to reexperience past events in great detail, even in the absence of external stimulus cues. Does the phenomenological reinstatement of past experiences go along with reinstating unique neural representations in the brain? And if so, how is this accomplished by the medial temporal lobe (MTL), a brain region intimately linked to episodic memory? Computational models suggest that such reinstatement (also termed \"pattern completion\") in cortical regions is mediated by the hippocampus, a key region of the MTL. Although recent functional magnetic resonance imaging studies demonstrated reinstatement of coarse item properties like stimulus category or task context across different brain regions, it has not yet been shown whether reinstatement can be observed at the level of individual, discrete events-arguably the defining feature of episodic memory-nor whether MTL structures like the hippocampus support this \"true episodic\" reinstatement. Here we show that neural activity patterns for unique word-scene combinations encountered during encoding are reinstated inhumanparahippocampal cortex (PhC) during retrieval. Critically, this reinstatement occurs when word-scene combinations are successfully recollected (even though the original scene is not visually presented) and does not encompass other stimulus domains (such as word-color associations). Finally, the degree of PhC reinstatement across retrieval events correlated with hippocampal activity, consistent with a role of the hippocampus in coordinating pattern completion in cortical regions. © 2012 the authors.","container-title":"Journal of Neuroscience","DOI":"10.1523/JNEUROSCI.4156-12.2012","ISSN":"02706474","issue":"50","note":"PMID: 23238729\npublisher: Society for Neuroscience","page":"18150-18156","title":"Episodic reinstatement in the medial temporal lobe","volume":"32","author":[{"family":"Staresina","given":"Bernhard P."},{"family":"Henson","given":"Richard N.A."},{"family":"Kriegeskorte","given":"Nikolaus"},{"family":"Alink","given":"Arjen"}],"issued":{"date-parts":[["2012",12,12]]}}},{"id":1568,"uris":["http://zotero.org/users/7734491/items/UCTBWVIC"],"uri":["http://zotero.org/users/7734491/items/UCTBWVIC"],"itemData":{"id":1568,"type":"article-journal","abstract":"A powerful force in human memory is the context in which memories are encoded (Tulving and Thomson, 1973). Several studies suggest that the reinstatement of neural encoding patterns is beneficial for memory retrieval (Manning et al., 2011; Staresina et al., 2012; Jafarpour et al., 2014). However, reinstatement of the original encoding context is not always helpful, for instance, when retrieving a memory in a different contextual situation(Smith and Vela, 2001). It is an open question whether such context-dependent memory effects can be captured by the reinstatement of neural patterns. We investigated this question by applying temporal and spatial pattern similarity analysis in MEG and intracranial EEG in a context-match paradigm. Items (words) were tagged by individual dynamic context stimuli (movies). The results show that beta oscillatory phase in visual regions and the parahippocampal cortex tracks the incidental reinstatement of individual context trajectories on a single-trial level. Crucially, memory benefitted from reinstatement when the encoding and retrieval contexts matched but suffered from reinstatement when the contexts did not match.","container-title":"Journal of Neuroscience","DOI":"10.1523/JNEUROSCI.4198-14.2015","ISSN":"15292401","issue":"13","note":"PMID: 25834061\npublisher: Society for Neuroscience","page":"5373-5384","title":"Temporal-pattern similarity analysis reveals the beneficial and detrimental effects of context reinstatement on human memory","volume":"35","author":[{"family":"Staudigl","given":"Tobias"},{"family":"Vollmar","given":"Christian"},{"family":"Noachtar","given":"Soheyl"},{"family":"Hanslmayr","given":"Simon"}],"issued":{"date-parts":[["2015",4,1]]}}}],"schema":"https://github.com/citation-style-language/schema/raw/master/csl-citation.json"} </w:instrText>
-      </w:r>
-      <w:r>
-        <w:rPr>
-          <w:rFonts w:ascii="Arial" w:eastAsia="Arial" w:hAnsi="Arial" w:cs="Arial"/>
-        </w:rPr>
-        <w:fldChar w:fldCharType="separate"/>
-      </w:r>
-      <w:r>
-        <w:rPr>
-          <w:rFonts w:ascii="Arial" w:hAnsi="Arial" w:cs="Arial"/>
-        </w:rPr>
-        <w:t>(Johnson et al., 2009; Polyn et al., 2005; Ritchey et al., 2013; Staresina et al., 2012; Staudigl et al., 2015)</w:t>
-      </w:r>
-      <w:r>
-        <w:rPr>
-          <w:rFonts w:ascii="Arial" w:eastAsia="Arial" w:hAnsi="Arial" w:cs="Arial"/>
-        </w:rPr>
-        <w:fldChar w:fldCharType="end"/>
-      </w:r>
-      <w:r>
-        <w:rPr>
-          <w:rFonts w:ascii="Arial" w:eastAsia="Arial" w:hAnsi="Arial" w:cs="Arial"/>
-        </w:rPr>
-        <w:t>. Whether this technique can be leveraged to isolate associative memory traces of fear and extinction in the human brain has not been tested.</w:t>
+          <w:lang w:val="fr-FR"/>
+        </w:rPr>
+        <w:t xml:space="preserve">. </w:t>
+      </w:r>
+      <w:r>
+        <w:rPr>
+          <w:rFonts w:ascii="Arial" w:eastAsia="Arial" w:hAnsi="Arial" w:cs="Arial"/>
+        </w:rPr>
+        <w:t>Whether this technique can be leveraged to isolate associative memory traces of fear and extinction in the human brain has not been tested.</w:t>
       </w:r>
     </w:p>
     <w:p>
@@ -1020,7 +1155,19 @@
         <w:rPr>
           <w:rFonts w:ascii="Arial" w:eastAsia="Arial" w:hAnsi="Arial" w:cs="Arial"/>
         </w:rPr>
-        <w:t xml:space="preserve"> a memory test composed of the unique CSs encoded during both conditioning and extinction. This hybrid design overcomes an inherent obstacle to the typical conditioning protocol. That is, typically the same CS (e.g., a colored shape) is repeated across all experimental </w:t>
+        <w:t xml:space="preserve"> a memory test composed of the unique CS</w:t>
+      </w:r>
+      <w:r>
+        <w:rPr>
+          <w:rFonts w:ascii="Arial" w:eastAsia="Arial" w:hAnsi="Arial" w:cs="Arial"/>
+        </w:rPr>
+        <w:t xml:space="preserve"> exemplars</w:t>
+      </w:r>
+      <w:r>
+        <w:rPr>
+          <w:rFonts w:ascii="Arial" w:eastAsia="Arial" w:hAnsi="Arial" w:cs="Arial"/>
+        </w:rPr>
+        <w:t xml:space="preserve"> encoded during both conditioning and extinction. This hybrid design overcomes an inherent obstacle to the typical conditioning protocol. That is, typically the same CS (e.g., a colored shape) is repeated across all experimental </w:t>
       </w:r>
       <w:r>
         <w:rPr>
@@ -1038,7 +1185,19 @@
         <w:rPr>
           <w:rFonts w:ascii="Arial" w:eastAsia="Arial" w:hAnsi="Arial" w:cs="Arial"/>
         </w:rPr>
-        <w:t>In this hybrid design</w:t>
+        <w:t xml:space="preserve">In </w:t>
+      </w:r>
+      <w:r>
+        <w:rPr>
+          <w:rFonts w:ascii="Arial" w:eastAsia="Arial" w:hAnsi="Arial" w:cs="Arial"/>
+        </w:rPr>
+        <w:t xml:space="preserve">our </w:t>
+      </w:r>
+      <w:r>
+        <w:rPr>
+          <w:rFonts w:ascii="Arial" w:eastAsia="Arial" w:hAnsi="Arial" w:cs="Arial"/>
+        </w:rPr>
+        <w:t>hybrid design</w:t>
       </w:r>
       <w:r>
         <w:rPr>
@@ -1068,14 +1227,7 @@
         <w:rPr>
           <w:rFonts w:ascii="Arial" w:eastAsia="Arial" w:hAnsi="Arial" w:cs="Arial"/>
         </w:rPr>
-        <w:t xml:space="preserve"> </w:t>
-      </w:r>
-      <w:commentRangeStart w:id="0"/>
-      <w:r>
-        <w:rPr>
-          <w:rFonts w:ascii="Arial" w:eastAsia="Arial" w:hAnsi="Arial" w:cs="Arial"/>
-        </w:rPr>
-        <w:t>(</w:t>
+        <w:t xml:space="preserve"> (</w:t>
       </w:r>
       <w:r>
         <w:rPr>
@@ -1087,32 +1239,19 @@
         <w:rPr>
           <w:rFonts w:ascii="Arial" w:eastAsia="Arial" w:hAnsi="Arial" w:cs="Arial"/>
         </w:rPr>
-        <w:t xml:space="preserve"> to double-labeling)</w:t>
-      </w:r>
-      <w:commentRangeEnd w:id="0"/>
-      <w:r>
-        <w:rPr>
-          <w:rStyle w:val="CommentReference"/>
-        </w:rPr>
-        <w:commentReference w:id="0"/>
-      </w:r>
-      <w:r>
-        <w:rPr>
-          <w:rFonts w:ascii="Arial" w:eastAsia="Arial" w:hAnsi="Arial" w:cs="Arial"/>
-        </w:rPr>
-        <w:t>,</w:t>
-      </w:r>
-      <w:r>
-        <w:rPr>
-          <w:rFonts w:ascii="Arial" w:eastAsia="Arial" w:hAnsi="Arial" w:cs="Arial"/>
-        </w:rPr>
-        <w:t xml:space="preserve"> </w:t>
-      </w:r>
-      <w:r>
-        <w:rPr>
-          <w:rFonts w:ascii="Arial" w:eastAsia="Arial" w:hAnsi="Arial" w:cs="Arial"/>
-        </w:rPr>
-        <w:t xml:space="preserve">and quantify the overlap in </w:t>
+        <w:t xml:space="preserve"> t</w:t>
+      </w:r>
+      <w:r>
+        <w:rPr>
+          <w:rFonts w:ascii="Arial" w:eastAsia="Arial" w:hAnsi="Arial" w:cs="Arial"/>
+        </w:rPr>
+        <w:t>o activity-dependent labeling in murine studies) and</w:t>
+      </w:r>
+      <w:r>
+        <w:rPr>
+          <w:rFonts w:ascii="Arial" w:eastAsia="Arial" w:hAnsi="Arial" w:cs="Arial"/>
+        </w:rPr>
+        <w:t xml:space="preserve"> quantify the overlap in </w:t>
       </w:r>
       <w:r>
         <w:rPr>
@@ -1142,14 +1281,7 @@
         <w:rPr>
           <w:rFonts w:ascii="Arial" w:eastAsia="Arial" w:hAnsi="Arial" w:cs="Arial"/>
         </w:rPr>
-        <w:t xml:space="preserve">neuroimaging of human </w:t>
-      </w:r>
-      <w:r>
-        <w:rPr>
-          <w:rFonts w:ascii="Arial" w:eastAsia="Arial" w:hAnsi="Arial" w:cs="Arial"/>
-        </w:rPr>
-        <w:lastRenderedPageBreak/>
-        <w:t xml:space="preserve">episodic memory within the conceptual framework of functional labeling from rodent neurophysiology. </w:t>
+        <w:t xml:space="preserve">neuroimaging of human episodic memory within the conceptual framework of functional labeling from rodent neurophysiology. </w:t>
       </w:r>
     </w:p>
     <w:p>
@@ -1201,7 +1333,14 @@
         <w:rPr>
           <w:rFonts w:ascii="Arial" w:eastAsia="Arial" w:hAnsi="Arial" w:cs="Arial"/>
         </w:rPr>
-        <w:t xml:space="preserve">e hypothesized that fear memories would be represented similarly </w:t>
+        <w:t xml:space="preserve">e hypothesized that </w:t>
+      </w:r>
+      <w:r>
+        <w:rPr>
+          <w:rFonts w:ascii="Arial" w:eastAsia="Arial" w:hAnsi="Arial" w:cs="Arial"/>
+        </w:rPr>
+        <w:lastRenderedPageBreak/>
+        <w:t xml:space="preserve">fear memories would be represented similarly </w:t>
       </w:r>
       <w:r>
         <w:rPr>
@@ -1340,7 +1479,7 @@
                     <pic:cNvPicPr preferRelativeResize="0"/>
                   </pic:nvPicPr>
                   <pic:blipFill rotWithShape="1">
-                    <a:blip r:embed="rId10" cstate="print">
+                    <a:blip r:embed="rId9" cstate="print">
                       <a:extLst>
                         <a:ext uri="{28A0092B-C50C-407E-A947-70E740481C1C}">
                           <a14:useLocalDpi xmlns:a14="http://schemas.microsoft.com/office/drawing/2010/main" val="0"/>
@@ -1482,7 +1621,23 @@
           <w:rFonts w:ascii="Arial" w:eastAsia="Arial" w:hAnsi="Arial" w:cs="Arial"/>
           <w:color w:val="1D1C1D"/>
         </w:rPr>
-        <w:t xml:space="preserve"> of fear and extinction memory retrieval, highlighting the interactions between the MTL and mPFC. Human homologues of neural structures in rodents are given in parentheses. </w:t>
+        <w:t xml:space="preserve"> of fear and extinction memory retrieval, highlighting the interactions between the MTL and </w:t>
+      </w:r>
+      <w:proofErr w:type="spellStart"/>
+      <w:r>
+        <w:rPr>
+          <w:rFonts w:ascii="Arial" w:eastAsia="Arial" w:hAnsi="Arial" w:cs="Arial"/>
+          <w:color w:val="1D1C1D"/>
+        </w:rPr>
+        <w:t>mPFC</w:t>
+      </w:r>
+      <w:proofErr w:type="spellEnd"/>
+      <w:r>
+        <w:rPr>
+          <w:rFonts w:ascii="Arial" w:eastAsia="Arial" w:hAnsi="Arial" w:cs="Arial"/>
+          <w:color w:val="1D1C1D"/>
+        </w:rPr>
+        <w:t xml:space="preserve">. Human homologues of neural structures in rodents are given in parentheses. </w:t>
       </w:r>
       <w:r>
         <w:rPr>
@@ -1543,7 +1698,71 @@
           <w:rFonts w:ascii="Arial" w:eastAsia="Arial" w:hAnsi="Arial" w:cs="Arial"/>
           <w:color w:val="1D1C1D"/>
         </w:rPr>
-        <w:t xml:space="preserve"> 24-hrs after associative learning, participants were placed back into the scanner and completed a surprise recognition memory test. To test for neural reinstatement within a given ROI, the item-specific pattern of fMRI activity elicited by each CS was correlated with the activity pattern from when that item was initially encoded. MTL: medial temporal lobe; mPFC medial prefrontal cortex; PL: prelimbic cortex; IL: infralimbic cortex; vHC: ventral hippocampus; dACC: dorsal anterior cingulate cortex; vmPFC: ventromedial prefrontal cortex; aHC: anterior hippocampus; BLA: basolateral amygdala; ITC: intercalated cells; CeA: central nucleus of the amygdala.</w:t>
+        <w:t xml:space="preserve"> 24-hrs after associative learning, participants were placed back into the scanner and completed a surprise recognition memory test. To test for neural reinstatement within a given ROI, the item-specific pattern of fMRI activity elicited by each CS was correlated with the activity pattern from when that item was initially encoded. MTL: medial temporal lobe; </w:t>
+      </w:r>
+      <w:proofErr w:type="spellStart"/>
+      <w:r>
+        <w:rPr>
+          <w:rFonts w:ascii="Arial" w:eastAsia="Arial" w:hAnsi="Arial" w:cs="Arial"/>
+          <w:color w:val="1D1C1D"/>
+        </w:rPr>
+        <w:t>mPFC</w:t>
+      </w:r>
+      <w:proofErr w:type="spellEnd"/>
+      <w:r>
+        <w:rPr>
+          <w:rFonts w:ascii="Arial" w:eastAsia="Arial" w:hAnsi="Arial" w:cs="Arial"/>
+          <w:color w:val="1D1C1D"/>
+        </w:rPr>
+        <w:t xml:space="preserve"> medial prefrontal cortex; PL: prelimbic cortex; IL: infralimbic cortex; </w:t>
+      </w:r>
+      <w:proofErr w:type="spellStart"/>
+      <w:r>
+        <w:rPr>
+          <w:rFonts w:ascii="Arial" w:eastAsia="Arial" w:hAnsi="Arial" w:cs="Arial"/>
+          <w:color w:val="1D1C1D"/>
+        </w:rPr>
+        <w:t>vHC</w:t>
+      </w:r>
+      <w:proofErr w:type="spellEnd"/>
+      <w:r>
+        <w:rPr>
+          <w:rFonts w:ascii="Arial" w:eastAsia="Arial" w:hAnsi="Arial" w:cs="Arial"/>
+          <w:color w:val="1D1C1D"/>
+        </w:rPr>
+        <w:t xml:space="preserve">: ventral hippocampus; dACC: dorsal anterior cingulate cortex; vmPFC: ventromedial prefrontal cortex; </w:t>
+      </w:r>
+      <w:proofErr w:type="spellStart"/>
+      <w:r>
+        <w:rPr>
+          <w:rFonts w:ascii="Arial" w:eastAsia="Arial" w:hAnsi="Arial" w:cs="Arial"/>
+          <w:color w:val="1D1C1D"/>
+        </w:rPr>
+        <w:t>aHC</w:t>
+      </w:r>
+      <w:proofErr w:type="spellEnd"/>
+      <w:r>
+        <w:rPr>
+          <w:rFonts w:ascii="Arial" w:eastAsia="Arial" w:hAnsi="Arial" w:cs="Arial"/>
+          <w:color w:val="1D1C1D"/>
+        </w:rPr>
+        <w:t xml:space="preserve">: anterior hippocampus; BLA: basolateral amygdala; ITC: intercalated cells; </w:t>
+      </w:r>
+      <w:proofErr w:type="spellStart"/>
+      <w:r>
+        <w:rPr>
+          <w:rFonts w:ascii="Arial" w:eastAsia="Arial" w:hAnsi="Arial" w:cs="Arial"/>
+          <w:color w:val="1D1C1D"/>
+        </w:rPr>
+        <w:t>CeA</w:t>
+      </w:r>
+      <w:proofErr w:type="spellEnd"/>
+      <w:r>
+        <w:rPr>
+          <w:rFonts w:ascii="Arial" w:eastAsia="Arial" w:hAnsi="Arial" w:cs="Arial"/>
+          <w:color w:val="1D1C1D"/>
+        </w:rPr>
+        <w:t>: central nucleus of the amygdala.</w:t>
       </w:r>
     </w:p>
     <w:p>
@@ -2065,7 +2284,7 @@
                     <pic:cNvPicPr preferRelativeResize="0"/>
                   </pic:nvPicPr>
                   <pic:blipFill>
-                    <a:blip r:embed="rId11" cstate="print">
+                    <a:blip r:embed="rId10" cstate="print">
                       <a:extLst>
                         <a:ext uri="{28A0092B-C50C-407E-A947-70E740481C1C}">
                           <a14:useLocalDpi xmlns:a14="http://schemas.microsoft.com/office/drawing/2010/main" val="0"/>
@@ -2235,7 +2454,21 @@
         <w:rPr>
           <w:rFonts w:ascii="Arial" w:eastAsia="Arial" w:hAnsi="Arial" w:cs="Arial"/>
         </w:rPr>
-        <w:t xml:space="preserve"> double dissociation of emotional reinstatement in the mPFC, such that reinstatement for items encoded during conditioning was higher in the dACC, and extinction reinstatement was higher in the vmPFC. </w:t>
+        <w:t xml:space="preserve"> double dissociation of emotional reinstatement in the </w:t>
+      </w:r>
+      <w:proofErr w:type="spellStart"/>
+      <w:r>
+        <w:rPr>
+          <w:rFonts w:ascii="Arial" w:eastAsia="Arial" w:hAnsi="Arial" w:cs="Arial"/>
+        </w:rPr>
+        <w:t>mPFC</w:t>
+      </w:r>
+      <w:proofErr w:type="spellEnd"/>
+      <w:r>
+        <w:rPr>
+          <w:rFonts w:ascii="Arial" w:eastAsia="Arial" w:hAnsi="Arial" w:cs="Arial"/>
+        </w:rPr>
+        <w:t xml:space="preserve">, such that reinstatement for items encoded during conditioning was higher in the dACC, and extinction reinstatement was higher in the vmPFC. </w:t>
       </w:r>
       <w:r>
         <w:rPr>
@@ -2471,7 +2704,21 @@
         <w:rPr>
           <w:rFonts w:ascii="Arial" w:eastAsia="Arial" w:hAnsi="Arial" w:cs="Arial"/>
         </w:rPr>
-        <w:t>The analysis here focuses on the overlap of multi-voxel fMRI activity patterns of items from encoding to retrieval (i.e., encoding retrieval similarity), irrespective of memory performance. The voxel-wise patterns of activity elicited by each CS item during the recognition memory test was correlated with the patterns of activity elicited by those same CS items when they were initially encoded during either the pre-conditioning, fear conditioning, or extinction phase. To control for item-level reinstatement effects, these correlations were Fisher z-transformed and then the average correlation of CS- trials was subtracted from the average correlation of the CS+ trials from the same encoding context. This analysis focused on two distinct subregions of the mPFC motivated by rodent work</w:t>
+        <w:t xml:space="preserve">The analysis here focuses on the overlap of multi-voxel fMRI activity patterns of items from encoding to retrieval (i.e., encoding retrieval similarity), irrespective of memory performance. The voxel-wise patterns of activity elicited by each CS item during the recognition memory test was correlated with the patterns of activity elicited by those same CS items when they were initially encoded during either the pre-conditioning, fear conditioning, or extinction phase. To control for item-level reinstatement effects, these correlations were Fisher z-transformed and then the average correlation of CS- trials was subtracted from the average correlation of the CS+ trials from the same encoding context. This analysis focused on two distinct subregions of the </w:t>
+      </w:r>
+      <w:proofErr w:type="spellStart"/>
+      <w:r>
+        <w:rPr>
+          <w:rFonts w:ascii="Arial" w:eastAsia="Arial" w:hAnsi="Arial" w:cs="Arial"/>
+        </w:rPr>
+        <w:t>mPFC</w:t>
+      </w:r>
+      <w:proofErr w:type="spellEnd"/>
+      <w:r>
+        <w:rPr>
+          <w:rFonts w:ascii="Arial" w:eastAsia="Arial" w:hAnsi="Arial" w:cs="Arial"/>
+        </w:rPr>
+        <w:t xml:space="preserve"> motivated by rodent work</w:t>
       </w:r>
       <w:r>
         <w:rPr>
@@ -2855,7 +3102,21 @@
         <w:rPr>
           <w:rFonts w:ascii="Arial" w:eastAsia="Arial" w:hAnsi="Arial" w:cs="Arial"/>
         </w:rPr>
-        <w:t>= 0.031). Altogether, in healthy adults, discrete regions of the mPFC exhibited a double dissociation in the selective reinstatement of fear memories and extinction memories, as identified by the temporal context in which the memories were formed.</w:t>
+        <w:t xml:space="preserve">= 0.031). Altogether, in healthy adults, discrete regions of the </w:t>
+      </w:r>
+      <w:proofErr w:type="spellStart"/>
+      <w:r>
+        <w:rPr>
+          <w:rFonts w:ascii="Arial" w:eastAsia="Arial" w:hAnsi="Arial" w:cs="Arial"/>
+        </w:rPr>
+        <w:t>mPFC</w:t>
+      </w:r>
+      <w:proofErr w:type="spellEnd"/>
+      <w:r>
+        <w:rPr>
+          <w:rFonts w:ascii="Arial" w:eastAsia="Arial" w:hAnsi="Arial" w:cs="Arial"/>
+        </w:rPr>
+        <w:t xml:space="preserve"> exhibited a double dissociation in the selective reinstatement of fear memories and extinction memories, as identified by the temporal context in which the memories were formed.</w:t>
       </w:r>
     </w:p>
     <w:p>
@@ -3004,19 +3265,7 @@
         <w:rPr>
           <w:rFonts w:ascii="Arial" w:eastAsia="Arial" w:hAnsi="Arial" w:cs="Arial"/>
         </w:rPr>
-        <w:t xml:space="preserve"> healthy adults</w:t>
-      </w:r>
-      <w:r>
-        <w:rPr>
-          <w:rFonts w:ascii="Arial" w:eastAsia="Arial" w:hAnsi="Arial" w:cs="Arial"/>
-        </w:rPr>
-        <w:t>,</w:t>
-      </w:r>
-      <w:r>
-        <w:rPr>
-          <w:rFonts w:ascii="Arial" w:eastAsia="Arial" w:hAnsi="Arial" w:cs="Arial"/>
-        </w:rPr>
-        <w:t xml:space="preserve"> and suggests</w:t>
+        <w:t xml:space="preserve"> healthy adults and suggests</w:t>
       </w:r>
       <w:r>
         <w:rPr>
@@ -3388,7 +3637,7 @@
         <w:rPr>
           <w:rFonts w:ascii="Arial" w:eastAsia="Arial" w:hAnsi="Arial" w:cs="Arial"/>
         </w:rPr>
-        <w:t xml:space="preserve"> for full list of cluster locations). In addition to the dACC, we found that fear memories were also reinstated in the anterior insula, a region consistently implicated in human fear memory </w:t>
+        <w:t xml:space="preserve"> for full list of cluster locations). In addition to the dACC, we found that fear memories were reinstated in the anterior insula, a region consistently implicated in human fear memory </w:t>
       </w:r>
       <w:r>
         <w:rPr>
@@ -3555,8 +3804,15 @@
       <w:r>
         <w:rPr>
           <w:rFonts w:ascii="Arial" w:eastAsia="Arial" w:hAnsi="Arial" w:cs="Arial"/>
-        </w:rPr>
-        <w:t>. Human neuroimaging also shows functional specializations for these subfields in memory and affective processes</w:t>
+          <w:lang w:val="fr-FR"/>
+        </w:rPr>
+        <w:t xml:space="preserve">. </w:t>
+      </w:r>
+      <w:r>
+        <w:rPr>
+          <w:rFonts w:ascii="Arial" w:eastAsia="Arial" w:hAnsi="Arial" w:cs="Arial"/>
+        </w:rPr>
+        <w:t>Human neuroimaging also shows functional specializations for these subfields in memory and affective processes</w:t>
       </w:r>
       <w:r>
         <w:rPr>
@@ -3598,7 +3854,49 @@
         <w:rPr>
           <w:rFonts w:ascii="Arial" w:eastAsia="Arial" w:hAnsi="Arial" w:cs="Arial"/>
         </w:rPr>
-        <w:t xml:space="preserve">. Using subject-specific anatomical segmentations, we probed emotional memory reinstatement along the long-axis of the hippocampus in three bi-lateral subfields: head (anterior; aHC), body, and tail (posterior; pHC). The amygdala was similarly segmented into two bilateral ROIs known to have functional specialization in conditioning and extinction processes: the basolateral amygdala (BLA) and the central nucleus of the amygdala (CeM) </w:t>
+        <w:t xml:space="preserve">. Using subject-specific anatomical segmentations, we probed emotional memory reinstatement along the long-axis of the hippocampus in three bi-lateral subfields: head (anterior; </w:t>
+      </w:r>
+      <w:proofErr w:type="spellStart"/>
+      <w:r>
+        <w:rPr>
+          <w:rFonts w:ascii="Arial" w:eastAsia="Arial" w:hAnsi="Arial" w:cs="Arial"/>
+        </w:rPr>
+        <w:t>aHC</w:t>
+      </w:r>
+      <w:proofErr w:type="spellEnd"/>
+      <w:r>
+        <w:rPr>
+          <w:rFonts w:ascii="Arial" w:eastAsia="Arial" w:hAnsi="Arial" w:cs="Arial"/>
+        </w:rPr>
+        <w:t xml:space="preserve">), body, and tail (posterior; </w:t>
+      </w:r>
+      <w:proofErr w:type="spellStart"/>
+      <w:r>
+        <w:rPr>
+          <w:rFonts w:ascii="Arial" w:eastAsia="Arial" w:hAnsi="Arial" w:cs="Arial"/>
+        </w:rPr>
+        <w:t>pHC</w:t>
+      </w:r>
+      <w:proofErr w:type="spellEnd"/>
+      <w:r>
+        <w:rPr>
+          <w:rFonts w:ascii="Arial" w:eastAsia="Arial" w:hAnsi="Arial" w:cs="Arial"/>
+        </w:rPr>
+        <w:t>). The amygdala was similarly segmented into two bilateral ROIs known to have functional specialization in conditioning and extinction processes: the basolateral amygdala (BLA) and the central nucleus of the amygdala (</w:t>
+      </w:r>
+      <w:proofErr w:type="spellStart"/>
+      <w:r>
+        <w:rPr>
+          <w:rFonts w:ascii="Arial" w:eastAsia="Arial" w:hAnsi="Arial" w:cs="Arial"/>
+        </w:rPr>
+        <w:t>CeM</w:t>
+      </w:r>
+      <w:proofErr w:type="spellEnd"/>
+      <w:r>
+        <w:rPr>
+          <w:rFonts w:ascii="Arial" w:eastAsia="Arial" w:hAnsi="Arial" w:cs="Arial"/>
+        </w:rPr>
+        <w:t xml:space="preserve">) </w:t>
       </w:r>
       <w:r>
         <w:rPr>
@@ -3752,7 +4050,21 @@
         <w:rPr>
           <w:rFonts w:ascii="Arial" w:eastAsia="Arial" w:hAnsi="Arial" w:cs="Arial"/>
         </w:rPr>
-        <w:t xml:space="preserve"> across CS+/-. In both groups, the pHC selectively reinstated items from the fear conditioning context. In healthy adults, reinstatement of fear memories was stronger than reinstatement of extinction memories (4.36e-2, [1.40e-2, 7.32e-2], P</w:t>
+        <w:t xml:space="preserve"> across CS+/-. In both groups, the </w:t>
+      </w:r>
+      <w:proofErr w:type="spellStart"/>
+      <w:r>
+        <w:rPr>
+          <w:rFonts w:ascii="Arial" w:eastAsia="Arial" w:hAnsi="Arial" w:cs="Arial"/>
+        </w:rPr>
+        <w:t>pHC</w:t>
+      </w:r>
+      <w:proofErr w:type="spellEnd"/>
+      <w:r>
+        <w:rPr>
+          <w:rFonts w:ascii="Arial" w:eastAsia="Arial" w:hAnsi="Arial" w:cs="Arial"/>
+        </w:rPr>
+        <w:t xml:space="preserve"> selectively reinstated items from the fear conditioning context. In healthy adults, reinstatement of fear memories was stronger than reinstatement of extinction memories (4.36e-2, [1.40e-2, 7.32e-2], P</w:t>
       </w:r>
       <w:r>
         <w:rPr>
@@ -3817,7 +4129,35 @@
         <w:rPr>
           <w:rFonts w:ascii="Arial" w:eastAsia="Arial" w:hAnsi="Arial" w:cs="Arial"/>
         </w:rPr>
-        <w:t xml:space="preserve"> 0.11). In contrast to the pHC, the aHC portion selectively reinstated items from extinction more than items from conditioning (0.065, [0.035, 0.094], P</w:t>
+        <w:t xml:space="preserve"> 0.11). In contrast to the </w:t>
+      </w:r>
+      <w:proofErr w:type="spellStart"/>
+      <w:r>
+        <w:rPr>
+          <w:rFonts w:ascii="Arial" w:eastAsia="Arial" w:hAnsi="Arial" w:cs="Arial"/>
+        </w:rPr>
+        <w:t>pHC</w:t>
+      </w:r>
+      <w:proofErr w:type="spellEnd"/>
+      <w:r>
+        <w:rPr>
+          <w:rFonts w:ascii="Arial" w:eastAsia="Arial" w:hAnsi="Arial" w:cs="Arial"/>
+        </w:rPr>
+        <w:t xml:space="preserve">, the </w:t>
+      </w:r>
+      <w:proofErr w:type="spellStart"/>
+      <w:r>
+        <w:rPr>
+          <w:rFonts w:ascii="Arial" w:eastAsia="Arial" w:hAnsi="Arial" w:cs="Arial"/>
+        </w:rPr>
+        <w:t>aHC</w:t>
+      </w:r>
+      <w:proofErr w:type="spellEnd"/>
+      <w:r>
+        <w:rPr>
+          <w:rFonts w:ascii="Arial" w:eastAsia="Arial" w:hAnsi="Arial" w:cs="Arial"/>
+        </w:rPr>
+        <w:t xml:space="preserve"> portion selectively reinstated items from extinction more than items from conditioning (0.065, [0.035, 0.094], P</w:t>
       </w:r>
       <w:r>
         <w:rPr>
@@ -3848,12 +4188,28 @@
         </w:rPr>
         <w:t xml:space="preserve">We directly tested the dissociation between the </w:t>
       </w:r>
-      <w:r>
-        <w:rPr>
-          <w:rFonts w:ascii="Arial" w:eastAsia="Arial" w:hAnsi="Arial" w:cs="Arial"/>
-        </w:rPr>
-        <w:t>aHC and pHC</w:t>
-      </w:r>
+      <w:proofErr w:type="spellStart"/>
+      <w:r>
+        <w:rPr>
+          <w:rFonts w:ascii="Arial" w:eastAsia="Arial" w:hAnsi="Arial" w:cs="Arial"/>
+        </w:rPr>
+        <w:t>aHC</w:t>
+      </w:r>
+      <w:proofErr w:type="spellEnd"/>
+      <w:r>
+        <w:rPr>
+          <w:rFonts w:ascii="Arial" w:eastAsia="Arial" w:hAnsi="Arial" w:cs="Arial"/>
+        </w:rPr>
+        <w:t xml:space="preserve"> and </w:t>
+      </w:r>
+      <w:proofErr w:type="spellStart"/>
+      <w:r>
+        <w:rPr>
+          <w:rFonts w:ascii="Arial" w:eastAsia="Arial" w:hAnsi="Arial" w:cs="Arial"/>
+        </w:rPr>
+        <w:t>pHC</w:t>
+      </w:r>
+      <w:proofErr w:type="spellEnd"/>
       <w:r>
         <w:rPr>
           <w:rFonts w:ascii="Arial" w:eastAsia="Arial" w:hAnsi="Arial" w:cs="Arial"/>
@@ -3922,7 +4278,35 @@
         <w:rPr>
           <w:rFonts w:ascii="Arial" w:eastAsia="Arial" w:hAnsi="Arial" w:cs="Arial"/>
         </w:rPr>
-        <w:t>the pHC exhibited more fear memory reinstatement than the aHC (0.033, [0.003, 0.063], P</w:t>
+        <w:t xml:space="preserve">the </w:t>
+      </w:r>
+      <w:proofErr w:type="spellStart"/>
+      <w:r>
+        <w:rPr>
+          <w:rFonts w:ascii="Arial" w:eastAsia="Arial" w:hAnsi="Arial" w:cs="Arial"/>
+        </w:rPr>
+        <w:t>pHC</w:t>
+      </w:r>
+      <w:proofErr w:type="spellEnd"/>
+      <w:r>
+        <w:rPr>
+          <w:rFonts w:ascii="Arial" w:eastAsia="Arial" w:hAnsi="Arial" w:cs="Arial"/>
+        </w:rPr>
+        <w:t xml:space="preserve"> exhibited more fear memory reinstatement than the </w:t>
+      </w:r>
+      <w:proofErr w:type="spellStart"/>
+      <w:r>
+        <w:rPr>
+          <w:rFonts w:ascii="Arial" w:eastAsia="Arial" w:hAnsi="Arial" w:cs="Arial"/>
+        </w:rPr>
+        <w:t>aHC</w:t>
+      </w:r>
+      <w:proofErr w:type="spellEnd"/>
+      <w:r>
+        <w:rPr>
+          <w:rFonts w:ascii="Arial" w:eastAsia="Arial" w:hAnsi="Arial" w:cs="Arial"/>
+        </w:rPr>
+        <w:t xml:space="preserve"> (0.033, [0.003, 0.063], P</w:t>
       </w:r>
       <w:r>
         <w:rPr>
@@ -3935,7 +4319,35 @@
         <w:rPr>
           <w:rFonts w:ascii="Arial" w:eastAsia="Arial" w:hAnsi="Arial" w:cs="Arial"/>
         </w:rPr>
-        <w:t>= 0.038), and the aHC exhibited more extinction memory reinstatement than the pHC (0.075, [0.046, 0.105], P</w:t>
+        <w:t xml:space="preserve">= 0.038), and the </w:t>
+      </w:r>
+      <w:proofErr w:type="spellStart"/>
+      <w:r>
+        <w:rPr>
+          <w:rFonts w:ascii="Arial" w:eastAsia="Arial" w:hAnsi="Arial" w:cs="Arial"/>
+        </w:rPr>
+        <w:t>aHC</w:t>
+      </w:r>
+      <w:proofErr w:type="spellEnd"/>
+      <w:r>
+        <w:rPr>
+          <w:rFonts w:ascii="Arial" w:eastAsia="Arial" w:hAnsi="Arial" w:cs="Arial"/>
+        </w:rPr>
+        <w:t xml:space="preserve"> exhibited more extinction memory reinstatement than the </w:t>
+      </w:r>
+      <w:proofErr w:type="spellStart"/>
+      <w:r>
+        <w:rPr>
+          <w:rFonts w:ascii="Arial" w:eastAsia="Arial" w:hAnsi="Arial" w:cs="Arial"/>
+        </w:rPr>
+        <w:t>pHC</w:t>
+      </w:r>
+      <w:proofErr w:type="spellEnd"/>
+      <w:r>
+        <w:rPr>
+          <w:rFonts w:ascii="Arial" w:eastAsia="Arial" w:hAnsi="Arial" w:cs="Arial"/>
+        </w:rPr>
+        <w:t xml:space="preserve"> (0.075, [0.046, 0.105], P</w:t>
       </w:r>
       <w:r>
         <w:rPr>
@@ -4028,11 +4440,19 @@
         </w:rPr>
         <w:t xml:space="preserve">. In these participants, fear memories were biased towards the </w:t>
       </w:r>
-      <w:r>
-        <w:rPr>
-          <w:rFonts w:ascii="Arial" w:eastAsia="Arial" w:hAnsi="Arial" w:cs="Arial"/>
-        </w:rPr>
-        <w:t xml:space="preserve">pHC </w:t>
+      <w:proofErr w:type="spellStart"/>
+      <w:r>
+        <w:rPr>
+          <w:rFonts w:ascii="Arial" w:eastAsia="Arial" w:hAnsi="Arial" w:cs="Arial"/>
+        </w:rPr>
+        <w:t>pHC</w:t>
+      </w:r>
+      <w:proofErr w:type="spellEnd"/>
+      <w:r>
+        <w:rPr>
+          <w:rFonts w:ascii="Arial" w:eastAsia="Arial" w:hAnsi="Arial" w:cs="Arial"/>
+        </w:rPr>
+        <w:t xml:space="preserve"> </w:t>
       </w:r>
       <w:r>
         <w:rPr>
@@ -4057,7 +4477,35 @@
         <w:rPr>
           <w:rFonts w:ascii="Arial" w:eastAsia="Arial" w:hAnsi="Arial" w:cs="Arial"/>
         </w:rPr>
-        <w:t xml:space="preserve">between the aHC and pHC </w:t>
+        <w:t xml:space="preserve">between the </w:t>
+      </w:r>
+      <w:proofErr w:type="spellStart"/>
+      <w:r>
+        <w:rPr>
+          <w:rFonts w:ascii="Arial" w:eastAsia="Arial" w:hAnsi="Arial" w:cs="Arial"/>
+        </w:rPr>
+        <w:t>aHC</w:t>
+      </w:r>
+      <w:proofErr w:type="spellEnd"/>
+      <w:r>
+        <w:rPr>
+          <w:rFonts w:ascii="Arial" w:eastAsia="Arial" w:hAnsi="Arial" w:cs="Arial"/>
+        </w:rPr>
+        <w:t xml:space="preserve"> and </w:t>
+      </w:r>
+      <w:proofErr w:type="spellStart"/>
+      <w:r>
+        <w:rPr>
+          <w:rFonts w:ascii="Arial" w:eastAsia="Arial" w:hAnsi="Arial" w:cs="Arial"/>
+        </w:rPr>
+        <w:t>pHC</w:t>
+      </w:r>
+      <w:proofErr w:type="spellEnd"/>
+      <w:r>
+        <w:rPr>
+          <w:rFonts w:ascii="Arial" w:eastAsia="Arial" w:hAnsi="Arial" w:cs="Arial"/>
+        </w:rPr>
+        <w:t xml:space="preserve"> </w:t>
       </w:r>
       <w:r>
         <w:rPr>
@@ -4090,12 +4538,14 @@
         </w:rPr>
         <w:t xml:space="preserve">= 0.80). The lack of extinction reinstatement in the </w:t>
       </w:r>
+      <w:proofErr w:type="spellStart"/>
       <w:r>
         <w:rPr>
           <w:rFonts w:ascii="Arial" w:eastAsia="Arial" w:hAnsi="Arial" w:cs="Arial"/>
         </w:rPr>
         <w:t>aHC</w:t>
       </w:r>
+      <w:proofErr w:type="spellEnd"/>
       <w:r>
         <w:rPr>
           <w:rFonts w:ascii="Arial" w:eastAsia="Arial" w:hAnsi="Arial" w:cs="Arial"/>
@@ -4131,7 +4581,7 @@
                     <pic:cNvPicPr preferRelativeResize="0"/>
                   </pic:nvPicPr>
                   <pic:blipFill>
-                    <a:blip r:embed="rId12" cstate="print">
+                    <a:blip r:embed="rId11" cstate="print">
                       <a:extLst>
                         <a:ext uri="{28A0092B-C50C-407E-A947-70E740481C1C}">
                           <a14:useLocalDpi xmlns:a14="http://schemas.microsoft.com/office/drawing/2010/main" val="0"/>
@@ -4255,11 +4705,33 @@
         </w:rPr>
         <w:t xml:space="preserve"> was observed in the </w:t>
       </w:r>
-      <w:r>
-        <w:rPr>
-          <w:rFonts w:ascii="Arial" w:eastAsia="Arial" w:hAnsi="Arial" w:cs="Arial"/>
-        </w:rPr>
-        <w:t xml:space="preserve">pHC and aHC </w:t>
+      <w:proofErr w:type="spellStart"/>
+      <w:r>
+        <w:rPr>
+          <w:rFonts w:ascii="Arial" w:eastAsia="Arial" w:hAnsi="Arial" w:cs="Arial"/>
+        </w:rPr>
+        <w:t>pHC</w:t>
+      </w:r>
+      <w:proofErr w:type="spellEnd"/>
+      <w:r>
+        <w:rPr>
+          <w:rFonts w:ascii="Arial" w:eastAsia="Arial" w:hAnsi="Arial" w:cs="Arial"/>
+        </w:rPr>
+        <w:t xml:space="preserve"> and </w:t>
+      </w:r>
+      <w:proofErr w:type="spellStart"/>
+      <w:r>
+        <w:rPr>
+          <w:rFonts w:ascii="Arial" w:eastAsia="Arial" w:hAnsi="Arial" w:cs="Arial"/>
+        </w:rPr>
+        <w:t>aHC</w:t>
+      </w:r>
+      <w:proofErr w:type="spellEnd"/>
+      <w:r>
+        <w:rPr>
+          <w:rFonts w:ascii="Arial" w:eastAsia="Arial" w:hAnsi="Arial" w:cs="Arial"/>
+        </w:rPr>
+        <w:t xml:space="preserve"> </w:t>
       </w:r>
       <w:r>
         <w:rPr>
@@ -4280,24 +4752,28 @@
         </w:rPr>
         <w:t xml:space="preserve"> Healthy adults exhibited a double dissociation of reinstatement in the hippocampus, such that reinstatement for items encoded during conditioning was higher in the </w:t>
       </w:r>
+      <w:proofErr w:type="spellStart"/>
       <w:r>
         <w:rPr>
           <w:rFonts w:ascii="Arial" w:eastAsia="Arial" w:hAnsi="Arial" w:cs="Arial"/>
         </w:rPr>
         <w:t>pHC</w:t>
       </w:r>
+      <w:proofErr w:type="spellEnd"/>
       <w:r>
         <w:rPr>
           <w:rFonts w:ascii="Arial" w:eastAsia="Arial" w:hAnsi="Arial" w:cs="Arial"/>
         </w:rPr>
         <w:t xml:space="preserve">, and extinction reinstatement was higher in the </w:t>
       </w:r>
+      <w:proofErr w:type="spellStart"/>
       <w:r>
         <w:rPr>
           <w:rFonts w:ascii="Arial" w:eastAsia="Arial" w:hAnsi="Arial" w:cs="Arial"/>
         </w:rPr>
         <w:t>aHC</w:t>
       </w:r>
+      <w:proofErr w:type="spellEnd"/>
       <w:r>
         <w:rPr>
           <w:rFonts w:ascii="Arial" w:eastAsia="Arial" w:hAnsi="Arial" w:cs="Arial"/>
@@ -4317,11 +4793,19 @@
         </w:rPr>
         <w:t xml:space="preserve">. In adults with PTSS, the </w:t>
       </w:r>
-      <w:r>
-        <w:rPr>
-          <w:rFonts w:ascii="Arial" w:eastAsia="Arial" w:hAnsi="Arial" w:cs="Arial"/>
-        </w:rPr>
-        <w:t xml:space="preserve">pHC </w:t>
+      <w:proofErr w:type="spellStart"/>
+      <w:r>
+        <w:rPr>
+          <w:rFonts w:ascii="Arial" w:eastAsia="Arial" w:hAnsi="Arial" w:cs="Arial"/>
+        </w:rPr>
+        <w:t>pHC</w:t>
+      </w:r>
+      <w:proofErr w:type="spellEnd"/>
+      <w:r>
+        <w:rPr>
+          <w:rFonts w:ascii="Arial" w:eastAsia="Arial" w:hAnsi="Arial" w:cs="Arial"/>
+        </w:rPr>
+        <w:t xml:space="preserve"> </w:t>
       </w:r>
       <w:r>
         <w:rPr>
@@ -4329,12 +4813,14 @@
         </w:rPr>
         <w:t xml:space="preserve">subfield exhibited more reinstatement of conditioning items than the </w:t>
       </w:r>
+      <w:proofErr w:type="spellStart"/>
       <w:r>
         <w:rPr>
           <w:rFonts w:ascii="Arial" w:eastAsia="Arial" w:hAnsi="Arial" w:cs="Arial"/>
         </w:rPr>
         <w:t>aHC</w:t>
       </w:r>
+      <w:proofErr w:type="spellEnd"/>
       <w:r>
         <w:rPr>
           <w:rFonts w:ascii="Arial" w:eastAsia="Arial" w:hAnsi="Arial" w:cs="Arial"/>
@@ -4413,12 +4899,21 @@
         </w:rPr>
         <w:t xml:space="preserve">MTL activity at retrieval predicts dissociable reinstatement in the </w:t>
       </w:r>
+      <w:proofErr w:type="spellStart"/>
       <w:r>
         <w:rPr>
           <w:rFonts w:ascii="Arial" w:eastAsia="Arial" w:hAnsi="Arial" w:cs="Arial"/>
           <w:b/>
         </w:rPr>
-        <w:t>mPFC.</w:t>
+        <w:t>mPFC</w:t>
+      </w:r>
+      <w:proofErr w:type="spellEnd"/>
+      <w:r>
+        <w:rPr>
+          <w:rFonts w:ascii="Arial" w:eastAsia="Arial" w:hAnsi="Arial" w:cs="Arial"/>
+          <w:b/>
+        </w:rPr>
+        <w:t>.</w:t>
       </w:r>
     </w:p>
     <w:p>
@@ -4454,7 +4949,35 @@
         <w:rPr>
           <w:rFonts w:ascii="Arial" w:eastAsia="Arial" w:hAnsi="Arial" w:cs="Arial"/>
         </w:rPr>
-        <w:t xml:space="preserve"> analysis in the mPFC showed that healthy adults exhibited a double dissociation of emotional memory reinstatement. What determines in which area of the mPFC a particular item is reinstated</w:t>
+        <w:t xml:space="preserve"> analysis in the </w:t>
+      </w:r>
+      <w:proofErr w:type="spellStart"/>
+      <w:r>
+        <w:rPr>
+          <w:rFonts w:ascii="Arial" w:eastAsia="Arial" w:hAnsi="Arial" w:cs="Arial"/>
+        </w:rPr>
+        <w:t>mPFC</w:t>
+      </w:r>
+      <w:proofErr w:type="spellEnd"/>
+      <w:r>
+        <w:rPr>
+          <w:rFonts w:ascii="Arial" w:eastAsia="Arial" w:hAnsi="Arial" w:cs="Arial"/>
+        </w:rPr>
+        <w:t xml:space="preserve"> showed that healthy adults exhibited a double dissociation of emotional memory reinstatement. What determines in which area of the </w:t>
+      </w:r>
+      <w:proofErr w:type="spellStart"/>
+      <w:r>
+        <w:rPr>
+          <w:rFonts w:ascii="Arial" w:eastAsia="Arial" w:hAnsi="Arial" w:cs="Arial"/>
+        </w:rPr>
+        <w:t>mPFC</w:t>
+      </w:r>
+      <w:proofErr w:type="spellEnd"/>
+      <w:r>
+        <w:rPr>
+          <w:rFonts w:ascii="Arial" w:eastAsia="Arial" w:hAnsi="Arial" w:cs="Arial"/>
+        </w:rPr>
+        <w:t xml:space="preserve"> a particular item is reinstated</w:t>
       </w:r>
       <w:r>
         <w:rPr>
@@ -4478,7 +5001,7 @@
         <w:rPr>
           <w:rFonts w:ascii="Arial" w:eastAsia="Arial" w:hAnsi="Arial" w:cs="Arial"/>
         </w:rPr>
-        <w:instrText xml:space="preserve"> ADDIN ZOTERO_ITEM CSL_CITATION {"citationID":"WI9Vo28h","properties":{"formattedCitation":"(Lacagnina et al., 2019; Senn et al., 2014)","plainCitation":"(Lacagnina et al., 2019; Senn et al., 2014)","noteIndex":0},"citationItems":[{"id":1166,"uris":["http://zotero.org/users/7734491/items/7URRXYR8"],"uri":["http://zotero.org/users/7734491/items/7URRXYR8"],"itemData":{"id":1166,"type":"article-journal","abstract":"Learned fear often relapses after extinction, suggesting that extinction training generates a new memory that coexists with the original fear memory; however, the mechanisms governing the expression of competing fear and extinction memories remain unclear. We used activity-dependent neural tagging to investigate representations of fear and extinction memories in the dentate gyrus. We demonstrate that extinction training suppresses reactivation of contextual fear engram cells while activating a second ensemble, a putative extinction engram. Optogenetic inhibition of neurons that were active during extinction training increased fear after extinction training, whereas silencing neurons that were active during fear training reduced spontaneous recovery of fear. Optogenetic stimulation of fear acquisition neurons increased fear, while stimulation of extinction neurons suppressed fear and prevented spontaneous recovery. Our results indicate that the hippocampus generates a fear extinction representation and that interactions between hippocampal fear and extinction representations govern the suppression and relapse of fear after extinction.","container-title":"Nature Neuroscience","DOI":"10.1038/s41593-019-0361-z","ISSN":"15461726","issue":"5","note":"PMID: 30936555\npublisher: Nature Publishing Group\nCitation Key: Lacagnina2019","page":"753-761","title":"Distinct hippocampal engrams control extinction and relapse of fear memory","volume":"22","author":[{"family":"Lacagnina","given":"Anthony F."},{"family":"Brockway","given":"Emma T."},{"family":"Crovetti","given":"Chelsea R."},{"family":"Shue","given":"Francis"},{"family":"McCarty","given":"Meredith J."},{"family":"Sattler","given":"Kevin P."},{"family":"Lim","given":"Sean C."},{"family":"Santos","given":"Sofia Leal"},{"family":"Denny","given":"Christine A."},{"family":"Drew","given":"Michael R."}],"issued":{"date-parts":[["2019",5,1]]}}},{"id":1029,"uris":["http://zotero.org/users/7734491/items/24XSDRCN"],"uri":["http://zotero.org/users/7734491/items/24XSDRCN"],"itemData":{"id":1029,"type":"article-journal","abstract":"Memories are acquired and encoded within large-scale neuronal networks spanning different brain areas. The anatomical and functional specificity of such long-range interactions and their role in learning is poorly understood. The amygdala and the medial prefrontal cortex (mPFC) are interconnected brain structures involved in the extinction of conditioned fear. Here, we show that a defined subpopulation of basal amygdala (BA) projection neurons targeting the prelimbic (PL) subdivision of mPFC is active during states of high fear, whereas BA neurons targeting the infralimbic (IL) subdivision are recruited, and exhibit cell-type-specific plasticity, during fear extinction. Pathway-specific optogenetic manipulations demonstrate that the activity balance between pathways is causally involved in fear extinction. Together, our findings demonstrate that, although intermingled locally, long-range connectivity defines distinct subpopulations of amygdala projection neurons and indicate that the formation of long-term extinction memories depends on the balance of activity between two defined amygdala-prefrontal pathways. © 2014 Elsevier Inc.","container-title":"Neuron","DOI":"10.1016/j.neuron.2013.11.006","ISSN":"08966273","issue":"2","note":"PMID: 24462103\nCitation Key: Senn2014","page":"428-437","title":"Long-range connectivity defines behavioral specificity of amygdala neurons","volume":"81","author":[{"family":"Senn","given":"Verena"},{"family":"Wolff","given":"Steffen B.E."},{"family":"Herry","given":"Cyril"},{"family":"Grenier","given":"François"},{"family":"Ehrlich","given":"Ingrid"},{"family":"Gründemann","given":"Jan"},{"family":"Fadok","given":"Jonathan P."},{"family":"Müller","given":"Christian"},{"family":"Letzkus","given":"Johannes J."},{"family":"Lüthi","given":"Andreas"}],"issued":{"date-parts":[["2014",1]]}}}],"schema":"https://github.com/citation-style-language/schema/raw/master/csl-citation.json"} </w:instrText>
+        <w:instrText xml:space="preserve"> ADDIN ZOTERO_ITEM CSL_CITATION {"citationID":"RIiUqxo9","properties":{"formattedCitation":"(Lacagnina et al., 2019; Senn et al., 2014; Zhang et al., 2020)","plainCitation":"(Lacagnina et al., 2019; Senn et al., 2014; Zhang et al., 2020)","noteIndex":0},"citationItems":[{"id":1166,"uris":["http://zotero.org/users/7734491/items/7URRXYR8"],"uri":["http://zotero.org/users/7734491/items/7URRXYR8"],"itemData":{"id":1166,"type":"article-journal","abstract":"Learned fear often relapses after extinction, suggesting that extinction training generates a new memory that coexists with the original fear memory; however, the mechanisms governing the expression of competing fear and extinction memories remain unclear. We used activity-dependent neural tagging to investigate representations of fear and extinction memories in the dentate gyrus. We demonstrate that extinction training suppresses reactivation of contextual fear engram cells while activating a second ensemble, a putative extinction engram. Optogenetic inhibition of neurons that were active during extinction training increased fear after extinction training, whereas silencing neurons that were active during fear training reduced spontaneous recovery of fear. Optogenetic stimulation of fear acquisition neurons increased fear, while stimulation of extinction neurons suppressed fear and prevented spontaneous recovery. Our results indicate that the hippocampus generates a fear extinction representation and that interactions between hippocampal fear and extinction representations govern the suppression and relapse of fear after extinction.","container-title":"Nature Neuroscience","DOI":"10.1038/s41593-019-0361-z","ISSN":"15461726","issue":"5","note":"PMID: 30936555\npublisher: Nature Publishing Group\nCitation Key: Lacagnina2019","page":"753-761","title":"Distinct hippocampal engrams control extinction and relapse of fear memory","volume":"22","author":[{"family":"Lacagnina","given":"Anthony F."},{"family":"Brockway","given":"Emma T."},{"family":"Crovetti","given":"Chelsea R."},{"family":"Shue","given":"Francis"},{"family":"McCarty","given":"Meredith J."},{"family":"Sattler","given":"Kevin P."},{"family":"Lim","given":"Sean C."},{"family":"Santos","given":"Sofia Leal"},{"family":"Denny","given":"Christine A."},{"family":"Drew","given":"Michael R."}],"issued":{"date-parts":[["2019",5,1]]}}},{"id":1029,"uris":["http://zotero.org/users/7734491/items/24XSDRCN"],"uri":["http://zotero.org/users/7734491/items/24XSDRCN"],"itemData":{"id":1029,"type":"article-journal","abstract":"Memories are acquired and encoded within large-scale neuronal networks spanning different brain areas. The anatomical and functional specificity of such long-range interactions and their role in learning is poorly understood. The amygdala and the medial prefrontal cortex (mPFC) are interconnected brain structures involved in the extinction of conditioned fear. Here, we show that a defined subpopulation of basal amygdala (BA) projection neurons targeting the prelimbic (PL) subdivision of mPFC is active during states of high fear, whereas BA neurons targeting the infralimbic (IL) subdivision are recruited, and exhibit cell-type-specific plasticity, during fear extinction. Pathway-specific optogenetic manipulations demonstrate that the activity balance between pathways is causally involved in fear extinction. Together, our findings demonstrate that, although intermingled locally, long-range connectivity defines distinct subpopulations of amygdala projection neurons and indicate that the formation of long-term extinction memories depends on the balance of activity between two defined amygdala-prefrontal pathways. © 2014 Elsevier Inc.","container-title":"Neuron","DOI":"10.1016/j.neuron.2013.11.006","ISSN":"08966273","issue":"2","note":"PMID: 24462103\nCitation Key: Senn2014","page":"428-437","title":"Long-range connectivity defines behavioral specificity of amygdala neurons","volume":"81","author":[{"family":"Senn","given":"Verena"},{"family":"Wolff","given":"Steffen B.E."},{"family":"Herry","given":"Cyril"},{"family":"Grenier","given":"François"},{"family":"Ehrlich","given":"Ingrid"},{"family":"Gründemann","given":"Jan"},{"family":"Fadok","given":"Jonathan P."},{"family":"Müller","given":"Christian"},{"family":"Letzkus","given":"Johannes J."},{"family":"Lüthi","given":"Andreas"}],"issued":{"date-parts":[["2014",1]]}}},{"id":1851,"uris":["http://zotero.org/users/7734491/items/XZ3CVPVW"],"uri":["http://zotero.org/users/7734491/items/XZ3CVPVW"],"itemData":{"id":1851,"type":"article-journal","container-title":"Neuron","DOI":"10.1016/j.neuron.2019.12.025","ISSN":"0896-6273","issue":"6","journalAbbreviation":"Neuron","language":"English","note":"publisher: Elsevier\nPMID: 31952856","page":"1077-1093.e7","source":"www-cell-com.ezproxy.lib.utexas.edu","title":"Amygdala Reward Neurons Form and Store Fear Extinction Memory","volume":"105","author":[{"family":"Zhang","given":"Xiangyu"},{"family":"Kim","given":"Joshua"},{"family":"Tonegawa","given":"Susumu"}],"issued":{"date-parts":[["2020",3,18]]}}}],"schema":"https://github.com/citation-style-language/schema/raw/master/csl-citation.json"} </w:instrText>
       </w:r>
       <w:r>
         <w:rPr>
@@ -4490,7 +5013,7 @@
         <w:rPr>
           <w:rFonts w:ascii="Arial" w:hAnsi="Arial" w:cs="Arial"/>
         </w:rPr>
-        <w:t>(Lacagnina et al., 2019; Senn et al., 2014)</w:t>
+        <w:t>(Lacagnina et al., 2019; Senn et al., 2014; Zhang et al., 2020)</w:t>
       </w:r>
       <w:r>
         <w:rPr>
@@ -4550,8 +5073,16 @@
         <w:rPr>
           <w:rFonts w:ascii="Arial" w:eastAsia="Arial" w:hAnsi="Arial" w:cs="Arial"/>
         </w:rPr>
-        <w:t>long-range connections with the mPFC</w:t>
-      </w:r>
+        <w:t xml:space="preserve">long-range connections with the </w:t>
+      </w:r>
+      <w:proofErr w:type="spellStart"/>
+      <w:r>
+        <w:rPr>
+          <w:rFonts w:ascii="Arial" w:eastAsia="Arial" w:hAnsi="Arial" w:cs="Arial"/>
+        </w:rPr>
+        <w:t>mPFC</w:t>
+      </w:r>
+      <w:proofErr w:type="spellEnd"/>
       <w:r>
         <w:rPr>
           <w:rFonts w:ascii="Arial" w:eastAsia="Arial" w:hAnsi="Arial" w:cs="Arial"/>
@@ -4591,6 +5122,7 @@
       <w:r>
         <w:rPr>
           <w:rFonts w:ascii="Arial" w:eastAsia="Arial" w:hAnsi="Arial" w:cs="Arial"/>
+          <w:lang w:val="fr-FR"/>
         </w:rPr>
         <w:t xml:space="preserve">. </w:t>
       </w:r>
@@ -4616,7 +5148,19 @@
         <w:rPr>
           <w:rFonts w:ascii="Arial" w:eastAsia="Arial" w:hAnsi="Arial" w:cs="Arial"/>
         </w:rPr>
-        <w:t xml:space="preserve"> which exhibit bi-directional control over </w:t>
+        <w:t xml:space="preserve"> </w:t>
+      </w:r>
+      <w:r>
+        <w:rPr>
+          <w:rFonts w:ascii="Arial" w:eastAsia="Arial" w:hAnsi="Arial" w:cs="Arial"/>
+        </w:rPr>
+        <w:t xml:space="preserve">that </w:t>
+      </w:r>
+      <w:r>
+        <w:rPr>
+          <w:rFonts w:ascii="Arial" w:eastAsia="Arial" w:hAnsi="Arial" w:cs="Arial"/>
+        </w:rPr>
+        <w:t xml:space="preserve">exhibit bi-directional control over </w:t>
       </w:r>
       <w:r>
         <w:rPr>
@@ -4676,7 +5220,21 @@
         <w:rPr>
           <w:rFonts w:ascii="Arial" w:eastAsia="Arial" w:hAnsi="Arial" w:cs="Arial"/>
         </w:rPr>
-        <w:t xml:space="preserve"> reinstatement between our two mPFC regions (vmPFC and dACC). We restricted our analysis to CS items from conditioning and extinction as our time points of interest.</w:t>
+        <w:t xml:space="preserve"> reinstatement between our two </w:t>
+      </w:r>
+      <w:proofErr w:type="spellStart"/>
+      <w:r>
+        <w:rPr>
+          <w:rFonts w:ascii="Arial" w:eastAsia="Arial" w:hAnsi="Arial" w:cs="Arial"/>
+        </w:rPr>
+        <w:t>mPFC</w:t>
+      </w:r>
+      <w:proofErr w:type="spellEnd"/>
+      <w:r>
+        <w:rPr>
+          <w:rFonts w:ascii="Arial" w:eastAsia="Arial" w:hAnsi="Arial" w:cs="Arial"/>
+        </w:rPr>
+        <w:t xml:space="preserve"> regions (vmPFC and dACC). We restricted our analysis to CS items from conditioning and extinction as our time points of interest.</w:t>
       </w:r>
     </w:p>
     <w:p>
@@ -4694,7 +5252,19 @@
         <w:rPr>
           <w:rFonts w:ascii="Arial" w:eastAsia="Arial" w:hAnsi="Arial" w:cs="Arial"/>
         </w:rPr>
-        <w:t>We found that all subfields were significant predictors of reinstatement location, such that increases in subcortical activity</w:t>
+        <w:t xml:space="preserve">We found that all subfields were significant predictors of reinstatement location, such that increases in </w:t>
+      </w:r>
+      <w:r>
+        <w:rPr>
+          <w:rFonts w:ascii="Arial" w:eastAsia="Arial" w:hAnsi="Arial" w:cs="Arial"/>
+        </w:rPr>
+        <w:t>MTL</w:t>
+      </w:r>
+      <w:r>
+        <w:rPr>
+          <w:rFonts w:ascii="Arial" w:eastAsia="Arial" w:hAnsi="Arial" w:cs="Arial"/>
+        </w:rPr>
+        <w:t xml:space="preserve"> activity</w:t>
       </w:r>
       <w:r>
         <w:rPr>
@@ -4712,7 +5282,21 @@
         <w:rPr>
           <w:rFonts w:ascii="Arial" w:eastAsia="Arial" w:hAnsi="Arial" w:cs="Arial"/>
         </w:rPr>
-        <w:t xml:space="preserve"> reinstatement in the dACC (pHC: X</w:t>
+        <w:t xml:space="preserve"> reinstatement in the dACC (</w:t>
+      </w:r>
+      <w:proofErr w:type="spellStart"/>
+      <w:r>
+        <w:rPr>
+          <w:rFonts w:ascii="Arial" w:eastAsia="Arial" w:hAnsi="Arial" w:cs="Arial"/>
+        </w:rPr>
+        <w:t>pHC</w:t>
+      </w:r>
+      <w:proofErr w:type="spellEnd"/>
+      <w:r>
+        <w:rPr>
+          <w:rFonts w:ascii="Arial" w:eastAsia="Arial" w:hAnsi="Arial" w:cs="Arial"/>
+        </w:rPr>
+        <w:t>: X</w:t>
       </w:r>
       <w:r>
         <w:rPr>
@@ -4752,7 +5336,21 @@
         <w:rPr>
           <w:rFonts w:ascii="Arial" w:eastAsia="Arial" w:hAnsi="Arial" w:cs="Arial"/>
         </w:rPr>
-        <w:t xml:space="preserve"> = 68.2, P = 1.48e-16, slope = -2.49e-3; aHC: X</w:t>
+        <w:t xml:space="preserve"> = 68.2, P = 1.48e-16, slope = -2.49e-3; </w:t>
+      </w:r>
+      <w:proofErr w:type="spellStart"/>
+      <w:r>
+        <w:rPr>
+          <w:rFonts w:ascii="Arial" w:eastAsia="Arial" w:hAnsi="Arial" w:cs="Arial"/>
+        </w:rPr>
+        <w:t>aHC</w:t>
+      </w:r>
+      <w:proofErr w:type="spellEnd"/>
+      <w:r>
+        <w:rPr>
+          <w:rFonts w:ascii="Arial" w:eastAsia="Arial" w:hAnsi="Arial" w:cs="Arial"/>
+        </w:rPr>
+        <w:t>: X</w:t>
       </w:r>
       <w:r>
         <w:rPr>
@@ -4792,7 +5390,21 @@
         <w:rPr>
           <w:rFonts w:ascii="Arial" w:eastAsia="Arial" w:hAnsi="Arial" w:cs="Arial"/>
         </w:rPr>
-        <w:t xml:space="preserve"> = 26.7, P = 2.39e-7, slope = -1.45e-3; CeM: X</w:t>
+        <w:t xml:space="preserve"> = 26.7, P = 2.39e-7, slope = -1.45e-3; </w:t>
+      </w:r>
+      <w:proofErr w:type="spellStart"/>
+      <w:r>
+        <w:rPr>
+          <w:rFonts w:ascii="Arial" w:eastAsia="Arial" w:hAnsi="Arial" w:cs="Arial"/>
+        </w:rPr>
+        <w:t>CeM</w:t>
+      </w:r>
+      <w:proofErr w:type="spellEnd"/>
+      <w:r>
+        <w:rPr>
+          <w:rFonts w:ascii="Arial" w:eastAsia="Arial" w:hAnsi="Arial" w:cs="Arial"/>
+        </w:rPr>
+        <w:t>: X</w:t>
       </w:r>
       <w:r>
         <w:rPr>
@@ -4861,7 +5473,14 @@
           <w:rFonts w:ascii="Arial" w:eastAsia="Arial" w:hAnsi="Arial" w:cs="Arial"/>
           <w:i/>
         </w:rPr>
-        <w:t xml:space="preserve">Subcortical reinstatement. </w:t>
+        <w:t>MTL</w:t>
+      </w:r>
+      <w:r>
+        <w:rPr>
+          <w:rFonts w:ascii="Arial" w:eastAsia="Arial" w:hAnsi="Arial" w:cs="Arial"/>
+          <w:i/>
+        </w:rPr>
+        <w:t xml:space="preserve"> reinstatement. </w:t>
       </w:r>
       <w:r>
         <w:rPr>
@@ -4900,7 +5519,21 @@
         <w:rPr>
           <w:rFonts w:ascii="Arial" w:eastAsia="Arial" w:hAnsi="Arial" w:cs="Arial"/>
         </w:rPr>
-        <w:t>conducted a similar set of analyses in which trial-by-trial reinstatement was used to predict the mPFC difference in reinstatement.</w:t>
+        <w:t xml:space="preserve">conducted a similar set of analyses in which trial-by-trial reinstatement was used to predict the </w:t>
+      </w:r>
+      <w:proofErr w:type="spellStart"/>
+      <w:r>
+        <w:rPr>
+          <w:rFonts w:ascii="Arial" w:eastAsia="Arial" w:hAnsi="Arial" w:cs="Arial"/>
+        </w:rPr>
+        <w:t>mPFC</w:t>
+      </w:r>
+      <w:proofErr w:type="spellEnd"/>
+      <w:r>
+        <w:rPr>
+          <w:rFonts w:ascii="Arial" w:eastAsia="Arial" w:hAnsi="Arial" w:cs="Arial"/>
+        </w:rPr>
+        <w:t xml:space="preserve"> difference in reinstatement.</w:t>
       </w:r>
       <w:r>
         <w:rPr>
@@ -4918,19 +5551,13 @@
         <w:rPr>
           <w:rFonts w:ascii="Arial" w:eastAsia="Arial" w:hAnsi="Arial" w:cs="Arial"/>
         </w:rPr>
-        <w:t xml:space="preserve">for </w:t>
+        <w:t xml:space="preserve">for what </w:t>
       </w:r>
       <w:r>
         <w:rPr>
           <w:rFonts w:ascii="Arial" w:eastAsia="Arial" w:hAnsi="Arial" w:cs="Arial"/>
         </w:rPr>
         <w:lastRenderedPageBreak/>
-        <w:t xml:space="preserve">what </w:t>
-      </w:r>
-      <w:r>
-        <w:rPr>
-          <w:rFonts w:ascii="Arial" w:eastAsia="Arial" w:hAnsi="Arial" w:cs="Arial"/>
-        </w:rPr>
         <w:t xml:space="preserve">MTL </w:t>
       </w:r>
       <w:r>
@@ -5003,7 +5630,21 @@
         <w:rPr>
           <w:rFonts w:ascii="Arial" w:eastAsia="Arial" w:hAnsi="Arial" w:cs="Arial"/>
         </w:rPr>
-        <w:t>Item-specific memory reinstatement in three subfields was predictive of reinstatement in different regions of the mPFC (</w:t>
+        <w:t xml:space="preserve">Item-specific memory reinstatement in three subfields was predictive of reinstatement in different regions of the </w:t>
+      </w:r>
+      <w:proofErr w:type="spellStart"/>
+      <w:r>
+        <w:rPr>
+          <w:rFonts w:ascii="Arial" w:eastAsia="Arial" w:hAnsi="Arial" w:cs="Arial"/>
+        </w:rPr>
+        <w:t>mPFC</w:t>
+      </w:r>
+      <w:proofErr w:type="spellEnd"/>
+      <w:r>
+        <w:rPr>
+          <w:rFonts w:ascii="Arial" w:eastAsia="Arial" w:hAnsi="Arial" w:cs="Arial"/>
+        </w:rPr>
+        <w:t xml:space="preserve"> (</w:t>
       </w:r>
       <w:r>
         <w:rPr>
@@ -5016,7 +5657,21 @@
         <w:rPr>
           <w:rFonts w:ascii="Arial" w:eastAsia="Arial" w:hAnsi="Arial" w:cs="Arial"/>
         </w:rPr>
-        <w:t>). Greater reinstatement in the pHC (X</w:t>
+        <w:t xml:space="preserve">). Greater reinstatement in the </w:t>
+      </w:r>
+      <w:proofErr w:type="spellStart"/>
+      <w:r>
+        <w:rPr>
+          <w:rFonts w:ascii="Arial" w:eastAsia="Arial" w:hAnsi="Arial" w:cs="Arial"/>
+        </w:rPr>
+        <w:t>pHC</w:t>
+      </w:r>
+      <w:proofErr w:type="spellEnd"/>
+      <w:r>
+        <w:rPr>
+          <w:rFonts w:ascii="Arial" w:eastAsia="Arial" w:hAnsi="Arial" w:cs="Arial"/>
+        </w:rPr>
+        <w:t xml:space="preserve"> (X</w:t>
       </w:r>
       <w:r>
         <w:rPr>
@@ -5036,7 +5691,21 @@
         <w:rPr>
           <w:rFonts w:ascii="Arial" w:eastAsia="Arial" w:hAnsi="Arial" w:cs="Arial"/>
         </w:rPr>
-        <w:t xml:space="preserve"> = 4.64, P = 0.031, slope = -0.060) and CeM (X</w:t>
+        <w:t xml:space="preserve"> = 4.64, P = 0.031, slope = -0.060) and </w:t>
+      </w:r>
+      <w:proofErr w:type="spellStart"/>
+      <w:r>
+        <w:rPr>
+          <w:rFonts w:ascii="Arial" w:eastAsia="Arial" w:hAnsi="Arial" w:cs="Arial"/>
+        </w:rPr>
+        <w:t>CeM</w:t>
+      </w:r>
+      <w:proofErr w:type="spellEnd"/>
+      <w:r>
+        <w:rPr>
+          <w:rFonts w:ascii="Arial" w:eastAsia="Arial" w:hAnsi="Arial" w:cs="Arial"/>
+        </w:rPr>
+        <w:t xml:space="preserve"> (X</w:t>
       </w:r>
       <w:r>
         <w:rPr>
@@ -5056,7 +5725,21 @@
         <w:rPr>
           <w:rFonts w:ascii="Arial" w:eastAsia="Arial" w:hAnsi="Arial" w:cs="Arial"/>
         </w:rPr>
-        <w:t xml:space="preserve"> = 8.49, P = 0.004, slope = -0.065) was associated with a bias towards reinstatement in the dACC. In contrast, greater reinstatement in the aHC (X</w:t>
+        <w:t xml:space="preserve"> = 8.49, P = 0.004, slope = -0.065) was associated with a bias towards reinstatement in the dACC. In contrast, greater reinstatement in the </w:t>
+      </w:r>
+      <w:proofErr w:type="spellStart"/>
+      <w:r>
+        <w:rPr>
+          <w:rFonts w:ascii="Arial" w:eastAsia="Arial" w:hAnsi="Arial" w:cs="Arial"/>
+        </w:rPr>
+        <w:t>aHC</w:t>
+      </w:r>
+      <w:proofErr w:type="spellEnd"/>
+      <w:r>
+        <w:rPr>
+          <w:rFonts w:ascii="Arial" w:eastAsia="Arial" w:hAnsi="Arial" w:cs="Arial"/>
+        </w:rPr>
+        <w:t xml:space="preserve"> (X</w:t>
       </w:r>
       <w:r>
         <w:rPr>
@@ -5082,7 +5765,21 @@
         <w:rPr>
           <w:rFonts w:ascii="Arial" w:eastAsia="Arial" w:hAnsi="Arial" w:cs="Arial"/>
         </w:rPr>
-        <w:t xml:space="preserve"> the BLA did not predict mPFC reinstatement location</w:t>
+        <w:t xml:space="preserve"> the BLA did not predict </w:t>
+      </w:r>
+      <w:proofErr w:type="spellStart"/>
+      <w:r>
+        <w:rPr>
+          <w:rFonts w:ascii="Arial" w:eastAsia="Arial" w:hAnsi="Arial" w:cs="Arial"/>
+        </w:rPr>
+        <w:t>mPFC</w:t>
+      </w:r>
+      <w:proofErr w:type="spellEnd"/>
+      <w:r>
+        <w:rPr>
+          <w:rFonts w:ascii="Arial" w:eastAsia="Arial" w:hAnsi="Arial" w:cs="Arial"/>
+        </w:rPr>
+        <w:t xml:space="preserve"> reinstatement location</w:t>
       </w:r>
       <w:r>
         <w:rPr>
@@ -5118,7 +5815,7 @@
                     <pic:cNvPicPr preferRelativeResize="0"/>
                   </pic:nvPicPr>
                   <pic:blipFill>
-                    <a:blip r:embed="rId13" cstate="print">
+                    <a:blip r:embed="rId12" cstate="print">
                       <a:extLst>
                         <a:ext uri="{28A0092B-C50C-407E-A947-70E740481C1C}">
                           <a14:useLocalDpi xmlns:a14="http://schemas.microsoft.com/office/drawing/2010/main" val="0"/>
@@ -5166,13 +5863,36 @@
           <w:rFonts w:ascii="Arial" w:eastAsia="Arial" w:hAnsi="Arial" w:cs="Arial"/>
           <w:b/>
         </w:rPr>
-        <w:t>Subcortical reinstatement predicts mPFC reinstatement location</w:t>
+        <w:t>MTL</w:t>
       </w:r>
       <w:r>
         <w:rPr>
           <w:rFonts w:ascii="Arial" w:eastAsia="Arial" w:hAnsi="Arial" w:cs="Arial"/>
           <w:b/>
         </w:rPr>
+        <w:t xml:space="preserve"> reinstatement predicts </w:t>
+      </w:r>
+      <w:proofErr w:type="spellStart"/>
+      <w:r>
+        <w:rPr>
+          <w:rFonts w:ascii="Arial" w:eastAsia="Arial" w:hAnsi="Arial" w:cs="Arial"/>
+          <w:b/>
+        </w:rPr>
+        <w:t>mPFC</w:t>
+      </w:r>
+      <w:proofErr w:type="spellEnd"/>
+      <w:r>
+        <w:rPr>
+          <w:rFonts w:ascii="Arial" w:eastAsia="Arial" w:hAnsi="Arial" w:cs="Arial"/>
+          <w:b/>
+        </w:rPr>
+        <w:t xml:space="preserve"> reinstatement location</w:t>
+      </w:r>
+      <w:r>
+        <w:rPr>
+          <w:rFonts w:ascii="Arial" w:eastAsia="Arial" w:hAnsi="Arial" w:cs="Arial"/>
+          <w:b/>
+        </w:rPr>
         <w:t>.</w:t>
       </w:r>
       <w:r>
@@ -5186,7 +5906,19 @@
         <w:rPr>
           <w:rFonts w:ascii="Arial" w:eastAsia="Arial" w:hAnsi="Arial" w:cs="Arial"/>
         </w:rPr>
-        <w:t xml:space="preserve">For each of the subcortical ROIs, local </w:t>
+        <w:t>For each of the ROIs</w:t>
+      </w:r>
+      <w:r>
+        <w:rPr>
+          <w:rFonts w:ascii="Arial" w:eastAsia="Arial" w:hAnsi="Arial" w:cs="Arial"/>
+        </w:rPr>
+        <w:t xml:space="preserve"> in the hippocampus and amygdala</w:t>
+      </w:r>
+      <w:r>
+        <w:rPr>
+          <w:rFonts w:ascii="Arial" w:eastAsia="Arial" w:hAnsi="Arial" w:cs="Arial"/>
+        </w:rPr>
+        <w:t xml:space="preserve">, local </w:t>
       </w:r>
       <w:r>
         <w:rPr>
@@ -5210,13 +5942,41 @@
         <w:rPr>
           <w:rFonts w:ascii="Arial" w:eastAsia="Arial" w:hAnsi="Arial" w:cs="Arial"/>
         </w:rPr>
-        <w:t xml:space="preserve"> in the mPFC. </w:t>
-      </w:r>
-      <w:r>
-        <w:rPr>
-          <w:rFonts w:ascii="Arial" w:eastAsia="Arial" w:hAnsi="Arial" w:cs="Arial"/>
-        </w:rPr>
-        <w:t xml:space="preserve">A stylized representation of the MTL and mPFC is shown. </w:t>
+        <w:t xml:space="preserve"> in the </w:t>
+      </w:r>
+      <w:proofErr w:type="spellStart"/>
+      <w:r>
+        <w:rPr>
+          <w:rFonts w:ascii="Arial" w:eastAsia="Arial" w:hAnsi="Arial" w:cs="Arial"/>
+        </w:rPr>
+        <w:t>mPFC</w:t>
+      </w:r>
+      <w:proofErr w:type="spellEnd"/>
+      <w:r>
+        <w:rPr>
+          <w:rFonts w:ascii="Arial" w:eastAsia="Arial" w:hAnsi="Arial" w:cs="Arial"/>
+        </w:rPr>
+        <w:t xml:space="preserve">. </w:t>
+      </w:r>
+      <w:r>
+        <w:rPr>
+          <w:rFonts w:ascii="Arial" w:eastAsia="Arial" w:hAnsi="Arial" w:cs="Arial"/>
+        </w:rPr>
+        <w:t xml:space="preserve">A stylized representation of the MTL and </w:t>
+      </w:r>
+      <w:proofErr w:type="spellStart"/>
+      <w:r>
+        <w:rPr>
+          <w:rFonts w:ascii="Arial" w:eastAsia="Arial" w:hAnsi="Arial" w:cs="Arial"/>
+        </w:rPr>
+        <w:t>mPFC</w:t>
+      </w:r>
+      <w:proofErr w:type="spellEnd"/>
+      <w:r>
+        <w:rPr>
+          <w:rFonts w:ascii="Arial" w:eastAsia="Arial" w:hAnsi="Arial" w:cs="Arial"/>
+        </w:rPr>
+        <w:t xml:space="preserve"> is shown. </w:t>
       </w:r>
       <w:r>
         <w:rPr>
@@ -5293,6 +6053,7 @@
         </w:rPr>
         <w:t xml:space="preserve">Separable influence of the </w:t>
       </w:r>
+      <w:proofErr w:type="spellStart"/>
       <w:r>
         <w:rPr>
           <w:rFonts w:ascii="Arial" w:eastAsia="Arial" w:hAnsi="Arial" w:cs="Arial"/>
@@ -5300,6 +6061,7 @@
         </w:rPr>
         <w:t>aHC</w:t>
       </w:r>
+      <w:proofErr w:type="spellEnd"/>
       <w:r>
         <w:rPr>
           <w:rFonts w:ascii="Arial" w:eastAsia="Arial" w:hAnsi="Arial" w:cs="Arial"/>
@@ -5313,17 +6075,47 @@
         </w:rPr>
         <w:t xml:space="preserve"> We found that univariate and multivariate signals from the </w:t>
       </w:r>
+      <w:proofErr w:type="spellStart"/>
       <w:r>
         <w:rPr>
           <w:rFonts w:ascii="Arial" w:eastAsia="Arial" w:hAnsi="Arial" w:cs="Arial"/>
         </w:rPr>
         <w:t>aHC</w:t>
       </w:r>
-      <w:r>
-        <w:rPr>
-          <w:rFonts w:ascii="Arial" w:eastAsia="Arial" w:hAnsi="Arial" w:cs="Arial"/>
-        </w:rPr>
-        <w:t xml:space="preserve"> predict opposite biases in mPFC reinstatement during memory retrieval. Greater mean activity in the aHC predicted a bias</w:t>
+      <w:proofErr w:type="spellEnd"/>
+      <w:r>
+        <w:rPr>
+          <w:rFonts w:ascii="Arial" w:eastAsia="Arial" w:hAnsi="Arial" w:cs="Arial"/>
+        </w:rPr>
+        <w:t xml:space="preserve"> predict opposite biases in </w:t>
+      </w:r>
+      <w:proofErr w:type="spellStart"/>
+      <w:r>
+        <w:rPr>
+          <w:rFonts w:ascii="Arial" w:eastAsia="Arial" w:hAnsi="Arial" w:cs="Arial"/>
+        </w:rPr>
+        <w:t>mPFC</w:t>
+      </w:r>
+      <w:proofErr w:type="spellEnd"/>
+      <w:r>
+        <w:rPr>
+          <w:rFonts w:ascii="Arial" w:eastAsia="Arial" w:hAnsi="Arial" w:cs="Arial"/>
+        </w:rPr>
+        <w:t xml:space="preserve"> reinstatement during memory retrieval. Greater mean activity in the </w:t>
+      </w:r>
+      <w:proofErr w:type="spellStart"/>
+      <w:r>
+        <w:rPr>
+          <w:rFonts w:ascii="Arial" w:eastAsia="Arial" w:hAnsi="Arial" w:cs="Arial"/>
+        </w:rPr>
+        <w:t>aHC</w:t>
+      </w:r>
+      <w:proofErr w:type="spellEnd"/>
+      <w:r>
+        <w:rPr>
+          <w:rFonts w:ascii="Arial" w:eastAsia="Arial" w:hAnsi="Arial" w:cs="Arial"/>
+        </w:rPr>
+        <w:t xml:space="preserve"> predicted a bias</w:t>
       </w:r>
       <w:r>
         <w:rPr>
@@ -5372,7 +6164,21 @@
         <w:rPr>
           <w:rFonts w:ascii="Arial" w:eastAsia="Arial" w:hAnsi="Arial" w:cs="Arial"/>
         </w:rPr>
-        <w:t>e proposition that the aHC exerts bidirectional control over the expression of fear and extinction</w:t>
+        <w:t xml:space="preserve">e proposition that the </w:t>
+      </w:r>
+      <w:proofErr w:type="spellStart"/>
+      <w:r>
+        <w:rPr>
+          <w:rFonts w:ascii="Arial" w:eastAsia="Arial" w:hAnsi="Arial" w:cs="Arial"/>
+        </w:rPr>
+        <w:t>aHC</w:t>
+      </w:r>
+      <w:proofErr w:type="spellEnd"/>
+      <w:r>
+        <w:rPr>
+          <w:rFonts w:ascii="Arial" w:eastAsia="Arial" w:hAnsi="Arial" w:cs="Arial"/>
+        </w:rPr>
+        <w:t xml:space="preserve"> exerts bidirectional control over the expression of fear and extinction</w:t>
       </w:r>
       <w:r>
         <w:rPr>
@@ -5550,7 +6356,49 @@
         <w:rPr>
           <w:rFonts w:ascii="Arial" w:eastAsia="Arial" w:hAnsi="Arial" w:cs="Arial"/>
         </w:rPr>
-        <w:t>. Using multivoxel pattern similarity analysis of overlapping encoding-to-retrieval activity in human neuroimaging, we were able to identify a divided organization of fear and extinction memories in the mPFC and hippocampus. Specifically, extinction memories were reinstated in the vmPFC and aHC, while fear memories were reinstated in the dACC and pHC. Individuals with PTSS exhibited a similar pattern of selective fear memory reinstatement</w:t>
+        <w:t xml:space="preserve">. Using multivoxel pattern similarity analysis of overlapping encoding-to-retrieval activity in human neuroimaging, we were able to identify a divided organization of fear and extinction memories in the </w:t>
+      </w:r>
+      <w:proofErr w:type="spellStart"/>
+      <w:r>
+        <w:rPr>
+          <w:rFonts w:ascii="Arial" w:eastAsia="Arial" w:hAnsi="Arial" w:cs="Arial"/>
+        </w:rPr>
+        <w:t>mPFC</w:t>
+      </w:r>
+      <w:proofErr w:type="spellEnd"/>
+      <w:r>
+        <w:rPr>
+          <w:rFonts w:ascii="Arial" w:eastAsia="Arial" w:hAnsi="Arial" w:cs="Arial"/>
+        </w:rPr>
+        <w:t xml:space="preserve"> and hippocampus. Specifically, extinction memories were reinstated in the vmPFC and </w:t>
+      </w:r>
+      <w:proofErr w:type="spellStart"/>
+      <w:r>
+        <w:rPr>
+          <w:rFonts w:ascii="Arial" w:eastAsia="Arial" w:hAnsi="Arial" w:cs="Arial"/>
+        </w:rPr>
+        <w:t>aHC</w:t>
+      </w:r>
+      <w:proofErr w:type="spellEnd"/>
+      <w:r>
+        <w:rPr>
+          <w:rFonts w:ascii="Arial" w:eastAsia="Arial" w:hAnsi="Arial" w:cs="Arial"/>
+        </w:rPr>
+        <w:t xml:space="preserve">, while fear memories were reinstated in the dACC and </w:t>
+      </w:r>
+      <w:proofErr w:type="spellStart"/>
+      <w:r>
+        <w:rPr>
+          <w:rFonts w:ascii="Arial" w:eastAsia="Arial" w:hAnsi="Arial" w:cs="Arial"/>
+        </w:rPr>
+        <w:t>pHC</w:t>
+      </w:r>
+      <w:proofErr w:type="spellEnd"/>
+      <w:r>
+        <w:rPr>
+          <w:rFonts w:ascii="Arial" w:eastAsia="Arial" w:hAnsi="Arial" w:cs="Arial"/>
+        </w:rPr>
+        <w:t>. Individuals with PTSS exhibited a similar pattern of selective fear memory reinstatement</w:t>
       </w:r>
       <w:r>
         <w:rPr>
@@ -5562,7 +6410,47 @@
         <w:rPr>
           <w:rFonts w:ascii="Arial" w:eastAsia="Arial" w:hAnsi="Arial" w:cs="Arial"/>
         </w:rPr>
-        <w:t>urprisingly misallocated extinction memories to regions selective for associative fear memory in healthy participants. Across both groups, we observed that various subcortical neural signals predicted the location of cortical reinstatement of emotional memories in mPFC. These results bridge increasing evidence from rodent neurophysiology for the divided organization of opposing associative memories, and provide new insights into how disorganization in these neural representations may contribute to psychiatric disease.</w:t>
+        <w:t xml:space="preserve">urprisingly misallocated extinction memories to regions selective for associative fear memory in healthy participants. Across both groups, we observed that various neural signals </w:t>
+      </w:r>
+      <w:r>
+        <w:rPr>
+          <w:rFonts w:ascii="Arial" w:eastAsia="Arial" w:hAnsi="Arial" w:cs="Arial"/>
+        </w:rPr>
+        <w:t xml:space="preserve">from the MTL </w:t>
+      </w:r>
+      <w:r>
+        <w:rPr>
+          <w:rFonts w:ascii="Arial" w:eastAsia="Arial" w:hAnsi="Arial" w:cs="Arial"/>
+        </w:rPr>
+        <w:t xml:space="preserve">predicted the location of cortical reinstatement of emotional memories in </w:t>
+      </w:r>
+      <w:proofErr w:type="spellStart"/>
+      <w:r>
+        <w:rPr>
+          <w:rFonts w:ascii="Arial" w:eastAsia="Arial" w:hAnsi="Arial" w:cs="Arial"/>
+        </w:rPr>
+        <w:t>mPFC</w:t>
+      </w:r>
+      <w:proofErr w:type="spellEnd"/>
+      <w:r>
+        <w:rPr>
+          <w:rFonts w:ascii="Arial" w:eastAsia="Arial" w:hAnsi="Arial" w:cs="Arial"/>
+        </w:rPr>
+        <w:t xml:space="preserve">. These results bridge increasing evidence from rodent neurophysiology for the divided organization of opposing associative </w:t>
+      </w:r>
+      <w:proofErr w:type="gramStart"/>
+      <w:r>
+        <w:rPr>
+          <w:rFonts w:ascii="Arial" w:eastAsia="Arial" w:hAnsi="Arial" w:cs="Arial"/>
+        </w:rPr>
+        <w:t>memories, and</w:t>
+      </w:r>
+      <w:proofErr w:type="gramEnd"/>
+      <w:r>
+        <w:rPr>
+          <w:rFonts w:ascii="Arial" w:eastAsia="Arial" w:hAnsi="Arial" w:cs="Arial"/>
+        </w:rPr>
+        <w:t xml:space="preserve"> provide new insights into how disorganization in these neural representations may contribute to psychiatric disease.</w:t>
       </w:r>
     </w:p>
     <w:p>
@@ -6387,7 +7275,21 @@
         <w:rPr>
           <w:rFonts w:ascii="Arial" w:eastAsia="Arial" w:hAnsi="Arial" w:cs="Arial"/>
         </w:rPr>
-        <w:t>reinstatement in the mPFC. Specifically, the dACC exhibited reinstatement of memories formed during extinction</w:t>
+        <w:t xml:space="preserve">reinstatement in the </w:t>
+      </w:r>
+      <w:proofErr w:type="spellStart"/>
+      <w:r>
+        <w:rPr>
+          <w:rFonts w:ascii="Arial" w:eastAsia="Arial" w:hAnsi="Arial" w:cs="Arial"/>
+        </w:rPr>
+        <w:t>mPFC</w:t>
+      </w:r>
+      <w:proofErr w:type="spellEnd"/>
+      <w:r>
+        <w:rPr>
+          <w:rFonts w:ascii="Arial" w:eastAsia="Arial" w:hAnsi="Arial" w:cs="Arial"/>
+        </w:rPr>
+        <w:t>. Specifically, the dACC exhibited reinstatement of memories formed during extinction</w:t>
       </w:r>
       <w:r>
         <w:rPr>
@@ -6514,7 +7416,7 @@
         <w:rPr>
           <w:rFonts w:ascii="Arial" w:eastAsia="Arial" w:hAnsi="Arial" w:cs="Arial"/>
         </w:rPr>
-        <w:t xml:space="preserve">appears to reflect an underlying distinction in how </w:t>
+        <w:t xml:space="preserve">appear to reflect an underlying distinction in how </w:t>
       </w:r>
       <w:r>
         <w:rPr>
@@ -6526,7 +7428,19 @@
         <w:rPr>
           <w:rFonts w:ascii="Arial" w:eastAsia="Arial" w:hAnsi="Arial" w:cs="Arial"/>
         </w:rPr>
-        <w:t xml:space="preserve">extinction memory trace is formed and retrieved, and does not merely recapitulate an observable behavioral deficit. This suggests that individuals with a history of trauma may utilize </w:t>
+        <w:t>extinction memory trace is formed and retrieved</w:t>
+      </w:r>
+      <w:r>
+        <w:rPr>
+          <w:rFonts w:ascii="Arial" w:eastAsia="Arial" w:hAnsi="Arial" w:cs="Arial"/>
+        </w:rPr>
+        <w:t xml:space="preserve">; they </w:t>
+      </w:r>
+      <w:r>
+        <w:rPr>
+          <w:rFonts w:ascii="Arial" w:eastAsia="Arial" w:hAnsi="Arial" w:cs="Arial"/>
+        </w:rPr>
+        <w:t xml:space="preserve">do not merely recapitulate an observable behavioral deficit. This suggests that individuals with a history of trauma may utilize </w:t>
       </w:r>
       <w:r>
         <w:rPr>
@@ -6651,8 +7565,15 @@
       <w:r>
         <w:rPr>
           <w:rFonts w:ascii="Arial" w:eastAsia="Arial" w:hAnsi="Arial" w:cs="Arial"/>
-        </w:rPr>
-        <w:t>. T</w:t>
+          <w:lang w:val="fr-FR"/>
+        </w:rPr>
+        <w:t xml:space="preserve">. </w:t>
+      </w:r>
+      <w:r>
+        <w:rPr>
+          <w:rFonts w:ascii="Arial" w:eastAsia="Arial" w:hAnsi="Arial" w:cs="Arial"/>
+        </w:rPr>
+        <w:t>T</w:t>
       </w:r>
       <w:r>
         <w:rPr>
@@ -6784,7 +7705,6 @@
           <w:rFonts w:ascii="Arial" w:eastAsia="Arial" w:hAnsi="Arial" w:cs="Arial"/>
         </w:rPr>
       </w:pPr>
-      <w:commentRangeStart w:id="2"/>
       <w:r>
         <w:rPr>
           <w:rFonts w:ascii="Arial" w:eastAsia="Arial" w:hAnsi="Arial" w:cs="Arial"/>
@@ -6797,13 +7717,6 @@
         </w:rPr>
         <w:t xml:space="preserve">divided organization </w:t>
       </w:r>
-      <w:commentRangeEnd w:id="2"/>
-      <w:r>
-        <w:rPr>
-          <w:rStyle w:val="CommentReference"/>
-        </w:rPr>
-        <w:commentReference w:id="2"/>
-      </w:r>
       <w:r>
         <w:rPr>
           <w:rFonts w:ascii="Arial" w:eastAsia="Arial" w:hAnsi="Arial" w:cs="Arial"/>
@@ -6923,7 +7836,21 @@
         <w:rPr>
           <w:rFonts w:ascii="Arial" w:eastAsia="Arial" w:hAnsi="Arial" w:cs="Arial"/>
         </w:rPr>
-        <w:t xml:space="preserve"> extinction retrieval through connections with the mPFC </w:t>
+        <w:t xml:space="preserve"> extinction retrieval through connections with the </w:t>
+      </w:r>
+      <w:proofErr w:type="spellStart"/>
+      <w:r>
+        <w:rPr>
+          <w:rFonts w:ascii="Arial" w:eastAsia="Arial" w:hAnsi="Arial" w:cs="Arial"/>
+        </w:rPr>
+        <w:t>mPFC</w:t>
+      </w:r>
+      <w:proofErr w:type="spellEnd"/>
+      <w:r>
+        <w:rPr>
+          <w:rFonts w:ascii="Arial" w:eastAsia="Arial" w:hAnsi="Arial" w:cs="Arial"/>
+        </w:rPr>
+        <w:t xml:space="preserve"> </w:t>
       </w:r>
       <w:r>
         <w:rPr>
@@ -6935,7 +7862,7 @@
         <w:rPr>
           <w:rFonts w:ascii="Arial" w:eastAsia="Arial" w:hAnsi="Arial" w:cs="Arial"/>
         </w:rPr>
-        <w:instrText xml:space="preserve"> ADDIN ZOTERO_ITEM CSL_CITATION {"citationID":"n8hKS5j9","properties":{"formattedCitation":"(Bouton et al., 2020)","plainCitation":"(Bouton et al., 2020)","noteIndex":0},"citationItems":[{"id":1742,"uris":["http://zotero.org/users/7734491/items/SBLYKVCG"],"uri":["http://zotero.org/users/7734491/items/SBLYKVCG"],"itemData":{"id":1742,"type":"article-journal","abstract":"Download figureDownload PowerPoint","container-title":"Physiological Reviews","DOI":"10.1152/physrev.00016.2020","ISSN":"0031-9333","issue":"2","note":"publisher: American Physiological Society","page":"611-681","source":"journals-physiology-org.ezproxy.lib.utexas.edu (Atypon)","title":"Behavioral and neurobiological mechanisms of pavlovian and instrumental extinction learning","volume":"101","author":[{"family":"Bouton","given":"Mark E."},{"family":"Maren","given":"Stephen"},{"family":"McNally","given":"Gavan P."}],"issued":{"date-parts":[["2020",9,24]]}}}],"schema":"https://github.com/citation-style-language/schema/raw/master/csl-citation.json"} </w:instrText>
+        <w:instrText xml:space="preserve"> ADDIN ZOTERO_ITEM CSL_CITATION {"citationID":"VMrUsLZD","properties":{"formattedCitation":"(Bouton et al., 2020; Marek et al., 2018)","plainCitation":"(Bouton et al., 2020; Marek et al., 2018)","noteIndex":0},"citationItems":[{"id":1742,"uris":["http://zotero.org/users/7734491/items/SBLYKVCG"],"uri":["http://zotero.org/users/7734491/items/SBLYKVCG"],"itemData":{"id":1742,"type":"article-journal","abstract":"Download figureDownload PowerPoint","container-title":"Physiological Reviews","DOI":"10.1152/physrev.00016.2020","ISSN":"0031-9333","issue":"2","note":"publisher: American Physiological Society","page":"611-681","source":"journals-physiology-org.ezproxy.lib.utexas.edu (Atypon)","title":"Behavioral and neurobiological mechanisms of pavlovian and instrumental extinction learning","volume":"101","author":[{"family":"Bouton","given":"Mark E."},{"family":"Maren","given":"Stephen"},{"family":"McNally","given":"Gavan P."}],"issued":{"date-parts":[["2020",9,24]]}}},{"id":821,"uris":["http://zotero.org/users/7734491/items/8AQ4CV3U"],"uri":["http://zotero.org/users/7734491/items/8AQ4CV3U"],"itemData":{"id":821,"type":"article-journal","abstract":"The medial prefrontal cortex (mPFC) has been implicated in the extinction of emotional memories, including conditioned fear. We found that ventral hippocampal (vHPC) projections to the infralimbic (IL) cortex recruited parvalbumin-expressing interneurons to counter the expression of extinguished fear and promote fear relapse. Whole-cell recordings ex vivo revealed that optogenetic activation of vHPC input to amygdala-projecting pyramidal neurons in the IL was dominated by feed-forward inhibition. Selectively silencing parvalbumin-expressing, but not somatostatin-expressing, interneurons in the IL eliminated vHPC-mediated inhibition. In behaving rats, pharmacogenetic activation of vHPC→IL projections impaired extinction recall, whereas silencing IL projectors diminished fear renewal. Intra-IL infusion of GABA receptor agonists or antagonists, respectively, reproduced these effects. Together, our findings describe a previously unknown circuit mechanism for the contextual control of fear, and indicate that vHPC-mediated inhibition of IL is an essential neural substrate for fear relapse.","container-title":"Nature Neuroscience","DOI":"10.1038/s41593-018-0073-9","ISSN":"15461726","issue":"3","note":"PMID: 29403033\nCitation Key: Marek2018\nISBN: 4159301800","page":"384-392","title":"Hippocampus-driven feed-forward inhibition of the prefrontal cortex mediates relapse of extinguished fear","volume":"21","author":[{"family":"Marek","given":"Roger"},{"family":"Jin","given":"Jingji"},{"family":"Goode","given":"Travis D."},{"family":"Giustino","given":"Thomas F."},{"family":"Wang","given":"Qian"},{"family":"Acca","given":"Gillian M."},{"family":"Holehonnur","given":"Roopashri"},{"family":"Ploski","given":"Jonathan E."},{"family":"Fitzgerald","given":"Paul J."},{"family":"Lynagh","given":"Timothy"},{"family":"Lynch","given":"Joseph W."},{"family":"Maren","given":"Stephen"},{"family":"Sah","given":"Pankaj"}],"issued":{"date-parts":[["2018"]]}}}],"schema":"https://github.com/citation-style-language/schema/raw/master/csl-citation.json"} </w:instrText>
       </w:r>
       <w:r>
         <w:rPr>
@@ -6947,7 +7874,7 @@
         <w:rPr>
           <w:rFonts w:ascii="Arial" w:hAnsi="Arial" w:cs="Arial"/>
         </w:rPr>
-        <w:t>(Bouton et al., 2020)</w:t>
+        <w:t>(Bouton et al., 2020; Marek et al., 2018)</w:t>
       </w:r>
       <w:r>
         <w:rPr>
@@ -6965,14 +7892,14 @@
         <w:rPr>
           <w:rFonts w:ascii="Arial" w:eastAsia="Arial" w:hAnsi="Arial" w:cs="Arial"/>
         </w:rPr>
-        <w:t xml:space="preserve"> The hippocampus maintains competing representations of fear and extinction memory </w:t>
+        <w:t xml:space="preserve"> The hippocampus maintains competing representations of fear and </w:t>
       </w:r>
       <w:r>
         <w:rPr>
           <w:rFonts w:ascii="Arial" w:eastAsia="Arial" w:hAnsi="Arial" w:cs="Arial"/>
         </w:rPr>
         <w:lastRenderedPageBreak/>
-        <w:t xml:space="preserve">in distinct neural populations in the dentate gyrus </w:t>
+        <w:t xml:space="preserve">extinction memory in distinct neural populations in the dentate gyrus </w:t>
       </w:r>
       <w:r>
         <w:rPr>
@@ -7008,6 +7935,42 @@
         <w:rPr>
           <w:rFonts w:ascii="Arial" w:eastAsia="Arial" w:hAnsi="Arial" w:cs="Arial"/>
         </w:rPr>
+        <w:t xml:space="preserve"> and CA1 </w:t>
+      </w:r>
+      <w:r>
+        <w:rPr>
+          <w:rFonts w:ascii="Arial" w:eastAsia="Arial" w:hAnsi="Arial" w:cs="Arial"/>
+        </w:rPr>
+        <w:fldChar w:fldCharType="begin"/>
+      </w:r>
+      <w:r>
+        <w:rPr>
+          <w:rFonts w:ascii="Arial" w:eastAsia="Arial" w:hAnsi="Arial" w:cs="Arial"/>
+        </w:rPr>
+        <w:instrText xml:space="preserve"> ADDIN ZOTERO_ITEM CSL_CITATION {"citationID":"39D8U4Hb","properties":{"formattedCitation":"(Tronson et al., 2009)","plainCitation":"(Tronson et al., 2009)","noteIndex":0},"citationItems":[{"id":1855,"uris":["http://zotero.org/users/7734491/items/2BI96N8I"],"uri":["http://zotero.org/users/7734491/items/2BI96N8I"],"itemData":{"id":1855,"type":"article-journal","abstract":"Learning processes mediating conditioning and extinction of contextual fear require activation of several key signaling pathways in the hippocampus. Principal hippocampal CA1 neurons respond to fear conditioning by a coordinated activation of multiple protein kinases and immediate early genes, such as cFos, enabling rapid and lasting consolidation of contextual fear memory. The extracellular signal-regulated kinase (Erk) additionally acts as a central mediator of fear extinction. It is not known however, whether these molecular events take place in overlapping or nonoverlapping neuronal populations. By using mouse models of conditioning and extinction of fear, we set out to determine the time course of cFos and Erk activity, their cellular overlap, and regulation by afferent cholinergic input from the medial septum. Analyses of cFos+ and pErk+ cells by immunofluorescence revealed predominant nuclear activation of either protein during conditioning and extinction of fear, respectively. Transgenic cFos-LacZ mice were further used to label in vivo Fos+ hippocampal cells during conditioning followed by pErk immunostaining after extinction. The results showed that these signaling molecules were activated in segregated populations of hippocampal principal neurons. Furthermore, immunotoxin-induced lesions of medial septal neurons, providing cholinergic input into the hippocampus, selectively abolished Erk activation and extinction of fear without affecting cFos responses and conditioning. These results demonstrate that extinction mechanisms based on Erk signaling involve a specific population of CA1 principal neurons distinctively regulated by afferent cholinergic input from the medial septum.","container-title":"Journal of Neuroscience","DOI":"10.1523/JNEUROSCI.5619-08.2009","ISSN":"0270-6474, 1529-2401","issue":"11","journalAbbreviation":"J. Neurosci.","language":"en","note":"publisher: Society for Neuroscience\nsection: Articles\nPMID: 19295145","page":"3387-3394","source":"www.jneurosci.org","title":"Segregated Populations of Hippocampal Principal CA1 Neurons Mediating Conditioning and Extinction of Contextual Fear","volume":"29","author":[{"family":"Tronson","given":"Natalie C."},{"family":"Schrick","given":"Christina"},{"family":"Guzman","given":"Yomayra F."},{"family":"Huh","given":"Kyu Hwan"},{"family":"Srivastava","given":"Deepak P."},{"family":"Penzes","given":"Peter"},{"family":"Guedea","given":"Anita L."},{"family":"Gao","given":"Can"},{"family":"Radulovic","given":"Jelena"}],"issued":{"date-parts":[["2009",3,18]]}}}],"schema":"https://github.com/citation-style-language/schema/raw/master/csl-citation.json"} </w:instrText>
+      </w:r>
+      <w:r>
+        <w:rPr>
+          <w:rFonts w:ascii="Arial" w:eastAsia="Arial" w:hAnsi="Arial" w:cs="Arial"/>
+        </w:rPr>
+        <w:fldChar w:fldCharType="separate"/>
+      </w:r>
+      <w:r>
+        <w:rPr>
+          <w:rFonts w:ascii="Arial" w:hAnsi="Arial" w:cs="Arial"/>
+        </w:rPr>
+        <w:t>(Tronson et al., 2009)</w:t>
+      </w:r>
+      <w:r>
+        <w:rPr>
+          <w:rFonts w:ascii="Arial" w:eastAsia="Arial" w:hAnsi="Arial" w:cs="Arial"/>
+        </w:rPr>
+        <w:fldChar w:fldCharType="end"/>
+      </w:r>
+      <w:r>
+        <w:rPr>
+          <w:rFonts w:ascii="Arial" w:eastAsia="Arial" w:hAnsi="Arial" w:cs="Arial"/>
+        </w:rPr>
         <w:t xml:space="preserve">. </w:t>
       </w:r>
       <w:r>
@@ -7020,8 +7983,16 @@
         <w:rPr>
           <w:rFonts w:ascii="Arial" w:eastAsia="Arial" w:hAnsi="Arial" w:cs="Arial"/>
         </w:rPr>
-        <w:t xml:space="preserve"> This organization is likely determined by dissociable connectivity with subregions of the mPFC</w:t>
-      </w:r>
+        <w:t xml:space="preserve"> This organization is likely determined by dissociable connectivity with subregions of the </w:t>
+      </w:r>
+      <w:proofErr w:type="spellStart"/>
+      <w:r>
+        <w:rPr>
+          <w:rFonts w:ascii="Arial" w:eastAsia="Arial" w:hAnsi="Arial" w:cs="Arial"/>
+        </w:rPr>
+        <w:t>mPFC</w:t>
+      </w:r>
+      <w:proofErr w:type="spellEnd"/>
       <w:r>
         <w:rPr>
           <w:rFonts w:ascii="Arial" w:eastAsia="Arial" w:hAnsi="Arial" w:cs="Arial"/>
@@ -7061,12 +8032,14 @@
       <w:r>
         <w:rPr>
           <w:rFonts w:ascii="Arial" w:eastAsia="Arial" w:hAnsi="Arial" w:cs="Arial"/>
+          <w:lang w:val="fr-FR"/>
         </w:rPr>
         <w:t>.</w:t>
       </w:r>
       <w:r>
         <w:rPr>
           <w:rFonts w:ascii="Arial" w:eastAsia="Arial" w:hAnsi="Arial" w:cs="Arial"/>
+          <w:lang w:val="fr-FR"/>
         </w:rPr>
         <w:t xml:space="preserve"> </w:t>
       </w:r>
@@ -7074,7 +8047,35 @@
         <w:rPr>
           <w:rFonts w:ascii="Arial" w:eastAsia="Arial" w:hAnsi="Arial" w:cs="Arial"/>
         </w:rPr>
-        <w:t xml:space="preserve">Our results suggest that the pHC is involved in the retrieval of fear memories, as both healthy adults and those with PTSS displayed selective reinstatement in the pHC for items encoded during fear conditioning. Additionally, </w:t>
+        <w:t xml:space="preserve">Our results suggest that the </w:t>
+      </w:r>
+      <w:proofErr w:type="spellStart"/>
+      <w:r>
+        <w:rPr>
+          <w:rFonts w:ascii="Arial" w:eastAsia="Arial" w:hAnsi="Arial" w:cs="Arial"/>
+        </w:rPr>
+        <w:t>pHC</w:t>
+      </w:r>
+      <w:proofErr w:type="spellEnd"/>
+      <w:r>
+        <w:rPr>
+          <w:rFonts w:ascii="Arial" w:eastAsia="Arial" w:hAnsi="Arial" w:cs="Arial"/>
+        </w:rPr>
+        <w:t xml:space="preserve"> is involved in the retrieval of fear memories, as both healthy adults and those with PTSS displayed selective reinstatement in the </w:t>
+      </w:r>
+      <w:proofErr w:type="spellStart"/>
+      <w:r>
+        <w:rPr>
+          <w:rFonts w:ascii="Arial" w:eastAsia="Arial" w:hAnsi="Arial" w:cs="Arial"/>
+        </w:rPr>
+        <w:t>pHC</w:t>
+      </w:r>
+      <w:proofErr w:type="spellEnd"/>
+      <w:r>
+        <w:rPr>
+          <w:rFonts w:ascii="Arial" w:eastAsia="Arial" w:hAnsi="Arial" w:cs="Arial"/>
+        </w:rPr>
+        <w:t xml:space="preserve"> for items encoded during fear conditioning. Additionally, </w:t>
       </w:r>
       <w:r>
         <w:rPr>
@@ -7092,19 +8093,41 @@
         <w:rPr>
           <w:rFonts w:ascii="Arial" w:eastAsia="Arial" w:hAnsi="Arial" w:cs="Arial"/>
         </w:rPr>
-        <w:t xml:space="preserve"> in the pHC, as well as univariate activity at the time of retrieval, </w:t>
-      </w:r>
-      <w:r>
-        <w:rPr>
-          <w:rFonts w:ascii="Arial" w:eastAsia="Arial" w:hAnsi="Arial" w:cs="Arial"/>
-        </w:rPr>
-        <w:t xml:space="preserve">predicted a bias in mPFC reinstatement towards the dACC. </w:t>
-      </w:r>
-      <w:r>
-        <w:rPr>
-          <w:rFonts w:ascii="Arial" w:eastAsia="Arial" w:hAnsi="Arial" w:cs="Arial"/>
-        </w:rPr>
-        <w:t>The aHC, in contrast, showed selective reinstatement for items encoded in the extinction context.</w:t>
+        <w:t xml:space="preserve"> in the </w:t>
+      </w:r>
+      <w:proofErr w:type="spellStart"/>
+      <w:r>
+        <w:rPr>
+          <w:rFonts w:ascii="Arial" w:eastAsia="Arial" w:hAnsi="Arial" w:cs="Arial"/>
+        </w:rPr>
+        <w:t>pHC</w:t>
+      </w:r>
+      <w:proofErr w:type="spellEnd"/>
+      <w:r>
+        <w:rPr>
+          <w:rFonts w:ascii="Arial" w:eastAsia="Arial" w:hAnsi="Arial" w:cs="Arial"/>
+        </w:rPr>
+        <w:t xml:space="preserve">, as well as univariate activity at the time of retrieval, </w:t>
+      </w:r>
+      <w:r>
+        <w:rPr>
+          <w:rFonts w:ascii="Arial" w:eastAsia="Arial" w:hAnsi="Arial" w:cs="Arial"/>
+        </w:rPr>
+        <w:t xml:space="preserve">predicted a bias in </w:t>
+      </w:r>
+      <w:proofErr w:type="spellStart"/>
+      <w:r>
+        <w:rPr>
+          <w:rFonts w:ascii="Arial" w:eastAsia="Arial" w:hAnsi="Arial" w:cs="Arial"/>
+        </w:rPr>
+        <w:t>mPFC</w:t>
+      </w:r>
+      <w:proofErr w:type="spellEnd"/>
+      <w:r>
+        <w:rPr>
+          <w:rFonts w:ascii="Arial" w:eastAsia="Arial" w:hAnsi="Arial" w:cs="Arial"/>
+        </w:rPr>
+        <w:t xml:space="preserve"> reinstatement towards the dACC.</w:t>
       </w:r>
       <w:r>
         <w:rPr>
@@ -7116,13 +8139,47 @@
         <w:rPr>
           <w:rFonts w:ascii="Arial" w:eastAsia="Arial" w:hAnsi="Arial" w:cs="Arial"/>
         </w:rPr>
+        <w:t xml:space="preserve">The </w:t>
+      </w:r>
+      <w:proofErr w:type="spellStart"/>
+      <w:r>
+        <w:rPr>
+          <w:rFonts w:ascii="Arial" w:eastAsia="Arial" w:hAnsi="Arial" w:cs="Arial"/>
+        </w:rPr>
+        <w:t>aHC</w:t>
+      </w:r>
+      <w:proofErr w:type="spellEnd"/>
+      <w:r>
+        <w:rPr>
+          <w:rFonts w:ascii="Arial" w:eastAsia="Arial" w:hAnsi="Arial" w:cs="Arial"/>
+        </w:rPr>
+        <w:t>, in contrast, showed selective reinstatement for items encoded in the extinction context.</w:t>
+      </w:r>
+      <w:r>
+        <w:rPr>
+          <w:rFonts w:ascii="Arial" w:eastAsia="Arial" w:hAnsi="Arial" w:cs="Arial"/>
+        </w:rPr>
+        <w:t xml:space="preserve"> </w:t>
+      </w:r>
+      <w:r>
+        <w:rPr>
+          <w:rFonts w:ascii="Arial" w:eastAsia="Arial" w:hAnsi="Arial" w:cs="Arial"/>
+        </w:rPr>
         <w:t xml:space="preserve">However, further analysis showed that the </w:t>
       </w:r>
-      <w:r>
-        <w:rPr>
-          <w:rFonts w:ascii="Arial" w:eastAsia="Arial" w:hAnsi="Arial" w:cs="Arial"/>
-        </w:rPr>
-        <w:t xml:space="preserve">aHC serves a dual role in </w:t>
+      <w:proofErr w:type="spellStart"/>
+      <w:r>
+        <w:rPr>
+          <w:rFonts w:ascii="Arial" w:eastAsia="Arial" w:hAnsi="Arial" w:cs="Arial"/>
+        </w:rPr>
+        <w:t>aHC</w:t>
+      </w:r>
+      <w:proofErr w:type="spellEnd"/>
+      <w:r>
+        <w:rPr>
+          <w:rFonts w:ascii="Arial" w:eastAsia="Arial" w:hAnsi="Arial" w:cs="Arial"/>
+        </w:rPr>
+        <w:t xml:space="preserve"> serves a dual role in </w:t>
       </w:r>
       <w:r>
         <w:rPr>
@@ -7170,7 +8227,21 @@
         <w:rPr>
           <w:rFonts w:ascii="Arial" w:eastAsia="Arial" w:hAnsi="Arial" w:cs="Arial"/>
         </w:rPr>
-        <w:t xml:space="preserve">reinstatement in the aHC predicted </w:t>
+        <w:t xml:space="preserve">reinstatement in the </w:t>
+      </w:r>
+      <w:proofErr w:type="spellStart"/>
+      <w:r>
+        <w:rPr>
+          <w:rFonts w:ascii="Arial" w:eastAsia="Arial" w:hAnsi="Arial" w:cs="Arial"/>
+        </w:rPr>
+        <w:t>aHC</w:t>
+      </w:r>
+      <w:proofErr w:type="spellEnd"/>
+      <w:r>
+        <w:rPr>
+          <w:rFonts w:ascii="Arial" w:eastAsia="Arial" w:hAnsi="Arial" w:cs="Arial"/>
+        </w:rPr>
+        <w:t xml:space="preserve"> predicted </w:t>
       </w:r>
       <w:r>
         <w:rPr>
@@ -7194,7 +8265,21 @@
         <w:rPr>
           <w:rFonts w:ascii="Arial" w:eastAsia="Arial" w:hAnsi="Arial" w:cs="Arial"/>
         </w:rPr>
-        <w:t xml:space="preserve">On the other hand, univariate activity in the aHC </w:t>
+        <w:t xml:space="preserve">On the other hand, univariate activity in the </w:t>
+      </w:r>
+      <w:proofErr w:type="spellStart"/>
+      <w:r>
+        <w:rPr>
+          <w:rFonts w:ascii="Arial" w:eastAsia="Arial" w:hAnsi="Arial" w:cs="Arial"/>
+        </w:rPr>
+        <w:t>aHC</w:t>
+      </w:r>
+      <w:proofErr w:type="spellEnd"/>
+      <w:r>
+        <w:rPr>
+          <w:rFonts w:ascii="Arial" w:eastAsia="Arial" w:hAnsi="Arial" w:cs="Arial"/>
+        </w:rPr>
+        <w:t xml:space="preserve"> </w:t>
       </w:r>
       <w:r>
         <w:rPr>
@@ -7232,11 +8317,19 @@
         </w:rPr>
         <w:t xml:space="preserve">he </w:t>
       </w:r>
-      <w:r>
-        <w:rPr>
-          <w:rFonts w:ascii="Arial" w:eastAsia="Arial" w:hAnsi="Arial" w:cs="Arial"/>
-        </w:rPr>
-        <w:t xml:space="preserve">aHC </w:t>
+      <w:proofErr w:type="spellStart"/>
+      <w:r>
+        <w:rPr>
+          <w:rFonts w:ascii="Arial" w:eastAsia="Arial" w:hAnsi="Arial" w:cs="Arial"/>
+        </w:rPr>
+        <w:t>aHC</w:t>
+      </w:r>
+      <w:proofErr w:type="spellEnd"/>
+      <w:r>
+        <w:rPr>
+          <w:rFonts w:ascii="Arial" w:eastAsia="Arial" w:hAnsi="Arial" w:cs="Arial"/>
+        </w:rPr>
+        <w:t xml:space="preserve"> </w:t>
       </w:r>
       <w:r>
         <w:rPr>
@@ -7288,7 +8381,7 @@
         <w:rPr>
           <w:rFonts w:ascii="Arial" w:eastAsia="Arial" w:hAnsi="Arial" w:cs="Arial"/>
         </w:rPr>
-        <w:instrText xml:space="preserve"> ADDIN ZOTERO_ITEM CSL_CITATION {"citationID":"rSZ9gg1f","properties":{"formattedCitation":"(Reijmers et al., 2007)","plainCitation":"(Reijmers et al., 2007)","noteIndex":0},"citationItems":[{"id":1734,"uris":["http://zotero.org/users/7734491/items/SNNFNVCQ"],"uri":["http://zotero.org/users/7734491/items/SNNFNVCQ"],"itemData":{"id":1734,"type":"article-journal","abstract":"Do learning and retrieval of a memory activate the same neurons? Does the number of reactivated neurons correlate with memory strength? We developed a transgenic mouse that enables the long-lasting genetic tagging of c-fos–active neurons. We found neurons in the basolateral amygdala that are activated during Pavlovian fear conditioning and are reactivated during memory retrieval. The number of reactivated neurons correlated positively with the behavioral expression of the fear memory, indicating a stable neural correlate of associative memory. The ability to manipulate these neurons genetically should allow a more precise dissection of the molecular mechanisms of memory encoding within a distributed neuronal network.\nThe neurons activated in the amygdala when a mouse learns to fear a particular location are also activated when the mouse recalls that fear.\nThe neurons activated in the amygdala when a mouse learns to fear a particular location are also activated when the mouse recalls that fear.","container-title":"Science","DOI":"10.1126/science.1143839","ISSN":"0036-8075, 1095-9203","issue":"5842","language":"en","note":"publisher: American Association for the Advancement of Science\nsection: Report\nPMID: 17761885","page":"1230-1233","source":"science-sciencemag-org.ezproxy.lib.utexas.edu","title":"Localization of a Stable Neural Correlate of Associative Memory","volume":"317","author":[{"family":"Reijmers","given":"Leon G."},{"family":"Perkins","given":"Brian L."},{"family":"Matsuo","given":"Naoki"},{"family":"Mayford","given":"Mark"}],"issued":{"date-parts":[["2007",8,31]]}}}],"schema":"https://github.com/citation-style-language/schema/raw/master/csl-citation.json"} </w:instrText>
+        <w:instrText xml:space="preserve"> ADDIN ZOTERO_ITEM CSL_CITATION {"citationID":"L6kRcgDE","properties":{"formattedCitation":"(Reijmers et al., 2007)","plainCitation":"(Reijmers et al., 2007)","noteIndex":0},"citationItems":[{"id":1734,"uris":["http://zotero.org/users/7734491/items/SNNFNVCQ"],"uri":["http://zotero.org/users/7734491/items/SNNFNVCQ"],"itemData":{"id":1734,"type":"article-journal","abstract":"Do learning and retrieval of a memory activate the same neurons? Does the number of reactivated neurons correlate with memory strength? We developed a transgenic mouse that enables the long-lasting genetic tagging of c-fos–active neurons. We found neurons in the basolateral amygdala that are activated during Pavlovian fear conditioning and are reactivated during memory retrieval. The number of reactivated neurons correlated positively with the behavioral expression of the fear memory, indicating a stable neural correlate of associative memory. The ability to manipulate these neurons genetically should allow a more precise dissection of the molecular mechanisms of memory encoding within a distributed neuronal network.\nThe neurons activated in the amygdala when a mouse learns to fear a particular location are also activated when the mouse recalls that fear.\nThe neurons activated in the amygdala when a mouse learns to fear a particular location are also activated when the mouse recalls that fear.","container-title":"Science","DOI":"10.1126/science.1143839","ISSN":"0036-8075, 1095-9203","issue":"5842","language":"en","note":"publisher: American Association for the Advancement of Science\nsection: Report\nPMID: 17761885","page":"1230-1233","source":"science-sciencemag-org.ezproxy.lib.utexas.edu","title":"Localization of a Stable Neural Correlate of Associative Memory","volume":"317","author":[{"family":"Reijmers","given":"Leon G."},{"family":"Perkins","given":"Brian L."},{"family":"Matsuo","given":"Naoki"},{"family":"Mayford","given":"Mark"}],"issued":{"date-parts":[["2007",8,31]]}}}],"schema":"https://github.com/citation-style-language/schema/raw/master/csl-citation.json"} </w:instrText>
       </w:r>
       <w:r>
         <w:rPr>
@@ -7300,7 +8393,7 @@
         <w:rPr>
           <w:rFonts w:ascii="Arial" w:hAnsi="Arial" w:cs="Arial"/>
         </w:rPr>
-        <w:t>Reijmers et al., 2007</w:t>
+        <w:t>(Reijmers et al., 2007)</w:t>
       </w:r>
       <w:r>
         <w:rPr>
@@ -7426,7 +8519,14 @@
         <w:rPr>
           <w:rFonts w:ascii="Arial" w:eastAsia="Arial" w:hAnsi="Arial" w:cs="Arial"/>
         </w:rPr>
-        <w:t xml:space="preserve">unable to separate reactivation of sparse neural population coding for both fear and extinction memories </w:t>
+        <w:t xml:space="preserve">unable to separate reactivation of sparse neural population coding for both fear </w:t>
+      </w:r>
+      <w:r>
+        <w:rPr>
+          <w:rFonts w:ascii="Arial" w:eastAsia="Arial" w:hAnsi="Arial" w:cs="Arial"/>
+        </w:rPr>
+        <w:lastRenderedPageBreak/>
+        <w:t xml:space="preserve">and extinction memories </w:t>
       </w:r>
       <w:r>
         <w:rPr>
@@ -7492,14 +8592,7 @@
         <w:rPr>
           <w:rFonts w:ascii="Arial" w:hAnsi="Arial" w:cs="Arial"/>
         </w:rPr>
-        <w:t xml:space="preserve">(Ghosh and Chattarji, </w:t>
-      </w:r>
-      <w:r>
-        <w:rPr>
-          <w:rFonts w:ascii="Arial" w:hAnsi="Arial" w:cs="Arial"/>
-        </w:rPr>
-        <w:lastRenderedPageBreak/>
-        <w:t>2015)</w:t>
+        <w:t>(Ghosh and Chattarji, 2015)</w:t>
       </w:r>
       <w:r>
         <w:rPr>
@@ -7535,7 +8628,21 @@
         <w:rPr>
           <w:rFonts w:ascii="Arial" w:eastAsia="Arial" w:hAnsi="Arial" w:cs="Arial"/>
         </w:rPr>
-        <w:t xml:space="preserve">during retrieval, as well as local reinstatement in the CeM, predicted reinstatement </w:t>
+        <w:t xml:space="preserve">during retrieval, as well as local reinstatement in the </w:t>
+      </w:r>
+      <w:proofErr w:type="spellStart"/>
+      <w:r>
+        <w:rPr>
+          <w:rFonts w:ascii="Arial" w:eastAsia="Arial" w:hAnsi="Arial" w:cs="Arial"/>
+        </w:rPr>
+        <w:t>CeM</w:t>
+      </w:r>
+      <w:proofErr w:type="spellEnd"/>
+      <w:r>
+        <w:rPr>
+          <w:rFonts w:ascii="Arial" w:eastAsia="Arial" w:hAnsi="Arial" w:cs="Arial"/>
+        </w:rPr>
+        <w:t xml:space="preserve">, predicted reinstatement </w:t>
       </w:r>
       <w:r>
         <w:rPr>
@@ -7587,7 +8694,21 @@
         <w:rPr>
           <w:rFonts w:ascii="Arial" w:eastAsia="Arial" w:hAnsi="Arial" w:cs="Arial"/>
         </w:rPr>
-        <w:t xml:space="preserve">connections between the amygdala and mPFC </w:t>
+        <w:t xml:space="preserve">connections between the amygdala and </w:t>
+      </w:r>
+      <w:proofErr w:type="spellStart"/>
+      <w:r>
+        <w:rPr>
+          <w:rFonts w:ascii="Arial" w:eastAsia="Arial" w:hAnsi="Arial" w:cs="Arial"/>
+        </w:rPr>
+        <w:t>mPFC</w:t>
+      </w:r>
+      <w:proofErr w:type="spellEnd"/>
+      <w:r>
+        <w:rPr>
+          <w:rFonts w:ascii="Arial" w:eastAsia="Arial" w:hAnsi="Arial" w:cs="Arial"/>
+        </w:rPr>
+        <w:t xml:space="preserve"> </w:t>
       </w:r>
       <w:r>
         <w:rPr>
@@ -7896,14 +9017,22 @@
       <w:r>
         <w:rPr>
           <w:rFonts w:ascii="Arial" w:eastAsia="Arial" w:hAnsi="Arial" w:cs="Arial"/>
+          <w:lang w:val="fr-FR"/>
         </w:rPr>
         <w:t>.</w:t>
       </w:r>
       <w:r>
         <w:rPr>
           <w:rFonts w:ascii="Arial" w:eastAsia="Arial" w:hAnsi="Arial" w:cs="Arial"/>
-        </w:rPr>
-        <w:t xml:space="preserve"> The hybrid episodic/conditioning design incorporated here </w:t>
+          <w:lang w:val="fr-FR"/>
+        </w:rPr>
+        <w:t xml:space="preserve"> </w:t>
+      </w:r>
+      <w:r>
+        <w:rPr>
+          <w:rFonts w:ascii="Arial" w:eastAsia="Arial" w:hAnsi="Arial" w:cs="Arial"/>
+        </w:rPr>
+        <w:t xml:space="preserve">The hybrid episodic/conditioning design incorporated here </w:t>
       </w:r>
       <w:r>
         <w:rPr>
@@ -8191,7 +9320,14 @@
         <w:rPr>
           <w:rFonts w:ascii="Arial" w:eastAsia="Arial" w:hAnsi="Arial" w:cs="Arial"/>
         </w:rPr>
-        <w:t>. A further possibility to extend this work is to target engagement of activity patterns unique to formation of an extinction memory in distributed networks through closed-loop decoded neurofeedback</w:t>
+        <w:t xml:space="preserve">. A further possibility to extend this work is to target engagement of activity patterns unique to formation of an extinction memory in distributed networks through </w:t>
+      </w:r>
+      <w:r>
+        <w:rPr>
+          <w:rFonts w:ascii="Arial" w:eastAsia="Arial" w:hAnsi="Arial" w:cs="Arial"/>
+        </w:rPr>
+        <w:lastRenderedPageBreak/>
+        <w:t>closed-loop decoded neurofeedback</w:t>
       </w:r>
       <w:r>
         <w:rPr>
@@ -8233,14 +9369,7 @@
         <w:rPr>
           <w:rFonts w:ascii="Arial" w:eastAsia="Arial" w:hAnsi="Arial" w:cs="Arial"/>
         </w:rPr>
-        <w:t xml:space="preserve"> to create an </w:t>
-      </w:r>
-      <w:r>
-        <w:rPr>
-          <w:rFonts w:ascii="Arial" w:eastAsia="Arial" w:hAnsi="Arial" w:cs="Arial"/>
-        </w:rPr>
-        <w:lastRenderedPageBreak/>
-        <w:t xml:space="preserve">enduring memory of safety. In this way, more precise localization of </w:t>
+        <w:t xml:space="preserve"> to create an enduring memory of safety. In this way, more precise localization of </w:t>
       </w:r>
       <w:r>
         <w:rPr>
@@ -8311,7 +9440,39 @@
           <w:rFonts w:ascii="Arial" w:eastAsia="Arial" w:hAnsi="Arial" w:cs="Arial"/>
           <w:color w:val="000000"/>
         </w:rPr>
-        <w:t xml:space="preserve">A total of 48 participants from the community volunteered to complete the two-day functional MRI study. Three additional participants were recruited but did not complete the experiment. Half of the participants (N = 24; 15 female; Mean age = 21) were recruited with the criteria that they have no current or past psychiatric or neurological disorders. The remaining participants (N = 24; 17 female; Mean age = 26) were recruited after responding to flyers seeking volunteers with PTSD. These participants underwent phone screening and completed additional in-person questionnaires to confirm Criterion A  trauma exposure on the PTSD checklist for DSM-5 (PCL) </w:t>
+        <w:t xml:space="preserve">A total of 48 participants from the community volunteered to complete the two-day functional MRI study. Three additional participants were recruited but did not complete the experiment. Half of the participants (N = 24; 15 </w:t>
+      </w:r>
+      <w:proofErr w:type="gramStart"/>
+      <w:r>
+        <w:rPr>
+          <w:rFonts w:ascii="Arial" w:eastAsia="Arial" w:hAnsi="Arial" w:cs="Arial"/>
+          <w:color w:val="000000"/>
+        </w:rPr>
+        <w:t>female</w:t>
+      </w:r>
+      <w:proofErr w:type="gramEnd"/>
+      <w:r>
+        <w:rPr>
+          <w:rFonts w:ascii="Arial" w:eastAsia="Arial" w:hAnsi="Arial" w:cs="Arial"/>
+          <w:color w:val="000000"/>
+        </w:rPr>
+        <w:t xml:space="preserve">; Mean age = 21) were recruited with the criteria that they have no current or past psychiatric or neurological disorders. The remaining participants (N = 24; 17 </w:t>
+      </w:r>
+      <w:proofErr w:type="gramStart"/>
+      <w:r>
+        <w:rPr>
+          <w:rFonts w:ascii="Arial" w:eastAsia="Arial" w:hAnsi="Arial" w:cs="Arial"/>
+          <w:color w:val="000000"/>
+        </w:rPr>
+        <w:t>female</w:t>
+      </w:r>
+      <w:proofErr w:type="gramEnd"/>
+      <w:r>
+        <w:rPr>
+          <w:rFonts w:ascii="Arial" w:eastAsia="Arial" w:hAnsi="Arial" w:cs="Arial"/>
+          <w:color w:val="000000"/>
+        </w:rPr>
+        <w:t xml:space="preserve">; Mean age = 26) were recruited after responding to flyers seeking volunteers with PTSD. These participants underwent phone screening and completed additional in-person questionnaires to confirm Criterion A  trauma exposure on the PTSD checklist for DSM-5 (PCL) </w:t>
       </w:r>
       <w:r>
         <w:rPr>
@@ -8395,7 +9556,7 @@
           <w:rFonts w:ascii="Arial" w:eastAsia="Arial" w:hAnsi="Arial" w:cs="Arial"/>
           <w:color w:val="000000"/>
         </w:rPr>
-        <w:t xml:space="preserve">Conditioned stimuli were images of animals and tools collected from lifeonwhite.com or other publicly available resources on the internet. Critical to the design of the task, each stimulus was a unique exemplar from its category. For example, there were not two different kinds of “dog” </w:t>
+        <w:t xml:space="preserve">Conditioned stimuli were images of animals and tools collected from lifeonwhite.com or other publicly available resources on the internet. Critical to the design of the task, each stimulus </w:t>
       </w:r>
       <w:r>
         <w:rPr>
@@ -8403,7 +9564,23 @@
           <w:color w:val="000000"/>
         </w:rPr>
         <w:lastRenderedPageBreak/>
-        <w:t xml:space="preserve">used. Typically phobic animals or threatening tools were excluded (e.g., spiders, snakes, knives). The unconditioned stimulus (US) was a brief (50ms) electric shock delivered to fingers of the left hand. Prior to entering the scanner, the US was calibrated for each participant to a level described as “highly annoying and unpleasant, but not painful”. A BIOPAC STMEPM-MRI module was used to deliver the US (Goleta, CA). During the recognition memory test, all 144 “old” stimuli were shown, in addition to 48 novel lures per category. CSs were presented for 3s followed by a 4 or 5s ITI (jittered). Trial order was again pseudorandomized to ensure a balance of CSs from each encoding phase as well as old and new items.  Stimulus presentation was controlled using E-Prime 3.0. </w:t>
+        <w:t xml:space="preserve">was a unique exemplar from its category. For example, there were not two different kinds of “dog” used. </w:t>
+      </w:r>
+      <w:proofErr w:type="gramStart"/>
+      <w:r>
+        <w:rPr>
+          <w:rFonts w:ascii="Arial" w:eastAsia="Arial" w:hAnsi="Arial" w:cs="Arial"/>
+          <w:color w:val="000000"/>
+        </w:rPr>
+        <w:t>Typically</w:t>
+      </w:r>
+      <w:proofErr w:type="gramEnd"/>
+      <w:r>
+        <w:rPr>
+          <w:rFonts w:ascii="Arial" w:eastAsia="Arial" w:hAnsi="Arial" w:cs="Arial"/>
+          <w:color w:val="000000"/>
+        </w:rPr>
+        <w:t xml:space="preserve"> phobic animals or threatening tools were excluded (e.g., spiders, snakes, knives). The unconditioned stimulus (US) was a brief (50ms) electric shock delivered to fingers of the left hand. Prior to entering the scanner, the US was calibrated for each participant to a level described as “highly annoying and unpleasant, but not painful”. A BIOPAC STMEPM-MRI module was used to deliver the US (Goleta, CA). During the recognition memory test, all 144 “old” stimuli were shown, in addition to 48 novel lures per category. CSs were presented for 3s followed by a 4 or 5s ITI (jittered). Trial order was again pseudorandomized to ensure a balance of CSs from each encoding phase as well as old and new items.  Stimulus presentation was controlled using E-Prime 3.0. </w:t>
       </w:r>
     </w:p>
     <w:p>
@@ -8562,7 +9739,7 @@
           <w:rFonts w:ascii="Arial" w:eastAsia="Arial" w:hAnsi="Arial" w:cs="Arial"/>
           <w:color w:val="000000"/>
         </w:rPr>
-        <w:t xml:space="preserve">. For all phases of the associative learning task, images were displayed for 4.5 +/- 0.5s (jittered), and the ITI between trials lasted 6 +/- 0.5s (jittered). The trial order of the CSs was pseudorandomized to ensure no more than 3 CS type were presented in a row. The same pseudorandomized order was used for all subjects, however which phase of the experiment each stimulus was displayed was randomized across participants. Day 1 consisted of pre-conditioning, fear conditioning, and extinction. On Day 1, each phase consisted of 48 trials, 24 animals and 24 tools, for a total of 144 items. During pre-conditioning, participants identified which category each image belonged to (2-alternative forced choice, 2-AFC; animal or tool). During fear conditioning, 50% of the trials from one category (CS+) co-terminated with the US, for a total of 12 CS+US pairings. Images from the other category were never paired with shock (CS-), and the category </w:t>
+        <w:t xml:space="preserve">. For all phases of the associative learning task, images were displayed for 4.5 +/- 0.5s (jittered), and the ITI between trials lasted 6 +/- 0.5s (jittered). The trial order of the CSs was pseudorandomized to ensure no more than 3 CS type were presented in a row. The same pseudorandomized order was used for all subjects, however which phase of the experiment each stimulus was displayed was randomized across participants. Day 1 consisted of pre-conditioning, fear conditioning, and extinction. On Day 1, each phase consisted of 48 trials, 24 animals and 24 tools, for a total of 144 items. During pre-conditioning, participants identified which category each image belonged to (2-alternative forced choice, 2-AFC; animal or tool). During fear conditioning, 50% of the trials from one category (CS+) co-terminated with the US, for a total of 12 CS+US </w:t>
       </w:r>
       <w:r>
         <w:rPr>
@@ -8570,7 +9747,7 @@
           <w:color w:val="000000"/>
         </w:rPr>
         <w:lastRenderedPageBreak/>
-        <w:t xml:space="preserve">of the CS+ was counterbalanced across participants. Extinction learning followed fear conditioning, during which no shocks were delivered. Relevant to hypotheses explained in Hennings et al., 2020, during extinction learning the normal fixation cross displayed during the ITI was replaced with a stream of natural scene images displayed for 1s each (5, 6, or 7 scenes per ITI). During fear conditioning and extinction on Day 1, participants responded whether or not they expected a shock on each trial (2-AFC; yes or no). Skin-conductance responses were collected during pre-conditioning, fear condition, and extinction. The following day, participants had the electrodes reattached prior to entering the scanner for the fear renewal test (reported in Hennings et al., 2020). </w:t>
+        <w:t xml:space="preserve">pairings. Images from the other category were never paired with shock (CS-), and the category of the CS+ was counterbalanced across participants. Extinction learning followed fear conditioning, during which no shocks were delivered. Relevant to hypotheses explained in Hennings et al., 2020, during extinction learning the normal fixation cross displayed during the ITI was replaced with a stream of natural scene images displayed for 1s each (5, 6, or 7 scenes per ITI). During fear conditioning and extinction on Day 1, participants responded whether or not they expected a shock on each trial (2-AFC; yes or no). Skin-conductance responses were collected during pre-conditioning, fear condition, and extinction. The following day, participants had the electrodes reattached prior to entering the scanner for the fear renewal test (reported in Hennings et al., 2020). </w:t>
       </w:r>
       <w:r>
         <w:rPr>
@@ -8659,7 +9836,39 @@
           <w:color w:val="000000"/>
         </w:rPr>
         <w:lastRenderedPageBreak/>
-        <w:t xml:space="preserve">Neuroimaging was accomplished using the Siemens Skyra 3T Human MRI scanner located at the Biomedical Imaging Center at the University of Texas at Austin. Functional data were acquired with a 32-channel head-coil, with 3mm isotropic resolution (TR = 2000ms; TE = 29ms; FoV = 228; 48 slices). A multi-band factor of 2 was used with automatic AC/PC alignment. As discussed in Hennings et al., (2020), due to a computer malfunction, 2 subjects had slightly different acquisition parameters on Day 1 (TR = 2230ms; 66 slices), which were accounted for during preprocessing and analysis. An T1-weighted 3d MPRAGE scan (TR = 1900ms; 1mm isotropic resolution) was collected on Day 1 to aid in functional image registration and region of interest definition. </w:t>
+        <w:t xml:space="preserve">Neuroimaging was accomplished using the Siemens </w:t>
+      </w:r>
+      <w:proofErr w:type="spellStart"/>
+      <w:r>
+        <w:rPr>
+          <w:rFonts w:ascii="Arial" w:eastAsia="Arial" w:hAnsi="Arial" w:cs="Arial"/>
+          <w:color w:val="000000"/>
+        </w:rPr>
+        <w:t>Skyra</w:t>
+      </w:r>
+      <w:proofErr w:type="spellEnd"/>
+      <w:r>
+        <w:rPr>
+          <w:rFonts w:ascii="Arial" w:eastAsia="Arial" w:hAnsi="Arial" w:cs="Arial"/>
+          <w:color w:val="000000"/>
+        </w:rPr>
+        <w:t xml:space="preserve"> 3T Human MRI scanner located at the Biomedical Imaging Center at the University of Texas at Austin. Functional data were acquired with a 32-channel head-coil, with 3mm isotropic resolution (TR = 2000ms; TE = 29ms; </w:t>
+      </w:r>
+      <w:proofErr w:type="spellStart"/>
+      <w:r>
+        <w:rPr>
+          <w:rFonts w:ascii="Arial" w:eastAsia="Arial" w:hAnsi="Arial" w:cs="Arial"/>
+          <w:color w:val="000000"/>
+        </w:rPr>
+        <w:t>FoV</w:t>
+      </w:r>
+      <w:proofErr w:type="spellEnd"/>
+      <w:r>
+        <w:rPr>
+          <w:rFonts w:ascii="Arial" w:eastAsia="Arial" w:hAnsi="Arial" w:cs="Arial"/>
+          <w:color w:val="000000"/>
+        </w:rPr>
+        <w:t xml:space="preserve"> = 228; 48 slices). A multi-band factor of 2 was used with automatic AC/PC alignment. As discussed in Hennings et al., (2020), due to a computer malfunction, 2 subjects had slightly different acquisition parameters on Day 1 (TR = 2230ms; 66 slices), which were accounted for during preprocessing and analysis. An T1-weighted 3d MPRAGE scan (TR = 1900ms; 1mm isotropic resolution) was collected on Day 1 to aid in functional image registration and region of interest definition. </w:t>
       </w:r>
     </w:p>
     <w:p>
@@ -8698,13 +9907,23 @@
         </w:rPr>
         <w:t xml:space="preserve">Functional MRI data were processed using </w:t>
       </w:r>
+      <w:proofErr w:type="spellStart"/>
       <w:r>
         <w:rPr>
           <w:rFonts w:ascii="Arial" w:eastAsia="Arial" w:hAnsi="Arial" w:cs="Arial"/>
           <w:i/>
           <w:color w:val="000000"/>
         </w:rPr>
-        <w:t xml:space="preserve">fMRIprep </w:t>
+        <w:t>fMRIprep</w:t>
+      </w:r>
+      <w:proofErr w:type="spellEnd"/>
+      <w:r>
+        <w:rPr>
+          <w:rFonts w:ascii="Arial" w:eastAsia="Arial" w:hAnsi="Arial" w:cs="Arial"/>
+          <w:i/>
+          <w:color w:val="000000"/>
+        </w:rPr>
+        <w:t xml:space="preserve"> </w:t>
       </w:r>
       <w:r>
         <w:rPr>
@@ -8726,7 +9945,23 @@
           <w:rFonts w:ascii="Arial" w:eastAsia="Arial" w:hAnsi="Arial" w:cs="Arial"/>
           <w:color w:val="000000"/>
         </w:rPr>
-        <w:t>an open source software suite designed to increase reproducibility and develop common best practices for image processing. The following boilerplate has been included unchanged, as recommended by the package maintainers.</w:t>
+        <w:t xml:space="preserve">an </w:t>
+      </w:r>
+      <w:proofErr w:type="gramStart"/>
+      <w:r>
+        <w:rPr>
+          <w:rFonts w:ascii="Arial" w:eastAsia="Arial" w:hAnsi="Arial" w:cs="Arial"/>
+          <w:color w:val="000000"/>
+        </w:rPr>
+        <w:t>open source</w:t>
+      </w:r>
+      <w:proofErr w:type="gramEnd"/>
+      <w:r>
+        <w:rPr>
+          <w:rFonts w:ascii="Arial" w:eastAsia="Arial" w:hAnsi="Arial" w:cs="Arial"/>
+          <w:color w:val="000000"/>
+        </w:rPr>
+        <w:t xml:space="preserve"> software suite designed to increase reproducibility and develop common best practices for image processing. The following boilerplate has been included unchanged, as recommended by the package maintainers.</w:t>
       </w:r>
     </w:p>
     <w:p>
@@ -8745,7 +9980,41 @@
           <w:i/>
           <w:color w:val="000000"/>
         </w:rPr>
-        <w:t xml:space="preserve">Anatomical data preprocessing. </w:t>
+        <w:t xml:space="preserve">Anatomical data </w:t>
+      </w:r>
+      <w:proofErr w:type="spellStart"/>
+      <w:r>
+        <w:rPr>
+          <w:rFonts w:ascii="Arial" w:eastAsia="Arial" w:hAnsi="Arial" w:cs="Arial"/>
+          <w:i/>
+          <w:color w:val="000000"/>
+        </w:rPr>
+        <w:t>preprocess</w:t>
+      </w:r>
+      <w:r>
+        <w:rPr>
+          <w:rFonts w:ascii="Arial" w:eastAsia="Arial" w:hAnsi="Arial" w:cs="Arial"/>
+          <w:i/>
+          <w:color w:val="000000"/>
+        </w:rPr>
+        <w:t>non</w:t>
+      </w:r>
+      <w:r>
+        <w:rPr>
+          <w:rFonts w:ascii="Arial" w:eastAsia="Arial" w:hAnsi="Arial" w:cs="Arial"/>
+          <w:i/>
+          <w:color w:val="000000"/>
+        </w:rPr>
+        <w:t>ing</w:t>
+      </w:r>
+      <w:proofErr w:type="spellEnd"/>
+      <w:r>
+        <w:rPr>
+          <w:rFonts w:ascii="Arial" w:eastAsia="Arial" w:hAnsi="Arial" w:cs="Arial"/>
+          <w:i/>
+          <w:color w:val="000000"/>
+        </w:rPr>
+        <w:t xml:space="preserve">. </w:t>
       </w:r>
       <w:r>
         <w:rPr>
@@ -8790,7 +10059,21 @@
         <w:rPr>
           <w:rFonts w:ascii="Arial" w:hAnsi="Arial" w:cs="Arial"/>
         </w:rPr>
-        <w:t>(Tustison et al., 2010)</w:t>
+        <w:t>(</w:t>
+      </w:r>
+      <w:proofErr w:type="spellStart"/>
+      <w:r>
+        <w:rPr>
+          <w:rFonts w:ascii="Arial" w:hAnsi="Arial" w:cs="Arial"/>
+        </w:rPr>
+        <w:t>Tustison</w:t>
+      </w:r>
+      <w:proofErr w:type="spellEnd"/>
+      <w:r>
+        <w:rPr>
+          <w:rFonts w:ascii="Arial" w:hAnsi="Arial" w:cs="Arial"/>
+        </w:rPr>
+        <w:t xml:space="preserve"> et al., 2010)</w:t>
       </w:r>
       <w:r>
         <w:rPr>
@@ -8846,6 +10129,7 @@
         </w:rPr>
         <w:t>, and used as T1w-reference throughout the workflow. The T1w-reference was then skull-stripped with a </w:t>
       </w:r>
+      <w:proofErr w:type="spellStart"/>
       <w:r>
         <w:rPr>
           <w:rFonts w:ascii="Arial" w:eastAsia="Arial" w:hAnsi="Arial" w:cs="Arial"/>
@@ -8854,6 +10138,7 @@
         </w:rPr>
         <w:t>Nipype</w:t>
       </w:r>
+      <w:proofErr w:type="spellEnd"/>
       <w:r>
         <w:rPr>
           <w:rFonts w:ascii="Arial" w:eastAsia="Arial" w:hAnsi="Arial" w:cs="Arial"/>
@@ -8901,7 +10186,7 @@
           <w:rFonts w:ascii="Arial" w:eastAsia="Arial" w:hAnsi="Arial" w:cs="Arial"/>
           <w:color w:val="000000"/>
         </w:rPr>
-        <w:t xml:space="preserve"> (FSL 5.0.9, </w:t>
+        <w:t xml:space="preserve"> (FSL 5.0.9 </w:t>
       </w:r>
       <w:r>
         <w:rPr>
@@ -8915,7 +10200,7 @@
           <w:rFonts w:ascii="Arial" w:eastAsia="Arial" w:hAnsi="Arial" w:cs="Arial"/>
           <w:color w:val="000000"/>
         </w:rPr>
-        <w:instrText xml:space="preserve"> ADDIN ZOTERO_ITEM CSL_CITATION {"citationID":"v9ll6oiZ","properties":{"formattedCitation":"(Zhang et al., 2001)","plainCitation":"(Zhang et al., 2001)","noteIndex":0},"citationItems":[{"id":1344,"uris":["http://zotero.org/users/7734491/items/AFKIAEF9"],"uri":["http://zotero.org/users/7734491/items/AFKIAEF9"],"itemData":{"id":1344,"type":"article-journal","abstract":"The finite mixture (FM) model is the most commonly used model for statistical segmentation of brain magnetic resonance (MR) images because of its simple mathematical form and the piecewise constant nature of ideal brain MR images. However, being a histogram-based model, the FM has an intrinsic limitation-no spatial information is taken into account. This causes the FM model to work only on well-defined images with low levels of noise; unfortunately, this is often not the case due to artifacts such as partial volume effect and bias field distortion. Under these conditions, FM model-based methods produce unreliable results. In this paper, we propose a novel hidden Markov random field (HMRF) model, which is a stochastic process generated by a MRF whose state sequence cannot be observed directly but which can be indirectly estimated through observations. Mathematically, it can be shown that the FM model is a degenerate version of the HMRF model. The advantage of the HMRF model derives from the way in which the spatial information is encoded through the mutual influences of neighboring sites. Although MRF modeling has been employed in MR image segmentation by other researchers, most reported methods are limited to using MRF as a general prior in an FM model-based approach. To fit the HMRF model, an EM algorithm is used. We show that by incorporating both the HMRF model and the EM algorithm into a HMRF-EM framework, an accurate and robust segmentation can be achieved. More importantly, the HMRF-EM framework can easily be combined with other techniques. As an example, we show how the bias field correction algorithm of Guillemaud and Brady (1997) can be incorporated into this framework to achieve a three-dimensional fully automated approach for brain MR image segmentation.","container-title":"IEEE Transactions on Medical Imaging","DOI":"10.1109/42.906424","ISSN":"02780062","issue":"1","note":"PMID: 11293691","page":"45-57","title":"Segmentation of brain MR images through a hidden Markov random field model and the expectation-maximization algorithm","volume":"20","author":[{"family":"Zhang","given":"Yongyue"},{"family":"Brady","given":"Michael"},{"family":"Smith","given":"Stephen"}],"issued":{"date-parts":[["2001",1]]}}}],"schema":"https://github.com/citation-style-language/schema/raw/master/csl-citation.json"} </w:instrText>
+        <w:instrText xml:space="preserve"> ADDIN ZOTERO_ITEM CSL_CITATION {"citationID":"Uu6bwcdB","properties":{"formattedCitation":"(Zhang et al., 2001)","plainCitation":"(Zhang et al., 2001)","noteIndex":0},"citationItems":[{"id":1344,"uris":["http://zotero.org/users/7734491/items/AFKIAEF9"],"uri":["http://zotero.org/users/7734491/items/AFKIAEF9"],"itemData":{"id":1344,"type":"article-journal","abstract":"The finite mixture (FM) model is the most commonly used model for statistical segmentation of brain magnetic resonance (MR) images because of its simple mathematical form and the piecewise constant nature of ideal brain MR images. However, being a histogram-based model, the FM has an intrinsic limitation-no spatial information is taken into account. This causes the FM model to work only on well-defined images with low levels of noise; unfortunately, this is often not the case due to artifacts such as partial volume effect and bias field distortion. Under these conditions, FM model-based methods produce unreliable results. In this paper, we propose a novel hidden Markov random field (HMRF) model, which is a stochastic process generated by a MRF whose state sequence cannot be observed directly but which can be indirectly estimated through observations. Mathematically, it can be shown that the FM model is a degenerate version of the HMRF model. The advantage of the HMRF model derives from the way in which the spatial information is encoded through the mutual influences of neighboring sites. Although MRF modeling has been employed in MR image segmentation by other researchers, most reported methods are limited to using MRF as a general prior in an FM model-based approach. To fit the HMRF model, an EM algorithm is used. We show that by incorporating both the HMRF model and the EM algorithm into a HMRF-EM framework, an accurate and robust segmentation can be achieved. More importantly, the HMRF-EM framework can easily be combined with other techniques. As an example, we show how the bias field correction algorithm of Guillemaud and Brady (1997) can be incorporated into this framework to achieve a three-dimensional fully automated approach for brain MR image segmentation.","container-title":"IEEE Transactions on Medical Imaging","DOI":"10.1109/42.906424","ISSN":"02780062","issue":"1","note":"PMID: 11293691","page":"45-57","title":"Segmentation of brain MR images through a hidden Markov random field model and the expectation-maximization algorithm","volume":"20","author":[{"family":"Zhang","given":"Yongyue"},{"family":"Brady","given":"Michael"},{"family":"Smith","given":"Stephen"}],"issued":{"date-parts":[["2001",1]]}}}],"schema":"https://github.com/citation-style-language/schema/raw/master/csl-citation.json"} </w:instrText>
       </w:r>
       <w:r>
         <w:rPr>
@@ -8928,7 +10213,7 @@
         <w:rPr>
           <w:rFonts w:ascii="Arial" w:hAnsi="Arial" w:cs="Arial"/>
         </w:rPr>
-        <w:t>Zhang et al., 2001</w:t>
+        <w:t>(Zhang et al., 2001)</w:t>
       </w:r>
       <w:r>
         <w:rPr>
@@ -8948,7 +10233,23 @@
           <w:rFonts w:ascii="Arial" w:eastAsia="Arial" w:hAnsi="Arial" w:cs="Arial"/>
           <w:color w:val="000000"/>
         </w:rPr>
-        <w:t xml:space="preserve">. Brain surfaces were reconstructed using recon-all (FreeSurfer 6.0.1, </w:t>
+        <w:t>. Brain surfaces were reconstructed using recon-all (</w:t>
+      </w:r>
+      <w:proofErr w:type="spellStart"/>
+      <w:r>
+        <w:rPr>
+          <w:rFonts w:ascii="Arial" w:eastAsia="Arial" w:hAnsi="Arial" w:cs="Arial"/>
+          <w:color w:val="000000"/>
+        </w:rPr>
+        <w:t>FreeSurfer</w:t>
+      </w:r>
+      <w:proofErr w:type="spellEnd"/>
+      <w:r>
+        <w:rPr>
+          <w:rFonts w:ascii="Arial" w:eastAsia="Arial" w:hAnsi="Arial" w:cs="Arial"/>
+          <w:color w:val="000000"/>
+        </w:rPr>
+        <w:t xml:space="preserve"> 6.0.1, </w:t>
       </w:r>
       <w:r>
         <w:rPr>
@@ -8962,7 +10263,7 @@
           <w:rFonts w:ascii="Arial" w:eastAsia="Arial" w:hAnsi="Arial" w:cs="Arial"/>
           <w:color w:val="000000"/>
         </w:rPr>
-        <w:instrText xml:space="preserve"> ADDIN ZOTERO_ITEM CSL_CITATION {"citationID":"bCBsuNzR","properties":{"formattedCitation":"(Dale et al., 1999)","plainCitation":"(Dale et al., 1999)","noteIndex":0},"citationItems":[{"id":1360,"uris":["http://zotero.org/users/7734491/items/3B4NSGYT"],"uri":["http://zotero.org/users/7734491/items/3B4NSGYT"],"itemData":{"id":1360,"type":"article-journal","abstract":"Several properties of the cerebral cortex, including its columnar and laminar organization, as well as the topographic organization of cortical areas, can only be properly understood in the context of the intrinsic two- dimensional structure of the cortical surface. In order to study such cortical properties in humans, it is necessary to obtain an accurate and explicit representation of the cortical surface in individual subjects. Here we describe a set of automated procedures for obtaining accurate reconstructions of the cortical surface, which have been applied to data from more than 100 subjects, requiring little or no manual intervention. Automated routines for unfolding and flattening the cortical surface are described in a companion paper. These procedures allow for the routine use of cortical surface-based analysis and visualization methods in functional brain imaging.","container-title":"NeuroImage","DOI":"10.1006/nimg.1998.0395","ISSN":"10538119","issue":"2","note":"PMID: 9931268","page":"179-194","title":"Cortical surface-based analysis: I. Segmentation and surface reconstruction","volume":"9","author":[{"family":"Dale","given":"Anders M"},{"family":"Fischl","given":"Bruce"},{"family":"Sereno","given":"Martin I"}],"issued":{"date-parts":[["1999"]]}},"locator":"1"}],"schema":"https://github.com/citation-style-language/schema/raw/master/csl-citation.json"} </w:instrText>
+        <w:instrText xml:space="preserve"> ADDIN ZOTERO_ITEM CSL_CITATION {"citationID":"sRAdk04K","properties":{"formattedCitation":"(Dale et al., 1999)","plainCitation":"(Dale et al., 1999)","noteIndex":0},"citationItems":[{"id":1360,"uris":["http://zotero.org/users/7734491/items/3B4NSGYT"],"uri":["http://zotero.org/users/7734491/items/3B4NSGYT"],"itemData":{"id":1360,"type":"article-journal","abstract":"Several properties of the cerebral cortex, including its columnar and laminar organization, as well as the topographic organization of cortical areas, can only be properly understood in the context of the intrinsic two- dimensional structure of the cortical surface. In order to study such cortical properties in humans, it is necessary to obtain an accurate and explicit representation of the cortical surface in individual subjects. Here we describe a set of automated procedures for obtaining accurate reconstructions of the cortical surface, which have been applied to data from more than 100 subjects, requiring little or no manual intervention. Automated routines for unfolding and flattening the cortical surface are described in a companion paper. These procedures allow for the routine use of cortical surface-based analysis and visualization methods in functional brain imaging.","container-title":"NeuroImage","DOI":"10.1006/nimg.1998.0395","ISSN":"10538119","issue":"2","note":"PMID: 9931268","page":"179-194","title":"Cortical surface-based analysis: I. Segmentation and surface reconstruction","volume":"9","author":[{"family":"Dale","given":"Anders M"},{"family":"Fischl","given":"Bruce"},{"family":"Sereno","given":"Martin I"}],"issued":{"date-parts":[["1999"]]}}}],"schema":"https://github.com/citation-style-language/schema/raw/master/csl-citation.json"} </w:instrText>
       </w:r>
       <w:r>
         <w:rPr>
@@ -8975,7 +10276,7 @@
         <w:rPr>
           <w:rFonts w:ascii="Arial" w:hAnsi="Arial" w:cs="Arial"/>
         </w:rPr>
-        <w:t>Dale et al., 1999</w:t>
+        <w:t>(Dale et al., 1999)</w:t>
       </w:r>
       <w:r>
         <w:rPr>
@@ -8996,7 +10297,39 @@
           <w:rFonts w:ascii="Arial" w:eastAsia="Arial" w:hAnsi="Arial" w:cs="Arial"/>
           <w:color w:val="000000"/>
         </w:rPr>
-        <w:t>, and the brain mask estimated previously was refined with a custom variation of the method to reconcile ANTs-derived and FreeSurfer-derived segmentations of the cortical gray-matter of Mindboggle </w:t>
+        <w:t xml:space="preserve">, and the brain mask estimated previously was refined with a custom variation of the method to reconcile ANTs-derived and </w:t>
+      </w:r>
+      <w:proofErr w:type="spellStart"/>
+      <w:r>
+        <w:rPr>
+          <w:rFonts w:ascii="Arial" w:eastAsia="Arial" w:hAnsi="Arial" w:cs="Arial"/>
+          <w:color w:val="000000"/>
+        </w:rPr>
+        <w:t>FreeSurfer</w:t>
+      </w:r>
+      <w:proofErr w:type="spellEnd"/>
+      <w:r>
+        <w:rPr>
+          <w:rFonts w:ascii="Arial" w:eastAsia="Arial" w:hAnsi="Arial" w:cs="Arial"/>
+          <w:color w:val="000000"/>
+        </w:rPr>
+        <w:t xml:space="preserve">-derived segmentations of the cortical gray-matter of </w:t>
+      </w:r>
+      <w:proofErr w:type="spellStart"/>
+      <w:r>
+        <w:rPr>
+          <w:rFonts w:ascii="Arial" w:eastAsia="Arial" w:hAnsi="Arial" w:cs="Arial"/>
+          <w:color w:val="000000"/>
+        </w:rPr>
+        <w:t>Mindboggle</w:t>
+      </w:r>
+      <w:proofErr w:type="spellEnd"/>
+      <w:r>
+        <w:rPr>
+          <w:rFonts w:ascii="Arial" w:eastAsia="Arial" w:hAnsi="Arial" w:cs="Arial"/>
+          <w:color w:val="000000"/>
+        </w:rPr>
+        <w:t> </w:t>
       </w:r>
       <w:r>
         <w:rPr>
@@ -9047,6 +10380,7 @@
         <w:lastRenderedPageBreak/>
         <w:t>(MNI152NLin2009cAsym) was performed through nonlinear registration with </w:t>
       </w:r>
+      <w:proofErr w:type="spellStart"/>
       <w:r>
         <w:rPr>
           <w:rFonts w:ascii="Courier New" w:eastAsia="Courier New" w:hAnsi="Courier New" w:cs="Courier New"/>
@@ -9054,6 +10388,7 @@
         </w:rPr>
         <w:t>antsRegistration</w:t>
       </w:r>
+      <w:proofErr w:type="spellEnd"/>
       <w:r>
         <w:rPr>
           <w:rFonts w:ascii="Arial" w:eastAsia="Arial" w:hAnsi="Arial" w:cs="Arial"/>
@@ -9140,6 +10475,7 @@
         </w:rPr>
         <w:t>For each of the 9 BOLD runs found per subject (across all tasks and sessions), the following preprocessing was performed. First, a reference volume and its skull-stripped version were generated using a custom methodology of </w:t>
       </w:r>
+      <w:proofErr w:type="spellStart"/>
       <w:r>
         <w:rPr>
           <w:rFonts w:ascii="Arial" w:eastAsia="Arial" w:hAnsi="Arial" w:cs="Arial"/>
@@ -9148,6 +10484,7 @@
         </w:rPr>
         <w:t>fMRIPrep</w:t>
       </w:r>
+      <w:proofErr w:type="spellEnd"/>
       <w:r>
         <w:rPr>
           <w:rFonts w:ascii="Arial" w:eastAsia="Arial" w:hAnsi="Arial" w:cs="Arial"/>
@@ -9155,6 +10492,7 @@
         </w:rPr>
         <w:t>. Susceptibility distortion correction (SDC) was omitted as no field maps were collected. The BOLD reference was then co-registered to the T1w reference using </w:t>
       </w:r>
+      <w:proofErr w:type="spellStart"/>
       <w:r>
         <w:rPr>
           <w:rFonts w:ascii="Courier New" w:eastAsia="Courier New" w:hAnsi="Courier New" w:cs="Courier New"/>
@@ -9162,12 +10500,29 @@
         </w:rPr>
         <w:t>bbregister</w:t>
       </w:r>
-      <w:r>
-        <w:rPr>
-          <w:rFonts w:ascii="Arial" w:eastAsia="Arial" w:hAnsi="Arial" w:cs="Arial"/>
-          <w:color w:val="000000"/>
-        </w:rPr>
-        <w:t> (FreeSurfer) which implements boundary-based registration</w:t>
+      <w:proofErr w:type="spellEnd"/>
+      <w:r>
+        <w:rPr>
+          <w:rFonts w:ascii="Arial" w:eastAsia="Arial" w:hAnsi="Arial" w:cs="Arial"/>
+          <w:color w:val="000000"/>
+        </w:rPr>
+        <w:t> (</w:t>
+      </w:r>
+      <w:proofErr w:type="spellStart"/>
+      <w:r>
+        <w:rPr>
+          <w:rFonts w:ascii="Arial" w:eastAsia="Arial" w:hAnsi="Arial" w:cs="Arial"/>
+          <w:color w:val="000000"/>
+        </w:rPr>
+        <w:t>FreeSurfer</w:t>
+      </w:r>
+      <w:proofErr w:type="spellEnd"/>
+      <w:r>
+        <w:rPr>
+          <w:rFonts w:ascii="Arial" w:eastAsia="Arial" w:hAnsi="Arial" w:cs="Arial"/>
+          <w:color w:val="000000"/>
+        </w:rPr>
+        <w:t>) which implements boundary-based registration</w:t>
       </w:r>
       <w:r>
         <w:rPr>
@@ -9217,6 +10572,7 @@
         </w:rPr>
         <w:t>. Co-registration was configured with six degrees of freedom. Head-motion parameters with respect to the BOLD reference (transformation matrices, and six corresponding rotation and translation parameters) are estimated before any spatiotemporal filtering using </w:t>
       </w:r>
+      <w:proofErr w:type="spellStart"/>
       <w:r>
         <w:rPr>
           <w:rFonts w:ascii="Courier New" w:eastAsia="Courier New" w:hAnsi="Courier New" w:cs="Courier New"/>
@@ -9224,12 +10580,20 @@
         </w:rPr>
         <w:t>mcflirt</w:t>
       </w:r>
-      <w:r>
-        <w:rPr>
-          <w:rFonts w:ascii="Arial" w:eastAsia="Arial" w:hAnsi="Arial" w:cs="Arial"/>
-          <w:color w:val="000000"/>
-        </w:rPr>
-        <w:t xml:space="preserve"> (FSL 5.0.9, </w:t>
+      <w:proofErr w:type="spellEnd"/>
+      <w:r>
+        <w:rPr>
+          <w:rFonts w:ascii="Arial" w:eastAsia="Arial" w:hAnsi="Arial" w:cs="Arial"/>
+          <w:color w:val="000000"/>
+        </w:rPr>
+        <w:t> (FSL 5.0.9</w:t>
+      </w:r>
+      <w:r>
+        <w:rPr>
+          <w:rFonts w:ascii="Arial" w:eastAsia="Arial" w:hAnsi="Arial" w:cs="Arial"/>
+          <w:color w:val="000000"/>
+        </w:rPr>
+        <w:t xml:space="preserve"> </w:t>
       </w:r>
       <w:r>
         <w:rPr>
@@ -9243,7 +10607,7 @@
           <w:rFonts w:ascii="Arial" w:eastAsia="Arial" w:hAnsi="Arial" w:cs="Arial"/>
           <w:color w:val="000000"/>
         </w:rPr>
-        <w:instrText xml:space="preserve"> ADDIN ZOTERO_ITEM CSL_CITATION {"citationID":"r87810fs","properties":{"formattedCitation":"(Jenkinson et al., 2002)","plainCitation":"(Jenkinson et al., 2002)","noteIndex":0},"citationItems":[{"id":1350,"uris":["http://zotero.org/users/7734491/items/YEJZJTRX"],"uri":["http://zotero.org/users/7734491/items/YEJZJTRX"],"itemData":{"id":1350,"type":"article-journal","abstract":"Linear registration and motion correction are important components of structural and functional brain image analysis. Most modern methods optimize some intensity-based cost function to determine the best registration. To date, little attention has been focused on the optimization method itself, even though the success of most registration methods hinges on the quality of this optimization. This paper examines the optimization process in detail and demonstrates that the commonly used multiresolution local optimization methods can, and do, get trapped in local minima. To address this problem, two approaches are taken: (1) to apodize the cost function and (2) to employ a novel hybrid global-local optimization method. This new optimization method is specifically designed for registering whole brain images. It substantially reduces the likelihood of producing misregistrations due to being trapped by local minima. The increased robustness of the method, compared to other commonly used methods, is demonstrated by a consistency test. In addition, the accuracy of the registration is demonstrated by a series of experiments with motion correction. These motion correction experiments also investigate how the results are affected by different cost functions and interpolation methods.","container-title":"NeuroImage","DOI":"10.1006/nimg.2002.1132","ISSN":"10538119","issue":"2","page":"825-841","title":"Improved Optimization for the Robust and Accurate Linear Registration and Motion Correction of Brain Images","volume":"17","author":[{"family":"Jenkinson","given":"Mark"},{"family":"Bannister","given":"Peter"},{"family":"Brady","given":"Michael"},{"family":"Smith","given":"Stephen"}],"issued":{"date-parts":[["2002"]]}}}],"schema":"https://github.com/citation-style-language/schema/raw/master/csl-citation.json"} </w:instrText>
+        <w:instrText xml:space="preserve"> ADDIN ZOTERO_ITEM CSL_CITATION {"citationID":"exleZegd","properties":{"formattedCitation":"(Jenkinson et al., 2002)","plainCitation":"(Jenkinson et al., 2002)","noteIndex":0},"citationItems":[{"id":1350,"uris":["http://zotero.org/users/7734491/items/YEJZJTRX"],"uri":["http://zotero.org/users/7734491/items/YEJZJTRX"],"itemData":{"id":1350,"type":"article-journal","abstract":"Linear registration and motion correction are important components of structural and functional brain image analysis. Most modern methods optimize some intensity-based cost function to determine the best registration. To date, little attention has been focused on the optimization method itself, even though the success of most registration methods hinges on the quality of this optimization. This paper examines the optimization process in detail and demonstrates that the commonly used multiresolution local optimization methods can, and do, get trapped in local minima. To address this problem, two approaches are taken: (1) to apodize the cost function and (2) to employ a novel hybrid global-local optimization method. This new optimization method is specifically designed for registering whole brain images. It substantially reduces the likelihood of producing misregistrations due to being trapped by local minima. The increased robustness of the method, compared to other commonly used methods, is demonstrated by a consistency test. In addition, the accuracy of the registration is demonstrated by a series of experiments with motion correction. These motion correction experiments also investigate how the results are affected by different cost functions and interpolation methods.","container-title":"NeuroImage","DOI":"10.1006/nimg.2002.1132","ISSN":"10538119","issue":"2","page":"825-841","title":"Improved Optimization for the Robust and Accurate Linear Registration and Motion Correction of Brain Images","volume":"17","author":[{"family":"Jenkinson","given":"Mark"},{"family":"Bannister","given":"Peter"},{"family":"Brady","given":"Michael"},{"family":"Smith","given":"Stephen"}],"issued":{"date-parts":[["2002"]]}}}],"schema":"https://github.com/citation-style-language/schema/raw/master/csl-citation.json"} </w:instrText>
       </w:r>
       <w:r>
         <w:rPr>
@@ -9256,7 +10620,7 @@
         <w:rPr>
           <w:rFonts w:ascii="Arial" w:hAnsi="Arial" w:cs="Arial"/>
         </w:rPr>
-        <w:t>Jenkinson et al., 2002</w:t>
+        <w:t>(Jenkinson et al., 2002)</w:t>
       </w:r>
       <w:r>
         <w:rPr>
@@ -9379,6 +10743,7 @@
         </w:rPr>
         <w:t>. First, a reference volume and its skull-stripped version were generated using a custom methodology of </w:t>
       </w:r>
+      <w:proofErr w:type="spellStart"/>
       <w:r>
         <w:rPr>
           <w:rFonts w:ascii="Arial" w:eastAsia="Arial" w:hAnsi="Arial" w:cs="Arial"/>
@@ -9387,6 +10752,7 @@
         </w:rPr>
         <w:t>fMRIPrep</w:t>
       </w:r>
+      <w:proofErr w:type="spellEnd"/>
       <w:r>
         <w:rPr>
           <w:rFonts w:ascii="Arial" w:eastAsia="Arial" w:hAnsi="Arial" w:cs="Arial"/>
@@ -9409,6 +10775,7 @@
         </w:rPr>
         <w:t>: framewise displacement (FD), DVARS and three region-wise global signals. FD and DVARS are calculated for each functional run, both using their implementations in </w:t>
       </w:r>
+      <w:proofErr w:type="spellStart"/>
       <w:r>
         <w:rPr>
           <w:rFonts w:ascii="Arial" w:eastAsia="Arial" w:hAnsi="Arial" w:cs="Arial"/>
@@ -9417,6 +10784,7 @@
         </w:rPr>
         <w:t>Nipype</w:t>
       </w:r>
+      <w:proofErr w:type="spellEnd"/>
       <w:r>
         <w:rPr>
           <w:rFonts w:ascii="Arial" w:eastAsia="Arial" w:hAnsi="Arial" w:cs="Arial"/>
@@ -9443,7 +10811,7 @@
           <w:rFonts w:ascii="Arial" w:eastAsia="Arial" w:hAnsi="Arial" w:cs="Arial"/>
           <w:color w:val="000000"/>
         </w:rPr>
-        <w:instrText xml:space="preserve"> ADDIN ZOTERO_ITEM CSL_CITATION {"citationID":"IVFGXzqB","properties":{"formattedCitation":"(Power et al., 2014)","plainCitation":"(Power et al., 2014)","noteIndex":0},"citationItems":[{"id":1342,"uris":["http://zotero.org/users/7734491/items/3VVAIYWR"],"uri":["http://zotero.org/users/7734491/items/3VVAIYWR"],"itemData":{"id":1342,"type":"article-journal","abstract":"Head motion systematically alters correlations in resting state functional connectivity fMRI (RSFC). In this report we examine impact of motion on signal intensity and RSFC correlations. We find that motion-induced signal changes (1) are often complex and variable waveforms, (2) are often shared across nearly all brain voxels, and (3) often persist more than 10. s after motion ceases. These signal changes, both during and after motion, increase observed RSFC correlations in a distance-dependent manner. Motion-related signal changes are not removed by a variety of motion-based regressors, but are effectively reduced by global signal regression. We link several measures of data quality to motion, changes in signal intensity, and changes in RSFC correlations. We demonstrate that improvements in data quality measures during processing may represent cosmetic improvements rather than true correction of the data. We demonstrate a within-subject, censoring-based artifact removal strategy based on volume censoring that reduces group differences due to motion to chance levels. We note conditions under which group-level regressions do and do not correct motion-related effects. © 2013 Elsevier Inc.","container-title":"NeuroImage","DOI":"10.1016/j.neuroimage.2013.08.048","ISSN":"10538119","note":"PMID: 23994314","page":"320-341","title":"Methods to detect, characterize, and remove motion artifact in resting state fMRI","volume":"84","author":[{"family":"Power","given":"Jonathan D"},{"family":"Mitra","given":"Anish"},{"family":"Laumann","given":"Timothy O"},{"family":"Snyder","given":"Abraham Z"},{"family":"Schlaggar","given":"Bradley L"},{"family":"Petersen","given":"Steven E"}],"issued":{"date-parts":[["2014"]]}}}],"schema":"https://github.com/citation-style-language/schema/raw/master/csl-citation.json"} </w:instrText>
+        <w:instrText xml:space="preserve"> ADDIN ZOTERO_ITEM CSL_CITATION {"citationID":"1Tt2LGsc","properties":{"formattedCitation":"(Power et al., 2014)","plainCitation":"(Power et al., 2014)","noteIndex":0},"citationItems":[{"id":1342,"uris":["http://zotero.org/users/7734491/items/3VVAIYWR"],"uri":["http://zotero.org/users/7734491/items/3VVAIYWR"],"itemData":{"id":1342,"type":"article-journal","abstract":"Head motion systematically alters correlations in resting state functional connectivity fMRI (RSFC). In this report we examine impact of motion on signal intensity and RSFC correlations. We find that motion-induced signal changes (1) are often complex and variable waveforms, (2) are often shared across nearly all brain voxels, and (3) often persist more than 10. s after motion ceases. These signal changes, both during and after motion, increase observed RSFC correlations in a distance-dependent manner. Motion-related signal changes are not removed by a variety of motion-based regressors, but are effectively reduced by global signal regression. We link several measures of data quality to motion, changes in signal intensity, and changes in RSFC correlations. We demonstrate that improvements in data quality measures during processing may represent cosmetic improvements rather than true correction of the data. We demonstrate a within-subject, censoring-based artifact removal strategy based on volume censoring that reduces group differences due to motion to chance levels. We note conditions under which group-level regressions do and do not correct motion-related effects. © 2013 Elsevier Inc.","container-title":"NeuroImage","DOI":"10.1016/j.neuroimage.2013.08.048","ISSN":"10538119","note":"PMID: 23994314","page":"320-341","title":"Methods to detect, characterize, and remove motion artifact in resting state fMRI","volume":"84","author":[{"family":"Power","given":"Jonathan D"},{"family":"Mitra","given":"Anish"},{"family":"Laumann","given":"Timothy O"},{"family":"Snyder","given":"Abraham Z"},{"family":"Schlaggar","given":"Bradley L"},{"family":"Petersen","given":"Steven E"}],"issued":{"date-parts":[["2014"]]}}}],"schema":"https://github.com/citation-style-language/schema/raw/master/csl-citation.json"} </w:instrText>
       </w:r>
       <w:r>
         <w:rPr>
@@ -9456,7 +10824,7 @@
         <w:rPr>
           <w:rFonts w:ascii="Arial" w:hAnsi="Arial" w:cs="Arial"/>
         </w:rPr>
-        <w:t>Power et al., 2014</w:t>
+        <w:t>(Power et al., 2014)</w:t>
       </w:r>
       <w:r>
         <w:rPr>
@@ -9487,6 +10855,7 @@
         <w:lastRenderedPageBreak/>
         <w:t>correction (</w:t>
       </w:r>
+      <w:proofErr w:type="spellStart"/>
       <w:r>
         <w:rPr>
           <w:rFonts w:ascii="Arial" w:eastAsia="Arial" w:hAnsi="Arial" w:cs="Arial"/>
@@ -9495,13 +10864,7 @@
         </w:rPr>
         <w:t>CompCor</w:t>
       </w:r>
-      <w:r>
-        <w:rPr>
-          <w:rFonts w:ascii="Arial" w:eastAsia="Arial" w:hAnsi="Arial" w:cs="Arial"/>
-          <w:color w:val="000000"/>
-        </w:rPr>
-        <w:t>,</w:t>
-      </w:r>
+      <w:proofErr w:type="spellEnd"/>
       <w:r>
         <w:rPr>
           <w:rFonts w:ascii="Arial" w:eastAsia="Arial" w:hAnsi="Arial" w:cs="Arial"/>
@@ -9521,7 +10884,7 @@
           <w:rFonts w:ascii="Arial" w:eastAsia="Arial" w:hAnsi="Arial" w:cs="Arial"/>
           <w:color w:val="000000"/>
         </w:rPr>
-        <w:instrText xml:space="preserve"> ADDIN ZOTERO_ITEM CSL_CITATION {"citationID":"QcgTiuAn","properties":{"formattedCitation":"(Behzadi et al., 2007)","plainCitation":"(Behzadi et al., 2007)","noteIndex":0},"citationItems":[{"id":1364,"uris":["http://zotero.org/users/7734491/items/DINV8A9J"],"uri":["http://zotero.org/users/7734491/items/DINV8A9J"],"itemData":{"id":1364,"type":"article-journal","abstract":"A component based method (CompCor) for the reduction of noise in both blood oxygenation level-dependent (BOLD) and perfusion-based functional magnetic resonance imaging (fMRI) data is presented. In the proposed method, significant principal components are derived from noise regions-of-interest (ROI) in which the time series data are unlikely to be modulated by neural activity. These components are then included as nuisance parameters within general linear models for BOLD and perfusion-based fMRI time series data. Two approaches for the determination of the noise ROI are considered. The first method uses high-resolution anatomical data to define a region of interest composed primarily of white matter and cerebrospinal fluid, while the second method defines a region based upon the temporal standard deviation of the time series data. With the application of CompCor, the temporal standard deviation of resting-state perfusion and BOLD data in gray matter regions was significantly reduced as compared to either no correction or the application of a previously described retrospective image based correction scheme (RETROICOR). For both functional perfusion and BOLD data, the application of CompCor significantly increased the number of activated voxels as compared to no correction. In addition, for functional BOLD data, there were significantly more activated voxels detected with CompCor as compared to RETROICOR. In comparison to RETROICOR, CompCor has the advantage of not requiring external monitoring of physiological fluctuations. © 2007 Elsevier Inc. All rights reserved.","container-title":"NeuroImage","DOI":"10.1016/j.neuroimage.2007.04.042","ISSN":"10538119","issue":"1","note":"PMID: 17560126","page":"90-101","title":"A component based noise correction method (CompCor) for BOLD and perfusion based fMRI","volume":"37","author":[{"family":"Behzadi","given":"Yashar"},{"family":"Restom","given":"Khaled"},{"family":"Liau","given":"Joy"},{"family":"Liu","given":"Thomas T."}],"issued":{"date-parts":[["2007"]]}}}],"schema":"https://github.com/citation-style-language/schema/raw/master/csl-citation.json"} </w:instrText>
+        <w:instrText xml:space="preserve"> ADDIN ZOTERO_ITEM CSL_CITATION {"citationID":"u1vCoOGF","properties":{"formattedCitation":"(Behzadi et al., 2007)","plainCitation":"(Behzadi et al., 2007)","noteIndex":0},"citationItems":[{"id":1364,"uris":["http://zotero.org/users/7734491/items/DINV8A9J"],"uri":["http://zotero.org/users/7734491/items/DINV8A9J"],"itemData":{"id":1364,"type":"article-journal","abstract":"A component based method (CompCor) for the reduction of noise in both blood oxygenation level-dependent (BOLD) and perfusion-based functional magnetic resonance imaging (fMRI) data is presented. In the proposed method, significant principal components are derived from noise regions-of-interest (ROI) in which the time series data are unlikely to be modulated by neural activity. These components are then included as nuisance parameters within general linear models for BOLD and perfusion-based fMRI time series data. Two approaches for the determination of the noise ROI are considered. The first method uses high-resolution anatomical data to define a region of interest composed primarily of white matter and cerebrospinal fluid, while the second method defines a region based upon the temporal standard deviation of the time series data. With the application of CompCor, the temporal standard deviation of resting-state perfusion and BOLD data in gray matter regions was significantly reduced as compared to either no correction or the application of a previously described retrospective image based correction scheme (RETROICOR). For both functional perfusion and BOLD data, the application of CompCor significantly increased the number of activated voxels as compared to no correction. In addition, for functional BOLD data, there were significantly more activated voxels detected with CompCor as compared to RETROICOR. In comparison to RETROICOR, CompCor has the advantage of not requiring external monitoring of physiological fluctuations. © 2007 Elsevier Inc. All rights reserved.","container-title":"NeuroImage","DOI":"10.1016/j.neuroimage.2007.04.042","ISSN":"10538119","issue":"1","note":"PMID: 17560126","page":"90-101","title":"A component based noise correction method (CompCor) for BOLD and perfusion based fMRI","volume":"37","author":[{"family":"Behzadi","given":"Yashar"},{"family":"Restom","given":"Khaled"},{"family":"Liau","given":"Joy"},{"family":"Liu","given":"Thomas T."}],"issued":{"date-parts":[["2007"]]}}}],"schema":"https://github.com/citation-style-language/schema/raw/master/csl-citation.json"} </w:instrText>
       </w:r>
       <w:r>
         <w:rPr>
@@ -9534,7 +10897,7 @@
         <w:rPr>
           <w:rFonts w:ascii="Arial" w:hAnsi="Arial" w:cs="Arial"/>
         </w:rPr>
-        <w:t>Behzadi et al., 2007</w:t>
+        <w:t>(Behzadi et al., 2007)</w:t>
       </w:r>
       <w:r>
         <w:rPr>
@@ -9571,6 +10934,7 @@
         </w:rPr>
         <w:t> time-series (using a discrete cosine filter with 128s cut-off) for the two </w:t>
       </w:r>
+      <w:proofErr w:type="spellStart"/>
       <w:r>
         <w:rPr>
           <w:rFonts w:ascii="Arial" w:eastAsia="Arial" w:hAnsi="Arial" w:cs="Arial"/>
@@ -9579,12 +10943,93 @@
         </w:rPr>
         <w:t>CompCor</w:t>
       </w:r>
-      <w:r>
-        <w:rPr>
-          <w:rFonts w:ascii="Arial" w:eastAsia="Arial" w:hAnsi="Arial" w:cs="Arial"/>
-          <w:color w:val="000000"/>
-        </w:rPr>
-        <w:t> variants: temporal (tCompCor) and anatomical (aCompCor). tCompCor components are then calculated from the top 5% variable voxels within a mask covering the subcortical regions. This subcortical mask is obtained by heavily eroding the brain mask, which ensures it does not include cortical GM regions. For aCompCor, components are calculated within the intersection of the aforementioned mask and the union of CSF and WM masks calculated in T1w space, after their projection to the native space of each functional run (using the inverse BOLD-to-T1w transformation). Components are also calculated separately within the WM and CSF masks. For each CompCor decomposition, the </w:t>
+      <w:proofErr w:type="spellEnd"/>
+      <w:r>
+        <w:rPr>
+          <w:rFonts w:ascii="Arial" w:eastAsia="Arial" w:hAnsi="Arial" w:cs="Arial"/>
+          <w:color w:val="000000"/>
+        </w:rPr>
+        <w:t> variants: temporal (</w:t>
+      </w:r>
+      <w:proofErr w:type="spellStart"/>
+      <w:r>
+        <w:rPr>
+          <w:rFonts w:ascii="Arial" w:eastAsia="Arial" w:hAnsi="Arial" w:cs="Arial"/>
+          <w:color w:val="000000"/>
+        </w:rPr>
+        <w:t>tCompCor</w:t>
+      </w:r>
+      <w:proofErr w:type="spellEnd"/>
+      <w:r>
+        <w:rPr>
+          <w:rFonts w:ascii="Arial" w:eastAsia="Arial" w:hAnsi="Arial" w:cs="Arial"/>
+          <w:color w:val="000000"/>
+        </w:rPr>
+        <w:t>) and anatomical (</w:t>
+      </w:r>
+      <w:proofErr w:type="spellStart"/>
+      <w:r>
+        <w:rPr>
+          <w:rFonts w:ascii="Arial" w:eastAsia="Arial" w:hAnsi="Arial" w:cs="Arial"/>
+          <w:color w:val="000000"/>
+        </w:rPr>
+        <w:t>aCompCor</w:t>
+      </w:r>
+      <w:proofErr w:type="spellEnd"/>
+      <w:r>
+        <w:rPr>
+          <w:rFonts w:ascii="Arial" w:eastAsia="Arial" w:hAnsi="Arial" w:cs="Arial"/>
+          <w:color w:val="000000"/>
+        </w:rPr>
+        <w:t xml:space="preserve">). </w:t>
+      </w:r>
+      <w:proofErr w:type="spellStart"/>
+      <w:r>
+        <w:rPr>
+          <w:rFonts w:ascii="Arial" w:eastAsia="Arial" w:hAnsi="Arial" w:cs="Arial"/>
+          <w:color w:val="000000"/>
+        </w:rPr>
+        <w:t>tCompCor</w:t>
+      </w:r>
+      <w:proofErr w:type="spellEnd"/>
+      <w:r>
+        <w:rPr>
+          <w:rFonts w:ascii="Arial" w:eastAsia="Arial" w:hAnsi="Arial" w:cs="Arial"/>
+          <w:color w:val="000000"/>
+        </w:rPr>
+        <w:t xml:space="preserve"> components are then calculated from the top 5% variable voxels within a mask covering the subcortical regions. This subcortical mask is obtained by heavily eroding the brain mask, which ensures it does not include cortical GM regions. For </w:t>
+      </w:r>
+      <w:proofErr w:type="spellStart"/>
+      <w:r>
+        <w:rPr>
+          <w:rFonts w:ascii="Arial" w:eastAsia="Arial" w:hAnsi="Arial" w:cs="Arial"/>
+          <w:color w:val="000000"/>
+        </w:rPr>
+        <w:t>aCompCor</w:t>
+      </w:r>
+      <w:proofErr w:type="spellEnd"/>
+      <w:r>
+        <w:rPr>
+          <w:rFonts w:ascii="Arial" w:eastAsia="Arial" w:hAnsi="Arial" w:cs="Arial"/>
+          <w:color w:val="000000"/>
+        </w:rPr>
+        <w:t xml:space="preserve">, components are calculated within the intersection of the aforementioned mask and the union of CSF and WM masks calculated in T1w space, after their projection to the native space of each functional run (using the inverse BOLD-to-T1w transformation). Components are also calculated separately within the WM and CSF masks. For each </w:t>
+      </w:r>
+      <w:proofErr w:type="spellStart"/>
+      <w:r>
+        <w:rPr>
+          <w:rFonts w:ascii="Arial" w:eastAsia="Arial" w:hAnsi="Arial" w:cs="Arial"/>
+          <w:color w:val="000000"/>
+        </w:rPr>
+        <w:t>CompCor</w:t>
+      </w:r>
+      <w:proofErr w:type="spellEnd"/>
+      <w:r>
+        <w:rPr>
+          <w:rFonts w:ascii="Arial" w:eastAsia="Arial" w:hAnsi="Arial" w:cs="Arial"/>
+          <w:color w:val="000000"/>
+        </w:rPr>
+        <w:t xml:space="preserve"> decomposition, the </w:t>
       </w:r>
       <w:r>
         <w:rPr>
@@ -9640,7 +11085,23 @@
           <w:rFonts w:ascii="Arial" w:eastAsia="Arial" w:hAnsi="Arial" w:cs="Arial"/>
           <w:color w:val="000000"/>
         </w:rPr>
-        <w:t>. Frames that exceeded a threshold of 0.5 mm FD or 1.5 standardized DVARS were annotated as motion outliers. All resamplings can be performed with </w:t>
+        <w:t xml:space="preserve">. Frames that exceeded a threshold of 0.5 mm FD or 1.5 standardized DVARS were annotated as motion outliers. All </w:t>
+      </w:r>
+      <w:proofErr w:type="spellStart"/>
+      <w:r>
+        <w:rPr>
+          <w:rFonts w:ascii="Arial" w:eastAsia="Arial" w:hAnsi="Arial" w:cs="Arial"/>
+          <w:color w:val="000000"/>
+        </w:rPr>
+        <w:t>resamplings</w:t>
+      </w:r>
+      <w:proofErr w:type="spellEnd"/>
+      <w:r>
+        <w:rPr>
+          <w:rFonts w:ascii="Arial" w:eastAsia="Arial" w:hAnsi="Arial" w:cs="Arial"/>
+          <w:color w:val="000000"/>
+        </w:rPr>
+        <w:t xml:space="preserve"> can be performed with </w:t>
       </w:r>
       <w:r>
         <w:rPr>
@@ -9655,8 +11116,41 @@
           <w:rFonts w:ascii="Arial" w:eastAsia="Arial" w:hAnsi="Arial" w:cs="Arial"/>
           <w:color w:val="000000"/>
         </w:rPr>
-        <w:t> by composing all the pertinent transformations (i.e. head-motion transform matrices, susceptibility distortion correction when available, and co-registrations to anatomical and output spaces). Gridded (volumetric) resamplings were performed using </w:t>
-      </w:r>
+        <w:t> by composing all the pertinent transformations (</w:t>
+      </w:r>
+      <w:proofErr w:type="gramStart"/>
+      <w:r>
+        <w:rPr>
+          <w:rFonts w:ascii="Arial" w:eastAsia="Arial" w:hAnsi="Arial" w:cs="Arial"/>
+          <w:color w:val="000000"/>
+        </w:rPr>
+        <w:t>i.e.</w:t>
+      </w:r>
+      <w:proofErr w:type="gramEnd"/>
+      <w:r>
+        <w:rPr>
+          <w:rFonts w:ascii="Arial" w:eastAsia="Arial" w:hAnsi="Arial" w:cs="Arial"/>
+          <w:color w:val="000000"/>
+        </w:rPr>
+        <w:t xml:space="preserve"> head-motion transform matrices, susceptibility distortion correction when available, and co-registrations to anatomical and output spaces). Gridded (volumetric) </w:t>
+      </w:r>
+      <w:proofErr w:type="spellStart"/>
+      <w:r>
+        <w:rPr>
+          <w:rFonts w:ascii="Arial" w:eastAsia="Arial" w:hAnsi="Arial" w:cs="Arial"/>
+          <w:color w:val="000000"/>
+        </w:rPr>
+        <w:t>resamplings</w:t>
+      </w:r>
+      <w:proofErr w:type="spellEnd"/>
+      <w:r>
+        <w:rPr>
+          <w:rFonts w:ascii="Arial" w:eastAsia="Arial" w:hAnsi="Arial" w:cs="Arial"/>
+          <w:color w:val="000000"/>
+        </w:rPr>
+        <w:t xml:space="preserve"> were performed using </w:t>
+      </w:r>
+      <w:proofErr w:type="spellStart"/>
       <w:r>
         <w:rPr>
           <w:rFonts w:ascii="Courier New" w:eastAsia="Courier New" w:hAnsi="Courier New" w:cs="Courier New"/>
@@ -9664,12 +11158,29 @@
         </w:rPr>
         <w:t>antsApplyTransforms</w:t>
       </w:r>
-      <w:r>
-        <w:rPr>
-          <w:rFonts w:ascii="Arial" w:eastAsia="Arial" w:hAnsi="Arial" w:cs="Arial"/>
-          <w:color w:val="000000"/>
-        </w:rPr>
-        <w:t xml:space="preserve"> (ANTs), configured with Lanczos interpolation to minimize the smoothing effects of other kernels </w:t>
+      <w:proofErr w:type="spellEnd"/>
+      <w:r>
+        <w:rPr>
+          <w:rFonts w:ascii="Arial" w:eastAsia="Arial" w:hAnsi="Arial" w:cs="Arial"/>
+          <w:color w:val="000000"/>
+        </w:rPr>
+        <w:t xml:space="preserve"> (ANTs), configured with </w:t>
+      </w:r>
+      <w:proofErr w:type="spellStart"/>
+      <w:r>
+        <w:rPr>
+          <w:rFonts w:ascii="Arial" w:eastAsia="Arial" w:hAnsi="Arial" w:cs="Arial"/>
+          <w:color w:val="000000"/>
+        </w:rPr>
+        <w:t>Lanczos</w:t>
+      </w:r>
+      <w:proofErr w:type="spellEnd"/>
+      <w:r>
+        <w:rPr>
+          <w:rFonts w:ascii="Arial" w:eastAsia="Arial" w:hAnsi="Arial" w:cs="Arial"/>
+          <w:color w:val="000000"/>
+        </w:rPr>
+        <w:t xml:space="preserve"> interpolation to minimize the smoothing effects of other kernels </w:t>
       </w:r>
       <w:r>
         <w:rPr>
@@ -9710,7 +11221,23 @@
           <w:rFonts w:ascii="Arial" w:eastAsia="Arial" w:hAnsi="Arial" w:cs="Arial"/>
           <w:color w:val="000000"/>
         </w:rPr>
-        <w:t>. Non-gridded (surface) resamplings were performed using </w:t>
+        <w:t xml:space="preserve">. Non-gridded (surface) </w:t>
+      </w:r>
+      <w:proofErr w:type="spellStart"/>
+      <w:r>
+        <w:rPr>
+          <w:rFonts w:ascii="Arial" w:eastAsia="Arial" w:hAnsi="Arial" w:cs="Arial"/>
+          <w:color w:val="000000"/>
+        </w:rPr>
+        <w:t>resamplings</w:t>
+      </w:r>
+      <w:proofErr w:type="spellEnd"/>
+      <w:r>
+        <w:rPr>
+          <w:rFonts w:ascii="Arial" w:eastAsia="Arial" w:hAnsi="Arial" w:cs="Arial"/>
+          <w:color w:val="000000"/>
+        </w:rPr>
+        <w:t xml:space="preserve"> were performed using </w:t>
       </w:r>
       <w:r>
         <w:rPr>
@@ -9724,7 +11251,23 @@
           <w:rFonts w:ascii="Arial" w:eastAsia="Arial" w:hAnsi="Arial" w:cs="Arial"/>
           <w:color w:val="000000"/>
         </w:rPr>
-        <w:t> (FreeSurfer).</w:t>
+        <w:t> (</w:t>
+      </w:r>
+      <w:proofErr w:type="spellStart"/>
+      <w:r>
+        <w:rPr>
+          <w:rFonts w:ascii="Arial" w:eastAsia="Arial" w:hAnsi="Arial" w:cs="Arial"/>
+          <w:color w:val="000000"/>
+        </w:rPr>
+        <w:t>FreeSurfer</w:t>
+      </w:r>
+      <w:proofErr w:type="spellEnd"/>
+      <w:r>
+        <w:rPr>
+          <w:rFonts w:ascii="Arial" w:eastAsia="Arial" w:hAnsi="Arial" w:cs="Arial"/>
+          <w:color w:val="000000"/>
+        </w:rPr>
+        <w:t>).</w:t>
       </w:r>
     </w:p>
     <w:p>
@@ -9849,7 +11392,21 @@
         <w:rPr>
           <w:rFonts w:ascii="Arial" w:eastAsia="Arial" w:hAnsi="Arial" w:cs="Arial"/>
         </w:rPr>
-        <w:t>, using a univariate contrast of CS+ extinguished &gt; CS+ unextinguished. For each ROI, a sphere was drawn around the coordinates with a radius of 10mm, and was then restricted to grey matter using a grey matter probability mask with a threshold of 50%. The masks were then warped to subject space to achieve native functional resolution (3mm</w:t>
+        <w:t xml:space="preserve">, using a univariate contrast of CS+ extinguished &gt; CS+ unextinguished. For each ROI, a sphere was drawn around the coordinates with a radius of </w:t>
+      </w:r>
+      <w:proofErr w:type="gramStart"/>
+      <w:r>
+        <w:rPr>
+          <w:rFonts w:ascii="Arial" w:eastAsia="Arial" w:hAnsi="Arial" w:cs="Arial"/>
+        </w:rPr>
+        <w:t>10mm, and</w:t>
+      </w:r>
+      <w:proofErr w:type="gramEnd"/>
+      <w:r>
+        <w:rPr>
+          <w:rFonts w:ascii="Arial" w:eastAsia="Arial" w:hAnsi="Arial" w:cs="Arial"/>
+        </w:rPr>
+        <w:t xml:space="preserve"> was then restricted to grey matter using a grey matter probability mask with a threshold of 50%. The masks were then warped to subject space to achieve native functional resolution (3mm</w:t>
       </w:r>
       <w:r>
         <w:rPr>
@@ -9892,7 +11449,7 @@
         <w:rPr>
           <w:rFonts w:ascii="Arial" w:eastAsia="Arial" w:hAnsi="Arial" w:cs="Arial"/>
         </w:rPr>
-        <w:instrText xml:space="preserve"> ADDIN ZOTERO_ITEM CSL_CITATION {"citationID":"9g2VxDMi","properties":{"formattedCitation":"(Jenkinson et al., 2012)","plainCitation":"(Jenkinson et al., 2012)","noteIndex":0},"citationItems":[{"id":985,"uris":["http://zotero.org/users/7734491/items/9Q9FH52N"],"uri":["http://zotero.org/users/7734491/items/9Q9FH52N"],"itemData":{"id":985,"type":"article-journal","container-title":"Neuroimage","issue":"2","note":"Citation Key: Jenkinso2012","page":"782-90","title":"FSL","volume":"62","author":[{"family":"Jenkinson","given":"M"},{"family":"Beckmann","given":"CF"},{"family":"Behrens","given":"TE"},{"family":"Woolrich","given":"MW"},{"family":"Smith","given":"SM"}],"issued":{"date-parts":[["2012"]]}}}],"schema":"https://github.com/citation-style-language/schema/raw/master/csl-citation.json"} </w:instrText>
+        <w:instrText xml:space="preserve"> ADDIN ZOTERO_ITEM CSL_CITATION {"citationID":"BwlW7DNC","properties":{"formattedCitation":"(Jenkinson et al., 2012)","plainCitation":"(Jenkinson et al., 2012)","noteIndex":0},"citationItems":[{"id":985,"uris":["http://zotero.org/users/7734491/items/9Q9FH52N"],"uri":["http://zotero.org/users/7734491/items/9Q9FH52N"],"itemData":{"id":985,"type":"article-journal","container-title":"Neuroimage","issue":"2","note":"Citation Key: Jenkinso2012","page":"782-90","title":"FSL","volume":"62","author":[{"family":"Jenkinson","given":"M"},{"family":"Beckmann","given":"CF"},{"family":"Behrens","given":"TE"},{"family":"Woolrich","given":"MW"},{"family":"Smith","given":"SM"}],"issued":{"date-parts":[["2012"]]}}}],"schema":"https://github.com/citation-style-language/schema/raw/master/csl-citation.json"} </w:instrText>
       </w:r>
       <w:r>
         <w:rPr>
@@ -9904,7 +11461,7 @@
         <w:rPr>
           <w:rFonts w:ascii="Arial" w:hAnsi="Arial" w:cs="Arial"/>
         </w:rPr>
-        <w:t>Jenkinson et al., 2012</w:t>
+        <w:t>(Jenkinson et al., 2012)</w:t>
       </w:r>
       <w:r>
         <w:rPr>
@@ -9938,7 +11495,21 @@
           <w:rFonts w:ascii="Arial" w:eastAsia="Arial" w:hAnsi="Arial" w:cs="Arial"/>
         </w:rPr>
         <w:tab/>
-        <w:t xml:space="preserve">The hippocampus and amygdala were masked and segmented into subfields using Freesurfer’s </w:t>
+        <w:t xml:space="preserve">The hippocampus and amygdala were masked and segmented into subfields using </w:t>
+      </w:r>
+      <w:proofErr w:type="spellStart"/>
+      <w:r>
+        <w:rPr>
+          <w:rFonts w:ascii="Arial" w:eastAsia="Arial" w:hAnsi="Arial" w:cs="Arial"/>
+        </w:rPr>
+        <w:t>Freesurfer’s</w:t>
+      </w:r>
+      <w:proofErr w:type="spellEnd"/>
+      <w:r>
+        <w:rPr>
+          <w:rFonts w:ascii="Arial" w:eastAsia="Arial" w:hAnsi="Arial" w:cs="Arial"/>
+        </w:rPr>
+        <w:t xml:space="preserve"> </w:t>
       </w:r>
       <w:r>
         <w:rPr>
@@ -9980,7 +11551,7 @@
         <w:rPr>
           <w:rFonts w:ascii="Arial" w:eastAsia="Arial" w:hAnsi="Arial" w:cs="Arial"/>
         </w:rPr>
-        <w:instrText xml:space="preserve"> ADDIN ZOTERO_ITEM CSL_CITATION {"citationID":"JKX8ntRw","properties":{"formattedCitation":"(Fischl, 2012; Iglesias et al., 2015; Saygin et al., 2017)","plainCitation":"(Fischl, 2012; Iglesias et al., 2015; Saygin et al., 2017)","noteIndex":0},"citationItems":[{"id":1020,"uris":["http://zotero.org/users/7734491/items/228IDJNP"],"uri":["http://zotero.org/users/7734491/items/228IDJNP"],"itemData":{"id":1020,"type":"article-journal","abstract":"FreeSurfer is a suite of tools for the analysis of neuroimaging data that provides an array of algorithms to quantify the functional, connectional and structural properties of the human brain. It has evolved from a package primarily aimed at generating surface representations of the cerebral cortex into one that automatically creates models of most macroscopically visible structures in the human brain given any reasonable T1-weighted input image. It is freely available, runs on a wide variety of hardware and software platforms, and is open source. © 2012 Elsevier Inc.","container-title":"NeuroImage","DOI":"10.1016/j.neuroimage.2012.01.021","ISSN":"1095-9572","issue":"2","note":"PMID: 22248573\npublisher: Academic Press\nCitation Key: Fischl2012","page":"774-81","title":"FreeSurfer.","volume":"62","author":[{"family":"Fischl","given":"Bruce"}],"issued":{"date-parts":[["2012",8,15]]}}},{"id":1784,"uris":["http://zotero.org/users/7734491/items/YJDW53KL"],"uri":["http://zotero.org/users/7734491/items/YJDW53KL"],"itemData":{"id":1784,"type":"article-journal","container-title":"NeuroImage","DOI":"10.1016/j.neuroimage.2015.04.042","ISSN":"10538119","journalAbbreviation":"NeuroImage","language":"en","page":"117-137","source":"DOI.org (Crossref)","title":"A computational atlas of the hippocampal formation using ex vivo , ultra-high resolution MRI: Application to adaptive segmentation of in vivo MRI","title-short":"A computational atlas of the hippocampal formation using ex vivo , ultra-high resolution MRI","volume":"115","author":[{"family":"Iglesias","given":"Juan Eugenio"},{"family":"Augustinack","given":"Jean C."},{"family":"Nguyen","given":"Khoa"},{"family":"Player","given":"Christopher M."},{"family":"Player","given":"Allison"},{"family":"Wright","given":"Michelle"},{"family":"Roy","given":"Nicole"},{"family":"Frosch","given":"Matthew P."},{"family":"McKee","given":"Ann C."},{"family":"Wald","given":"Lawrence L."},{"family":"Fischl","given":"Bruce"},{"family":"Van Leemput","given":"Koen"}],"issued":{"date-parts":[["2015",7]]}}},{"id":1786,"uris":["http://zotero.org/users/7734491/items/UHF3VSRN"],"uri":["http://zotero.org/users/7734491/items/UHF3VSRN"],"itemData":{"id":1786,"type":"article-journal","container-title":"NeuroImage","DOI":"10.1016/j.neuroimage.2017.04.046","ISSN":"10538119","journalAbbreviation":"NeuroImage","language":"en","page":"370-382","source":"DOI.org (Crossref)","title":"High-resolution magnetic resonance imaging reveals nuclei of the human amygdala: manual segmentation to automatic atlas","title-short":"High-resolution magnetic resonance imaging reveals nuclei of the human amygdala","volume":"155","author":[{"family":"Saygin","given":"Z.M."},{"family":"Kliemann","given":"D."},{"family":"Iglesias","given":"J.E."},{"family":"Kouwe","given":"A.J.W.","non-dropping-particle":"van der"},{"family":"Boyd","given":"E."},{"family":"Reuter","given":"M."},{"family":"Stevens","given":"A."},{"family":"Van Leemput","given":"K."},{"family":"McKee","given":"A."},{"family":"Frosch","given":"M.P."},{"family":"Fischl","given":"B."},{"family":"Augustinack","given":"J.C."}],"issued":{"date-parts":[["2017",7]]}}}],"schema":"https://github.com/citation-style-language/schema/raw/master/csl-citation.json"} </w:instrText>
+        <w:instrText xml:space="preserve"> ADDIN ZOTERO_ITEM CSL_CITATION {"citationID":"EkWcXXov","properties":{"formattedCitation":"(Fischl, 2012; Iglesias et al., 2015; Saygin et al., 2017)","plainCitation":"(Fischl, 2012; Iglesias et al., 2015; Saygin et al., 2017)","noteIndex":0},"citationItems":[{"id":1020,"uris":["http://zotero.org/users/7734491/items/228IDJNP"],"uri":["http://zotero.org/users/7734491/items/228IDJNP"],"itemData":{"id":1020,"type":"article-journal","abstract":"FreeSurfer is a suite of tools for the analysis of neuroimaging data that provides an array of algorithms to quantify the functional, connectional and structural properties of the human brain. It has evolved from a package primarily aimed at generating surface representations of the cerebral cortex into one that automatically creates models of most macroscopically visible structures in the human brain given any reasonable T1-weighted input image. It is freely available, runs on a wide variety of hardware and software platforms, and is open source. © 2012 Elsevier Inc.","container-title":"NeuroImage","DOI":"10.1016/j.neuroimage.2012.01.021","ISSN":"1095-9572","issue":"2","note":"PMID: 22248573\npublisher: Academic Press\nCitation Key: Fischl2012","page":"774-81","title":"FreeSurfer.","volume":"62","author":[{"family":"Fischl","given":"Bruce"}],"issued":{"date-parts":[["2012",8,15]]}}},{"id":1784,"uris":["http://zotero.org/users/7734491/items/YJDW53KL"],"uri":["http://zotero.org/users/7734491/items/YJDW53KL"],"itemData":{"id":1784,"type":"article-journal","container-title":"NeuroImage","DOI":"10.1016/j.neuroimage.2015.04.042","ISSN":"10538119","journalAbbreviation":"NeuroImage","language":"en","page":"117-137","source":"DOI.org (Crossref)","title":"A computational atlas of the hippocampal formation using ex vivo , ultra-high resolution MRI: Application to adaptive segmentation of in vivo MRI","title-short":"A computational atlas of the hippocampal formation using ex vivo , ultra-high resolution MRI","volume":"115","author":[{"family":"Iglesias","given":"Juan Eugenio"},{"family":"Augustinack","given":"Jean C."},{"family":"Nguyen","given":"Khoa"},{"family":"Player","given":"Christopher M."},{"family":"Player","given":"Allison"},{"family":"Wright","given":"Michelle"},{"family":"Roy","given":"Nicole"},{"family":"Frosch","given":"Matthew P."},{"family":"McKee","given":"Ann C."},{"family":"Wald","given":"Lawrence L."},{"family":"Fischl","given":"Bruce"},{"family":"Van Leemput","given":"Koen"}],"issued":{"date-parts":[["2015",7]]}}},{"id":1786,"uris":["http://zotero.org/users/7734491/items/UHF3VSRN"],"uri":["http://zotero.org/users/7734491/items/UHF3VSRN"],"itemData":{"id":1786,"type":"article-journal","container-title":"NeuroImage","DOI":"10.1016/j.neuroimage.2017.04.046","ISSN":"10538119","journalAbbreviation":"NeuroImage","language":"en","page":"370-382","source":"DOI.org (Crossref)","title":"High-resolution magnetic resonance imaging reveals nuclei of the human amygdala: manual segmentation to automatic atlas","title-short":"High-resolution magnetic resonance imaging reveals nuclei of the human amygdala","volume":"155","author":[{"family":"Saygin","given":"Z.M."},{"family":"Kliemann","given":"D."},{"family":"Iglesias","given":"J.E."},{"family":"Kouwe","given":"A.J.W.","non-dropping-particle":"van der"},{"family":"Boyd","given":"E."},{"family":"Reuter","given":"M."},{"family":"Stevens","given":"A."},{"family":"Van Leemput","given":"K."},{"family":"McKee","given":"A."},{"family":"Frosch","given":"M.P."},{"family":"Fischl","given":"B."},{"family":"Augustinack","given":"J.C."}],"issued":{"date-parts":[["2017",7]]}}}],"schema":"https://github.com/citation-style-language/schema/raw/master/csl-citation.json"} </w:instrText>
       </w:r>
       <w:r>
         <w:rPr>
@@ -9992,7 +11563,7 @@
         <w:rPr>
           <w:rFonts w:ascii="Arial" w:hAnsi="Arial" w:cs="Arial"/>
         </w:rPr>
-        <w:t>Fischl, 2012; Iglesias et al., 2015; Saygin et al., 2017</w:t>
+        <w:t>(Fischl, 2012; Iglesias et al., 2015; Saygin et al., 2017)</w:t>
       </w:r>
       <w:r>
         <w:rPr>
@@ -10004,7 +11575,21 @@
         <w:rPr>
           <w:rFonts w:ascii="Arial" w:eastAsia="Arial" w:hAnsi="Arial" w:cs="Arial"/>
         </w:rPr>
-        <w:t xml:space="preserve">). The hippocampus was segmented into head (anterior), body, and tail (posterior) subfields along the long axis. The amygdala was segmented into the basolateral (BLA), and central nucleus (CeM) subfields. The anatomical segmentations were registered to functional space using </w:t>
+        <w:t>). The hippocampus was segmented into head (anterior), body, and tail (posterior) subfields along the long axis. The amygdala was segmented into the basolateral (BLA), and central nucleus (</w:t>
+      </w:r>
+      <w:proofErr w:type="spellStart"/>
+      <w:r>
+        <w:rPr>
+          <w:rFonts w:ascii="Arial" w:eastAsia="Arial" w:hAnsi="Arial" w:cs="Arial"/>
+        </w:rPr>
+        <w:t>CeM</w:t>
+      </w:r>
+      <w:proofErr w:type="spellEnd"/>
+      <w:r>
+        <w:rPr>
+          <w:rFonts w:ascii="Arial" w:eastAsia="Arial" w:hAnsi="Arial" w:cs="Arial"/>
+        </w:rPr>
+        <w:t xml:space="preserve">) subfields. The anatomical segmentations were registered to functional space using </w:t>
       </w:r>
       <w:r>
         <w:rPr>
@@ -10018,12 +11603,14 @@
         </w:rPr>
         <w:t xml:space="preserve"> and binary masks created using </w:t>
       </w:r>
+      <w:proofErr w:type="spellStart"/>
       <w:r>
         <w:rPr>
           <w:rFonts w:ascii="Courier New" w:eastAsia="Courier New" w:hAnsi="Courier New" w:cs="Courier New"/>
         </w:rPr>
         <w:t>fslmaths</w:t>
       </w:r>
+      <w:proofErr w:type="spellEnd"/>
       <w:r>
         <w:rPr>
           <w:rFonts w:ascii="Arial" w:eastAsia="Arial" w:hAnsi="Arial" w:cs="Arial"/>
@@ -10070,7 +11657,39 @@
           <w:rFonts w:ascii="Arial" w:eastAsia="Arial" w:hAnsi="Arial" w:cs="Arial"/>
           <w:color w:val="000000"/>
         </w:rPr>
-        <w:t xml:space="preserve">After preprocessing with fMRIprep, we computed a LS-S style betaseries to facilitate the encoding-retrieval similarity analysis </w:t>
+        <w:t xml:space="preserve">After preprocessing with </w:t>
+      </w:r>
+      <w:proofErr w:type="spellStart"/>
+      <w:r>
+        <w:rPr>
+          <w:rFonts w:ascii="Arial" w:eastAsia="Arial" w:hAnsi="Arial" w:cs="Arial"/>
+          <w:color w:val="000000"/>
+        </w:rPr>
+        <w:t>fMRIprep</w:t>
+      </w:r>
+      <w:proofErr w:type="spellEnd"/>
+      <w:r>
+        <w:rPr>
+          <w:rFonts w:ascii="Arial" w:eastAsia="Arial" w:hAnsi="Arial" w:cs="Arial"/>
+          <w:color w:val="000000"/>
+        </w:rPr>
+        <w:t xml:space="preserve">, we computed a LS-S style </w:t>
+      </w:r>
+      <w:proofErr w:type="spellStart"/>
+      <w:r>
+        <w:rPr>
+          <w:rFonts w:ascii="Arial" w:eastAsia="Arial" w:hAnsi="Arial" w:cs="Arial"/>
+          <w:color w:val="000000"/>
+        </w:rPr>
+        <w:t>betaseries</w:t>
+      </w:r>
+      <w:proofErr w:type="spellEnd"/>
+      <w:r>
+        <w:rPr>
+          <w:rFonts w:ascii="Arial" w:eastAsia="Arial" w:hAnsi="Arial" w:cs="Arial"/>
+          <w:color w:val="000000"/>
+        </w:rPr>
+        <w:t xml:space="preserve"> to facilitate the encoding-retrieval similarity analysis </w:t>
       </w:r>
       <w:r>
         <w:rPr>
@@ -10167,7 +11786,23 @@
           <w:rFonts w:ascii="Arial" w:eastAsia="Arial" w:hAnsi="Arial" w:cs="Arial"/>
           <w:color w:val="000000"/>
         </w:rPr>
-        <w:t xml:space="preserve">n addition to the betaseries images, we also generated </w:t>
+        <w:t xml:space="preserve">n addition to the </w:t>
+      </w:r>
+      <w:proofErr w:type="spellStart"/>
+      <w:r>
+        <w:rPr>
+          <w:rFonts w:ascii="Arial" w:eastAsia="Arial" w:hAnsi="Arial" w:cs="Arial"/>
+          <w:color w:val="000000"/>
+        </w:rPr>
+        <w:t>betaseries</w:t>
+      </w:r>
+      <w:proofErr w:type="spellEnd"/>
+      <w:r>
+        <w:rPr>
+          <w:rFonts w:ascii="Arial" w:eastAsia="Arial" w:hAnsi="Arial" w:cs="Arial"/>
+          <w:color w:val="000000"/>
+        </w:rPr>
+        <w:t xml:space="preserve"> images, we also generated </w:t>
       </w:r>
       <w:r>
         <w:rPr>
@@ -10189,7 +11824,23 @@
           <w:rFonts w:ascii="Arial" w:eastAsia="Arial" w:hAnsi="Arial" w:cs="Arial"/>
           <w:color w:val="000000"/>
         </w:rPr>
-        <w:t xml:space="preserve"> all CS+ in one regressor of interest). For GLMs of fear conditioning, the US was modeled as a 0 duration event and treated as a regressor of no interest. All GLM estimation was accomplished using FSL </w:t>
+        <w:t xml:space="preserve"> all CS+ in one regressor of interest). For GLMs of fear conditioning, the US was modeled as a </w:t>
+      </w:r>
+      <w:proofErr w:type="gramStart"/>
+      <w:r>
+        <w:rPr>
+          <w:rFonts w:ascii="Arial" w:eastAsia="Arial" w:hAnsi="Arial" w:cs="Arial"/>
+          <w:color w:val="000000"/>
+        </w:rPr>
+        <w:t>0 duration</w:t>
+      </w:r>
+      <w:proofErr w:type="gramEnd"/>
+      <w:r>
+        <w:rPr>
+          <w:rFonts w:ascii="Arial" w:eastAsia="Arial" w:hAnsi="Arial" w:cs="Arial"/>
+          <w:color w:val="000000"/>
+        </w:rPr>
+        <w:t xml:space="preserve"> event and treated as a regressor of no interest. All GLM estimation was accomplished using FSL </w:t>
       </w:r>
       <w:r>
         <w:rPr>
@@ -10218,7 +11869,71 @@
           <w:rFonts w:ascii="Arial" w:eastAsia="Arial" w:hAnsi="Arial" w:cs="Arial"/>
           <w:color w:val="000000"/>
         </w:rPr>
-        <w:t xml:space="preserve"> ROIs. In addition to the preprocessing applied by fMRIprep, several signals were included as confounds to be removed during GLM estimation, including the first principle component of the estimated physiological noise (aCompCor), framewise displacement, 6 standard motion parameters, and the discrete cosine-basis regressors calculated by fMRIprep for high-pass filtering.</w:t>
+        <w:t xml:space="preserve"> ROIs. In addition to the preprocessing applied by </w:t>
+      </w:r>
+      <w:proofErr w:type="spellStart"/>
+      <w:r>
+        <w:rPr>
+          <w:rFonts w:ascii="Arial" w:eastAsia="Arial" w:hAnsi="Arial" w:cs="Arial"/>
+          <w:color w:val="000000"/>
+        </w:rPr>
+        <w:t>fMRIprep</w:t>
+      </w:r>
+      <w:proofErr w:type="spellEnd"/>
+      <w:r>
+        <w:rPr>
+          <w:rFonts w:ascii="Arial" w:eastAsia="Arial" w:hAnsi="Arial" w:cs="Arial"/>
+          <w:color w:val="000000"/>
+        </w:rPr>
+        <w:t xml:space="preserve">, several signals were included as confounds to be removed during GLM estimation, including the first </w:t>
+      </w:r>
+      <w:proofErr w:type="gramStart"/>
+      <w:r>
+        <w:rPr>
+          <w:rFonts w:ascii="Arial" w:eastAsia="Arial" w:hAnsi="Arial" w:cs="Arial"/>
+          <w:color w:val="000000"/>
+        </w:rPr>
+        <w:t>principle</w:t>
+      </w:r>
+      <w:proofErr w:type="gramEnd"/>
+      <w:r>
+        <w:rPr>
+          <w:rFonts w:ascii="Arial" w:eastAsia="Arial" w:hAnsi="Arial" w:cs="Arial"/>
+          <w:color w:val="000000"/>
+        </w:rPr>
+        <w:t xml:space="preserve"> component of the estimated physiological noise (</w:t>
+      </w:r>
+      <w:proofErr w:type="spellStart"/>
+      <w:r>
+        <w:rPr>
+          <w:rFonts w:ascii="Arial" w:eastAsia="Arial" w:hAnsi="Arial" w:cs="Arial"/>
+          <w:color w:val="000000"/>
+        </w:rPr>
+        <w:t>aCompCor</w:t>
+      </w:r>
+      <w:proofErr w:type="spellEnd"/>
+      <w:r>
+        <w:rPr>
+          <w:rFonts w:ascii="Arial" w:eastAsia="Arial" w:hAnsi="Arial" w:cs="Arial"/>
+          <w:color w:val="000000"/>
+        </w:rPr>
+        <w:t xml:space="preserve">), framewise displacement, 6 standard motion parameters, and the discrete cosine-basis regressors calculated by </w:t>
+      </w:r>
+      <w:proofErr w:type="spellStart"/>
+      <w:r>
+        <w:rPr>
+          <w:rFonts w:ascii="Arial" w:eastAsia="Arial" w:hAnsi="Arial" w:cs="Arial"/>
+          <w:color w:val="000000"/>
+        </w:rPr>
+        <w:t>fMRIprep</w:t>
+      </w:r>
+      <w:proofErr w:type="spellEnd"/>
+      <w:r>
+        <w:rPr>
+          <w:rFonts w:ascii="Arial" w:eastAsia="Arial" w:hAnsi="Arial" w:cs="Arial"/>
+          <w:color w:val="000000"/>
+        </w:rPr>
+        <w:t xml:space="preserve"> for high-pass filtering.</w:t>
       </w:r>
     </w:p>
     <w:p>
@@ -10357,6 +12072,7 @@
         </w:rPr>
         <w:t xml:space="preserve"> was accomplished using the </w:t>
       </w:r>
+      <w:proofErr w:type="spellStart"/>
       <w:r>
         <w:rPr>
           <w:rFonts w:ascii="Arial" w:eastAsia="Arial" w:hAnsi="Arial" w:cs="Arial"/>
@@ -10366,6 +12082,7 @@
         </w:rPr>
         <w:t>nilearn</w:t>
       </w:r>
+      <w:proofErr w:type="spellEnd"/>
       <w:r>
         <w:rPr>
           <w:rFonts w:ascii="Arial" w:eastAsia="Arial" w:hAnsi="Arial" w:cs="Arial"/>
@@ -10386,7 +12103,23 @@
           <w:rFonts w:ascii="Arial" w:eastAsia="Arial" w:hAnsi="Arial" w:cs="Arial"/>
           <w:color w:val="000000"/>
         </w:rPr>
-        <w:t xml:space="preserve">) registered to MNI space. Images were prepared as described above, and then each pair of beta images from encoding and retrieval was submitted to a whole-brain searchlight analysis in which a Pearson’s correlation was iteratively computed in every sphere (radius = 6mm) in the brain. The resulting maps were Fisher-z transformed, and averaged by CS type and encoding context for each </w:t>
+        <w:t xml:space="preserve">) registered to MNI space. Images were prepared as described above, and then each pair of beta images from encoding and retrieval was submitted to a whole-brain searchlight analysis in which a Pearson’s correlation was iteratively computed in every sphere (radius = 6mm) in the brain. The resulting maps were Fisher-z </w:t>
+      </w:r>
+      <w:proofErr w:type="gramStart"/>
+      <w:r>
+        <w:rPr>
+          <w:rFonts w:ascii="Arial" w:eastAsia="Arial" w:hAnsi="Arial" w:cs="Arial"/>
+          <w:color w:val="000000"/>
+        </w:rPr>
+        <w:t>transformed, and</w:t>
+      </w:r>
+      <w:proofErr w:type="gramEnd"/>
+      <w:r>
+        <w:rPr>
+          <w:rFonts w:ascii="Arial" w:eastAsia="Arial" w:hAnsi="Arial" w:cs="Arial"/>
+          <w:color w:val="000000"/>
+        </w:rPr>
+        <w:t xml:space="preserve"> averaged by CS type and encoding context for each </w:t>
       </w:r>
       <w:r>
         <w:rPr>
@@ -10519,8 +12252,17 @@
           <w:rFonts w:ascii="Courier New" w:eastAsia="Courier New" w:hAnsi="Courier New" w:cs="Courier New"/>
           <w:color w:val="000000"/>
         </w:rPr>
-        <w:t>-Clustsim</w:t>
-      </w:r>
+        <w:t>-</w:t>
+      </w:r>
+      <w:proofErr w:type="spellStart"/>
+      <w:r>
+        <w:rPr>
+          <w:rFonts w:ascii="Courier New" w:eastAsia="Courier New" w:hAnsi="Courier New" w:cs="Courier New"/>
+          <w:color w:val="000000"/>
+        </w:rPr>
+        <w:t>Clustsim</w:t>
+      </w:r>
+      <w:proofErr w:type="spellEnd"/>
       <w:r>
         <w:rPr>
           <w:rFonts w:ascii="Arial" w:eastAsia="Arial" w:hAnsi="Arial" w:cs="Arial"/>
@@ -10584,19 +12326,44 @@
         </w:rPr>
         <w:t xml:space="preserve"> 0.05 using full voxel connectivity. The size of the cluster necessary to reach this threshold ranged from 16-21 across the 4 maps. The coordinates of the peak voxel in each cluster were submitted to the AFNI function </w:t>
       </w:r>
+      <w:proofErr w:type="spellStart"/>
       <w:r>
         <w:rPr>
           <w:rFonts w:ascii="Courier New" w:eastAsia="Courier New" w:hAnsi="Courier New" w:cs="Courier New"/>
           <w:color w:val="000000"/>
         </w:rPr>
-        <w:t xml:space="preserve">whereami </w:t>
-      </w:r>
-      <w:r>
-        <w:rPr>
-          <w:rFonts w:ascii="Arial" w:eastAsia="Arial" w:hAnsi="Arial" w:cs="Arial"/>
-          <w:color w:val="000000"/>
-        </w:rPr>
-        <w:t xml:space="preserve">to obtain anatomical labels based on the Talairach-Tournoux Atlas </w:t>
+        <w:t>whereami</w:t>
+      </w:r>
+      <w:proofErr w:type="spellEnd"/>
+      <w:r>
+        <w:rPr>
+          <w:rFonts w:ascii="Courier New" w:eastAsia="Courier New" w:hAnsi="Courier New" w:cs="Courier New"/>
+          <w:color w:val="000000"/>
+        </w:rPr>
+        <w:t xml:space="preserve"> </w:t>
+      </w:r>
+      <w:r>
+        <w:rPr>
+          <w:rFonts w:ascii="Arial" w:eastAsia="Arial" w:hAnsi="Arial" w:cs="Arial"/>
+          <w:color w:val="000000"/>
+        </w:rPr>
+        <w:t xml:space="preserve">to obtain anatomical labels based on the </w:t>
+      </w:r>
+      <w:proofErr w:type="spellStart"/>
+      <w:r>
+        <w:rPr>
+          <w:rFonts w:ascii="Arial" w:eastAsia="Arial" w:hAnsi="Arial" w:cs="Arial"/>
+          <w:color w:val="000000"/>
+        </w:rPr>
+        <w:t>Talairach-Tournoux</w:t>
+      </w:r>
+      <w:proofErr w:type="spellEnd"/>
+      <w:r>
+        <w:rPr>
+          <w:rFonts w:ascii="Arial" w:eastAsia="Arial" w:hAnsi="Arial" w:cs="Arial"/>
+          <w:color w:val="000000"/>
+        </w:rPr>
+        <w:t xml:space="preserve"> Atlas </w:t>
       </w:r>
       <w:r>
         <w:rPr>
@@ -10653,6 +12420,7 @@
         </w:rPr>
         <w:t xml:space="preserve">The </w:t>
       </w:r>
+      <w:proofErr w:type="spellStart"/>
       <w:r>
         <w:rPr>
           <w:rFonts w:ascii="Arial" w:eastAsia="Courier New" w:hAnsi="Arial" w:cs="Arial"/>
@@ -10662,6 +12430,7 @@
         </w:rPr>
         <w:t>pysurfer</w:t>
       </w:r>
+      <w:proofErr w:type="spellEnd"/>
       <w:r>
         <w:rPr>
           <w:rFonts w:ascii="Arial" w:eastAsia="Courier New" w:hAnsi="Arial" w:cs="Arial"/>
@@ -10743,6 +12512,7 @@
         </w:rPr>
         <w:t xml:space="preserve">. Behavioral data was analyzed using the </w:t>
       </w:r>
+      <w:proofErr w:type="spellStart"/>
       <w:r>
         <w:rPr>
           <w:rFonts w:ascii="Arial" w:eastAsia="Arial" w:hAnsi="Arial" w:cs="Arial"/>
@@ -10751,6 +12521,7 @@
         </w:rPr>
         <w:t>pingouin</w:t>
       </w:r>
+      <w:proofErr w:type="spellEnd"/>
       <w:r>
         <w:rPr>
           <w:rFonts w:ascii="Arial" w:eastAsia="Arial" w:hAnsi="Arial" w:cs="Arial"/>
@@ -10793,6 +12564,7 @@
         </w:rPr>
         <w:t xml:space="preserve"> package in Python and the </w:t>
       </w:r>
+      <w:proofErr w:type="spellStart"/>
       <w:r>
         <w:rPr>
           <w:rFonts w:ascii="Arial" w:eastAsia="Arial" w:hAnsi="Arial" w:cs="Arial"/>
@@ -10801,6 +12573,7 @@
         </w:rPr>
         <w:t>ez</w:t>
       </w:r>
+      <w:proofErr w:type="spellEnd"/>
       <w:r>
         <w:rPr>
           <w:rFonts w:ascii="Arial" w:eastAsia="Arial" w:hAnsi="Arial" w:cs="Arial"/>
@@ -10841,14 +12614,44 @@
         <w:rPr>
           <w:rFonts w:ascii="Arial" w:eastAsia="Arial" w:hAnsi="Arial" w:cs="Arial"/>
         </w:rPr>
-        <w:t xml:space="preserve"> package in R. As discussed in Hennings et al., (2020) due to technical errors four participants (two in each group) are missing SCR data from extinction. SCR was square-root transformed prior to analysis and analyzed using paired and independent samples t-tests </w:t>
-      </w:r>
-      <w:r>
-        <w:rPr>
-          <w:rFonts w:ascii="Arial" w:eastAsia="Arial" w:hAnsi="Arial" w:cs="Arial"/>
-          <w:color w:val="000000"/>
-        </w:rPr>
-        <w:t xml:space="preserve">(see Hennings et al., 2020 for description of SCR scoring method). 2-AFC shock expectancy from conditioning and extinction was coded as 1 = expect, and 0 = do not expect, and analyzed using paired and independent samples t-tests. As our neural analysis focused on the reinstatement of previously encoded items, the analysis of recognition memory focused on high confidence hits (i.e. definitely old responses). Hit rates were submitted </w:t>
+        <w:t xml:space="preserve"> package in R. As discussed in Hennings et al., (2020) due to technical errors four participants (two in each group) are missing SCR data from extinction. SCR was square-</w:t>
+      </w:r>
+      <w:proofErr w:type="spellStart"/>
+      <w:r>
+        <w:rPr>
+          <w:rFonts w:ascii="Arial" w:eastAsia="Arial" w:hAnsi="Arial" w:cs="Arial"/>
+        </w:rPr>
+        <w:t>root</w:t>
+      </w:r>
+      <w:proofErr w:type="spellEnd"/>
+      <w:r>
+        <w:rPr>
+          <w:rFonts w:ascii="Arial" w:eastAsia="Arial" w:hAnsi="Arial" w:cs="Arial"/>
+        </w:rPr>
+        <w:t xml:space="preserve"> transformed prior to analysis and analyzed using paired and independent samples t-tests </w:t>
+      </w:r>
+      <w:r>
+        <w:rPr>
+          <w:rFonts w:ascii="Arial" w:eastAsia="Arial" w:hAnsi="Arial" w:cs="Arial"/>
+          <w:color w:val="000000"/>
+        </w:rPr>
+        <w:t>(see Hennings et al., 2020 for description of SCR scoring method). 2-AFC shock expectancy from conditioning and extinction was coded as 1 = expect, and 0 = do not expect, and analyzed using paired and independent samples t-tests. As our neural analysis focused on the reinstatement of previously encoded items, the analysis of recognition memory focused on high confidence hits (</w:t>
+      </w:r>
+      <w:proofErr w:type="gramStart"/>
+      <w:r>
+        <w:rPr>
+          <w:rFonts w:ascii="Arial" w:eastAsia="Arial" w:hAnsi="Arial" w:cs="Arial"/>
+          <w:color w:val="000000"/>
+        </w:rPr>
+        <w:t>i.e.</w:t>
+      </w:r>
+      <w:proofErr w:type="gramEnd"/>
+      <w:r>
+        <w:rPr>
+          <w:rFonts w:ascii="Arial" w:eastAsia="Arial" w:hAnsi="Arial" w:cs="Arial"/>
+          <w:color w:val="000000"/>
+        </w:rPr>
+        <w:t xml:space="preserve"> definitely old responses). Hit rates were submitted </w:t>
       </w:r>
       <w:r>
         <w:rPr>
@@ -10886,7 +12689,23 @@
           <w:rFonts w:ascii="Arial" w:eastAsia="Arial" w:hAnsi="Arial" w:cs="Arial"/>
           <w:color w:val="000000"/>
         </w:rPr>
-        <w:t xml:space="preserve">, and a between subjects factor of </w:t>
+        <w:t xml:space="preserve">, and a between </w:t>
+      </w:r>
+      <w:proofErr w:type="gramStart"/>
+      <w:r>
+        <w:rPr>
+          <w:rFonts w:ascii="Arial" w:eastAsia="Arial" w:hAnsi="Arial" w:cs="Arial"/>
+          <w:color w:val="000000"/>
+        </w:rPr>
+        <w:t>subjects</w:t>
+      </w:r>
+      <w:proofErr w:type="gramEnd"/>
+      <w:r>
+        <w:rPr>
+          <w:rFonts w:ascii="Arial" w:eastAsia="Arial" w:hAnsi="Arial" w:cs="Arial"/>
+          <w:color w:val="000000"/>
+        </w:rPr>
+        <w:t xml:space="preserve"> factor of </w:t>
       </w:r>
       <w:r>
         <w:rPr>
@@ -10912,6 +12731,7 @@
         </w:rPr>
         <w:t xml:space="preserve">All other statistical analyses were accomplished with linear mixed effects models using the </w:t>
       </w:r>
+      <w:proofErr w:type="spellStart"/>
       <w:r>
         <w:rPr>
           <w:rFonts w:ascii="Arial" w:eastAsia="Arial" w:hAnsi="Arial" w:cs="Arial"/>
@@ -10919,6 +12739,7 @@
         </w:rPr>
         <w:t>afex</w:t>
       </w:r>
+      <w:proofErr w:type="spellEnd"/>
       <w:r>
         <w:rPr>
           <w:rFonts w:ascii="Arial" w:eastAsia="Arial" w:hAnsi="Arial" w:cs="Arial"/>
@@ -11004,7 +12825,21 @@
         <w:rPr>
           <w:rFonts w:ascii="Arial" w:eastAsia="Arial" w:hAnsi="Arial" w:cs="Arial"/>
         </w:rPr>
-        <w:t xml:space="preserve"> in the mPFC, and the subdivisions of the hippocampus </w:t>
+        <w:t xml:space="preserve"> in the </w:t>
+      </w:r>
+      <w:proofErr w:type="spellStart"/>
+      <w:r>
+        <w:rPr>
+          <w:rFonts w:ascii="Arial" w:eastAsia="Arial" w:hAnsi="Arial" w:cs="Arial"/>
+        </w:rPr>
+        <w:t>mPFC</w:t>
+      </w:r>
+      <w:proofErr w:type="spellEnd"/>
+      <w:r>
+        <w:rPr>
+          <w:rFonts w:ascii="Arial" w:eastAsia="Arial" w:hAnsi="Arial" w:cs="Arial"/>
+        </w:rPr>
+        <w:t xml:space="preserve">, and the subdivisions of the hippocampus </w:t>
       </w:r>
       <w:r>
         <w:rPr>
@@ -11076,7 +12911,21 @@
         <w:rPr>
           <w:rFonts w:ascii="Arial" w:eastAsia="Arial" w:hAnsi="Arial" w:cs="Arial"/>
         </w:rPr>
-        <w:t xml:space="preserve"> When testing the double dissociations of reinstatement in the mPFC and hippocampus, data was restricted to CS items from conditioning and extinction, and a separate model was fit for each group (without the </w:t>
+        <w:t xml:space="preserve"> When testing the double dissociations of reinstatement in the </w:t>
+      </w:r>
+      <w:proofErr w:type="spellStart"/>
+      <w:r>
+        <w:rPr>
+          <w:rFonts w:ascii="Arial" w:eastAsia="Arial" w:hAnsi="Arial" w:cs="Arial"/>
+        </w:rPr>
+        <w:t>mPFC</w:t>
+      </w:r>
+      <w:proofErr w:type="spellEnd"/>
+      <w:r>
+        <w:rPr>
+          <w:rFonts w:ascii="Arial" w:eastAsia="Arial" w:hAnsi="Arial" w:cs="Arial"/>
+        </w:rPr>
+        <w:t xml:space="preserve"> and hippocampus, data was restricted to CS items from conditioning and extinction, and a separate model was fit for each group (without the </w:t>
       </w:r>
       <w:r>
         <w:rPr>
@@ -11139,6 +12988,7 @@
         </w:rPr>
         <w:t xml:space="preserve"> contrasts were accomplished using the </w:t>
       </w:r>
+      <w:proofErr w:type="spellStart"/>
       <w:r>
         <w:rPr>
           <w:rFonts w:ascii="Arial" w:eastAsia="Arial" w:hAnsi="Arial" w:cs="Arial"/>
@@ -11147,6 +12997,7 @@
         </w:rPr>
         <w:t>emmeans</w:t>
       </w:r>
+      <w:proofErr w:type="spellEnd"/>
       <w:r>
         <w:rPr>
           <w:rFonts w:ascii="Arial" w:eastAsia="Arial" w:hAnsi="Arial" w:cs="Arial"/>
@@ -11225,12 +13076,14 @@
         </w:rPr>
         <w:t xml:space="preserve">are reported along with FDR corrected P-values using the </w:t>
       </w:r>
+      <w:proofErr w:type="spellStart"/>
       <w:r>
         <w:rPr>
           <w:rFonts w:ascii="Courier New" w:eastAsia="Courier New" w:hAnsi="Courier New" w:cs="Courier New"/>
         </w:rPr>
         <w:t>p.adjust</w:t>
       </w:r>
+      <w:proofErr w:type="spellEnd"/>
       <w:r>
         <w:rPr>
           <w:rFonts w:ascii="Arial" w:eastAsia="Arial" w:hAnsi="Arial" w:cs="Arial"/>
@@ -11259,8 +13112,16 @@
         <w:rPr>
           <w:rFonts w:ascii="Arial" w:eastAsia="Arial" w:hAnsi="Arial" w:cs="Arial"/>
         </w:rPr>
-        <w:t xml:space="preserve"> CS- reinstatement in the mPFC</w:t>
-      </w:r>
+        <w:t xml:space="preserve"> CS- reinstatement in the </w:t>
+      </w:r>
+      <w:proofErr w:type="spellStart"/>
+      <w:r>
+        <w:rPr>
+          <w:rFonts w:ascii="Arial" w:eastAsia="Arial" w:hAnsi="Arial" w:cs="Arial"/>
+        </w:rPr>
+        <w:t>mPFC</w:t>
+      </w:r>
+      <w:proofErr w:type="spellEnd"/>
       <w:r>
         <w:rPr>
           <w:rFonts w:ascii="Arial" w:eastAsia="Arial" w:hAnsi="Arial" w:cs="Arial"/>
@@ -11295,8 +13156,16 @@
         <w:rPr>
           <w:rFonts w:ascii="Arial" w:eastAsia="Arial" w:hAnsi="Arial" w:cs="Arial"/>
         </w:rPr>
-        <w:t xml:space="preserve"> CS- reinstatement in the mPFC</w:t>
-      </w:r>
+        <w:t xml:space="preserve"> CS- reinstatement in the </w:t>
+      </w:r>
+      <w:proofErr w:type="spellStart"/>
+      <w:r>
+        <w:rPr>
+          <w:rFonts w:ascii="Arial" w:eastAsia="Arial" w:hAnsi="Arial" w:cs="Arial"/>
+        </w:rPr>
+        <w:t>mPFC</w:t>
+      </w:r>
+      <w:proofErr w:type="spellEnd"/>
       <w:r>
         <w:rPr>
           <w:rFonts w:ascii="Arial" w:eastAsia="Arial" w:hAnsi="Arial" w:cs="Arial"/>
@@ -11323,7 +13192,33 @@
         <w:rPr>
           <w:rFonts w:ascii="Arial" w:eastAsia="Arial" w:hAnsi="Arial" w:cs="Arial"/>
         </w:rPr>
-        <w:t xml:space="preserve">Linear mixed-effects models were also used to evaluate whether subcortical activity predicted the difference in mPFC reinstatement </w:t>
+        <w:t xml:space="preserve">Linear mixed-effects models were also used to evaluate whether </w:t>
+      </w:r>
+      <w:r>
+        <w:rPr>
+          <w:rFonts w:ascii="Arial" w:eastAsia="Arial" w:hAnsi="Arial" w:cs="Arial"/>
+        </w:rPr>
+        <w:t>MTL</w:t>
+      </w:r>
+      <w:r>
+        <w:rPr>
+          <w:rFonts w:ascii="Arial" w:eastAsia="Arial" w:hAnsi="Arial" w:cs="Arial"/>
+        </w:rPr>
+        <w:t xml:space="preserve"> activity predicted the difference in </w:t>
+      </w:r>
+      <w:proofErr w:type="spellStart"/>
+      <w:r>
+        <w:rPr>
+          <w:rFonts w:ascii="Arial" w:eastAsia="Arial" w:hAnsi="Arial" w:cs="Arial"/>
+        </w:rPr>
+        <w:t>mPFC</w:t>
+      </w:r>
+      <w:proofErr w:type="spellEnd"/>
+      <w:r>
+        <w:rPr>
+          <w:rFonts w:ascii="Arial" w:eastAsia="Arial" w:hAnsi="Arial" w:cs="Arial"/>
+        </w:rPr>
+        <w:t xml:space="preserve"> reinstatement </w:t>
       </w:r>
       <w:r>
         <w:rPr>
@@ -11350,7 +13245,7 @@
           <w:rFonts w:ascii="Arial" w:eastAsia="Arial" w:hAnsi="Arial" w:cs="Arial"/>
           <w:i/>
         </w:rPr>
-        <w:t xml:space="preserve"> ~ predictor * CS </w:t>
+        <w:t xml:space="preserve"> ~ predictor * CS type * </w:t>
       </w:r>
       <w:r>
         <w:rPr>
@@ -11358,7 +13253,7 @@
           <w:i/>
         </w:rPr>
         <w:lastRenderedPageBreak/>
-        <w:t xml:space="preserve">type * encoding context * group + </w:t>
+        <w:t xml:space="preserve">encoding context * group + </w:t>
       </w:r>
       <w:r>
         <w:rPr>
@@ -11397,7 +13292,19 @@
         <w:rPr>
           <w:rFonts w:ascii="Arial" w:eastAsia="Arial" w:hAnsi="Arial" w:cs="Arial"/>
         </w:rPr>
-        <w:t xml:space="preserve">which was iteratively univariate activity or local reinstatement from all subcortical ROIs. The same </w:t>
+        <w:t xml:space="preserve">which was iteratively univariate activity or local reinstatement from all </w:t>
+      </w:r>
+      <w:r>
+        <w:rPr>
+          <w:rFonts w:ascii="Arial" w:eastAsia="Arial" w:hAnsi="Arial" w:cs="Arial"/>
+        </w:rPr>
+        <w:t>MTL</w:t>
+      </w:r>
+      <w:r>
+        <w:rPr>
+          <w:rFonts w:ascii="Arial" w:eastAsia="Arial" w:hAnsi="Arial" w:cs="Arial"/>
+        </w:rPr>
+        <w:t xml:space="preserve"> ROIs. The same </w:t>
       </w:r>
       <w:r>
         <w:rPr>
@@ -11409,7 +13316,21 @@
         <w:rPr>
           <w:rFonts w:ascii="Arial" w:eastAsia="Arial" w:hAnsi="Arial" w:cs="Arial"/>
         </w:rPr>
-        <w:t xml:space="preserve"> was used to evaluate the separable contributions of univariate activity and reinstatement in the aHC; both neural signals were entered as predictors in a single model. Significance of main effects and interactions was again determined using log-likelihood ratio </w:t>
+        <w:t xml:space="preserve"> was used to evaluate the separable contributions of univariate activity and reinstatement in the </w:t>
+      </w:r>
+      <w:proofErr w:type="spellStart"/>
+      <w:r>
+        <w:rPr>
+          <w:rFonts w:ascii="Arial" w:eastAsia="Arial" w:hAnsi="Arial" w:cs="Arial"/>
+        </w:rPr>
+        <w:t>aHC</w:t>
+      </w:r>
+      <w:proofErr w:type="spellEnd"/>
+      <w:r>
+        <w:rPr>
+          <w:rFonts w:ascii="Arial" w:eastAsia="Arial" w:hAnsi="Arial" w:cs="Arial"/>
+        </w:rPr>
+        <w:t xml:space="preserve">; both neural signals were entered as predictors in a single model. Significance of main effects and interactions was again determined using log-likelihood ratio </w:t>
       </w:r>
       <w:r>
         <w:rPr>
@@ -11423,18 +13344,21 @@
         </w:rPr>
         <w:t xml:space="preserve"> point estimates and parametric 95% confidence intervals of the slopes were obtained using the </w:t>
       </w:r>
+      <w:proofErr w:type="spellStart"/>
       <w:r>
         <w:rPr>
           <w:rFonts w:ascii="Courier New" w:eastAsia="Courier New" w:hAnsi="Courier New" w:cs="Courier New"/>
         </w:rPr>
         <w:t>emtrends</w:t>
       </w:r>
+      <w:proofErr w:type="spellEnd"/>
       <w:r>
         <w:rPr>
           <w:rFonts w:ascii="Arial" w:eastAsia="Arial" w:hAnsi="Arial" w:cs="Arial"/>
         </w:rPr>
         <w:t xml:space="preserve"> function from </w:t>
       </w:r>
+      <w:proofErr w:type="spellStart"/>
       <w:r>
         <w:rPr>
           <w:rFonts w:ascii="Arial" w:eastAsia="Arial" w:hAnsi="Arial" w:cs="Arial"/>
@@ -11443,11 +13367,12 @@
         </w:rPr>
         <w:t>emmeans</w:t>
       </w:r>
-      <w:r>
-        <w:rPr>
-          <w:rFonts w:ascii="Arial" w:eastAsia="Arial" w:hAnsi="Arial" w:cs="Arial"/>
-        </w:rPr>
-        <w:t xml:space="preserve">. </w:t>
+      <w:proofErr w:type="spellEnd"/>
+      <w:r>
+        <w:rPr>
+          <w:rFonts w:ascii="Arial" w:eastAsia="Arial" w:hAnsi="Arial" w:cs="Arial"/>
+        </w:rPr>
+        <w:t>.</w:t>
       </w:r>
     </w:p>
     <w:p>
@@ -11456,21 +13381,176 @@
         <w:jc w:val="both"/>
         <w:rPr>
           <w:rFonts w:ascii="Arial" w:eastAsia="Arial" w:hAnsi="Arial" w:cs="Arial"/>
-        </w:rPr>
-      </w:pPr>
-      <w:r>
-        <w:rPr>
-          <w:rFonts w:ascii="Arial" w:eastAsia="Arial" w:hAnsi="Arial" w:cs="Arial"/>
           <w:b/>
           <w:bCs/>
         </w:rPr>
+      </w:pPr>
+      <w:r>
+        <w:rPr>
+          <w:rFonts w:ascii="Arial" w:eastAsia="Arial" w:hAnsi="Arial" w:cs="Arial"/>
+          <w:b/>
+          <w:bCs/>
+        </w:rPr>
+        <w:t>AUTHOR CONTRIBUTIONS</w:t>
+      </w:r>
+    </w:p>
+    <w:p>
+      <w:pPr>
+        <w:spacing w:line="480" w:lineRule="auto"/>
+        <w:jc w:val="both"/>
+        <w:rPr>
+          <w:rFonts w:ascii="Arial" w:eastAsia="Arial" w:hAnsi="Arial" w:cs="Arial"/>
+        </w:rPr>
+      </w:pPr>
+      <w:r>
+        <w:rPr>
+          <w:rFonts w:ascii="Arial" w:eastAsia="Arial" w:hAnsi="Arial" w:cs="Arial"/>
+        </w:rPr>
+        <w:t>A.C.H., J.E.D, and J. A. L.P., conceived of and designed the fMRI experiment. A.C.H. and M. M. implemented the fMRI experiment and collected the data. A.C.H preprocessed and analyzed the data and visualized results. A.C.H, J.E.D., and J.A.L.P. wrote the original draft of the manuscript. A.C.H, M.R.D., J.E.D., and J.A.L.P. reviewed and edited the final draft of the manuscript.</w:t>
+      </w:r>
+    </w:p>
+    <w:p>
+      <w:pPr>
+        <w:spacing w:line="480" w:lineRule="auto"/>
+        <w:jc w:val="both"/>
+        <w:rPr>
+          <w:rFonts w:ascii="Arial" w:eastAsia="Arial" w:hAnsi="Arial" w:cs="Arial"/>
+          <w:b/>
+        </w:rPr>
+      </w:pPr>
+      <w:r>
+        <w:rPr>
+          <w:rFonts w:ascii="Arial" w:eastAsia="Arial" w:hAnsi="Arial" w:cs="Arial"/>
+          <w:b/>
+        </w:rPr>
+        <w:t>COMPETING INTEREST STATEMENT</w:t>
+      </w:r>
+    </w:p>
+    <w:p>
+      <w:pPr>
+        <w:spacing w:line="480" w:lineRule="auto"/>
+        <w:jc w:val="both"/>
+        <w:rPr>
+          <w:rFonts w:ascii="Arial" w:eastAsia="Arial" w:hAnsi="Arial" w:cs="Arial"/>
+          <w:bCs/>
+        </w:rPr>
+      </w:pPr>
+      <w:r>
+        <w:rPr>
+          <w:rFonts w:ascii="Arial" w:eastAsia="Arial" w:hAnsi="Arial" w:cs="Arial"/>
+          <w:bCs/>
+        </w:rPr>
+        <w:t xml:space="preserve">The authors declare that they have no competing interests. </w:t>
+      </w:r>
+    </w:p>
+    <w:p>
+      <w:pPr>
+        <w:spacing w:line="480" w:lineRule="auto"/>
+        <w:jc w:val="both"/>
+        <w:rPr>
+          <w:rFonts w:ascii="Arial" w:eastAsia="Arial" w:hAnsi="Arial" w:cs="Arial"/>
+          <w:b/>
+        </w:rPr>
+      </w:pPr>
+      <w:r>
+        <w:rPr>
+          <w:rFonts w:ascii="Arial" w:eastAsia="Arial" w:hAnsi="Arial" w:cs="Arial"/>
+          <w:b/>
+        </w:rPr>
+        <w:t>DATA AVAILABILITY STATEMENT</w:t>
+      </w:r>
+    </w:p>
+    <w:p>
+      <w:pPr>
+        <w:spacing w:line="480" w:lineRule="auto"/>
+        <w:jc w:val="both"/>
+        <w:rPr>
+          <w:rFonts w:ascii="Arial" w:eastAsia="Arial" w:hAnsi="Arial" w:cs="Arial"/>
+          <w:bCs/>
+        </w:rPr>
+      </w:pPr>
+      <w:r>
+        <w:rPr>
+          <w:rFonts w:ascii="Arial" w:eastAsia="Arial" w:hAnsi="Arial" w:cs="Arial"/>
+          <w:bCs/>
+        </w:rPr>
+        <w:t xml:space="preserve">All deidentified neuroimaging and behavioral data may be found online at </w:t>
+      </w:r>
+      <w:hyperlink r:id="rId13" w:history="1">
+        <w:r>
+          <w:rPr>
+            <w:rStyle w:val="Hyperlink"/>
+            <w:rFonts w:ascii="Arial" w:eastAsia="Arial" w:hAnsi="Arial" w:cs="Arial"/>
+            <w:bCs/>
+          </w:rPr>
+          <w:t>https://osf.io/qeg83/</w:t>
+        </w:r>
+      </w:hyperlink>
+    </w:p>
+    <w:p>
+      <w:pPr>
+        <w:spacing w:line="480" w:lineRule="auto"/>
+        <w:jc w:val="both"/>
+        <w:rPr>
+          <w:rFonts w:ascii="Arial" w:eastAsia="Arial" w:hAnsi="Arial" w:cs="Arial"/>
+          <w:b/>
+        </w:rPr>
+      </w:pPr>
+      <w:r>
+        <w:rPr>
+          <w:rFonts w:ascii="Arial" w:eastAsia="Arial" w:hAnsi="Arial" w:cs="Arial"/>
+          <w:b/>
+        </w:rPr>
+        <w:t>CODE AVAILABILITY STATEMENT</w:t>
+      </w:r>
+    </w:p>
+    <w:p>
+      <w:pPr>
+        <w:spacing w:line="480" w:lineRule="auto"/>
+        <w:jc w:val="both"/>
+        <w:rPr>
+          <w:rFonts w:ascii="Arial" w:eastAsia="Arial" w:hAnsi="Arial" w:cs="Arial"/>
+          <w:bCs/>
+        </w:rPr>
+      </w:pPr>
+      <w:r>
+        <w:rPr>
+          <w:rFonts w:ascii="Arial" w:eastAsia="Arial" w:hAnsi="Arial" w:cs="Arial"/>
+          <w:bCs/>
+        </w:rPr>
+        <w:t xml:space="preserve">All custom python and R code used for analysis will be made available at </w:t>
+      </w:r>
+      <w:proofErr w:type="gramStart"/>
+      <w:r>
+        <w:rPr>
+          <w:rFonts w:ascii="Arial" w:eastAsia="Arial" w:hAnsi="Arial" w:cs="Arial"/>
+          <w:bCs/>
+        </w:rPr>
+        <w:t>https://osf.io/qeg83/</w:t>
+      </w:r>
+      <w:proofErr w:type="gramEnd"/>
+    </w:p>
+    <w:p>
+      <w:pPr>
+        <w:spacing w:line="480" w:lineRule="auto"/>
+        <w:jc w:val="both"/>
+        <w:rPr>
+          <w:rFonts w:ascii="Arial" w:eastAsia="Arial" w:hAnsi="Arial" w:cs="Arial"/>
+        </w:rPr>
+      </w:pPr>
+      <w:r>
+        <w:rPr>
+          <w:rFonts w:ascii="Arial" w:eastAsia="Arial" w:hAnsi="Arial" w:cs="Arial"/>
+          <w:b/>
+          <w:bCs/>
+        </w:rPr>
         <w:t>REFERENCES</w:t>
       </w:r>
     </w:p>
     <w:p>
       <w:pPr>
         <w:pStyle w:val="Bibliography"/>
-        <w:ind w:left="540" w:hanging="540"/>
+        <w:ind w:left="540" w:hanging="630"/>
         <w:rPr>
           <w:rFonts w:ascii="Arial" w:hAnsi="Arial" w:cs="Arial"/>
         </w:rPr>
@@ -11517,7 +13597,7 @@
     <w:p>
       <w:pPr>
         <w:pStyle w:val="Bibliography"/>
-        <w:ind w:left="540" w:hanging="540"/>
+        <w:ind w:left="540" w:hanging="630"/>
         <w:rPr>
           <w:rFonts w:ascii="Arial" w:hAnsi="Arial" w:cs="Arial"/>
         </w:rPr>
@@ -11546,15 +13626,16 @@
     <w:p>
       <w:pPr>
         <w:pStyle w:val="Bibliography"/>
-        <w:ind w:left="540" w:hanging="540"/>
-        <w:rPr>
-          <w:rFonts w:ascii="Arial" w:hAnsi="Arial" w:cs="Arial"/>
-        </w:rPr>
-      </w:pPr>
-      <w:r>
-        <w:rPr>
-          <w:rFonts w:ascii="Arial" w:hAnsi="Arial" w:cs="Arial"/>
-        </w:rPr>
+        <w:ind w:left="540" w:hanging="630"/>
+        <w:rPr>
+          <w:rFonts w:ascii="Arial" w:hAnsi="Arial" w:cs="Arial"/>
+        </w:rPr>
+      </w:pPr>
+      <w:r>
+        <w:rPr>
+          <w:rFonts w:ascii="Arial" w:hAnsi="Arial" w:cs="Arial"/>
+        </w:rPr>
+        <w:lastRenderedPageBreak/>
         <w:t xml:space="preserve">Bast, T., Zhang, W.N., and Feldon, J. (2003). Dorsal hippocampus and classical fear conditioning to tone and context in rats: Effects of local NMDA-receptor blockade and stimulation. Hippocampus </w:t>
       </w:r>
       <w:r>
@@ -11575,7 +13656,7 @@
     <w:p>
       <w:pPr>
         <w:pStyle w:val="Bibliography"/>
-        <w:ind w:left="540" w:hanging="540"/>
+        <w:ind w:left="540" w:hanging="630"/>
         <w:rPr>
           <w:rFonts w:ascii="Arial" w:hAnsi="Arial" w:cs="Arial"/>
         </w:rPr>
@@ -11604,7 +13685,7 @@
     <w:p>
       <w:pPr>
         <w:pStyle w:val="Bibliography"/>
-        <w:ind w:left="540" w:hanging="540"/>
+        <w:ind w:left="540" w:hanging="630"/>
         <w:rPr>
           <w:rFonts w:ascii="Arial" w:hAnsi="Arial" w:cs="Arial"/>
         </w:rPr>
@@ -11633,7 +13714,7 @@
     <w:p>
       <w:pPr>
         <w:pStyle w:val="Bibliography"/>
-        <w:ind w:left="540" w:hanging="540"/>
+        <w:ind w:left="540" w:hanging="630"/>
         <w:rPr>
           <w:rFonts w:ascii="Arial" w:hAnsi="Arial" w:cs="Arial"/>
         </w:rPr>
@@ -11662,7 +13743,7 @@
     <w:p>
       <w:pPr>
         <w:pStyle w:val="Bibliography"/>
-        <w:ind w:left="540" w:hanging="540"/>
+        <w:ind w:left="540" w:hanging="630"/>
         <w:rPr>
           <w:rFonts w:ascii="Arial" w:hAnsi="Arial" w:cs="Arial"/>
         </w:rPr>
@@ -11691,7 +13772,7 @@
     <w:p>
       <w:pPr>
         <w:pStyle w:val="Bibliography"/>
-        <w:ind w:left="540" w:hanging="540"/>
+        <w:ind w:left="540" w:hanging="630"/>
         <w:rPr>
           <w:rFonts w:ascii="Arial" w:hAnsi="Arial" w:cs="Arial"/>
         </w:rPr>
@@ -11720,7 +13801,7 @@
     <w:p>
       <w:pPr>
         <w:pStyle w:val="Bibliography"/>
-        <w:ind w:left="540" w:hanging="540"/>
+        <w:ind w:left="540" w:hanging="630"/>
         <w:rPr>
           <w:rFonts w:ascii="Arial" w:hAnsi="Arial" w:cs="Arial"/>
         </w:rPr>
@@ -11749,16 +13830,15 @@
     <w:p>
       <w:pPr>
         <w:pStyle w:val="Bibliography"/>
-        <w:ind w:left="540" w:hanging="540"/>
-        <w:rPr>
-          <w:rFonts w:ascii="Arial" w:hAnsi="Arial" w:cs="Arial"/>
-        </w:rPr>
-      </w:pPr>
-      <w:r>
-        <w:rPr>
-          <w:rFonts w:ascii="Arial" w:hAnsi="Arial" w:cs="Arial"/>
-        </w:rPr>
-        <w:lastRenderedPageBreak/>
+        <w:ind w:left="540" w:hanging="630"/>
+        <w:rPr>
+          <w:rFonts w:ascii="Arial" w:hAnsi="Arial" w:cs="Arial"/>
+        </w:rPr>
+      </w:pPr>
+      <w:r>
+        <w:rPr>
+          <w:rFonts w:ascii="Arial" w:hAnsi="Arial" w:cs="Arial"/>
+        </w:rPr>
         <w:t xml:space="preserve">Corcoran, K.A., and Quirk, G.J. (2007). Activity in Prelimbic Cortex Is Necessary for the Expression of Learned, But Not Innate, Fears. Journal of Neuroscience </w:t>
       </w:r>
       <w:r>
@@ -11779,7 +13859,7 @@
     <w:p>
       <w:pPr>
         <w:pStyle w:val="Bibliography"/>
-        <w:ind w:left="540" w:hanging="540"/>
+        <w:ind w:left="540" w:hanging="630"/>
         <w:rPr>
           <w:rFonts w:ascii="Arial" w:hAnsi="Arial" w:cs="Arial"/>
         </w:rPr>
@@ -11808,7 +13888,7 @@
     <w:p>
       <w:pPr>
         <w:pStyle w:val="Bibliography"/>
-        <w:ind w:left="540" w:hanging="540"/>
+        <w:ind w:left="540" w:hanging="630"/>
         <w:rPr>
           <w:rFonts w:ascii="Arial" w:hAnsi="Arial" w:cs="Arial"/>
         </w:rPr>
@@ -11837,7 +13917,7 @@
     <w:p>
       <w:pPr>
         <w:pStyle w:val="Bibliography"/>
-        <w:ind w:left="540" w:hanging="540"/>
+        <w:ind w:left="540" w:hanging="630"/>
         <w:rPr>
           <w:rFonts w:ascii="Arial" w:hAnsi="Arial" w:cs="Arial"/>
         </w:rPr>
@@ -11866,7 +13946,7 @@
     <w:p>
       <w:pPr>
         <w:pStyle w:val="Bibliography"/>
-        <w:ind w:left="540" w:hanging="540"/>
+        <w:ind w:left="540" w:hanging="630"/>
         <w:rPr>
           <w:rFonts w:ascii="Arial" w:hAnsi="Arial" w:cs="Arial"/>
         </w:rPr>
@@ -11895,7 +13975,7 @@
     <w:p>
       <w:pPr>
         <w:pStyle w:val="Bibliography"/>
-        <w:ind w:left="540" w:hanging="540"/>
+        <w:ind w:left="540" w:hanging="630"/>
         <w:rPr>
           <w:rFonts w:ascii="Arial" w:hAnsi="Arial" w:cs="Arial"/>
         </w:rPr>
@@ -11924,7 +14004,7 @@
     <w:p>
       <w:pPr>
         <w:pStyle w:val="Bibliography"/>
-        <w:ind w:left="540" w:hanging="540"/>
+        <w:ind w:left="540" w:hanging="630"/>
         <w:rPr>
           <w:rFonts w:ascii="Arial" w:hAnsi="Arial" w:cs="Arial"/>
         </w:rPr>
@@ -11953,7 +14033,7 @@
     <w:p>
       <w:pPr>
         <w:pStyle w:val="Bibliography"/>
-        <w:ind w:left="540" w:hanging="540"/>
+        <w:ind w:left="540" w:hanging="630"/>
         <w:rPr>
           <w:rFonts w:ascii="Arial" w:hAnsi="Arial" w:cs="Arial"/>
         </w:rPr>
@@ -11982,15 +14062,16 @@
     <w:p>
       <w:pPr>
         <w:pStyle w:val="Bibliography"/>
-        <w:ind w:left="540" w:hanging="540"/>
-        <w:rPr>
-          <w:rFonts w:ascii="Arial" w:hAnsi="Arial" w:cs="Arial"/>
-        </w:rPr>
-      </w:pPr>
-      <w:r>
-        <w:rPr>
-          <w:rFonts w:ascii="Arial" w:hAnsi="Arial" w:cs="Arial"/>
-        </w:rPr>
+        <w:ind w:left="540" w:hanging="630"/>
+        <w:rPr>
+          <w:rFonts w:ascii="Arial" w:hAnsi="Arial" w:cs="Arial"/>
+        </w:rPr>
+      </w:pPr>
+      <w:r>
+        <w:rPr>
+          <w:rFonts w:ascii="Arial" w:hAnsi="Arial" w:cs="Arial"/>
+        </w:rPr>
+        <w:lastRenderedPageBreak/>
         <w:t xml:space="preserve">Dunsmoor, J.E., Murty, V.P., Davachi, L., and Phelps, E.A. (2015a). Emotional learning selectively and retroactively strengthens memories for related events. Nature </w:t>
       </w:r>
       <w:r>
@@ -12011,7 +14092,7 @@
     <w:p>
       <w:pPr>
         <w:pStyle w:val="Bibliography"/>
-        <w:ind w:left="540" w:hanging="540"/>
+        <w:ind w:left="540" w:hanging="630"/>
         <w:rPr>
           <w:rFonts w:ascii="Arial" w:hAnsi="Arial" w:cs="Arial"/>
         </w:rPr>
@@ -12040,7 +14121,7 @@
     <w:p>
       <w:pPr>
         <w:pStyle w:val="Bibliography"/>
-        <w:ind w:left="540" w:hanging="540"/>
+        <w:ind w:left="540" w:hanging="630"/>
         <w:rPr>
           <w:rFonts w:ascii="Arial" w:hAnsi="Arial" w:cs="Arial"/>
         </w:rPr>
@@ -12069,7 +14150,7 @@
     <w:p>
       <w:pPr>
         <w:pStyle w:val="Bibliography"/>
-        <w:ind w:left="540" w:hanging="540"/>
+        <w:ind w:left="540" w:hanging="630"/>
         <w:rPr>
           <w:rFonts w:ascii="Arial" w:hAnsi="Arial" w:cs="Arial"/>
         </w:rPr>
@@ -12084,7 +14165,7 @@
     <w:p>
       <w:pPr>
         <w:pStyle w:val="Bibliography"/>
-        <w:ind w:left="540" w:hanging="540"/>
+        <w:ind w:left="540" w:hanging="630"/>
         <w:rPr>
           <w:rFonts w:ascii="Arial" w:hAnsi="Arial" w:cs="Arial"/>
         </w:rPr>
@@ -12113,7 +14194,7 @@
     <w:p>
       <w:pPr>
         <w:pStyle w:val="Bibliography"/>
-        <w:ind w:left="540" w:hanging="540"/>
+        <w:ind w:left="540" w:hanging="630"/>
         <w:rPr>
           <w:rFonts w:ascii="Arial" w:hAnsi="Arial" w:cs="Arial"/>
         </w:rPr>
@@ -12142,7 +14223,7 @@
     <w:p>
       <w:pPr>
         <w:pStyle w:val="Bibliography"/>
-        <w:ind w:left="540" w:hanging="540"/>
+        <w:ind w:left="540" w:hanging="630"/>
         <w:rPr>
           <w:rFonts w:ascii="Arial" w:hAnsi="Arial" w:cs="Arial"/>
         </w:rPr>
@@ -12171,7 +14252,7 @@
     <w:p>
       <w:pPr>
         <w:pStyle w:val="Bibliography"/>
-        <w:ind w:left="540" w:hanging="540"/>
+        <w:ind w:left="540" w:hanging="630"/>
         <w:rPr>
           <w:rFonts w:ascii="Arial" w:hAnsi="Arial" w:cs="Arial"/>
         </w:rPr>
@@ -12200,16 +14281,15 @@
     <w:p>
       <w:pPr>
         <w:pStyle w:val="Bibliography"/>
-        <w:ind w:left="540" w:hanging="540"/>
-        <w:rPr>
-          <w:rFonts w:ascii="Arial" w:hAnsi="Arial" w:cs="Arial"/>
-        </w:rPr>
-      </w:pPr>
-      <w:r>
-        <w:rPr>
-          <w:rFonts w:ascii="Arial" w:hAnsi="Arial" w:cs="Arial"/>
-        </w:rPr>
-        <w:lastRenderedPageBreak/>
+        <w:ind w:left="540" w:hanging="630"/>
+        <w:rPr>
+          <w:rFonts w:ascii="Arial" w:hAnsi="Arial" w:cs="Arial"/>
+        </w:rPr>
+      </w:pPr>
+      <w:r>
+        <w:rPr>
+          <w:rFonts w:ascii="Arial" w:hAnsi="Arial" w:cs="Arial"/>
+        </w:rPr>
         <w:t xml:space="preserve">Frankland, P.W., Josselyn, S.A., and Köhler, S. (2019). The neurobiological foundation of memory retrieval. Nature Neuroscience </w:t>
       </w:r>
       <w:r>
@@ -12230,7 +14310,7 @@
     <w:p>
       <w:pPr>
         <w:pStyle w:val="Bibliography"/>
-        <w:ind w:left="540" w:hanging="540"/>
+        <w:ind w:left="540" w:hanging="630"/>
         <w:rPr>
           <w:rFonts w:ascii="Arial" w:hAnsi="Arial" w:cs="Arial"/>
         </w:rPr>
@@ -12259,7 +14339,7 @@
     <w:p>
       <w:pPr>
         <w:pStyle w:val="Bibliography"/>
-        <w:ind w:left="540" w:hanging="540"/>
+        <w:ind w:left="540" w:hanging="630"/>
         <w:rPr>
           <w:rFonts w:ascii="Arial" w:hAnsi="Arial" w:cs="Arial"/>
         </w:rPr>
@@ -12288,7 +14368,7 @@
     <w:p>
       <w:pPr>
         <w:pStyle w:val="Bibliography"/>
-        <w:ind w:left="540" w:hanging="540"/>
+        <w:ind w:left="540" w:hanging="630"/>
         <w:rPr>
           <w:rFonts w:ascii="Arial" w:hAnsi="Arial" w:cs="Arial"/>
         </w:rPr>
@@ -12317,7 +14397,7 @@
     <w:p>
       <w:pPr>
         <w:pStyle w:val="Bibliography"/>
-        <w:ind w:left="540" w:hanging="540"/>
+        <w:ind w:left="540" w:hanging="630"/>
         <w:rPr>
           <w:rFonts w:ascii="Arial" w:hAnsi="Arial" w:cs="Arial"/>
         </w:rPr>
@@ -12346,7 +14426,7 @@
     <w:p>
       <w:pPr>
         <w:pStyle w:val="Bibliography"/>
-        <w:ind w:left="540" w:hanging="540"/>
+        <w:ind w:left="540" w:hanging="630"/>
         <w:rPr>
           <w:rFonts w:ascii="Arial" w:hAnsi="Arial" w:cs="Arial"/>
         </w:rPr>
@@ -12375,7 +14455,7 @@
     <w:p>
       <w:pPr>
         <w:pStyle w:val="Bibliography"/>
-        <w:ind w:left="540" w:hanging="540"/>
+        <w:ind w:left="540" w:hanging="630"/>
         <w:rPr>
           <w:rFonts w:ascii="Arial" w:hAnsi="Arial" w:cs="Arial"/>
         </w:rPr>
@@ -12404,22 +14484,23 @@
     <w:p>
       <w:pPr>
         <w:pStyle w:val="Bibliography"/>
-        <w:ind w:left="540" w:hanging="540"/>
-        <w:rPr>
-          <w:rFonts w:ascii="Arial" w:hAnsi="Arial" w:cs="Arial"/>
-        </w:rPr>
-      </w:pPr>
-      <w:r>
-        <w:rPr>
-          <w:rFonts w:ascii="Arial" w:hAnsi="Arial" w:cs="Arial"/>
-        </w:rPr>
+        <w:ind w:left="540" w:hanging="630"/>
+        <w:rPr>
+          <w:rFonts w:ascii="Arial" w:hAnsi="Arial" w:cs="Arial"/>
+        </w:rPr>
+      </w:pPr>
+      <w:r>
+        <w:rPr>
+          <w:rFonts w:ascii="Arial" w:hAnsi="Arial" w:cs="Arial"/>
+        </w:rPr>
+        <w:lastRenderedPageBreak/>
         <w:t>Graner, J.L., Stjepanović, D., and LaBar, K.S. (2020). Extinction learning alters the neural representation of conditioned fear. Cognitive, Affective and Behavioral Neuroscience.</w:t>
       </w:r>
     </w:p>
     <w:p>
       <w:pPr>
         <w:pStyle w:val="Bibliography"/>
-        <w:ind w:left="540" w:hanging="540"/>
+        <w:ind w:left="540" w:hanging="630"/>
         <w:rPr>
           <w:rFonts w:ascii="Arial" w:hAnsi="Arial" w:cs="Arial"/>
         </w:rPr>
@@ -12448,7 +14529,7 @@
     <w:p>
       <w:pPr>
         <w:pStyle w:val="Bibliography"/>
-        <w:ind w:left="540" w:hanging="540"/>
+        <w:ind w:left="540" w:hanging="630"/>
         <w:rPr>
           <w:rFonts w:ascii="Arial" w:hAnsi="Arial" w:cs="Arial"/>
         </w:rPr>
@@ -12477,7 +14558,7 @@
     <w:p>
       <w:pPr>
         <w:pStyle w:val="Bibliography"/>
-        <w:ind w:left="540" w:hanging="540"/>
+        <w:ind w:left="540" w:hanging="630"/>
         <w:rPr>
           <w:rFonts w:ascii="Arial" w:hAnsi="Arial" w:cs="Arial"/>
         </w:rPr>
@@ -12506,7 +14587,7 @@
     <w:p>
       <w:pPr>
         <w:pStyle w:val="Bibliography"/>
-        <w:ind w:left="540" w:hanging="540"/>
+        <w:ind w:left="540" w:hanging="630"/>
         <w:rPr>
           <w:rFonts w:ascii="Arial" w:hAnsi="Arial" w:cs="Arial"/>
         </w:rPr>
@@ -12535,7 +14616,7 @@
     <w:p>
       <w:pPr>
         <w:pStyle w:val="Bibliography"/>
-        <w:ind w:left="540" w:hanging="540"/>
+        <w:ind w:left="540" w:hanging="630"/>
         <w:rPr>
           <w:rFonts w:ascii="Arial" w:hAnsi="Arial" w:cs="Arial"/>
         </w:rPr>
@@ -12564,7 +14645,7 @@
     <w:p>
       <w:pPr>
         <w:pStyle w:val="Bibliography"/>
-        <w:ind w:left="540" w:hanging="540"/>
+        <w:ind w:left="540" w:hanging="630"/>
         <w:rPr>
           <w:rFonts w:ascii="Arial" w:hAnsi="Arial" w:cs="Arial"/>
         </w:rPr>
@@ -12593,23 +14674,16 @@
     <w:p>
       <w:pPr>
         <w:pStyle w:val="Bibliography"/>
-        <w:ind w:left="540" w:hanging="540"/>
-        <w:rPr>
-          <w:rFonts w:ascii="Arial" w:hAnsi="Arial" w:cs="Arial"/>
-        </w:rPr>
-      </w:pPr>
-      <w:r>
-        <w:rPr>
-          <w:rFonts w:ascii="Arial" w:hAnsi="Arial" w:cs="Arial"/>
-        </w:rPr>
-        <w:t xml:space="preserve">Iglesias, J.E., Augustinack, J.C., Nguyen, K., Player, C.M., Player, A., Wright, M., Roy, N., Frosch, M.P., McKee, A.C., Wald, L.L., et al. (2015). A computational atlas of the </w:t>
-      </w:r>
-      <w:r>
-        <w:rPr>
-          <w:rFonts w:ascii="Arial" w:hAnsi="Arial" w:cs="Arial"/>
-        </w:rPr>
-        <w:lastRenderedPageBreak/>
-        <w:t xml:space="preserve">hippocampal formation using ex vivo , ultra-high resolution MRI: Application to adaptive segmentation of in vivo MRI. NeuroImage </w:t>
+        <w:ind w:left="540" w:hanging="630"/>
+        <w:rPr>
+          <w:rFonts w:ascii="Arial" w:hAnsi="Arial" w:cs="Arial"/>
+        </w:rPr>
+      </w:pPr>
+      <w:r>
+        <w:rPr>
+          <w:rFonts w:ascii="Arial" w:hAnsi="Arial" w:cs="Arial"/>
+        </w:rPr>
+        <w:t xml:space="preserve">Iglesias, J.E., Augustinack, J.C., Nguyen, K., Player, C.M., Player, A., Wright, M., Roy, N., Frosch, M.P., McKee, A.C., Wald, L.L., et al. (2015). A computational atlas of the hippocampal formation using ex vivo , ultra-high resolution MRI: Application to adaptive segmentation of in vivo MRI. NeuroImage </w:t>
       </w:r>
       <w:r>
         <w:rPr>
@@ -12629,7 +14703,7 @@
     <w:p>
       <w:pPr>
         <w:pStyle w:val="Bibliography"/>
-        <w:ind w:left="540" w:hanging="540"/>
+        <w:ind w:left="540" w:hanging="630"/>
         <w:rPr>
           <w:rFonts w:ascii="Arial" w:hAnsi="Arial" w:cs="Arial"/>
         </w:rPr>
@@ -12658,7 +14732,7 @@
     <w:p>
       <w:pPr>
         <w:pStyle w:val="Bibliography"/>
-        <w:ind w:left="540" w:hanging="540"/>
+        <w:ind w:left="540" w:hanging="630"/>
         <w:rPr>
           <w:rFonts w:ascii="Arial" w:hAnsi="Arial" w:cs="Arial"/>
         </w:rPr>
@@ -12687,7 +14761,7 @@
     <w:p>
       <w:pPr>
         <w:pStyle w:val="Bibliography"/>
-        <w:ind w:left="540" w:hanging="540"/>
+        <w:ind w:left="540" w:hanging="630"/>
         <w:rPr>
           <w:rFonts w:ascii="Arial" w:hAnsi="Arial" w:cs="Arial"/>
         </w:rPr>
@@ -12716,7 +14790,7 @@
     <w:p>
       <w:pPr>
         <w:pStyle w:val="Bibliography"/>
-        <w:ind w:left="540" w:hanging="540"/>
+        <w:ind w:left="540" w:hanging="630"/>
         <w:rPr>
           <w:rFonts w:ascii="Arial" w:hAnsi="Arial" w:cs="Arial"/>
         </w:rPr>
@@ -12745,7 +14819,7 @@
     <w:p>
       <w:pPr>
         <w:pStyle w:val="Bibliography"/>
-        <w:ind w:left="540" w:hanging="540"/>
+        <w:ind w:left="540" w:hanging="630"/>
         <w:rPr>
           <w:rFonts w:ascii="Arial" w:hAnsi="Arial" w:cs="Arial"/>
         </w:rPr>
@@ -12774,7 +14848,7 @@
     <w:p>
       <w:pPr>
         <w:pStyle w:val="Bibliography"/>
-        <w:ind w:left="540" w:hanging="540"/>
+        <w:ind w:left="540" w:hanging="630"/>
         <w:rPr>
           <w:rFonts w:ascii="Arial" w:hAnsi="Arial" w:cs="Arial"/>
         </w:rPr>
@@ -12803,7 +14877,7 @@
     <w:p>
       <w:pPr>
         <w:pStyle w:val="Bibliography"/>
-        <w:ind w:left="540" w:hanging="540"/>
+        <w:ind w:left="540" w:hanging="630"/>
         <w:rPr>
           <w:rFonts w:ascii="Arial" w:hAnsi="Arial" w:cs="Arial"/>
         </w:rPr>
@@ -12818,15 +14892,16 @@
     <w:p>
       <w:pPr>
         <w:pStyle w:val="Bibliography"/>
-        <w:ind w:left="540" w:hanging="540"/>
-        <w:rPr>
-          <w:rFonts w:ascii="Arial" w:hAnsi="Arial" w:cs="Arial"/>
-        </w:rPr>
-      </w:pPr>
-      <w:r>
-        <w:rPr>
-          <w:rFonts w:ascii="Arial" w:hAnsi="Arial" w:cs="Arial"/>
-        </w:rPr>
+        <w:ind w:left="540" w:hanging="630"/>
+        <w:rPr>
+          <w:rFonts w:ascii="Arial" w:hAnsi="Arial" w:cs="Arial"/>
+        </w:rPr>
+      </w:pPr>
+      <w:r>
+        <w:rPr>
+          <w:rFonts w:ascii="Arial" w:hAnsi="Arial" w:cs="Arial"/>
+        </w:rPr>
+        <w:lastRenderedPageBreak/>
         <w:t xml:space="preserve">Kim, H., Smolker, H.R., Smith, L.L., Banich, M.T., and Lewis-Peacock, J.A. (2020). Changes to information in working memory depend on distinct removal operations. Nature Communications </w:t>
       </w:r>
       <w:r>
@@ -12847,7 +14922,7 @@
     <w:p>
       <w:pPr>
         <w:pStyle w:val="Bibliography"/>
-        <w:ind w:left="540" w:hanging="540"/>
+        <w:ind w:left="540" w:hanging="630"/>
         <w:rPr>
           <w:rFonts w:ascii="Arial" w:hAnsi="Arial" w:cs="Arial"/>
         </w:rPr>
@@ -12876,7 +14951,7 @@
     <w:p>
       <w:pPr>
         <w:pStyle w:val="Bibliography"/>
-        <w:ind w:left="540" w:hanging="540"/>
+        <w:ind w:left="540" w:hanging="630"/>
         <w:rPr>
           <w:rFonts w:ascii="Arial" w:hAnsi="Arial" w:cs="Arial"/>
         </w:rPr>
@@ -12905,7 +14980,7 @@
     <w:p>
       <w:pPr>
         <w:pStyle w:val="Bibliography"/>
-        <w:ind w:left="540" w:hanging="540"/>
+        <w:ind w:left="540" w:hanging="630"/>
         <w:rPr>
           <w:rFonts w:ascii="Arial" w:hAnsi="Arial" w:cs="Arial"/>
         </w:rPr>
@@ -12934,7 +15009,7 @@
     <w:p>
       <w:pPr>
         <w:pStyle w:val="Bibliography"/>
-        <w:ind w:left="540" w:hanging="540"/>
+        <w:ind w:left="540" w:hanging="630"/>
         <w:rPr>
           <w:rFonts w:ascii="Arial" w:hAnsi="Arial" w:cs="Arial"/>
         </w:rPr>
@@ -12963,7 +15038,7 @@
     <w:p>
       <w:pPr>
         <w:pStyle w:val="Bibliography"/>
-        <w:ind w:left="540" w:hanging="540"/>
+        <w:ind w:left="540" w:hanging="630"/>
         <w:rPr>
           <w:rFonts w:ascii="Arial" w:hAnsi="Arial" w:cs="Arial"/>
         </w:rPr>
@@ -12992,7 +15067,7 @@
     <w:p>
       <w:pPr>
         <w:pStyle w:val="Bibliography"/>
-        <w:ind w:left="540" w:hanging="540"/>
+        <w:ind w:left="540" w:hanging="630"/>
         <w:rPr>
           <w:rFonts w:ascii="Arial" w:hAnsi="Arial" w:cs="Arial"/>
         </w:rPr>
@@ -13007,7 +15082,7 @@
     <w:p>
       <w:pPr>
         <w:pStyle w:val="Bibliography"/>
-        <w:ind w:left="540" w:hanging="540"/>
+        <w:ind w:left="540" w:hanging="630"/>
         <w:rPr>
           <w:rFonts w:ascii="Arial" w:hAnsi="Arial" w:cs="Arial"/>
         </w:rPr>
@@ -13036,23 +15111,22 @@
     <w:p>
       <w:pPr>
         <w:pStyle w:val="Bibliography"/>
-        <w:ind w:left="540" w:hanging="540"/>
-        <w:rPr>
-          <w:rFonts w:ascii="Arial" w:hAnsi="Arial" w:cs="Arial"/>
-        </w:rPr>
-      </w:pPr>
-      <w:r>
-        <w:rPr>
-          <w:rFonts w:ascii="Arial" w:hAnsi="Arial" w:cs="Arial"/>
-        </w:rPr>
-        <w:lastRenderedPageBreak/>
+        <w:ind w:left="540" w:hanging="630"/>
+        <w:rPr>
+          <w:rFonts w:ascii="Arial" w:hAnsi="Arial" w:cs="Arial"/>
+        </w:rPr>
+      </w:pPr>
+      <w:r>
+        <w:rPr>
+          <w:rFonts w:ascii="Arial" w:hAnsi="Arial" w:cs="Arial"/>
+        </w:rPr>
         <w:t>Lenth, R. (2019). Emmeans: estimated marginal means Aka Least-Squares Means. https://cran.r-project.org/package=emmeans.</w:t>
       </w:r>
     </w:p>
     <w:p>
       <w:pPr>
         <w:pStyle w:val="Bibliography"/>
-        <w:ind w:left="540" w:hanging="540"/>
+        <w:ind w:left="540" w:hanging="630"/>
         <w:rPr>
           <w:rFonts w:ascii="Arial" w:hAnsi="Arial" w:cs="Arial"/>
         </w:rPr>
@@ -13081,7 +15155,7 @@
     <w:p>
       <w:pPr>
         <w:pStyle w:val="Bibliography"/>
-        <w:ind w:left="540" w:hanging="540"/>
+        <w:ind w:left="540" w:hanging="630"/>
         <w:rPr>
           <w:rFonts w:ascii="Arial" w:hAnsi="Arial" w:cs="Arial"/>
         </w:rPr>
@@ -13110,7 +15184,7 @@
     <w:p>
       <w:pPr>
         <w:pStyle w:val="Bibliography"/>
-        <w:ind w:left="540" w:hanging="540"/>
+        <w:ind w:left="540" w:hanging="630"/>
         <w:rPr>
           <w:rFonts w:ascii="Arial" w:hAnsi="Arial" w:cs="Arial"/>
         </w:rPr>
@@ -13139,7 +15213,7 @@
     <w:p>
       <w:pPr>
         <w:pStyle w:val="Bibliography"/>
-        <w:ind w:left="540" w:hanging="540"/>
+        <w:ind w:left="540" w:hanging="630"/>
         <w:rPr>
           <w:rFonts w:ascii="Arial" w:hAnsi="Arial" w:cs="Arial"/>
         </w:rPr>
@@ -13168,7 +15242,7 @@
     <w:p>
       <w:pPr>
         <w:pStyle w:val="Bibliography"/>
-        <w:ind w:left="540" w:hanging="540"/>
+        <w:ind w:left="540" w:hanging="630"/>
         <w:rPr>
           <w:rFonts w:ascii="Arial" w:hAnsi="Arial" w:cs="Arial"/>
         </w:rPr>
@@ -13197,7 +15271,7 @@
     <w:p>
       <w:pPr>
         <w:pStyle w:val="Bibliography"/>
-        <w:ind w:left="540" w:hanging="540"/>
+        <w:ind w:left="540" w:hanging="630"/>
         <w:rPr>
           <w:rFonts w:ascii="Arial" w:hAnsi="Arial" w:cs="Arial"/>
         </w:rPr>
@@ -13226,15 +15300,16 @@
     <w:p>
       <w:pPr>
         <w:pStyle w:val="Bibliography"/>
-        <w:ind w:left="540" w:hanging="540"/>
-        <w:rPr>
-          <w:rFonts w:ascii="Arial" w:hAnsi="Arial" w:cs="Arial"/>
-        </w:rPr>
-      </w:pPr>
-      <w:r>
-        <w:rPr>
-          <w:rFonts w:ascii="Arial" w:hAnsi="Arial" w:cs="Arial"/>
-        </w:rPr>
+        <w:ind w:left="540" w:hanging="630"/>
+        <w:rPr>
+          <w:rFonts w:ascii="Arial" w:hAnsi="Arial" w:cs="Arial"/>
+        </w:rPr>
+      </w:pPr>
+      <w:r>
+        <w:rPr>
+          <w:rFonts w:ascii="Arial" w:hAnsi="Arial" w:cs="Arial"/>
+        </w:rPr>
+        <w:lastRenderedPageBreak/>
         <w:t xml:space="preserve">Meyer, H.C., Odriozola, P., Cohodes, E.M., Mandell, J.D., Li, A., Yang, R., Hall, B.S., Haberman, J.T., Zacharek, S.J., Liston, C., et al. (2019). Ventral hippocampus interacts with prelimbic cortex during inhibition of threat response via learned safety in both mice and humans. Proceedings of the National Academy of Sciences of the United States of America </w:t>
       </w:r>
       <w:r>
@@ -13255,7 +15330,7 @@
     <w:p>
       <w:pPr>
         <w:pStyle w:val="Bibliography"/>
-        <w:ind w:left="540" w:hanging="540"/>
+        <w:ind w:left="540" w:hanging="630"/>
         <w:rPr>
           <w:rFonts w:ascii="Arial" w:hAnsi="Arial" w:cs="Arial"/>
         </w:rPr>
@@ -13284,7 +15359,7 @@
     <w:p>
       <w:pPr>
         <w:pStyle w:val="Bibliography"/>
-        <w:ind w:left="540" w:hanging="540"/>
+        <w:ind w:left="540" w:hanging="630"/>
         <w:rPr>
           <w:rFonts w:ascii="Arial" w:hAnsi="Arial" w:cs="Arial"/>
         </w:rPr>
@@ -13313,7 +15388,7 @@
     <w:p>
       <w:pPr>
         <w:pStyle w:val="Bibliography"/>
-        <w:ind w:left="540" w:hanging="540"/>
+        <w:ind w:left="540" w:hanging="630"/>
         <w:rPr>
           <w:rFonts w:ascii="Arial" w:hAnsi="Arial" w:cs="Arial"/>
         </w:rPr>
@@ -13342,7 +15417,7 @@
     <w:p>
       <w:pPr>
         <w:pStyle w:val="Bibliography"/>
-        <w:ind w:left="540" w:hanging="540"/>
+        <w:ind w:left="540" w:hanging="630"/>
         <w:rPr>
           <w:rFonts w:ascii="Arial" w:hAnsi="Arial" w:cs="Arial"/>
         </w:rPr>
@@ -13371,7 +15446,7 @@
     <w:p>
       <w:pPr>
         <w:pStyle w:val="Bibliography"/>
-        <w:ind w:left="540" w:hanging="540"/>
+        <w:ind w:left="540" w:hanging="630"/>
         <w:rPr>
           <w:rFonts w:ascii="Arial" w:hAnsi="Arial" w:cs="Arial"/>
         </w:rPr>
@@ -13386,7 +15461,7 @@
     <w:p>
       <w:pPr>
         <w:pStyle w:val="Bibliography"/>
-        <w:ind w:left="540" w:hanging="540"/>
+        <w:ind w:left="540" w:hanging="630"/>
         <w:rPr>
           <w:rFonts w:ascii="Arial" w:hAnsi="Arial" w:cs="Arial"/>
         </w:rPr>
@@ -13415,16 +15490,15 @@
     <w:p>
       <w:pPr>
         <w:pStyle w:val="Bibliography"/>
-        <w:ind w:left="540" w:hanging="540"/>
-        <w:rPr>
-          <w:rFonts w:ascii="Arial" w:hAnsi="Arial" w:cs="Arial"/>
-        </w:rPr>
-      </w:pPr>
-      <w:r>
-        <w:rPr>
-          <w:rFonts w:ascii="Arial" w:hAnsi="Arial" w:cs="Arial"/>
-        </w:rPr>
-        <w:lastRenderedPageBreak/>
+        <w:ind w:left="540" w:hanging="630"/>
+        <w:rPr>
+          <w:rFonts w:ascii="Arial" w:hAnsi="Arial" w:cs="Arial"/>
+        </w:rPr>
+      </w:pPr>
+      <w:r>
+        <w:rPr>
+          <w:rFonts w:ascii="Arial" w:hAnsi="Arial" w:cs="Arial"/>
+        </w:rPr>
         <w:t xml:space="preserve">Mumford, J.A., Davis, T., and Poldrack, R.A. (2014). The impact of study design on pattern estimation for single-trial multivariate pattern analysis. NeuroImage </w:t>
       </w:r>
       <w:r>
@@ -13445,7 +15519,7 @@
     <w:p>
       <w:pPr>
         <w:pStyle w:val="Bibliography"/>
-        <w:ind w:left="540" w:hanging="540"/>
+        <w:ind w:left="540" w:hanging="630"/>
         <w:rPr>
           <w:rFonts w:ascii="Arial" w:hAnsi="Arial" w:cs="Arial"/>
         </w:rPr>
@@ -13474,7 +15548,7 @@
     <w:p>
       <w:pPr>
         <w:pStyle w:val="Bibliography"/>
-        <w:ind w:left="540" w:hanging="540"/>
+        <w:ind w:left="540" w:hanging="630"/>
         <w:rPr>
           <w:rFonts w:ascii="Arial" w:hAnsi="Arial" w:cs="Arial"/>
         </w:rPr>
@@ -13503,7 +15577,7 @@
     <w:p>
       <w:pPr>
         <w:pStyle w:val="Bibliography"/>
-        <w:ind w:left="540" w:hanging="540"/>
+        <w:ind w:left="540" w:hanging="630"/>
         <w:rPr>
           <w:rFonts w:ascii="Arial" w:hAnsi="Arial" w:cs="Arial"/>
         </w:rPr>
@@ -13532,7 +15606,7 @@
     <w:p>
       <w:pPr>
         <w:pStyle w:val="Bibliography"/>
-        <w:ind w:left="540" w:hanging="540"/>
+        <w:ind w:left="540" w:hanging="630"/>
         <w:rPr>
           <w:rFonts w:ascii="Arial" w:hAnsi="Arial" w:cs="Arial"/>
         </w:rPr>
@@ -13561,7 +15635,7 @@
     <w:p>
       <w:pPr>
         <w:pStyle w:val="Bibliography"/>
-        <w:ind w:left="540" w:hanging="540"/>
+        <w:ind w:left="540" w:hanging="630"/>
         <w:rPr>
           <w:rFonts w:ascii="Arial" w:hAnsi="Arial" w:cs="Arial"/>
         </w:rPr>
@@ -13590,7 +15664,7 @@
     <w:p>
       <w:pPr>
         <w:pStyle w:val="Bibliography"/>
-        <w:ind w:left="540" w:hanging="540"/>
+        <w:ind w:left="540" w:hanging="630"/>
         <w:rPr>
           <w:rFonts w:ascii="Arial" w:hAnsi="Arial" w:cs="Arial"/>
         </w:rPr>
@@ -13619,15 +15693,16 @@
     <w:p>
       <w:pPr>
         <w:pStyle w:val="Bibliography"/>
-        <w:ind w:left="540" w:hanging="540"/>
-        <w:rPr>
-          <w:rFonts w:ascii="Arial" w:hAnsi="Arial" w:cs="Arial"/>
-        </w:rPr>
-      </w:pPr>
-      <w:r>
-        <w:rPr>
-          <w:rFonts w:ascii="Arial" w:hAnsi="Arial" w:cs="Arial"/>
-        </w:rPr>
+        <w:ind w:left="540" w:hanging="630"/>
+        <w:rPr>
+          <w:rFonts w:ascii="Arial" w:hAnsi="Arial" w:cs="Arial"/>
+        </w:rPr>
+      </w:pPr>
+      <w:r>
+        <w:rPr>
+          <w:rFonts w:ascii="Arial" w:hAnsi="Arial" w:cs="Arial"/>
+        </w:rPr>
+        <w:lastRenderedPageBreak/>
         <w:t xml:space="preserve">Qin, C., Bian, X.-L., Wu, H.-Y., Xian, J.-Y., Cai, C.-Y., Lin, Y.-H., Zhou, Y., Kou, X.-L., Chang, L., Luo, C.-X., et al. (2021). Dorsal Hippocampus to Infralimbic Cortex Circuit is Essential for the Recall of Extinction Memory. Cerebral Cortex </w:t>
       </w:r>
       <w:r>
@@ -13648,7 +15723,7 @@
     <w:p>
       <w:pPr>
         <w:pStyle w:val="Bibliography"/>
-        <w:ind w:left="540" w:hanging="540"/>
+        <w:ind w:left="540" w:hanging="630"/>
         <w:rPr>
           <w:rFonts w:ascii="Arial" w:hAnsi="Arial" w:cs="Arial"/>
         </w:rPr>
@@ -13677,7 +15752,7 @@
     <w:p>
       <w:pPr>
         <w:pStyle w:val="Bibliography"/>
-        <w:ind w:left="540" w:hanging="540"/>
+        <w:ind w:left="540" w:hanging="630"/>
         <w:rPr>
           <w:rFonts w:ascii="Arial" w:hAnsi="Arial" w:cs="Arial"/>
         </w:rPr>
@@ -13706,7 +15781,7 @@
     <w:p>
       <w:pPr>
         <w:pStyle w:val="Bibliography"/>
-        <w:ind w:left="540" w:hanging="540"/>
+        <w:ind w:left="540" w:hanging="630"/>
         <w:rPr>
           <w:rFonts w:ascii="Arial" w:hAnsi="Arial" w:cs="Arial"/>
         </w:rPr>
@@ -13735,7 +15810,7 @@
     <w:p>
       <w:pPr>
         <w:pStyle w:val="Bibliography"/>
-        <w:ind w:left="540" w:hanging="540"/>
+        <w:ind w:left="540" w:hanging="630"/>
         <w:rPr>
           <w:rFonts w:ascii="Arial" w:hAnsi="Arial" w:cs="Arial"/>
         </w:rPr>
@@ -13750,7 +15825,7 @@
     <w:p>
       <w:pPr>
         <w:pStyle w:val="Bibliography"/>
-        <w:ind w:left="540" w:hanging="540"/>
+        <w:ind w:left="540" w:hanging="630"/>
         <w:rPr>
           <w:rFonts w:ascii="Arial" w:hAnsi="Arial" w:cs="Arial"/>
         </w:rPr>
@@ -13779,7 +15854,7 @@
     <w:p>
       <w:pPr>
         <w:pStyle w:val="Bibliography"/>
-        <w:ind w:left="540" w:hanging="540"/>
+        <w:ind w:left="540" w:hanging="630"/>
         <w:rPr>
           <w:rFonts w:ascii="Arial" w:hAnsi="Arial" w:cs="Arial"/>
         </w:rPr>
@@ -13808,16 +15883,15 @@
     <w:p>
       <w:pPr>
         <w:pStyle w:val="Bibliography"/>
-        <w:ind w:left="540" w:hanging="540"/>
-        <w:rPr>
-          <w:rFonts w:ascii="Arial" w:hAnsi="Arial" w:cs="Arial"/>
-        </w:rPr>
-      </w:pPr>
-      <w:r>
-        <w:rPr>
-          <w:rFonts w:ascii="Arial" w:hAnsi="Arial" w:cs="Arial"/>
-        </w:rPr>
-        <w:lastRenderedPageBreak/>
+        <w:ind w:left="540" w:hanging="630"/>
+        <w:rPr>
+          <w:rFonts w:ascii="Arial" w:hAnsi="Arial" w:cs="Arial"/>
+        </w:rPr>
+      </w:pPr>
+      <w:r>
+        <w:rPr>
+          <w:rFonts w:ascii="Arial" w:hAnsi="Arial" w:cs="Arial"/>
+        </w:rPr>
         <w:t xml:space="preserve">Saygin, Z.M., Kliemann, D., Iglesias, J.E., van der Kouwe, A.J.W., Boyd, E., Reuter, M., Stevens, A., Van Leemput, K., McKee, A., Frosch, M.P., et al. (2017). High-resolution magnetic resonance imaging reveals nuclei of the human amygdala: manual segmentation to automatic atlas. NeuroImage </w:t>
       </w:r>
       <w:r>
@@ -13838,7 +15912,7 @@
     <w:p>
       <w:pPr>
         <w:pStyle w:val="Bibliography"/>
-        <w:ind w:left="540" w:hanging="540"/>
+        <w:ind w:left="540" w:hanging="630"/>
         <w:rPr>
           <w:rFonts w:ascii="Arial" w:hAnsi="Arial" w:cs="Arial"/>
         </w:rPr>
@@ -13867,7 +15941,7 @@
     <w:p>
       <w:pPr>
         <w:pStyle w:val="Bibliography"/>
-        <w:ind w:left="540" w:hanging="540"/>
+        <w:ind w:left="540" w:hanging="630"/>
         <w:rPr>
           <w:rFonts w:ascii="Arial" w:hAnsi="Arial" w:cs="Arial"/>
         </w:rPr>
@@ -13896,7 +15970,7 @@
     <w:p>
       <w:pPr>
         <w:pStyle w:val="Bibliography"/>
-        <w:ind w:left="540" w:hanging="540"/>
+        <w:ind w:left="540" w:hanging="630"/>
         <w:rPr>
           <w:rFonts w:ascii="Arial" w:hAnsi="Arial" w:cs="Arial"/>
         </w:rPr>
@@ -13925,7 +15999,7 @@
     <w:p>
       <w:pPr>
         <w:pStyle w:val="Bibliography"/>
-        <w:ind w:left="540" w:hanging="540"/>
+        <w:ind w:left="540" w:hanging="630"/>
         <w:rPr>
           <w:rFonts w:ascii="Arial" w:hAnsi="Arial" w:cs="Arial"/>
         </w:rPr>
@@ -13940,7 +16014,7 @@
     <w:p>
       <w:pPr>
         <w:pStyle w:val="Bibliography"/>
-        <w:ind w:left="540" w:hanging="540"/>
+        <w:ind w:left="540" w:hanging="630"/>
         <w:rPr>
           <w:rFonts w:ascii="Arial" w:hAnsi="Arial" w:cs="Arial"/>
         </w:rPr>
@@ -13969,7 +16043,7 @@
     <w:p>
       <w:pPr>
         <w:pStyle w:val="Bibliography"/>
-        <w:ind w:left="540" w:hanging="540"/>
+        <w:ind w:left="540" w:hanging="630"/>
         <w:rPr>
           <w:rFonts w:ascii="Arial" w:hAnsi="Arial" w:cs="Arial"/>
         </w:rPr>
@@ -13998,15 +16072,16 @@
     <w:p>
       <w:pPr>
         <w:pStyle w:val="Bibliography"/>
-        <w:ind w:left="540" w:hanging="540"/>
-        <w:rPr>
-          <w:rFonts w:ascii="Arial" w:hAnsi="Arial" w:cs="Arial"/>
-        </w:rPr>
-      </w:pPr>
-      <w:r>
-        <w:rPr>
-          <w:rFonts w:ascii="Arial" w:hAnsi="Arial" w:cs="Arial"/>
-        </w:rPr>
+        <w:ind w:left="540" w:hanging="630"/>
+        <w:rPr>
+          <w:rFonts w:ascii="Arial" w:hAnsi="Arial" w:cs="Arial"/>
+        </w:rPr>
+      </w:pPr>
+      <w:r>
+        <w:rPr>
+          <w:rFonts w:ascii="Arial" w:hAnsi="Arial" w:cs="Arial"/>
+        </w:rPr>
+        <w:lastRenderedPageBreak/>
         <w:t xml:space="preserve">Staudigl, T., Vollmar, C., Noachtar, S., and Hanslmayr, S. (2015). Temporal-pattern similarity analysis reveals the beneficial and detrimental effects of context reinstatement on human memory. Journal of Neuroscience </w:t>
       </w:r>
       <w:r>
@@ -14027,7 +16102,7 @@
     <w:p>
       <w:pPr>
         <w:pStyle w:val="Bibliography"/>
-        <w:ind w:left="540" w:hanging="540"/>
+        <w:ind w:left="540" w:hanging="630"/>
         <w:rPr>
           <w:rFonts w:ascii="Arial" w:hAnsi="Arial" w:cs="Arial"/>
         </w:rPr>
@@ -14042,7 +16117,7 @@
     <w:p>
       <w:pPr>
         <w:pStyle w:val="Bibliography"/>
-        <w:ind w:left="540" w:hanging="540"/>
+        <w:ind w:left="540" w:hanging="630"/>
         <w:rPr>
           <w:rFonts w:ascii="Arial" w:hAnsi="Arial" w:cs="Arial"/>
         </w:rPr>
@@ -14071,7 +16146,7 @@
     <w:p>
       <w:pPr>
         <w:pStyle w:val="Bibliography"/>
-        <w:ind w:left="540" w:hanging="540"/>
+        <w:ind w:left="540" w:hanging="630"/>
         <w:rPr>
           <w:rFonts w:ascii="Arial" w:hAnsi="Arial" w:cs="Arial"/>
         </w:rPr>
@@ -14086,7 +16161,7 @@
     <w:p>
       <w:pPr>
         <w:pStyle w:val="Bibliography"/>
-        <w:ind w:left="540" w:hanging="540"/>
+        <w:ind w:left="540" w:hanging="630"/>
         <w:rPr>
           <w:rFonts w:ascii="Arial" w:hAnsi="Arial" w:cs="Arial"/>
         </w:rPr>
@@ -14115,16 +16190,16 @@
     <w:p>
       <w:pPr>
         <w:pStyle w:val="Bibliography"/>
-        <w:ind w:left="540" w:hanging="540"/>
-        <w:rPr>
-          <w:rFonts w:ascii="Arial" w:hAnsi="Arial" w:cs="Arial"/>
-        </w:rPr>
-      </w:pPr>
-      <w:r>
-        <w:rPr>
-          <w:rFonts w:ascii="Arial" w:hAnsi="Arial" w:cs="Arial"/>
-        </w:rPr>
-        <w:t xml:space="preserve">Tulving, E., and Thomson, D.M. (1973). Encoding specificity and retrieval processes in episodic memory. Psychological Review </w:t>
+        <w:ind w:left="540" w:hanging="630"/>
+        <w:rPr>
+          <w:rFonts w:ascii="Arial" w:hAnsi="Arial" w:cs="Arial"/>
+        </w:rPr>
+      </w:pPr>
+      <w:r>
+        <w:rPr>
+          <w:rFonts w:ascii="Arial" w:hAnsi="Arial" w:cs="Arial"/>
+        </w:rPr>
+        <w:t xml:space="preserve">Tronson, N.C., Schrick, C., Guzman, Y.F., Huh, K.H., Srivastava, D.P., Penzes, P., Guedea, A.L., Gao, C., and Radulovic, J. (2009). Segregated Populations of Hippocampal Principal CA1 Neurons Mediating Conditioning and Extinction of Contextual Fear. J. Neurosci. </w:t>
       </w:r>
       <w:r>
         <w:rPr>
@@ -14132,28 +16207,28 @@
           <w:i/>
           <w:iCs/>
         </w:rPr>
-        <w:t>80</w:t>
-      </w:r>
-      <w:r>
-        <w:rPr>
-          <w:rFonts w:ascii="Arial" w:hAnsi="Arial" w:cs="Arial"/>
-        </w:rPr>
-        <w:t>, 352–373.</w:t>
+        <w:t>29</w:t>
+      </w:r>
+      <w:r>
+        <w:rPr>
+          <w:rFonts w:ascii="Arial" w:hAnsi="Arial" w:cs="Arial"/>
+        </w:rPr>
+        <w:t>, 3387–3394.</w:t>
       </w:r>
     </w:p>
     <w:p>
       <w:pPr>
         <w:pStyle w:val="Bibliography"/>
-        <w:ind w:left="540" w:hanging="540"/>
-        <w:rPr>
-          <w:rFonts w:ascii="Arial" w:hAnsi="Arial" w:cs="Arial"/>
-        </w:rPr>
-      </w:pPr>
-      <w:r>
-        <w:rPr>
-          <w:rFonts w:ascii="Arial" w:hAnsi="Arial" w:cs="Arial"/>
-        </w:rPr>
-        <w:t xml:space="preserve">Tustison, N.J., Avants, B.B., Cook, P.A., Zheng, Y., Egan, A., Yushkevich, P.A., and Gee, J.C. (2010). N4ITK: Improved N3 bias correction. IEEE Transactions on Medical Imaging </w:t>
+        <w:ind w:left="540" w:hanging="630"/>
+        <w:rPr>
+          <w:rFonts w:ascii="Arial" w:hAnsi="Arial" w:cs="Arial"/>
+        </w:rPr>
+      </w:pPr>
+      <w:r>
+        <w:rPr>
+          <w:rFonts w:ascii="Arial" w:hAnsi="Arial" w:cs="Arial"/>
+        </w:rPr>
+        <w:t xml:space="preserve">Tulving, E., and Thomson, D.M. (1973). Encoding specificity and retrieval processes in episodic memory. Psychological Review </w:t>
       </w:r>
       <w:r>
         <w:rPr>
@@ -14161,29 +16236,28 @@
           <w:i/>
           <w:iCs/>
         </w:rPr>
-        <w:t>29</w:t>
-      </w:r>
-      <w:r>
-        <w:rPr>
-          <w:rFonts w:ascii="Arial" w:hAnsi="Arial" w:cs="Arial"/>
-        </w:rPr>
-        <w:t>, 1310–1320.</w:t>
+        <w:t>80</w:t>
+      </w:r>
+      <w:r>
+        <w:rPr>
+          <w:rFonts w:ascii="Arial" w:hAnsi="Arial" w:cs="Arial"/>
+        </w:rPr>
+        <w:t>, 352–373.</w:t>
       </w:r>
     </w:p>
     <w:p>
       <w:pPr>
         <w:pStyle w:val="Bibliography"/>
-        <w:ind w:left="540" w:hanging="540"/>
-        <w:rPr>
-          <w:rFonts w:ascii="Arial" w:hAnsi="Arial" w:cs="Arial"/>
-        </w:rPr>
-      </w:pPr>
-      <w:r>
-        <w:rPr>
-          <w:rFonts w:ascii="Arial" w:hAnsi="Arial" w:cs="Arial"/>
-        </w:rPr>
-        <w:lastRenderedPageBreak/>
-        <w:t xml:space="preserve">Twining, R.C., Lepak, K., Kirry, A.J., and Gilmartin, M.R. (2020). Ventral Hippocampal Input to the Prelimbic Cortex Dissociates the Context from the Cue Association in Trace Fear Memory. J. Neurosci. </w:t>
+        <w:ind w:left="540" w:hanging="630"/>
+        <w:rPr>
+          <w:rFonts w:ascii="Arial" w:hAnsi="Arial" w:cs="Arial"/>
+        </w:rPr>
+      </w:pPr>
+      <w:r>
+        <w:rPr>
+          <w:rFonts w:ascii="Arial" w:hAnsi="Arial" w:cs="Arial"/>
+        </w:rPr>
+        <w:t xml:space="preserve">Tustison, N.J., Avants, B.B., Cook, P.A., Zheng, Y., Egan, A., Yushkevich, P.A., and Gee, J.C. (2010). N4ITK: Improved N3 bias correction. IEEE Transactions on Medical Imaging </w:t>
       </w:r>
       <w:r>
         <w:rPr>
@@ -14191,28 +16265,28 @@
           <w:i/>
           <w:iCs/>
         </w:rPr>
-        <w:t>40</w:t>
-      </w:r>
-      <w:r>
-        <w:rPr>
-          <w:rFonts w:ascii="Arial" w:hAnsi="Arial" w:cs="Arial"/>
-        </w:rPr>
-        <w:t>, 3217–3230.</w:t>
+        <w:t>29</w:t>
+      </w:r>
+      <w:r>
+        <w:rPr>
+          <w:rFonts w:ascii="Arial" w:hAnsi="Arial" w:cs="Arial"/>
+        </w:rPr>
+        <w:t>, 1310–1320.</w:t>
       </w:r>
     </w:p>
     <w:p>
       <w:pPr>
         <w:pStyle w:val="Bibliography"/>
-        <w:ind w:left="540" w:hanging="540"/>
-        <w:rPr>
-          <w:rFonts w:ascii="Arial" w:hAnsi="Arial" w:cs="Arial"/>
-        </w:rPr>
-      </w:pPr>
-      <w:r>
-        <w:rPr>
-          <w:rFonts w:ascii="Arial" w:hAnsi="Arial" w:cs="Arial"/>
-        </w:rPr>
-        <w:t xml:space="preserve">Vallat, R. (2018). Pingouin: statistics in Python. Journal of Open Source Software </w:t>
+        <w:ind w:left="540" w:hanging="630"/>
+        <w:rPr>
+          <w:rFonts w:ascii="Arial" w:hAnsi="Arial" w:cs="Arial"/>
+        </w:rPr>
+      </w:pPr>
+      <w:r>
+        <w:rPr>
+          <w:rFonts w:ascii="Arial" w:hAnsi="Arial" w:cs="Arial"/>
+        </w:rPr>
+        <w:t xml:space="preserve">Twining, R.C., Lepak, K., Kirry, A.J., and Gilmartin, M.R. (2020). Ventral Hippocampal Input to the Prelimbic Cortex Dissociates the Context from the Cue Association in Trace Fear Memory. J. Neurosci. </w:t>
       </w:r>
       <w:r>
         <w:rPr>
@@ -14220,28 +16294,28 @@
           <w:i/>
           <w:iCs/>
         </w:rPr>
-        <w:t>3</w:t>
-      </w:r>
-      <w:r>
-        <w:rPr>
-          <w:rFonts w:ascii="Arial" w:hAnsi="Arial" w:cs="Arial"/>
-        </w:rPr>
-        <w:t>, 1026.</w:t>
+        <w:t>40</w:t>
+      </w:r>
+      <w:r>
+        <w:rPr>
+          <w:rFonts w:ascii="Arial" w:hAnsi="Arial" w:cs="Arial"/>
+        </w:rPr>
+        <w:t>, 3217–3230.</w:t>
       </w:r>
     </w:p>
     <w:p>
       <w:pPr>
         <w:pStyle w:val="Bibliography"/>
-        <w:ind w:left="540" w:hanging="540"/>
-        <w:rPr>
-          <w:rFonts w:ascii="Arial" w:hAnsi="Arial" w:cs="Arial"/>
-        </w:rPr>
-      </w:pPr>
-      <w:r>
-        <w:rPr>
-          <w:rFonts w:ascii="Arial" w:hAnsi="Arial" w:cs="Arial"/>
-        </w:rPr>
-        <w:t xml:space="preserve">Visser, R.M., Scholte, H.S., Beemsterboer, T., and Kindt, M. (2013). Neural pattern similarity predicts long-term fear memory. Nature Neuroscience </w:t>
+        <w:ind w:left="540" w:hanging="630"/>
+        <w:rPr>
+          <w:rFonts w:ascii="Arial" w:hAnsi="Arial" w:cs="Arial"/>
+        </w:rPr>
+      </w:pPr>
+      <w:r>
+        <w:rPr>
+          <w:rFonts w:ascii="Arial" w:hAnsi="Arial" w:cs="Arial"/>
+        </w:rPr>
+        <w:t xml:space="preserve">Vallat, R. (2018). Pingouin: statistics in Python. Journal of Open Source Software </w:t>
       </w:r>
       <w:r>
         <w:rPr>
@@ -14249,28 +16323,28 @@
           <w:i/>
           <w:iCs/>
         </w:rPr>
-        <w:t>16</w:t>
-      </w:r>
-      <w:r>
-        <w:rPr>
-          <w:rFonts w:ascii="Arial" w:hAnsi="Arial" w:cs="Arial"/>
-        </w:rPr>
-        <w:t>, 388–390.</w:t>
+        <w:t>3</w:t>
+      </w:r>
+      <w:r>
+        <w:rPr>
+          <w:rFonts w:ascii="Arial" w:hAnsi="Arial" w:cs="Arial"/>
+        </w:rPr>
+        <w:t>, 1026.</w:t>
       </w:r>
     </w:p>
     <w:p>
       <w:pPr>
         <w:pStyle w:val="Bibliography"/>
-        <w:ind w:left="540" w:hanging="540"/>
-        <w:rPr>
-          <w:rFonts w:ascii="Arial" w:hAnsi="Arial" w:cs="Arial"/>
-        </w:rPr>
-      </w:pPr>
-      <w:r>
-        <w:rPr>
-          <w:rFonts w:ascii="Arial" w:hAnsi="Arial" w:cs="Arial"/>
-        </w:rPr>
-        <w:t xml:space="preserve">Wheeler, A.L., Teixeira, C.M., Wang, A.H., Xiong, X., Kovacevic, N., Lerch, J.P., McIntosh, A.R., Parkinson, J., and Frankland, P.W. (2013). Identification of a Functional Connectome for Long-Term Fear Memory in Mice. PLOS Computational Biology </w:t>
+        <w:ind w:left="540" w:hanging="630"/>
+        <w:rPr>
+          <w:rFonts w:ascii="Arial" w:hAnsi="Arial" w:cs="Arial"/>
+        </w:rPr>
+      </w:pPr>
+      <w:r>
+        <w:rPr>
+          <w:rFonts w:ascii="Arial" w:hAnsi="Arial" w:cs="Arial"/>
+        </w:rPr>
+        <w:t xml:space="preserve">Visser, R.M., Scholte, H.S., Beemsterboer, T., and Kindt, M. (2013). Neural pattern similarity predicts long-term fear memory. Nature Neuroscience </w:t>
       </w:r>
       <w:r>
         <w:rPr>
@@ -14278,28 +16352,28 @@
           <w:i/>
           <w:iCs/>
         </w:rPr>
-        <w:t>9</w:t>
-      </w:r>
-      <w:r>
-        <w:rPr>
-          <w:rFonts w:ascii="Arial" w:hAnsi="Arial" w:cs="Arial"/>
-        </w:rPr>
-        <w:t>, e1002853.</w:t>
+        <w:t>16</w:t>
+      </w:r>
+      <w:r>
+        <w:rPr>
+          <w:rFonts w:ascii="Arial" w:hAnsi="Arial" w:cs="Arial"/>
+        </w:rPr>
+        <w:t>, 388–390.</w:t>
       </w:r>
     </w:p>
     <w:p>
       <w:pPr>
         <w:pStyle w:val="Bibliography"/>
-        <w:ind w:left="540" w:hanging="540"/>
-        <w:rPr>
-          <w:rFonts w:ascii="Arial" w:hAnsi="Arial" w:cs="Arial"/>
-        </w:rPr>
-      </w:pPr>
-      <w:r>
-        <w:rPr>
-          <w:rFonts w:ascii="Arial" w:hAnsi="Arial" w:cs="Arial"/>
-        </w:rPr>
-        <w:t xml:space="preserve">Ye, X., Kapeller-Libermann, D., Travaglia, A., Inda, M.C., and Alberini, C.M. (2017). Direct dorsal hippocampal–prelimbic cortex connections strengthen fear memories. Nature Neuroscience </w:t>
+        <w:ind w:left="540" w:hanging="630"/>
+        <w:rPr>
+          <w:rFonts w:ascii="Arial" w:hAnsi="Arial" w:cs="Arial"/>
+        </w:rPr>
+      </w:pPr>
+      <w:r>
+        <w:rPr>
+          <w:rFonts w:ascii="Arial" w:hAnsi="Arial" w:cs="Arial"/>
+        </w:rPr>
+        <w:t xml:space="preserve">Wheeler, A.L., Teixeira, C.M., Wang, A.H., Xiong, X., Kovacevic, N., Lerch, J.P., McIntosh, A.R., Parkinson, J., and Frankland, P.W. (2013). Identification of a Functional Connectome for Long-Term Fear Memory in Mice. PLOS Computational Biology </w:t>
       </w:r>
       <w:r>
         <w:rPr>
@@ -14307,28 +16381,28 @@
           <w:i/>
           <w:iCs/>
         </w:rPr>
-        <w:t>20</w:t>
-      </w:r>
-      <w:r>
-        <w:rPr>
-          <w:rFonts w:ascii="Arial" w:hAnsi="Arial" w:cs="Arial"/>
-        </w:rPr>
-        <w:t>, 52–61.</w:t>
+        <w:t>9</w:t>
+      </w:r>
+      <w:r>
+        <w:rPr>
+          <w:rFonts w:ascii="Arial" w:hAnsi="Arial" w:cs="Arial"/>
+        </w:rPr>
+        <w:t>, e1002853.</w:t>
       </w:r>
     </w:p>
     <w:p>
       <w:pPr>
         <w:pStyle w:val="Bibliography"/>
-        <w:ind w:left="540" w:hanging="540"/>
-        <w:rPr>
-          <w:rFonts w:ascii="Arial" w:hAnsi="Arial" w:cs="Arial"/>
-        </w:rPr>
-      </w:pPr>
-      <w:r>
-        <w:rPr>
-          <w:rFonts w:ascii="Arial" w:hAnsi="Arial" w:cs="Arial"/>
-        </w:rPr>
-        <w:t xml:space="preserve">Zhang, Y., Brady, M., and Smith, S. (2001). Segmentation of brain MR images through a hidden Markov random field model and the expectation-maximization algorithm. IEEE Transactions on Medical Imaging </w:t>
+        <w:ind w:left="540" w:hanging="630"/>
+        <w:rPr>
+          <w:rFonts w:ascii="Arial" w:hAnsi="Arial" w:cs="Arial"/>
+        </w:rPr>
+      </w:pPr>
+      <w:r>
+        <w:rPr>
+          <w:rFonts w:ascii="Arial" w:hAnsi="Arial" w:cs="Arial"/>
+        </w:rPr>
+        <w:t xml:space="preserve">Ye, X., Kapeller-Libermann, D., Travaglia, A., Inda, M.C., and Alberini, C.M. (2017). Direct dorsal hippocampal–prelimbic cortex connections strengthen fear memories. Nature Neuroscience </w:t>
       </w:r>
       <w:r>
         <w:rPr>
@@ -14342,23 +16416,66 @@
         <w:rPr>
           <w:rFonts w:ascii="Arial" w:hAnsi="Arial" w:cs="Arial"/>
         </w:rPr>
+        <w:t>, 52–61.</w:t>
+      </w:r>
+    </w:p>
+    <w:p>
+      <w:pPr>
+        <w:pStyle w:val="Bibliography"/>
+        <w:ind w:left="540" w:hanging="630"/>
+        <w:rPr>
+          <w:rFonts w:ascii="Arial" w:hAnsi="Arial" w:cs="Arial"/>
+        </w:rPr>
+      </w:pPr>
+      <w:r>
+        <w:rPr>
+          <w:rFonts w:ascii="Arial" w:hAnsi="Arial" w:cs="Arial"/>
+        </w:rPr>
+        <w:t xml:space="preserve">Zhang, X., Kim, J., and Tonegawa, S. (2020). Amygdala Reward Neurons Form and Store Fear Extinction Memory. Neuron </w:t>
+      </w:r>
+      <w:r>
+        <w:rPr>
+          <w:rFonts w:ascii="Arial" w:hAnsi="Arial" w:cs="Arial"/>
+          <w:i/>
+          <w:iCs/>
+        </w:rPr>
+        <w:t>105</w:t>
+      </w:r>
+      <w:r>
+        <w:rPr>
+          <w:rFonts w:ascii="Arial" w:hAnsi="Arial" w:cs="Arial"/>
+        </w:rPr>
+        <w:t>, 1077-1093.e7.</w:t>
+      </w:r>
+    </w:p>
+    <w:p>
+      <w:pPr>
+        <w:pStyle w:val="Bibliography"/>
+        <w:ind w:left="540" w:hanging="630"/>
+        <w:rPr>
+          <w:rFonts w:ascii="Arial" w:hAnsi="Arial" w:cs="Arial"/>
+        </w:rPr>
+      </w:pPr>
+      <w:r>
+        <w:rPr>
+          <w:rFonts w:ascii="Arial" w:hAnsi="Arial" w:cs="Arial"/>
+        </w:rPr>
+        <w:lastRenderedPageBreak/>
+        <w:t xml:space="preserve">Zhang, Y., Brady, M., and Smith, S. (2001). Segmentation of brain MR images through a hidden Markov random field model and the expectation-maximization algorithm. IEEE Transactions on Medical Imaging </w:t>
+      </w:r>
+      <w:r>
+        <w:rPr>
+          <w:rFonts w:ascii="Arial" w:hAnsi="Arial" w:cs="Arial"/>
+          <w:i/>
+          <w:iCs/>
+        </w:rPr>
+        <w:t>20</w:t>
+      </w:r>
+      <w:r>
+        <w:rPr>
+          <w:rFonts w:ascii="Arial" w:hAnsi="Arial" w:cs="Arial"/>
+        </w:rPr>
         <w:t>, 45–57.</w:t>
-      </w:r>
-    </w:p>
-    <w:p>
-      <w:pPr>
-        <w:spacing w:line="480" w:lineRule="auto"/>
-        <w:ind w:left="540" w:hanging="540"/>
-        <w:jc w:val="both"/>
-        <w:rPr>
-          <w:rFonts w:ascii="Arial" w:eastAsia="Arial" w:hAnsi="Arial" w:cs="Arial"/>
-        </w:rPr>
-      </w:pPr>
-      <w:r>
-        <w:rPr>
-          <w:rFonts w:ascii="Arial" w:eastAsia="Arial" w:hAnsi="Arial" w:cs="Arial"/>
-        </w:rPr>
-        <w:fldChar w:fldCharType="end"/>
       </w:r>
     </w:p>
     <w:p>
@@ -14367,6 +16484,27 @@
         <w:jc w:val="both"/>
         <w:rPr>
           <w:rFonts w:ascii="Arial" w:eastAsia="Arial" w:hAnsi="Arial" w:cs="Arial"/>
+        </w:rPr>
+      </w:pPr>
+      <w:r>
+        <w:rPr>
+          <w:rFonts w:ascii="Arial" w:eastAsia="Arial" w:hAnsi="Arial" w:cs="Arial"/>
+        </w:rPr>
+        <w:fldChar w:fldCharType="end"/>
+      </w:r>
+      <w:r>
+        <w:rPr>
+          <w:rFonts w:ascii="Arial" w:eastAsia="Arial" w:hAnsi="Arial" w:cs="Arial"/>
+        </w:rPr>
+        <w:br w:type="page"/>
+      </w:r>
+    </w:p>
+    <w:p>
+      <w:pPr>
+        <w:spacing w:line="480" w:lineRule="auto"/>
+        <w:jc w:val="both"/>
+        <w:rPr>
+          <w:rFonts w:ascii="Arial" w:eastAsia="Arial" w:hAnsi="Arial" w:cs="Arial"/>
           <w:b/>
         </w:rPr>
       </w:pPr>
@@ -14375,6 +16513,7 @@
           <w:rFonts w:ascii="Arial" w:eastAsia="Arial" w:hAnsi="Arial" w:cs="Arial"/>
           <w:b/>
         </w:rPr>
+        <w:lastRenderedPageBreak/>
         <w:t>SUPPLEMENTARY RESULTS</w:t>
       </w:r>
     </w:p>
@@ -14396,7 +16535,7 @@
           <w:bCs/>
           <w:iCs/>
         </w:rPr>
-        <w:t xml:space="preserve">Interactions in subcortical univariate predicting mPFC reinstatement </w:t>
+        <w:t xml:space="preserve">Interactions in </w:t>
       </w:r>
       <w:r>
         <w:rPr>
@@ -14405,7 +16544,36 @@
           <w:bCs/>
           <w:iCs/>
         </w:rPr>
-        <w:t>location.</w:t>
+        <w:t>MTL</w:t>
+      </w:r>
+      <w:r>
+        <w:rPr>
+          <w:rFonts w:ascii="Arial" w:eastAsia="Arial" w:hAnsi="Arial" w:cs="Arial"/>
+          <w:b/>
+          <w:bCs/>
+          <w:iCs/>
+        </w:rPr>
+        <w:t xml:space="preserve"> univariate predicting </w:t>
+      </w:r>
+      <w:proofErr w:type="spellStart"/>
+      <w:r>
+        <w:rPr>
+          <w:rFonts w:ascii="Arial" w:eastAsia="Arial" w:hAnsi="Arial" w:cs="Arial"/>
+          <w:b/>
+          <w:bCs/>
+          <w:iCs/>
+        </w:rPr>
+        <w:t>mPFC</w:t>
+      </w:r>
+      <w:proofErr w:type="spellEnd"/>
+      <w:r>
+        <w:rPr>
+          <w:rFonts w:ascii="Arial" w:eastAsia="Arial" w:hAnsi="Arial" w:cs="Arial"/>
+          <w:b/>
+          <w:bCs/>
+          <w:iCs/>
+        </w:rPr>
+        <w:t xml:space="preserve"> reinstatement location.</w:t>
       </w:r>
     </w:p>
     <w:p>
@@ -14421,20 +16589,51 @@
         <w:rPr>
           <w:rFonts w:ascii="Arial" w:eastAsia="Arial" w:hAnsi="Arial" w:cs="Arial"/>
         </w:rPr>
-        <w:t xml:space="preserve">In our analysis using univariate activity at the time of memory retrieval to predict the location of reinstatement in the mPFC, we observed several interactions with hippocampal subfield. </w:t>
-      </w:r>
-      <w:r>
-        <w:rPr>
-          <w:rFonts w:ascii="Arial" w:eastAsia="Arial" w:hAnsi="Arial" w:cs="Arial"/>
-        </w:rPr>
-        <w:t xml:space="preserve">For the pHC, there was a significant </w:t>
-      </w:r>
+        <w:t xml:space="preserve">In our analysis using univariate activity at the time of memory retrieval to predict the location of reinstatement in the </w:t>
+      </w:r>
+      <w:proofErr w:type="spellStart"/>
+      <w:r>
+        <w:rPr>
+          <w:rFonts w:ascii="Arial" w:eastAsia="Arial" w:hAnsi="Arial" w:cs="Arial"/>
+        </w:rPr>
+        <w:t>mPFC</w:t>
+      </w:r>
+      <w:proofErr w:type="spellEnd"/>
+      <w:r>
+        <w:rPr>
+          <w:rFonts w:ascii="Arial" w:eastAsia="Arial" w:hAnsi="Arial" w:cs="Arial"/>
+        </w:rPr>
+        <w:t xml:space="preserve">, we observed several interactions with hippocampal subfield. For the </w:t>
+      </w:r>
+      <w:proofErr w:type="spellStart"/>
+      <w:r>
+        <w:rPr>
+          <w:rFonts w:ascii="Arial" w:eastAsia="Arial" w:hAnsi="Arial" w:cs="Arial"/>
+        </w:rPr>
+        <w:t>pHC</w:t>
+      </w:r>
+      <w:proofErr w:type="spellEnd"/>
+      <w:r>
+        <w:rPr>
+          <w:rFonts w:ascii="Arial" w:eastAsia="Arial" w:hAnsi="Arial" w:cs="Arial"/>
+        </w:rPr>
+        <w:t xml:space="preserve">, there was a significant </w:t>
+      </w:r>
+      <w:proofErr w:type="spellStart"/>
       <w:r>
         <w:rPr>
           <w:rFonts w:ascii="Arial" w:eastAsia="Arial" w:hAnsi="Arial" w:cs="Arial"/>
           <w:i/>
         </w:rPr>
-        <w:t xml:space="preserve">pHC </w:t>
+        <w:t>pHC</w:t>
+      </w:r>
+      <w:proofErr w:type="spellEnd"/>
+      <w:r>
+        <w:rPr>
+          <w:rFonts w:ascii="Arial" w:eastAsia="Arial" w:hAnsi="Arial" w:cs="Arial"/>
+          <w:i/>
+        </w:rPr>
+        <w:t xml:space="preserve"> </w:t>
       </w:r>
       <w:r>
         <w:rPr>
@@ -14500,7 +16699,21 @@
         <w:rPr>
           <w:rFonts w:ascii="Arial" w:eastAsia="Arial" w:hAnsi="Arial" w:cs="Arial"/>
         </w:rPr>
-        <w:t xml:space="preserve"> = 11.2, P = 8.3e-4), such that the slope of pHC activity was significantly more negative for CS+ compared to CS- (CS slope diff. = -1.53e-3, [-2.43e-3, -6.34e-4], P = 8.24e-4). In the body of the hippocampus, there was a significant </w:t>
+        <w:t xml:space="preserve"> = 11.2, P = 8.3e-4), such that the slope of </w:t>
+      </w:r>
+      <w:proofErr w:type="spellStart"/>
+      <w:r>
+        <w:rPr>
+          <w:rFonts w:ascii="Arial" w:eastAsia="Arial" w:hAnsi="Arial" w:cs="Arial"/>
+        </w:rPr>
+        <w:t>pHC</w:t>
+      </w:r>
+      <w:proofErr w:type="spellEnd"/>
+      <w:r>
+        <w:rPr>
+          <w:rFonts w:ascii="Arial" w:eastAsia="Arial" w:hAnsi="Arial" w:cs="Arial"/>
+        </w:rPr>
+        <w:t xml:space="preserve"> activity was significantly more negative for CS+ compared to CS- (CS slope diff. = -1.53e-3, [-2.43e-3, -6.34e-4], P = 8.24e-4). In the body of the hippocampus, there was a significant </w:t>
       </w:r>
       <w:r>
         <w:rPr>
@@ -14585,14 +16798,63 @@
         <w:rPr>
           <w:rFonts w:ascii="Arial" w:eastAsia="Arial" w:hAnsi="Arial" w:cs="Arial"/>
         </w:rPr>
-        <w:t xml:space="preserve"> = 0.91). There were no significant interactions in the aHC, BLA, or CeM. In sum, subcortical univariate activity predicted more reinstatement in the dACC. This effect was </w:t>
-      </w:r>
-      <w:r>
-        <w:rPr>
-          <w:rFonts w:ascii="Arial" w:eastAsia="Arial" w:hAnsi="Arial" w:cs="Arial"/>
-        </w:rPr>
-        <w:lastRenderedPageBreak/>
-        <w:t>stronger for all CS+ items in the pHC compared to CS-, and was selective for conditioning CS+ items in the body of the hippocampus.</w:t>
+        <w:t xml:space="preserve"> = 0.91). There were no significant interactions in the </w:t>
+      </w:r>
+      <w:proofErr w:type="spellStart"/>
+      <w:r>
+        <w:rPr>
+          <w:rFonts w:ascii="Arial" w:eastAsia="Arial" w:hAnsi="Arial" w:cs="Arial"/>
+        </w:rPr>
+        <w:t>aHC</w:t>
+      </w:r>
+      <w:proofErr w:type="spellEnd"/>
+      <w:r>
+        <w:rPr>
+          <w:rFonts w:ascii="Arial" w:eastAsia="Arial" w:hAnsi="Arial" w:cs="Arial"/>
+        </w:rPr>
+        <w:t xml:space="preserve">, BLA, or </w:t>
+      </w:r>
+      <w:proofErr w:type="spellStart"/>
+      <w:r>
+        <w:rPr>
+          <w:rFonts w:ascii="Arial" w:eastAsia="Arial" w:hAnsi="Arial" w:cs="Arial"/>
+        </w:rPr>
+        <w:t>CeM</w:t>
+      </w:r>
+      <w:proofErr w:type="spellEnd"/>
+      <w:r>
+        <w:rPr>
+          <w:rFonts w:ascii="Arial" w:eastAsia="Arial" w:hAnsi="Arial" w:cs="Arial"/>
+        </w:rPr>
+        <w:t xml:space="preserve">. In sum, MTL univariate activity predicted more reinstatement in the dACC. This effect was stronger for all CS+ items in the </w:t>
+      </w:r>
+      <w:proofErr w:type="spellStart"/>
+      <w:r>
+        <w:rPr>
+          <w:rFonts w:ascii="Arial" w:eastAsia="Arial" w:hAnsi="Arial" w:cs="Arial"/>
+        </w:rPr>
+        <w:t>pHC</w:t>
+      </w:r>
+      <w:proofErr w:type="spellEnd"/>
+      <w:r>
+        <w:rPr>
+          <w:rFonts w:ascii="Arial" w:eastAsia="Arial" w:hAnsi="Arial" w:cs="Arial"/>
+        </w:rPr>
+        <w:t xml:space="preserve"> compared to CS</w:t>
+      </w:r>
+      <w:proofErr w:type="gramStart"/>
+      <w:r>
+        <w:rPr>
+          <w:rFonts w:ascii="Arial" w:eastAsia="Arial" w:hAnsi="Arial" w:cs="Arial"/>
+        </w:rPr>
+        <w:t>-, and</w:t>
+      </w:r>
+      <w:proofErr w:type="gramEnd"/>
+      <w:r>
+        <w:rPr>
+          <w:rFonts w:ascii="Arial" w:eastAsia="Arial" w:hAnsi="Arial" w:cs="Arial"/>
+        </w:rPr>
+        <w:t xml:space="preserve"> was selective for conditioning CS+ items in the body of the hippocampus.</w:t>
       </w:r>
     </w:p>
     <w:p>
@@ -14612,13 +16874,23 @@
         </w:rPr>
         <w:t xml:space="preserve">Recognition memory does not influence reinstatement in the </w:t>
       </w:r>
+      <w:proofErr w:type="spellStart"/>
       <w:r>
         <w:rPr>
           <w:rFonts w:ascii="Arial" w:eastAsia="Arial" w:hAnsi="Arial" w:cs="Arial"/>
           <w:b/>
           <w:iCs/>
         </w:rPr>
-        <w:t>mPFC.</w:t>
+        <w:t>mPFC</w:t>
+      </w:r>
+      <w:proofErr w:type="spellEnd"/>
+      <w:r>
+        <w:rPr>
+          <w:rFonts w:ascii="Arial" w:eastAsia="Arial" w:hAnsi="Arial" w:cs="Arial"/>
+          <w:b/>
+          <w:iCs/>
+        </w:rPr>
+        <w:t>.</w:t>
       </w:r>
     </w:p>
     <w:p>
@@ -14647,19 +16919,7 @@
         <w:rPr>
           <w:rFonts w:ascii="Arial" w:eastAsia="Arial" w:hAnsi="Arial" w:cs="Arial"/>
         </w:rPr>
-        <w:t xml:space="preserve"> ROIs differed as a function of memory strength. Recognition memory was included as a categorical predictor (</w:t>
-      </w:r>
-      <w:r>
-        <w:rPr>
-          <w:rFonts w:ascii="Arial" w:eastAsia="Arial" w:hAnsi="Arial" w:cs="Arial"/>
-        </w:rPr>
-        <w:t>e.g.,</w:t>
-      </w:r>
-      <w:r>
-        <w:rPr>
-          <w:rFonts w:ascii="Arial" w:eastAsia="Arial" w:hAnsi="Arial" w:cs="Arial"/>
-        </w:rPr>
-        <w:t xml:space="preserve"> “high-confidence hit” or “miss”)</w:t>
+        <w:t xml:space="preserve"> ROIs differed as a function of memory strength. Recognition memory was included as a categorical predictor (e.g., “high-confidence hit” or “miss”)</w:t>
       </w:r>
       <w:r>
         <w:rPr>
@@ -14672,7 +16932,21 @@
         <w:rPr>
           <w:rFonts w:ascii="Arial" w:eastAsia="Arial" w:hAnsi="Arial" w:cs="Arial"/>
         </w:rPr>
-        <w:t xml:space="preserve"> In the mPFC, there was no main effect of </w:t>
+        <w:t xml:space="preserve"> In the </w:t>
+      </w:r>
+      <w:proofErr w:type="spellStart"/>
+      <w:r>
+        <w:rPr>
+          <w:rFonts w:ascii="Arial" w:eastAsia="Arial" w:hAnsi="Arial" w:cs="Arial"/>
+        </w:rPr>
+        <w:t>mPFC</w:t>
+      </w:r>
+      <w:proofErr w:type="spellEnd"/>
+      <w:r>
+        <w:rPr>
+          <w:rFonts w:ascii="Arial" w:eastAsia="Arial" w:hAnsi="Arial" w:cs="Arial"/>
+        </w:rPr>
+        <w:t xml:space="preserve">, there was no main effect of </w:t>
       </w:r>
       <w:r>
         <w:rPr>
@@ -14824,7 +17098,15 @@
           <w:rFonts w:ascii="Arial" w:eastAsia="Arial" w:hAnsi="Arial" w:cs="Arial"/>
           <w:i/>
         </w:rPr>
-        <w:t>memory accuracy * CS type * subfield</w:t>
+        <w:t xml:space="preserve">memory </w:t>
+      </w:r>
+      <w:r>
+        <w:rPr>
+          <w:rFonts w:ascii="Arial" w:eastAsia="Arial" w:hAnsi="Arial" w:cs="Arial"/>
+          <w:i/>
+        </w:rPr>
+        <w:lastRenderedPageBreak/>
+        <w:t>accuracy * CS type * subfield</w:t>
       </w:r>
       <w:r>
         <w:rPr>
@@ -14896,7 +17178,34 @@
         <w:rPr>
           <w:rFonts w:ascii="Arial" w:eastAsia="Arial" w:hAnsi="Arial" w:cs="Arial"/>
         </w:rPr>
-        <w:t>Thus, recognition memory did not influence reinstatement in the mPFC and amygdala. Recognition memory influencing reinstatement in the hippocampus is consistent with this structure’s role in episodic retrieval.</w:t>
+        <w:t xml:space="preserve">Thus, recognition memory did not influence reinstatement in the </w:t>
+      </w:r>
+      <w:proofErr w:type="spellStart"/>
+      <w:r>
+        <w:rPr>
+          <w:rFonts w:ascii="Arial" w:eastAsia="Arial" w:hAnsi="Arial" w:cs="Arial"/>
+        </w:rPr>
+        <w:t>mPFC</w:t>
+      </w:r>
+      <w:proofErr w:type="spellEnd"/>
+      <w:r>
+        <w:rPr>
+          <w:rFonts w:ascii="Arial" w:eastAsia="Arial" w:hAnsi="Arial" w:cs="Arial"/>
+        </w:rPr>
+        <w:t xml:space="preserve"> and amygdala. Recognition memory influencing reinstatement in the hippocampus is consistent with this structure’s role in episodic retrieval.</w:t>
+      </w:r>
+    </w:p>
+    <w:p>
+      <w:pPr>
+        <w:rPr>
+          <w:rFonts w:ascii="Arial" w:eastAsia="Arial" w:hAnsi="Arial" w:cs="Arial"/>
+        </w:rPr>
+      </w:pPr>
+      <w:r>
+        <w:rPr>
+          <w:rFonts w:ascii="Arial" w:eastAsia="Arial" w:hAnsi="Arial" w:cs="Arial"/>
+        </w:rPr>
+        <w:br w:type="page"/>
       </w:r>
     </w:p>
     <w:p>
@@ -14913,12 +17222,12 @@
           <w:rFonts w:ascii="Arial" w:eastAsia="Arial" w:hAnsi="Arial" w:cs="Arial"/>
           <w:b/>
         </w:rPr>
+        <w:lastRenderedPageBreak/>
         <w:t>Searchlight Clusters</w:t>
       </w:r>
     </w:p>
     <w:tbl>
       <w:tblPr>
-        <w:tblStyle w:val="a"/>
         <w:tblW w:w="9360" w:type="dxa"/>
         <w:tblLayout w:type="fixed"/>
         <w:tblLook w:val="04A0" w:firstRow="1" w:lastRow="0" w:firstColumn="1" w:lastColumn="0" w:noHBand="0" w:noVBand="1"/>
@@ -14931,12 +17240,8 @@
         <w:gridCol w:w="1857"/>
       </w:tblGrid>
       <w:tr>
-        <w:trPr>
-          <w:cnfStyle w:val="100000000000" w:firstRow="1" w:lastRow="0" w:firstColumn="0" w:lastColumn="0" w:oddVBand="0" w:evenVBand="0" w:oddHBand="0" w:evenHBand="0" w:firstRowFirstColumn="0" w:firstRowLastColumn="0" w:lastRowFirstColumn="0" w:lastRowLastColumn="0"/>
-        </w:trPr>
         <w:tc>
           <w:tcPr>
-            <w:cnfStyle w:val="001000000100" w:firstRow="0" w:lastRow="0" w:firstColumn="1" w:lastColumn="0" w:oddVBand="0" w:evenVBand="0" w:oddHBand="0" w:evenHBand="0" w:firstRowFirstColumn="1" w:firstRowLastColumn="0" w:lastRowFirstColumn="0" w:lastRowLastColumn="0"/>
             <w:tcW w:w="1858" w:type="dxa"/>
           </w:tcPr>
           <w:p>
@@ -14959,7 +17264,6 @@
           </w:tcPr>
           <w:p>
             <w:pPr>
-              <w:cnfStyle w:val="100000000000" w:firstRow="1" w:lastRow="0" w:firstColumn="0" w:lastColumn="0" w:oddVBand="0" w:evenVBand="0" w:oddHBand="0" w:evenHBand="0" w:firstRowFirstColumn="0" w:firstRowLastColumn="0" w:lastRowFirstColumn="0" w:lastRowLastColumn="0"/>
               <w:rPr>
                 <w:rFonts w:ascii="Arial" w:eastAsia="Arial" w:hAnsi="Arial" w:cs="Arial"/>
               </w:rPr>
@@ -14968,7 +17272,7 @@
               <w:rPr>
                 <w:rFonts w:ascii="Arial" w:eastAsia="Arial" w:hAnsi="Arial" w:cs="Arial"/>
               </w:rPr>
-              <w:t>encoding context</w:t>
+              <w:t>Encoding context</w:t>
             </w:r>
           </w:p>
         </w:tc>
@@ -14978,7 +17282,6 @@
           </w:tcPr>
           <w:p>
             <w:pPr>
-              <w:cnfStyle w:val="100000000000" w:firstRow="1" w:lastRow="0" w:firstColumn="0" w:lastColumn="0" w:oddVBand="0" w:evenVBand="0" w:oddHBand="0" w:evenHBand="0" w:firstRowFirstColumn="0" w:firstRowLastColumn="0" w:lastRowFirstColumn="0" w:lastRowLastColumn="0"/>
               <w:rPr>
                 <w:rFonts w:ascii="Arial" w:eastAsia="Arial" w:hAnsi="Arial" w:cs="Arial"/>
               </w:rPr>
@@ -15000,7 +17303,6 @@
               <w:tabs>
                 <w:tab w:val="left" w:pos="1294"/>
               </w:tabs>
-              <w:cnfStyle w:val="100000000000" w:firstRow="1" w:lastRow="0" w:firstColumn="0" w:lastColumn="0" w:oddVBand="0" w:evenVBand="0" w:oddHBand="0" w:evenHBand="0" w:firstRowFirstColumn="0" w:firstRowLastColumn="0" w:lastRowFirstColumn="0" w:lastRowLastColumn="0"/>
               <w:rPr>
                 <w:rFonts w:ascii="Arial" w:eastAsia="Arial" w:hAnsi="Arial" w:cs="Arial"/>
               </w:rPr>
@@ -15009,7 +17311,21 @@
               <w:rPr>
                 <w:rFonts w:ascii="Arial" w:eastAsia="Arial" w:hAnsi="Arial" w:cs="Arial"/>
               </w:rPr>
-              <w:t>mni coor.</w:t>
+              <w:t xml:space="preserve">MNI </w:t>
+            </w:r>
+            <w:proofErr w:type="spellStart"/>
+            <w:r>
+              <w:rPr>
+                <w:rFonts w:ascii="Arial" w:eastAsia="Arial" w:hAnsi="Arial" w:cs="Arial"/>
+              </w:rPr>
+              <w:t>coor</w:t>
+            </w:r>
+            <w:proofErr w:type="spellEnd"/>
+            <w:r>
+              <w:rPr>
+                <w:rFonts w:ascii="Arial" w:eastAsia="Arial" w:hAnsi="Arial" w:cs="Arial"/>
+              </w:rPr>
+              <w:t>.</w:t>
             </w:r>
           </w:p>
           <w:p>
@@ -15017,7 +17333,6 @@
               <w:tabs>
                 <w:tab w:val="left" w:pos="1294"/>
               </w:tabs>
-              <w:cnfStyle w:val="100000000000" w:firstRow="1" w:lastRow="0" w:firstColumn="0" w:lastColumn="0" w:oddVBand="0" w:evenVBand="0" w:oddHBand="0" w:evenHBand="0" w:firstRowFirstColumn="0" w:firstRowLastColumn="0" w:lastRowFirstColumn="0" w:lastRowLastColumn="0"/>
               <w:rPr>
                 <w:rFonts w:ascii="Arial" w:eastAsia="Arial" w:hAnsi="Arial" w:cs="Arial"/>
               </w:rPr>
@@ -15039,7 +17354,6 @@
               <w:tabs>
                 <w:tab w:val="left" w:pos="1294"/>
               </w:tabs>
-              <w:cnfStyle w:val="100000000000" w:firstRow="1" w:lastRow="0" w:firstColumn="0" w:lastColumn="0" w:oddVBand="0" w:evenVBand="0" w:oddHBand="0" w:evenHBand="0" w:firstRowFirstColumn="0" w:firstRowLastColumn="0" w:lastRowFirstColumn="0" w:lastRowLastColumn="0"/>
               <w:rPr>
                 <w:rFonts w:ascii="Arial" w:eastAsia="Arial" w:hAnsi="Arial" w:cs="Arial"/>
               </w:rPr>
@@ -15074,12 +17388,8 @@
         </w:tc>
       </w:tr>
       <w:tr>
-        <w:trPr>
-          <w:cnfStyle w:val="000000100000" w:firstRow="0" w:lastRow="0" w:firstColumn="0" w:lastColumn="0" w:oddVBand="0" w:evenVBand="0" w:oddHBand="1" w:evenHBand="0" w:firstRowFirstColumn="0" w:firstRowLastColumn="0" w:lastRowFirstColumn="0" w:lastRowLastColumn="0"/>
-        </w:trPr>
         <w:tc>
           <w:tcPr>
-            <w:cnfStyle w:val="001000000000" w:firstRow="0" w:lastRow="0" w:firstColumn="1" w:lastColumn="0" w:oddVBand="0" w:evenVBand="0" w:oddHBand="0" w:evenHBand="0" w:firstRowFirstColumn="0" w:firstRowLastColumn="0" w:lastRowFirstColumn="0" w:lastRowLastColumn="0"/>
             <w:tcW w:w="1858" w:type="dxa"/>
           </w:tcPr>
           <w:p>
@@ -15102,7 +17412,6 @@
           </w:tcPr>
           <w:p>
             <w:pPr>
-              <w:cnfStyle w:val="000000100000" w:firstRow="0" w:lastRow="0" w:firstColumn="0" w:lastColumn="0" w:oddVBand="0" w:evenVBand="0" w:oddHBand="1" w:evenHBand="0" w:firstRowFirstColumn="0" w:firstRowLastColumn="0" w:lastRowFirstColumn="0" w:lastRowLastColumn="0"/>
               <w:rPr>
                 <w:rFonts w:ascii="Arial" w:eastAsia="Arial" w:hAnsi="Arial" w:cs="Arial"/>
               </w:rPr>
@@ -15121,7 +17430,6 @@
           </w:tcPr>
           <w:p>
             <w:pPr>
-              <w:cnfStyle w:val="000000100000" w:firstRow="0" w:lastRow="0" w:firstColumn="0" w:lastColumn="0" w:oddVBand="0" w:evenVBand="0" w:oddHBand="1" w:evenHBand="0" w:firstRowFirstColumn="0" w:firstRowLastColumn="0" w:lastRowFirstColumn="0" w:lastRowLastColumn="0"/>
               <w:rPr>
                 <w:rFonts w:ascii="Arial" w:eastAsia="Arial" w:hAnsi="Arial" w:cs="Arial"/>
               </w:rPr>
@@ -15140,7 +17448,6 @@
           </w:tcPr>
           <w:p>
             <w:pPr>
-              <w:cnfStyle w:val="000000100000" w:firstRow="0" w:lastRow="0" w:firstColumn="0" w:lastColumn="0" w:oddVBand="0" w:evenVBand="0" w:oddHBand="1" w:evenHBand="0" w:firstRowFirstColumn="0" w:firstRowLastColumn="0" w:lastRowFirstColumn="0" w:lastRowLastColumn="0"/>
               <w:rPr>
                 <w:rFonts w:ascii="Arial" w:eastAsia="Arial" w:hAnsi="Arial" w:cs="Arial"/>
               </w:rPr>
@@ -15159,7 +17466,6 @@
           </w:tcPr>
           <w:p>
             <w:pPr>
-              <w:cnfStyle w:val="000000100000" w:firstRow="0" w:lastRow="0" w:firstColumn="0" w:lastColumn="0" w:oddVBand="0" w:evenVBand="0" w:oddHBand="1" w:evenHBand="0" w:firstRowFirstColumn="0" w:firstRowLastColumn="0" w:lastRowFirstColumn="0" w:lastRowLastColumn="0"/>
               <w:rPr>
                 <w:rFonts w:ascii="Arial" w:eastAsia="Arial" w:hAnsi="Arial" w:cs="Arial"/>
               </w:rPr>
@@ -15176,7 +17482,6 @@
       <w:tr>
         <w:tc>
           <w:tcPr>
-            <w:cnfStyle w:val="001000000000" w:firstRow="0" w:lastRow="0" w:firstColumn="1" w:lastColumn="0" w:oddVBand="0" w:evenVBand="0" w:oddHBand="0" w:evenHBand="0" w:firstRowFirstColumn="0" w:firstRowLastColumn="0" w:lastRowFirstColumn="0" w:lastRowLastColumn="0"/>
             <w:tcW w:w="1858" w:type="dxa"/>
           </w:tcPr>
           <w:p>
@@ -15193,7 +17498,6 @@
           </w:tcPr>
           <w:p>
             <w:pPr>
-              <w:cnfStyle w:val="000000000000" w:firstRow="0" w:lastRow="0" w:firstColumn="0" w:lastColumn="0" w:oddVBand="0" w:evenVBand="0" w:oddHBand="0" w:evenHBand="0" w:firstRowFirstColumn="0" w:firstRowLastColumn="0" w:lastRowFirstColumn="0" w:lastRowLastColumn="0"/>
               <w:rPr>
                 <w:rFonts w:ascii="Arial" w:eastAsia="Arial" w:hAnsi="Arial" w:cs="Arial"/>
               </w:rPr>
@@ -15206,7 +17510,6 @@
           </w:tcPr>
           <w:p>
             <w:pPr>
-              <w:cnfStyle w:val="000000000000" w:firstRow="0" w:lastRow="0" w:firstColumn="0" w:lastColumn="0" w:oddVBand="0" w:evenVBand="0" w:oddHBand="0" w:evenHBand="0" w:firstRowFirstColumn="0" w:firstRowLastColumn="0" w:lastRowFirstColumn="0" w:lastRowLastColumn="0"/>
               <w:rPr>
                 <w:rFonts w:ascii="Arial" w:eastAsia="Arial" w:hAnsi="Arial" w:cs="Arial"/>
               </w:rPr>
@@ -15225,7 +17528,6 @@
           </w:tcPr>
           <w:p>
             <w:pPr>
-              <w:cnfStyle w:val="000000000000" w:firstRow="0" w:lastRow="0" w:firstColumn="0" w:lastColumn="0" w:oddVBand="0" w:evenVBand="0" w:oddHBand="0" w:evenHBand="0" w:firstRowFirstColumn="0" w:firstRowLastColumn="0" w:lastRowFirstColumn="0" w:lastRowLastColumn="0"/>
               <w:rPr>
                 <w:rFonts w:ascii="Arial" w:eastAsia="Arial" w:hAnsi="Arial" w:cs="Arial"/>
               </w:rPr>
@@ -15244,7 +17546,6 @@
           </w:tcPr>
           <w:p>
             <w:pPr>
-              <w:cnfStyle w:val="000000000000" w:firstRow="0" w:lastRow="0" w:firstColumn="0" w:lastColumn="0" w:oddVBand="0" w:evenVBand="0" w:oddHBand="0" w:evenHBand="0" w:firstRowFirstColumn="0" w:firstRowLastColumn="0" w:lastRowFirstColumn="0" w:lastRowLastColumn="0"/>
               <w:rPr>
                 <w:rFonts w:ascii="Arial" w:eastAsia="Arial" w:hAnsi="Arial" w:cs="Arial"/>
               </w:rPr>
@@ -15259,12 +17560,8 @@
         </w:tc>
       </w:tr>
       <w:tr>
-        <w:trPr>
-          <w:cnfStyle w:val="000000100000" w:firstRow="0" w:lastRow="0" w:firstColumn="0" w:lastColumn="0" w:oddVBand="0" w:evenVBand="0" w:oddHBand="1" w:evenHBand="0" w:firstRowFirstColumn="0" w:firstRowLastColumn="0" w:lastRowFirstColumn="0" w:lastRowLastColumn="0"/>
-        </w:trPr>
         <w:tc>
           <w:tcPr>
-            <w:cnfStyle w:val="001000000000" w:firstRow="0" w:lastRow="0" w:firstColumn="1" w:lastColumn="0" w:oddVBand="0" w:evenVBand="0" w:oddHBand="0" w:evenHBand="0" w:firstRowFirstColumn="0" w:firstRowLastColumn="0" w:lastRowFirstColumn="0" w:lastRowLastColumn="0"/>
             <w:tcW w:w="1858" w:type="dxa"/>
           </w:tcPr>
           <w:p>
@@ -15281,7 +17578,6 @@
           </w:tcPr>
           <w:p>
             <w:pPr>
-              <w:cnfStyle w:val="000000100000" w:firstRow="0" w:lastRow="0" w:firstColumn="0" w:lastColumn="0" w:oddVBand="0" w:evenVBand="0" w:oddHBand="1" w:evenHBand="0" w:firstRowFirstColumn="0" w:firstRowLastColumn="0" w:lastRowFirstColumn="0" w:lastRowLastColumn="0"/>
               <w:rPr>
                 <w:rFonts w:ascii="Arial" w:eastAsia="Arial" w:hAnsi="Arial" w:cs="Arial"/>
               </w:rPr>
@@ -15294,7 +17590,6 @@
           </w:tcPr>
           <w:p>
             <w:pPr>
-              <w:cnfStyle w:val="000000100000" w:firstRow="0" w:lastRow="0" w:firstColumn="0" w:lastColumn="0" w:oddVBand="0" w:evenVBand="0" w:oddHBand="1" w:evenHBand="0" w:firstRowFirstColumn="0" w:firstRowLastColumn="0" w:lastRowFirstColumn="0" w:lastRowLastColumn="0"/>
               <w:rPr>
                 <w:rFonts w:ascii="Arial" w:eastAsia="Arial" w:hAnsi="Arial" w:cs="Arial"/>
               </w:rPr>
@@ -15313,7 +17608,6 @@
           </w:tcPr>
           <w:p>
             <w:pPr>
-              <w:cnfStyle w:val="000000100000" w:firstRow="0" w:lastRow="0" w:firstColumn="0" w:lastColumn="0" w:oddVBand="0" w:evenVBand="0" w:oddHBand="1" w:evenHBand="0" w:firstRowFirstColumn="0" w:firstRowLastColumn="0" w:lastRowFirstColumn="0" w:lastRowLastColumn="0"/>
               <w:rPr>
                 <w:rFonts w:ascii="Arial" w:eastAsia="Arial" w:hAnsi="Arial" w:cs="Arial"/>
               </w:rPr>
@@ -15332,7 +17626,6 @@
           </w:tcPr>
           <w:p>
             <w:pPr>
-              <w:cnfStyle w:val="000000100000" w:firstRow="0" w:lastRow="0" w:firstColumn="0" w:lastColumn="0" w:oddVBand="0" w:evenVBand="0" w:oddHBand="1" w:evenHBand="0" w:firstRowFirstColumn="0" w:firstRowLastColumn="0" w:lastRowFirstColumn="0" w:lastRowLastColumn="0"/>
               <w:rPr>
                 <w:rFonts w:ascii="Arial" w:eastAsia="Arial" w:hAnsi="Arial" w:cs="Arial"/>
               </w:rPr>
@@ -15349,7 +17642,6 @@
       <w:tr>
         <w:tc>
           <w:tcPr>
-            <w:cnfStyle w:val="001000000000" w:firstRow="0" w:lastRow="0" w:firstColumn="1" w:lastColumn="0" w:oddVBand="0" w:evenVBand="0" w:oddHBand="0" w:evenHBand="0" w:firstRowFirstColumn="0" w:firstRowLastColumn="0" w:lastRowFirstColumn="0" w:lastRowLastColumn="0"/>
             <w:tcW w:w="1858" w:type="dxa"/>
           </w:tcPr>
           <w:p>
@@ -15366,7 +17658,6 @@
           </w:tcPr>
           <w:p>
             <w:pPr>
-              <w:cnfStyle w:val="000000000000" w:firstRow="0" w:lastRow="0" w:firstColumn="0" w:lastColumn="0" w:oddVBand="0" w:evenVBand="0" w:oddHBand="0" w:evenHBand="0" w:firstRowFirstColumn="0" w:firstRowLastColumn="0" w:lastRowFirstColumn="0" w:lastRowLastColumn="0"/>
               <w:rPr>
                 <w:rFonts w:ascii="Arial" w:eastAsia="Arial" w:hAnsi="Arial" w:cs="Arial"/>
               </w:rPr>
@@ -15379,7 +17670,6 @@
           </w:tcPr>
           <w:p>
             <w:pPr>
-              <w:cnfStyle w:val="000000000000" w:firstRow="0" w:lastRow="0" w:firstColumn="0" w:lastColumn="0" w:oddVBand="0" w:evenVBand="0" w:oddHBand="0" w:evenHBand="0" w:firstRowFirstColumn="0" w:firstRowLastColumn="0" w:lastRowFirstColumn="0" w:lastRowLastColumn="0"/>
               <w:rPr>
                 <w:rFonts w:ascii="Arial" w:eastAsia="Arial" w:hAnsi="Arial" w:cs="Arial"/>
               </w:rPr>
@@ -15398,7 +17688,6 @@
           </w:tcPr>
           <w:p>
             <w:pPr>
-              <w:cnfStyle w:val="000000000000" w:firstRow="0" w:lastRow="0" w:firstColumn="0" w:lastColumn="0" w:oddVBand="0" w:evenVBand="0" w:oddHBand="0" w:evenHBand="0" w:firstRowFirstColumn="0" w:firstRowLastColumn="0" w:lastRowFirstColumn="0" w:lastRowLastColumn="0"/>
               <w:rPr>
                 <w:rFonts w:ascii="Arial" w:eastAsia="Arial" w:hAnsi="Arial" w:cs="Arial"/>
               </w:rPr>
@@ -15417,7 +17706,6 @@
           </w:tcPr>
           <w:p>
             <w:pPr>
-              <w:cnfStyle w:val="000000000000" w:firstRow="0" w:lastRow="0" w:firstColumn="0" w:lastColumn="0" w:oddVBand="0" w:evenVBand="0" w:oddHBand="0" w:evenHBand="0" w:firstRowFirstColumn="0" w:firstRowLastColumn="0" w:lastRowFirstColumn="0" w:lastRowLastColumn="0"/>
               <w:rPr>
                 <w:rFonts w:ascii="Arial" w:eastAsia="Arial" w:hAnsi="Arial" w:cs="Arial"/>
               </w:rPr>
@@ -15432,12 +17720,8 @@
         </w:tc>
       </w:tr>
       <w:tr>
-        <w:trPr>
-          <w:cnfStyle w:val="000000100000" w:firstRow="0" w:lastRow="0" w:firstColumn="0" w:lastColumn="0" w:oddVBand="0" w:evenVBand="0" w:oddHBand="1" w:evenHBand="0" w:firstRowFirstColumn="0" w:firstRowLastColumn="0" w:lastRowFirstColumn="0" w:lastRowLastColumn="0"/>
-        </w:trPr>
         <w:tc>
           <w:tcPr>
-            <w:cnfStyle w:val="001000000000" w:firstRow="0" w:lastRow="0" w:firstColumn="1" w:lastColumn="0" w:oddVBand="0" w:evenVBand="0" w:oddHBand="0" w:evenHBand="0" w:firstRowFirstColumn="0" w:firstRowLastColumn="0" w:lastRowFirstColumn="0" w:lastRowLastColumn="0"/>
             <w:tcW w:w="1858" w:type="dxa"/>
           </w:tcPr>
           <w:p>
@@ -15454,7 +17738,6 @@
           </w:tcPr>
           <w:p>
             <w:pPr>
-              <w:cnfStyle w:val="000000100000" w:firstRow="0" w:lastRow="0" w:firstColumn="0" w:lastColumn="0" w:oddVBand="0" w:evenVBand="0" w:oddHBand="1" w:evenHBand="0" w:firstRowFirstColumn="0" w:firstRowLastColumn="0" w:lastRowFirstColumn="0" w:lastRowLastColumn="0"/>
               <w:rPr>
                 <w:rFonts w:ascii="Arial" w:eastAsia="Arial" w:hAnsi="Arial" w:cs="Arial"/>
               </w:rPr>
@@ -15467,7 +17750,6 @@
           </w:tcPr>
           <w:p>
             <w:pPr>
-              <w:cnfStyle w:val="000000100000" w:firstRow="0" w:lastRow="0" w:firstColumn="0" w:lastColumn="0" w:oddVBand="0" w:evenVBand="0" w:oddHBand="1" w:evenHBand="0" w:firstRowFirstColumn="0" w:firstRowLastColumn="0" w:lastRowFirstColumn="0" w:lastRowLastColumn="0"/>
               <w:rPr>
                 <w:rFonts w:ascii="Arial" w:eastAsia="Arial" w:hAnsi="Arial" w:cs="Arial"/>
               </w:rPr>
@@ -15486,7 +17768,6 @@
           </w:tcPr>
           <w:p>
             <w:pPr>
-              <w:cnfStyle w:val="000000100000" w:firstRow="0" w:lastRow="0" w:firstColumn="0" w:lastColumn="0" w:oddVBand="0" w:evenVBand="0" w:oddHBand="1" w:evenHBand="0" w:firstRowFirstColumn="0" w:firstRowLastColumn="0" w:lastRowFirstColumn="0" w:lastRowLastColumn="0"/>
               <w:rPr>
                 <w:rFonts w:ascii="Arial" w:eastAsia="Arial" w:hAnsi="Arial" w:cs="Arial"/>
               </w:rPr>
@@ -15505,7 +17786,6 @@
           </w:tcPr>
           <w:p>
             <w:pPr>
-              <w:cnfStyle w:val="000000100000" w:firstRow="0" w:lastRow="0" w:firstColumn="0" w:lastColumn="0" w:oddVBand="0" w:evenVBand="0" w:oddHBand="1" w:evenHBand="0" w:firstRowFirstColumn="0" w:firstRowLastColumn="0" w:lastRowFirstColumn="0" w:lastRowLastColumn="0"/>
               <w:rPr>
                 <w:rFonts w:ascii="Arial" w:eastAsia="Arial" w:hAnsi="Arial" w:cs="Arial"/>
               </w:rPr>
@@ -15522,7 +17802,6 @@
       <w:tr>
         <w:tc>
           <w:tcPr>
-            <w:cnfStyle w:val="001000000000" w:firstRow="0" w:lastRow="0" w:firstColumn="1" w:lastColumn="0" w:oddVBand="0" w:evenVBand="0" w:oddHBand="0" w:evenHBand="0" w:firstRowFirstColumn="0" w:firstRowLastColumn="0" w:lastRowFirstColumn="0" w:lastRowLastColumn="0"/>
             <w:tcW w:w="1858" w:type="dxa"/>
           </w:tcPr>
           <w:p>
@@ -15539,7 +17818,6 @@
           </w:tcPr>
           <w:p>
             <w:pPr>
-              <w:cnfStyle w:val="000000000000" w:firstRow="0" w:lastRow="0" w:firstColumn="0" w:lastColumn="0" w:oddVBand="0" w:evenVBand="0" w:oddHBand="0" w:evenHBand="0" w:firstRowFirstColumn="0" w:firstRowLastColumn="0" w:lastRowFirstColumn="0" w:lastRowLastColumn="0"/>
               <w:rPr>
                 <w:rFonts w:ascii="Arial" w:eastAsia="Arial" w:hAnsi="Arial" w:cs="Arial"/>
               </w:rPr>
@@ -15552,7 +17830,6 @@
           </w:tcPr>
           <w:p>
             <w:pPr>
-              <w:cnfStyle w:val="000000000000" w:firstRow="0" w:lastRow="0" w:firstColumn="0" w:lastColumn="0" w:oddVBand="0" w:evenVBand="0" w:oddHBand="0" w:evenHBand="0" w:firstRowFirstColumn="0" w:firstRowLastColumn="0" w:lastRowFirstColumn="0" w:lastRowLastColumn="0"/>
               <w:rPr>
                 <w:rFonts w:ascii="Arial" w:eastAsia="Arial" w:hAnsi="Arial" w:cs="Arial"/>
               </w:rPr>
@@ -15571,7 +17848,6 @@
           </w:tcPr>
           <w:p>
             <w:pPr>
-              <w:cnfStyle w:val="000000000000" w:firstRow="0" w:lastRow="0" w:firstColumn="0" w:lastColumn="0" w:oddVBand="0" w:evenVBand="0" w:oddHBand="0" w:evenHBand="0" w:firstRowFirstColumn="0" w:firstRowLastColumn="0" w:lastRowFirstColumn="0" w:lastRowLastColumn="0"/>
               <w:rPr>
                 <w:rFonts w:ascii="Arial" w:eastAsia="Arial" w:hAnsi="Arial" w:cs="Arial"/>
               </w:rPr>
@@ -15590,7 +17866,6 @@
           </w:tcPr>
           <w:p>
             <w:pPr>
-              <w:cnfStyle w:val="000000000000" w:firstRow="0" w:lastRow="0" w:firstColumn="0" w:lastColumn="0" w:oddVBand="0" w:evenVBand="0" w:oddHBand="0" w:evenHBand="0" w:firstRowFirstColumn="0" w:firstRowLastColumn="0" w:lastRowFirstColumn="0" w:lastRowLastColumn="0"/>
               <w:rPr>
                 <w:rFonts w:ascii="Arial" w:eastAsia="Arial" w:hAnsi="Arial" w:cs="Arial"/>
               </w:rPr>
@@ -15605,12 +17880,8 @@
         </w:tc>
       </w:tr>
       <w:tr>
-        <w:trPr>
-          <w:cnfStyle w:val="000000100000" w:firstRow="0" w:lastRow="0" w:firstColumn="0" w:lastColumn="0" w:oddVBand="0" w:evenVBand="0" w:oddHBand="1" w:evenHBand="0" w:firstRowFirstColumn="0" w:firstRowLastColumn="0" w:lastRowFirstColumn="0" w:lastRowLastColumn="0"/>
-        </w:trPr>
         <w:tc>
           <w:tcPr>
-            <w:cnfStyle w:val="001000000000" w:firstRow="0" w:lastRow="0" w:firstColumn="1" w:lastColumn="0" w:oddVBand="0" w:evenVBand="0" w:oddHBand="0" w:evenHBand="0" w:firstRowFirstColumn="0" w:firstRowLastColumn="0" w:lastRowFirstColumn="0" w:lastRowLastColumn="0"/>
             <w:tcW w:w="1858" w:type="dxa"/>
           </w:tcPr>
           <w:p>
@@ -15627,7 +17898,6 @@
           </w:tcPr>
           <w:p>
             <w:pPr>
-              <w:cnfStyle w:val="000000100000" w:firstRow="0" w:lastRow="0" w:firstColumn="0" w:lastColumn="0" w:oddVBand="0" w:evenVBand="0" w:oddHBand="1" w:evenHBand="0" w:firstRowFirstColumn="0" w:firstRowLastColumn="0" w:lastRowFirstColumn="0" w:lastRowLastColumn="0"/>
               <w:rPr>
                 <w:rFonts w:ascii="Arial" w:eastAsia="Arial" w:hAnsi="Arial" w:cs="Arial"/>
               </w:rPr>
@@ -15640,7 +17910,6 @@
           </w:tcPr>
           <w:p>
             <w:pPr>
-              <w:cnfStyle w:val="000000100000" w:firstRow="0" w:lastRow="0" w:firstColumn="0" w:lastColumn="0" w:oddVBand="0" w:evenVBand="0" w:oddHBand="1" w:evenHBand="0" w:firstRowFirstColumn="0" w:firstRowLastColumn="0" w:lastRowFirstColumn="0" w:lastRowLastColumn="0"/>
               <w:rPr>
                 <w:rFonts w:ascii="Arial" w:eastAsia="Arial" w:hAnsi="Arial" w:cs="Arial"/>
               </w:rPr>
@@ -15659,7 +17928,6 @@
           </w:tcPr>
           <w:p>
             <w:pPr>
-              <w:cnfStyle w:val="000000100000" w:firstRow="0" w:lastRow="0" w:firstColumn="0" w:lastColumn="0" w:oddVBand="0" w:evenVBand="0" w:oddHBand="1" w:evenHBand="0" w:firstRowFirstColumn="0" w:firstRowLastColumn="0" w:lastRowFirstColumn="0" w:lastRowLastColumn="0"/>
               <w:rPr>
                 <w:rFonts w:ascii="Arial" w:eastAsia="Arial" w:hAnsi="Arial" w:cs="Arial"/>
               </w:rPr>
@@ -15678,7 +17946,6 @@
           </w:tcPr>
           <w:p>
             <w:pPr>
-              <w:cnfStyle w:val="000000100000" w:firstRow="0" w:lastRow="0" w:firstColumn="0" w:lastColumn="0" w:oddVBand="0" w:evenVBand="0" w:oddHBand="1" w:evenHBand="0" w:firstRowFirstColumn="0" w:firstRowLastColumn="0" w:lastRowFirstColumn="0" w:lastRowLastColumn="0"/>
               <w:rPr>
                 <w:rFonts w:ascii="Arial" w:eastAsia="Arial" w:hAnsi="Arial" w:cs="Arial"/>
               </w:rPr>
@@ -15695,7 +17962,6 @@
       <w:tr>
         <w:tc>
           <w:tcPr>
-            <w:cnfStyle w:val="001000000000" w:firstRow="0" w:lastRow="0" w:firstColumn="1" w:lastColumn="0" w:oddVBand="0" w:evenVBand="0" w:oddHBand="0" w:evenHBand="0" w:firstRowFirstColumn="0" w:firstRowLastColumn="0" w:lastRowFirstColumn="0" w:lastRowLastColumn="0"/>
             <w:tcW w:w="1858" w:type="dxa"/>
           </w:tcPr>
           <w:p>
@@ -15712,7 +17978,6 @@
           </w:tcPr>
           <w:p>
             <w:pPr>
-              <w:cnfStyle w:val="000000000000" w:firstRow="0" w:lastRow="0" w:firstColumn="0" w:lastColumn="0" w:oddVBand="0" w:evenVBand="0" w:oddHBand="0" w:evenHBand="0" w:firstRowFirstColumn="0" w:firstRowLastColumn="0" w:lastRowFirstColumn="0" w:lastRowLastColumn="0"/>
               <w:rPr>
                 <w:rFonts w:ascii="Arial" w:eastAsia="Arial" w:hAnsi="Arial" w:cs="Arial"/>
               </w:rPr>
@@ -15725,7 +17990,6 @@
           </w:tcPr>
           <w:p>
             <w:pPr>
-              <w:cnfStyle w:val="000000000000" w:firstRow="0" w:lastRow="0" w:firstColumn="0" w:lastColumn="0" w:oddVBand="0" w:evenVBand="0" w:oddHBand="0" w:evenHBand="0" w:firstRowFirstColumn="0" w:firstRowLastColumn="0" w:lastRowFirstColumn="0" w:lastRowLastColumn="0"/>
               <w:rPr>
                 <w:rFonts w:ascii="Arial" w:eastAsia="Arial" w:hAnsi="Arial" w:cs="Arial"/>
               </w:rPr>
@@ -15744,7 +18008,6 @@
           </w:tcPr>
           <w:p>
             <w:pPr>
-              <w:cnfStyle w:val="000000000000" w:firstRow="0" w:lastRow="0" w:firstColumn="0" w:lastColumn="0" w:oddVBand="0" w:evenVBand="0" w:oddHBand="0" w:evenHBand="0" w:firstRowFirstColumn="0" w:firstRowLastColumn="0" w:lastRowFirstColumn="0" w:lastRowLastColumn="0"/>
               <w:rPr>
                 <w:rFonts w:ascii="Arial" w:eastAsia="Arial" w:hAnsi="Arial" w:cs="Arial"/>
               </w:rPr>
@@ -15763,7 +18026,6 @@
           </w:tcPr>
           <w:p>
             <w:pPr>
-              <w:cnfStyle w:val="000000000000" w:firstRow="0" w:lastRow="0" w:firstColumn="0" w:lastColumn="0" w:oddVBand="0" w:evenVBand="0" w:oddHBand="0" w:evenHBand="0" w:firstRowFirstColumn="0" w:firstRowLastColumn="0" w:lastRowFirstColumn="0" w:lastRowLastColumn="0"/>
               <w:rPr>
                 <w:rFonts w:ascii="Arial" w:eastAsia="Arial" w:hAnsi="Arial" w:cs="Arial"/>
               </w:rPr>
@@ -15778,12 +18040,8 @@
         </w:tc>
       </w:tr>
       <w:tr>
-        <w:trPr>
-          <w:cnfStyle w:val="000000100000" w:firstRow="0" w:lastRow="0" w:firstColumn="0" w:lastColumn="0" w:oddVBand="0" w:evenVBand="0" w:oddHBand="1" w:evenHBand="0" w:firstRowFirstColumn="0" w:firstRowLastColumn="0" w:lastRowFirstColumn="0" w:lastRowLastColumn="0"/>
-        </w:trPr>
         <w:tc>
           <w:tcPr>
-            <w:cnfStyle w:val="001000000000" w:firstRow="0" w:lastRow="0" w:firstColumn="1" w:lastColumn="0" w:oddVBand="0" w:evenVBand="0" w:oddHBand="0" w:evenHBand="0" w:firstRowFirstColumn="0" w:firstRowLastColumn="0" w:lastRowFirstColumn="0" w:lastRowLastColumn="0"/>
             <w:tcW w:w="1858" w:type="dxa"/>
           </w:tcPr>
           <w:p>
@@ -15800,7 +18058,6 @@
           </w:tcPr>
           <w:p>
             <w:pPr>
-              <w:cnfStyle w:val="000000100000" w:firstRow="0" w:lastRow="0" w:firstColumn="0" w:lastColumn="0" w:oddVBand="0" w:evenVBand="0" w:oddHBand="1" w:evenHBand="0" w:firstRowFirstColumn="0" w:firstRowLastColumn="0" w:lastRowFirstColumn="0" w:lastRowLastColumn="0"/>
               <w:rPr>
                 <w:rFonts w:ascii="Arial" w:eastAsia="Arial" w:hAnsi="Arial" w:cs="Arial"/>
               </w:rPr>
@@ -15813,7 +18070,6 @@
           </w:tcPr>
           <w:p>
             <w:pPr>
-              <w:cnfStyle w:val="000000100000" w:firstRow="0" w:lastRow="0" w:firstColumn="0" w:lastColumn="0" w:oddVBand="0" w:evenVBand="0" w:oddHBand="1" w:evenHBand="0" w:firstRowFirstColumn="0" w:firstRowLastColumn="0" w:lastRowFirstColumn="0" w:lastRowLastColumn="0"/>
               <w:rPr>
                 <w:rFonts w:ascii="Arial" w:eastAsia="Arial" w:hAnsi="Arial" w:cs="Arial"/>
               </w:rPr>
@@ -15832,7 +18088,6 @@
           </w:tcPr>
           <w:p>
             <w:pPr>
-              <w:cnfStyle w:val="000000100000" w:firstRow="0" w:lastRow="0" w:firstColumn="0" w:lastColumn="0" w:oddVBand="0" w:evenVBand="0" w:oddHBand="1" w:evenHBand="0" w:firstRowFirstColumn="0" w:firstRowLastColumn="0" w:lastRowFirstColumn="0" w:lastRowLastColumn="0"/>
               <w:rPr>
                 <w:rFonts w:ascii="Arial" w:eastAsia="Arial" w:hAnsi="Arial" w:cs="Arial"/>
               </w:rPr>
@@ -15851,7 +18106,6 @@
           </w:tcPr>
           <w:p>
             <w:pPr>
-              <w:cnfStyle w:val="000000100000" w:firstRow="0" w:lastRow="0" w:firstColumn="0" w:lastColumn="0" w:oddVBand="0" w:evenVBand="0" w:oddHBand="1" w:evenHBand="0" w:firstRowFirstColumn="0" w:firstRowLastColumn="0" w:lastRowFirstColumn="0" w:lastRowLastColumn="0"/>
               <w:rPr>
                 <w:rFonts w:ascii="Arial" w:eastAsia="Arial" w:hAnsi="Arial" w:cs="Arial"/>
               </w:rPr>
@@ -15868,7 +18122,6 @@
       <w:tr>
         <w:tc>
           <w:tcPr>
-            <w:cnfStyle w:val="001000000000" w:firstRow="0" w:lastRow="0" w:firstColumn="1" w:lastColumn="0" w:oddVBand="0" w:evenVBand="0" w:oddHBand="0" w:evenHBand="0" w:firstRowFirstColumn="0" w:firstRowLastColumn="0" w:lastRowFirstColumn="0" w:lastRowLastColumn="0"/>
             <w:tcW w:w="1858" w:type="dxa"/>
           </w:tcPr>
           <w:p>
@@ -15885,7 +18138,6 @@
           </w:tcPr>
           <w:p>
             <w:pPr>
-              <w:cnfStyle w:val="000000000000" w:firstRow="0" w:lastRow="0" w:firstColumn="0" w:lastColumn="0" w:oddVBand="0" w:evenVBand="0" w:oddHBand="0" w:evenHBand="0" w:firstRowFirstColumn="0" w:firstRowLastColumn="0" w:lastRowFirstColumn="0" w:lastRowLastColumn="0"/>
               <w:rPr>
                 <w:rFonts w:ascii="Arial" w:eastAsia="Arial" w:hAnsi="Arial" w:cs="Arial"/>
               </w:rPr>
@@ -15898,7 +18150,6 @@
           </w:tcPr>
           <w:p>
             <w:pPr>
-              <w:cnfStyle w:val="000000000000" w:firstRow="0" w:lastRow="0" w:firstColumn="0" w:lastColumn="0" w:oddVBand="0" w:evenVBand="0" w:oddHBand="0" w:evenHBand="0" w:firstRowFirstColumn="0" w:firstRowLastColumn="0" w:lastRowFirstColumn="0" w:lastRowLastColumn="0"/>
               <w:rPr>
                 <w:rFonts w:ascii="Arial" w:eastAsia="Arial" w:hAnsi="Arial" w:cs="Arial"/>
               </w:rPr>
@@ -15917,7 +18168,6 @@
           </w:tcPr>
           <w:p>
             <w:pPr>
-              <w:cnfStyle w:val="000000000000" w:firstRow="0" w:lastRow="0" w:firstColumn="0" w:lastColumn="0" w:oddVBand="0" w:evenVBand="0" w:oddHBand="0" w:evenHBand="0" w:firstRowFirstColumn="0" w:firstRowLastColumn="0" w:lastRowFirstColumn="0" w:lastRowLastColumn="0"/>
               <w:rPr>
                 <w:rFonts w:ascii="Arial" w:eastAsia="Arial" w:hAnsi="Arial" w:cs="Arial"/>
               </w:rPr>
@@ -15936,7 +18186,6 @@
           </w:tcPr>
           <w:p>
             <w:pPr>
-              <w:cnfStyle w:val="000000000000" w:firstRow="0" w:lastRow="0" w:firstColumn="0" w:lastColumn="0" w:oddVBand="0" w:evenVBand="0" w:oddHBand="0" w:evenHBand="0" w:firstRowFirstColumn="0" w:firstRowLastColumn="0" w:lastRowFirstColumn="0" w:lastRowLastColumn="0"/>
               <w:rPr>
                 <w:rFonts w:ascii="Arial" w:eastAsia="Arial" w:hAnsi="Arial" w:cs="Arial"/>
               </w:rPr>
@@ -15951,12 +18200,8 @@
         </w:tc>
       </w:tr>
       <w:tr>
-        <w:trPr>
-          <w:cnfStyle w:val="000000100000" w:firstRow="0" w:lastRow="0" w:firstColumn="0" w:lastColumn="0" w:oddVBand="0" w:evenVBand="0" w:oddHBand="1" w:evenHBand="0" w:firstRowFirstColumn="0" w:firstRowLastColumn="0" w:lastRowFirstColumn="0" w:lastRowLastColumn="0"/>
-        </w:trPr>
         <w:tc>
           <w:tcPr>
-            <w:cnfStyle w:val="001000000000" w:firstRow="0" w:lastRow="0" w:firstColumn="1" w:lastColumn="0" w:oddVBand="0" w:evenVBand="0" w:oddHBand="0" w:evenHBand="0" w:firstRowFirstColumn="0" w:firstRowLastColumn="0" w:lastRowFirstColumn="0" w:lastRowLastColumn="0"/>
             <w:tcW w:w="1858" w:type="dxa"/>
           </w:tcPr>
           <w:p>
@@ -15973,7 +18218,6 @@
           </w:tcPr>
           <w:p>
             <w:pPr>
-              <w:cnfStyle w:val="000000100000" w:firstRow="0" w:lastRow="0" w:firstColumn="0" w:lastColumn="0" w:oddVBand="0" w:evenVBand="0" w:oddHBand="1" w:evenHBand="0" w:firstRowFirstColumn="0" w:firstRowLastColumn="0" w:lastRowFirstColumn="0" w:lastRowLastColumn="0"/>
               <w:rPr>
                 <w:rFonts w:ascii="Arial" w:eastAsia="Arial" w:hAnsi="Arial" w:cs="Arial"/>
               </w:rPr>
@@ -15986,7 +18230,6 @@
           </w:tcPr>
           <w:p>
             <w:pPr>
-              <w:cnfStyle w:val="000000100000" w:firstRow="0" w:lastRow="0" w:firstColumn="0" w:lastColumn="0" w:oddVBand="0" w:evenVBand="0" w:oddHBand="1" w:evenHBand="0" w:firstRowFirstColumn="0" w:firstRowLastColumn="0" w:lastRowFirstColumn="0" w:lastRowLastColumn="0"/>
               <w:rPr>
                 <w:rFonts w:ascii="Arial" w:eastAsia="Arial" w:hAnsi="Arial" w:cs="Arial"/>
               </w:rPr>
@@ -16005,7 +18248,6 @@
           </w:tcPr>
           <w:p>
             <w:pPr>
-              <w:cnfStyle w:val="000000100000" w:firstRow="0" w:lastRow="0" w:firstColumn="0" w:lastColumn="0" w:oddVBand="0" w:evenVBand="0" w:oddHBand="1" w:evenHBand="0" w:firstRowFirstColumn="0" w:firstRowLastColumn="0" w:lastRowFirstColumn="0" w:lastRowLastColumn="0"/>
               <w:rPr>
                 <w:rFonts w:ascii="Arial" w:eastAsia="Arial" w:hAnsi="Arial" w:cs="Arial"/>
               </w:rPr>
@@ -16024,7 +18266,6 @@
           </w:tcPr>
           <w:p>
             <w:pPr>
-              <w:cnfStyle w:val="000000100000" w:firstRow="0" w:lastRow="0" w:firstColumn="0" w:lastColumn="0" w:oddVBand="0" w:evenVBand="0" w:oddHBand="1" w:evenHBand="0" w:firstRowFirstColumn="0" w:firstRowLastColumn="0" w:lastRowFirstColumn="0" w:lastRowLastColumn="0"/>
               <w:rPr>
                 <w:rFonts w:ascii="Arial" w:eastAsia="Arial" w:hAnsi="Arial" w:cs="Arial"/>
               </w:rPr>
@@ -16041,7 +18282,6 @@
       <w:tr>
         <w:tc>
           <w:tcPr>
-            <w:cnfStyle w:val="001000000000" w:firstRow="0" w:lastRow="0" w:firstColumn="1" w:lastColumn="0" w:oddVBand="0" w:evenVBand="0" w:oddHBand="0" w:evenHBand="0" w:firstRowFirstColumn="0" w:firstRowLastColumn="0" w:lastRowFirstColumn="0" w:lastRowLastColumn="0"/>
             <w:tcW w:w="1858" w:type="dxa"/>
           </w:tcPr>
           <w:p>
@@ -16058,7 +18298,6 @@
           </w:tcPr>
           <w:p>
             <w:pPr>
-              <w:cnfStyle w:val="000000000000" w:firstRow="0" w:lastRow="0" w:firstColumn="0" w:lastColumn="0" w:oddVBand="0" w:evenVBand="0" w:oddHBand="0" w:evenHBand="0" w:firstRowFirstColumn="0" w:firstRowLastColumn="0" w:lastRowFirstColumn="0" w:lastRowLastColumn="0"/>
               <w:rPr>
                 <w:rFonts w:ascii="Arial" w:eastAsia="Arial" w:hAnsi="Arial" w:cs="Arial"/>
               </w:rPr>
@@ -16071,7 +18310,6 @@
           </w:tcPr>
           <w:p>
             <w:pPr>
-              <w:cnfStyle w:val="000000000000" w:firstRow="0" w:lastRow="0" w:firstColumn="0" w:lastColumn="0" w:oddVBand="0" w:evenVBand="0" w:oddHBand="0" w:evenHBand="0" w:firstRowFirstColumn="0" w:firstRowLastColumn="0" w:lastRowFirstColumn="0" w:lastRowLastColumn="0"/>
               <w:rPr>
                 <w:rFonts w:ascii="Arial" w:eastAsia="Arial" w:hAnsi="Arial" w:cs="Arial"/>
               </w:rPr>
@@ -16090,7 +18328,6 @@
           </w:tcPr>
           <w:p>
             <w:pPr>
-              <w:cnfStyle w:val="000000000000" w:firstRow="0" w:lastRow="0" w:firstColumn="0" w:lastColumn="0" w:oddVBand="0" w:evenVBand="0" w:oddHBand="0" w:evenHBand="0" w:firstRowFirstColumn="0" w:firstRowLastColumn="0" w:lastRowFirstColumn="0" w:lastRowLastColumn="0"/>
               <w:rPr>
                 <w:rFonts w:ascii="Arial" w:eastAsia="Arial" w:hAnsi="Arial" w:cs="Arial"/>
               </w:rPr>
@@ -16109,7 +18346,6 @@
           </w:tcPr>
           <w:p>
             <w:pPr>
-              <w:cnfStyle w:val="000000000000" w:firstRow="0" w:lastRow="0" w:firstColumn="0" w:lastColumn="0" w:oddVBand="0" w:evenVBand="0" w:oddHBand="0" w:evenHBand="0" w:firstRowFirstColumn="0" w:firstRowLastColumn="0" w:lastRowFirstColumn="0" w:lastRowLastColumn="0"/>
               <w:rPr>
                 <w:rFonts w:ascii="Arial" w:eastAsia="Arial" w:hAnsi="Arial" w:cs="Arial"/>
               </w:rPr>
@@ -16124,12 +18360,8 @@
         </w:tc>
       </w:tr>
       <w:tr>
-        <w:trPr>
-          <w:cnfStyle w:val="000000100000" w:firstRow="0" w:lastRow="0" w:firstColumn="0" w:lastColumn="0" w:oddVBand="0" w:evenVBand="0" w:oddHBand="1" w:evenHBand="0" w:firstRowFirstColumn="0" w:firstRowLastColumn="0" w:lastRowFirstColumn="0" w:lastRowLastColumn="0"/>
-        </w:trPr>
         <w:tc>
           <w:tcPr>
-            <w:cnfStyle w:val="001000000000" w:firstRow="0" w:lastRow="0" w:firstColumn="1" w:lastColumn="0" w:oddVBand="0" w:evenVBand="0" w:oddHBand="0" w:evenHBand="0" w:firstRowFirstColumn="0" w:firstRowLastColumn="0" w:lastRowFirstColumn="0" w:lastRowLastColumn="0"/>
             <w:tcW w:w="1858" w:type="dxa"/>
           </w:tcPr>
           <w:p>
@@ -16146,7 +18378,6 @@
           </w:tcPr>
           <w:p>
             <w:pPr>
-              <w:cnfStyle w:val="000000100000" w:firstRow="0" w:lastRow="0" w:firstColumn="0" w:lastColumn="0" w:oddVBand="0" w:evenVBand="0" w:oddHBand="1" w:evenHBand="0" w:firstRowFirstColumn="0" w:firstRowLastColumn="0" w:lastRowFirstColumn="0" w:lastRowLastColumn="0"/>
               <w:rPr>
                 <w:rFonts w:ascii="Arial" w:eastAsia="Arial" w:hAnsi="Arial" w:cs="Arial"/>
               </w:rPr>
@@ -16159,7 +18390,6 @@
           </w:tcPr>
           <w:p>
             <w:pPr>
-              <w:cnfStyle w:val="000000100000" w:firstRow="0" w:lastRow="0" w:firstColumn="0" w:lastColumn="0" w:oddVBand="0" w:evenVBand="0" w:oddHBand="1" w:evenHBand="0" w:firstRowFirstColumn="0" w:firstRowLastColumn="0" w:lastRowFirstColumn="0" w:lastRowLastColumn="0"/>
               <w:rPr>
                 <w:rFonts w:ascii="Arial" w:eastAsia="Arial" w:hAnsi="Arial" w:cs="Arial"/>
               </w:rPr>
@@ -16178,7 +18408,6 @@
           </w:tcPr>
           <w:p>
             <w:pPr>
-              <w:cnfStyle w:val="000000100000" w:firstRow="0" w:lastRow="0" w:firstColumn="0" w:lastColumn="0" w:oddVBand="0" w:evenVBand="0" w:oddHBand="1" w:evenHBand="0" w:firstRowFirstColumn="0" w:firstRowLastColumn="0" w:lastRowFirstColumn="0" w:lastRowLastColumn="0"/>
               <w:rPr>
                 <w:rFonts w:ascii="Arial" w:eastAsia="Arial" w:hAnsi="Arial" w:cs="Arial"/>
               </w:rPr>
@@ -16197,7 +18426,6 @@
           </w:tcPr>
           <w:p>
             <w:pPr>
-              <w:cnfStyle w:val="000000100000" w:firstRow="0" w:lastRow="0" w:firstColumn="0" w:lastColumn="0" w:oddVBand="0" w:evenVBand="0" w:oddHBand="1" w:evenHBand="0" w:firstRowFirstColumn="0" w:firstRowLastColumn="0" w:lastRowFirstColumn="0" w:lastRowLastColumn="0"/>
               <w:rPr>
                 <w:rFonts w:ascii="Arial" w:eastAsia="Arial" w:hAnsi="Arial" w:cs="Arial"/>
               </w:rPr>
@@ -16214,7 +18442,6 @@
       <w:tr>
         <w:tc>
           <w:tcPr>
-            <w:cnfStyle w:val="001000000000" w:firstRow="0" w:lastRow="0" w:firstColumn="1" w:lastColumn="0" w:oddVBand="0" w:evenVBand="0" w:oddHBand="0" w:evenHBand="0" w:firstRowFirstColumn="0" w:firstRowLastColumn="0" w:lastRowFirstColumn="0" w:lastRowLastColumn="0"/>
             <w:tcW w:w="1858" w:type="dxa"/>
           </w:tcPr>
           <w:p>
@@ -16231,7 +18458,6 @@
           </w:tcPr>
           <w:p>
             <w:pPr>
-              <w:cnfStyle w:val="000000000000" w:firstRow="0" w:lastRow="0" w:firstColumn="0" w:lastColumn="0" w:oddVBand="0" w:evenVBand="0" w:oddHBand="0" w:evenHBand="0" w:firstRowFirstColumn="0" w:firstRowLastColumn="0" w:lastRowFirstColumn="0" w:lastRowLastColumn="0"/>
               <w:rPr>
                 <w:rFonts w:ascii="Arial" w:eastAsia="Arial" w:hAnsi="Arial" w:cs="Arial"/>
               </w:rPr>
@@ -16244,7 +18470,6 @@
           </w:tcPr>
           <w:p>
             <w:pPr>
-              <w:cnfStyle w:val="000000000000" w:firstRow="0" w:lastRow="0" w:firstColumn="0" w:lastColumn="0" w:oddVBand="0" w:evenVBand="0" w:oddHBand="0" w:evenHBand="0" w:firstRowFirstColumn="0" w:firstRowLastColumn="0" w:lastRowFirstColumn="0" w:lastRowLastColumn="0"/>
               <w:rPr>
                 <w:rFonts w:ascii="Arial" w:eastAsia="Arial" w:hAnsi="Arial" w:cs="Arial"/>
               </w:rPr>
@@ -16257,7 +18482,6 @@
           </w:tcPr>
           <w:p>
             <w:pPr>
-              <w:cnfStyle w:val="000000000000" w:firstRow="0" w:lastRow="0" w:firstColumn="0" w:lastColumn="0" w:oddVBand="0" w:evenVBand="0" w:oddHBand="0" w:evenHBand="0" w:firstRowFirstColumn="0" w:firstRowLastColumn="0" w:lastRowFirstColumn="0" w:lastRowLastColumn="0"/>
               <w:rPr>
                 <w:rFonts w:ascii="Arial" w:eastAsia="Arial" w:hAnsi="Arial" w:cs="Arial"/>
               </w:rPr>
@@ -16270,7 +18494,6 @@
           </w:tcPr>
           <w:p>
             <w:pPr>
-              <w:cnfStyle w:val="000000000000" w:firstRow="0" w:lastRow="0" w:firstColumn="0" w:lastColumn="0" w:oddVBand="0" w:evenVBand="0" w:oddHBand="0" w:evenHBand="0" w:firstRowFirstColumn="0" w:firstRowLastColumn="0" w:lastRowFirstColumn="0" w:lastRowLastColumn="0"/>
               <w:rPr>
                 <w:rFonts w:ascii="Arial" w:eastAsia="Arial" w:hAnsi="Arial" w:cs="Arial"/>
               </w:rPr>
@@ -16279,12 +18502,8 @@
         </w:tc>
       </w:tr>
       <w:tr>
-        <w:trPr>
-          <w:cnfStyle w:val="000000100000" w:firstRow="0" w:lastRow="0" w:firstColumn="0" w:lastColumn="0" w:oddVBand="0" w:evenVBand="0" w:oddHBand="1" w:evenHBand="0" w:firstRowFirstColumn="0" w:firstRowLastColumn="0" w:lastRowFirstColumn="0" w:lastRowLastColumn="0"/>
-        </w:trPr>
         <w:tc>
           <w:tcPr>
-            <w:cnfStyle w:val="001000000000" w:firstRow="0" w:lastRow="0" w:firstColumn="1" w:lastColumn="0" w:oddVBand="0" w:evenVBand="0" w:oddHBand="0" w:evenHBand="0" w:firstRowFirstColumn="0" w:firstRowLastColumn="0" w:lastRowFirstColumn="0" w:lastRowLastColumn="0"/>
             <w:tcW w:w="1858" w:type="dxa"/>
           </w:tcPr>
           <w:p>
@@ -16301,7 +18520,6 @@
           </w:tcPr>
           <w:p>
             <w:pPr>
-              <w:cnfStyle w:val="000000100000" w:firstRow="0" w:lastRow="0" w:firstColumn="0" w:lastColumn="0" w:oddVBand="0" w:evenVBand="0" w:oddHBand="1" w:evenHBand="0" w:firstRowFirstColumn="0" w:firstRowLastColumn="0" w:lastRowFirstColumn="0" w:lastRowLastColumn="0"/>
               <w:rPr>
                 <w:rFonts w:ascii="Arial" w:eastAsia="Arial" w:hAnsi="Arial" w:cs="Arial"/>
               </w:rPr>
@@ -16320,7 +18538,6 @@
           </w:tcPr>
           <w:p>
             <w:pPr>
-              <w:cnfStyle w:val="000000100000" w:firstRow="0" w:lastRow="0" w:firstColumn="0" w:lastColumn="0" w:oddVBand="0" w:evenVBand="0" w:oddHBand="1" w:evenHBand="0" w:firstRowFirstColumn="0" w:firstRowLastColumn="0" w:lastRowFirstColumn="0" w:lastRowLastColumn="0"/>
               <w:rPr>
                 <w:rFonts w:ascii="Arial" w:eastAsia="Arial" w:hAnsi="Arial" w:cs="Arial"/>
               </w:rPr>
@@ -16339,7 +18556,6 @@
           </w:tcPr>
           <w:p>
             <w:pPr>
-              <w:cnfStyle w:val="000000100000" w:firstRow="0" w:lastRow="0" w:firstColumn="0" w:lastColumn="0" w:oddVBand="0" w:evenVBand="0" w:oddHBand="1" w:evenHBand="0" w:firstRowFirstColumn="0" w:firstRowLastColumn="0" w:lastRowFirstColumn="0" w:lastRowLastColumn="0"/>
               <w:rPr>
                 <w:rFonts w:ascii="Arial" w:eastAsia="Arial" w:hAnsi="Arial" w:cs="Arial"/>
               </w:rPr>
@@ -16358,7 +18574,6 @@
           </w:tcPr>
           <w:p>
             <w:pPr>
-              <w:cnfStyle w:val="000000100000" w:firstRow="0" w:lastRow="0" w:firstColumn="0" w:lastColumn="0" w:oddVBand="0" w:evenVBand="0" w:oddHBand="1" w:evenHBand="0" w:firstRowFirstColumn="0" w:firstRowLastColumn="0" w:lastRowFirstColumn="0" w:lastRowLastColumn="0"/>
               <w:rPr>
                 <w:rFonts w:ascii="Arial" w:eastAsia="Arial" w:hAnsi="Arial" w:cs="Arial"/>
               </w:rPr>
@@ -16375,7 +18590,6 @@
       <w:tr>
         <w:tc>
           <w:tcPr>
-            <w:cnfStyle w:val="001000000000" w:firstRow="0" w:lastRow="0" w:firstColumn="1" w:lastColumn="0" w:oddVBand="0" w:evenVBand="0" w:oddHBand="0" w:evenHBand="0" w:firstRowFirstColumn="0" w:firstRowLastColumn="0" w:lastRowFirstColumn="0" w:lastRowLastColumn="0"/>
             <w:tcW w:w="1858" w:type="dxa"/>
           </w:tcPr>
           <w:p>
@@ -16392,7 +18606,6 @@
           </w:tcPr>
           <w:p>
             <w:pPr>
-              <w:cnfStyle w:val="000000000000" w:firstRow="0" w:lastRow="0" w:firstColumn="0" w:lastColumn="0" w:oddVBand="0" w:evenVBand="0" w:oddHBand="0" w:evenHBand="0" w:firstRowFirstColumn="0" w:firstRowLastColumn="0" w:lastRowFirstColumn="0" w:lastRowLastColumn="0"/>
               <w:rPr>
                 <w:rFonts w:ascii="Arial" w:eastAsia="Arial" w:hAnsi="Arial" w:cs="Arial"/>
               </w:rPr>
@@ -16405,7 +18618,6 @@
           </w:tcPr>
           <w:p>
             <w:pPr>
-              <w:cnfStyle w:val="000000000000" w:firstRow="0" w:lastRow="0" w:firstColumn="0" w:lastColumn="0" w:oddVBand="0" w:evenVBand="0" w:oddHBand="0" w:evenHBand="0" w:firstRowFirstColumn="0" w:firstRowLastColumn="0" w:lastRowFirstColumn="0" w:lastRowLastColumn="0"/>
               <w:rPr>
                 <w:rFonts w:ascii="Arial" w:eastAsia="Arial" w:hAnsi="Arial" w:cs="Arial"/>
               </w:rPr>
@@ -16424,7 +18636,6 @@
           </w:tcPr>
           <w:p>
             <w:pPr>
-              <w:cnfStyle w:val="000000000000" w:firstRow="0" w:lastRow="0" w:firstColumn="0" w:lastColumn="0" w:oddVBand="0" w:evenVBand="0" w:oddHBand="0" w:evenHBand="0" w:firstRowFirstColumn="0" w:firstRowLastColumn="0" w:lastRowFirstColumn="0" w:lastRowLastColumn="0"/>
               <w:rPr>
                 <w:rFonts w:ascii="Arial" w:eastAsia="Arial" w:hAnsi="Arial" w:cs="Arial"/>
               </w:rPr>
@@ -16443,7 +18654,6 @@
           </w:tcPr>
           <w:p>
             <w:pPr>
-              <w:cnfStyle w:val="000000000000" w:firstRow="0" w:lastRow="0" w:firstColumn="0" w:lastColumn="0" w:oddVBand="0" w:evenVBand="0" w:oddHBand="0" w:evenHBand="0" w:firstRowFirstColumn="0" w:firstRowLastColumn="0" w:lastRowFirstColumn="0" w:lastRowLastColumn="0"/>
               <w:rPr>
                 <w:rFonts w:ascii="Arial" w:eastAsia="Arial" w:hAnsi="Arial" w:cs="Arial"/>
               </w:rPr>
@@ -16458,12 +18668,8 @@
         </w:tc>
       </w:tr>
       <w:tr>
-        <w:trPr>
-          <w:cnfStyle w:val="000000100000" w:firstRow="0" w:lastRow="0" w:firstColumn="0" w:lastColumn="0" w:oddVBand="0" w:evenVBand="0" w:oddHBand="1" w:evenHBand="0" w:firstRowFirstColumn="0" w:firstRowLastColumn="0" w:lastRowFirstColumn="0" w:lastRowLastColumn="0"/>
-        </w:trPr>
         <w:tc>
           <w:tcPr>
-            <w:cnfStyle w:val="001000000000" w:firstRow="0" w:lastRow="0" w:firstColumn="1" w:lastColumn="0" w:oddVBand="0" w:evenVBand="0" w:oddHBand="0" w:evenHBand="0" w:firstRowFirstColumn="0" w:firstRowLastColumn="0" w:lastRowFirstColumn="0" w:lastRowLastColumn="0"/>
             <w:tcW w:w="1858" w:type="dxa"/>
           </w:tcPr>
           <w:p>
@@ -16480,7 +18686,6 @@
           </w:tcPr>
           <w:p>
             <w:pPr>
-              <w:cnfStyle w:val="000000100000" w:firstRow="0" w:lastRow="0" w:firstColumn="0" w:lastColumn="0" w:oddVBand="0" w:evenVBand="0" w:oddHBand="1" w:evenHBand="0" w:firstRowFirstColumn="0" w:firstRowLastColumn="0" w:lastRowFirstColumn="0" w:lastRowLastColumn="0"/>
               <w:rPr>
                 <w:rFonts w:ascii="Arial" w:eastAsia="Arial" w:hAnsi="Arial" w:cs="Arial"/>
               </w:rPr>
@@ -16493,7 +18698,6 @@
           </w:tcPr>
           <w:p>
             <w:pPr>
-              <w:cnfStyle w:val="000000100000" w:firstRow="0" w:lastRow="0" w:firstColumn="0" w:lastColumn="0" w:oddVBand="0" w:evenVBand="0" w:oddHBand="1" w:evenHBand="0" w:firstRowFirstColumn="0" w:firstRowLastColumn="0" w:lastRowFirstColumn="0" w:lastRowLastColumn="0"/>
               <w:rPr>
                 <w:rFonts w:ascii="Arial" w:eastAsia="Arial" w:hAnsi="Arial" w:cs="Arial"/>
               </w:rPr>
@@ -16512,7 +18716,6 @@
           </w:tcPr>
           <w:p>
             <w:pPr>
-              <w:cnfStyle w:val="000000100000" w:firstRow="0" w:lastRow="0" w:firstColumn="0" w:lastColumn="0" w:oddVBand="0" w:evenVBand="0" w:oddHBand="1" w:evenHBand="0" w:firstRowFirstColumn="0" w:firstRowLastColumn="0" w:lastRowFirstColumn="0" w:lastRowLastColumn="0"/>
               <w:rPr>
                 <w:rFonts w:ascii="Arial" w:eastAsia="Arial" w:hAnsi="Arial" w:cs="Arial"/>
               </w:rPr>
@@ -16531,7 +18734,6 @@
           </w:tcPr>
           <w:p>
             <w:pPr>
-              <w:cnfStyle w:val="000000100000" w:firstRow="0" w:lastRow="0" w:firstColumn="0" w:lastColumn="0" w:oddVBand="0" w:evenVBand="0" w:oddHBand="1" w:evenHBand="0" w:firstRowFirstColumn="0" w:firstRowLastColumn="0" w:lastRowFirstColumn="0" w:lastRowLastColumn="0"/>
               <w:rPr>
                 <w:rFonts w:ascii="Arial" w:eastAsia="Arial" w:hAnsi="Arial" w:cs="Arial"/>
               </w:rPr>
@@ -16548,7 +18750,6 @@
       <w:tr>
         <w:tc>
           <w:tcPr>
-            <w:cnfStyle w:val="001000000000" w:firstRow="0" w:lastRow="0" w:firstColumn="1" w:lastColumn="0" w:oddVBand="0" w:evenVBand="0" w:oddHBand="0" w:evenHBand="0" w:firstRowFirstColumn="0" w:firstRowLastColumn="0" w:lastRowFirstColumn="0" w:lastRowLastColumn="0"/>
             <w:tcW w:w="1858" w:type="dxa"/>
           </w:tcPr>
           <w:p>
@@ -16565,7 +18766,6 @@
           </w:tcPr>
           <w:p>
             <w:pPr>
-              <w:cnfStyle w:val="000000000000" w:firstRow="0" w:lastRow="0" w:firstColumn="0" w:lastColumn="0" w:oddVBand="0" w:evenVBand="0" w:oddHBand="0" w:evenHBand="0" w:firstRowFirstColumn="0" w:firstRowLastColumn="0" w:lastRowFirstColumn="0" w:lastRowLastColumn="0"/>
               <w:rPr>
                 <w:rFonts w:ascii="Arial" w:eastAsia="Arial" w:hAnsi="Arial" w:cs="Arial"/>
               </w:rPr>
@@ -16578,7 +18778,6 @@
           </w:tcPr>
           <w:p>
             <w:pPr>
-              <w:cnfStyle w:val="000000000000" w:firstRow="0" w:lastRow="0" w:firstColumn="0" w:lastColumn="0" w:oddVBand="0" w:evenVBand="0" w:oddHBand="0" w:evenHBand="0" w:firstRowFirstColumn="0" w:firstRowLastColumn="0" w:lastRowFirstColumn="0" w:lastRowLastColumn="0"/>
               <w:rPr>
                 <w:rFonts w:ascii="Arial" w:eastAsia="Arial" w:hAnsi="Arial" w:cs="Arial"/>
               </w:rPr>
@@ -16597,7 +18796,6 @@
           </w:tcPr>
           <w:p>
             <w:pPr>
-              <w:cnfStyle w:val="000000000000" w:firstRow="0" w:lastRow="0" w:firstColumn="0" w:lastColumn="0" w:oddVBand="0" w:evenVBand="0" w:oddHBand="0" w:evenHBand="0" w:firstRowFirstColumn="0" w:firstRowLastColumn="0" w:lastRowFirstColumn="0" w:lastRowLastColumn="0"/>
               <w:rPr>
                 <w:rFonts w:ascii="Arial" w:eastAsia="Arial" w:hAnsi="Arial" w:cs="Arial"/>
               </w:rPr>
@@ -16616,7 +18814,6 @@
           </w:tcPr>
           <w:p>
             <w:pPr>
-              <w:cnfStyle w:val="000000000000" w:firstRow="0" w:lastRow="0" w:firstColumn="0" w:lastColumn="0" w:oddVBand="0" w:evenVBand="0" w:oddHBand="0" w:evenHBand="0" w:firstRowFirstColumn="0" w:firstRowLastColumn="0" w:lastRowFirstColumn="0" w:lastRowLastColumn="0"/>
               <w:rPr>
                 <w:rFonts w:ascii="Arial" w:eastAsia="Arial" w:hAnsi="Arial" w:cs="Arial"/>
               </w:rPr>
@@ -16631,12 +18828,8 @@
         </w:tc>
       </w:tr>
       <w:tr>
-        <w:trPr>
-          <w:cnfStyle w:val="000000100000" w:firstRow="0" w:lastRow="0" w:firstColumn="0" w:lastColumn="0" w:oddVBand="0" w:evenVBand="0" w:oddHBand="1" w:evenHBand="0" w:firstRowFirstColumn="0" w:firstRowLastColumn="0" w:lastRowFirstColumn="0" w:lastRowLastColumn="0"/>
-        </w:trPr>
         <w:tc>
           <w:tcPr>
-            <w:cnfStyle w:val="001000000000" w:firstRow="0" w:lastRow="0" w:firstColumn="1" w:lastColumn="0" w:oddVBand="0" w:evenVBand="0" w:oddHBand="0" w:evenHBand="0" w:firstRowFirstColumn="0" w:firstRowLastColumn="0" w:lastRowFirstColumn="0" w:lastRowLastColumn="0"/>
             <w:tcW w:w="1858" w:type="dxa"/>
           </w:tcPr>
           <w:p>
@@ -16653,7 +18846,6 @@
           </w:tcPr>
           <w:p>
             <w:pPr>
-              <w:cnfStyle w:val="000000100000" w:firstRow="0" w:lastRow="0" w:firstColumn="0" w:lastColumn="0" w:oddVBand="0" w:evenVBand="0" w:oddHBand="1" w:evenHBand="0" w:firstRowFirstColumn="0" w:firstRowLastColumn="0" w:lastRowFirstColumn="0" w:lastRowLastColumn="0"/>
               <w:rPr>
                 <w:rFonts w:ascii="Arial" w:eastAsia="Arial" w:hAnsi="Arial" w:cs="Arial"/>
               </w:rPr>
@@ -16666,7 +18858,6 @@
           </w:tcPr>
           <w:p>
             <w:pPr>
-              <w:cnfStyle w:val="000000100000" w:firstRow="0" w:lastRow="0" w:firstColumn="0" w:lastColumn="0" w:oddVBand="0" w:evenVBand="0" w:oddHBand="1" w:evenHBand="0" w:firstRowFirstColumn="0" w:firstRowLastColumn="0" w:lastRowFirstColumn="0" w:lastRowLastColumn="0"/>
               <w:rPr>
                 <w:rFonts w:ascii="Arial" w:eastAsia="Arial" w:hAnsi="Arial" w:cs="Arial"/>
               </w:rPr>
@@ -16685,7 +18876,6 @@
           </w:tcPr>
           <w:p>
             <w:pPr>
-              <w:cnfStyle w:val="000000100000" w:firstRow="0" w:lastRow="0" w:firstColumn="0" w:lastColumn="0" w:oddVBand="0" w:evenVBand="0" w:oddHBand="1" w:evenHBand="0" w:firstRowFirstColumn="0" w:firstRowLastColumn="0" w:lastRowFirstColumn="0" w:lastRowLastColumn="0"/>
               <w:rPr>
                 <w:rFonts w:ascii="Arial" w:eastAsia="Arial" w:hAnsi="Arial" w:cs="Arial"/>
               </w:rPr>
@@ -16704,7 +18894,6 @@
           </w:tcPr>
           <w:p>
             <w:pPr>
-              <w:cnfStyle w:val="000000100000" w:firstRow="0" w:lastRow="0" w:firstColumn="0" w:lastColumn="0" w:oddVBand="0" w:evenVBand="0" w:oddHBand="1" w:evenHBand="0" w:firstRowFirstColumn="0" w:firstRowLastColumn="0" w:lastRowFirstColumn="0" w:lastRowLastColumn="0"/>
               <w:rPr>
                 <w:rFonts w:ascii="Arial" w:eastAsia="Arial" w:hAnsi="Arial" w:cs="Arial"/>
               </w:rPr>
@@ -16721,7 +18910,6 @@
       <w:tr>
         <w:tc>
           <w:tcPr>
-            <w:cnfStyle w:val="001000000000" w:firstRow="0" w:lastRow="0" w:firstColumn="1" w:lastColumn="0" w:oddVBand="0" w:evenVBand="0" w:oddHBand="0" w:evenHBand="0" w:firstRowFirstColumn="0" w:firstRowLastColumn="0" w:lastRowFirstColumn="0" w:lastRowLastColumn="0"/>
             <w:tcW w:w="1858" w:type="dxa"/>
           </w:tcPr>
           <w:p>
@@ -16738,7 +18926,6 @@
           </w:tcPr>
           <w:p>
             <w:pPr>
-              <w:cnfStyle w:val="000000000000" w:firstRow="0" w:lastRow="0" w:firstColumn="0" w:lastColumn="0" w:oddVBand="0" w:evenVBand="0" w:oddHBand="0" w:evenHBand="0" w:firstRowFirstColumn="0" w:firstRowLastColumn="0" w:lastRowFirstColumn="0" w:lastRowLastColumn="0"/>
               <w:rPr>
                 <w:rFonts w:ascii="Arial" w:eastAsia="Arial" w:hAnsi="Arial" w:cs="Arial"/>
               </w:rPr>
@@ -16751,7 +18938,6 @@
           </w:tcPr>
           <w:p>
             <w:pPr>
-              <w:cnfStyle w:val="000000000000" w:firstRow="0" w:lastRow="0" w:firstColumn="0" w:lastColumn="0" w:oddVBand="0" w:evenVBand="0" w:oddHBand="0" w:evenHBand="0" w:firstRowFirstColumn="0" w:firstRowLastColumn="0" w:lastRowFirstColumn="0" w:lastRowLastColumn="0"/>
               <w:rPr>
                 <w:rFonts w:ascii="Arial" w:eastAsia="Arial" w:hAnsi="Arial" w:cs="Arial"/>
               </w:rPr>
@@ -16764,7 +18950,6 @@
           </w:tcPr>
           <w:p>
             <w:pPr>
-              <w:cnfStyle w:val="000000000000" w:firstRow="0" w:lastRow="0" w:firstColumn="0" w:lastColumn="0" w:oddVBand="0" w:evenVBand="0" w:oddHBand="0" w:evenHBand="0" w:firstRowFirstColumn="0" w:firstRowLastColumn="0" w:lastRowFirstColumn="0" w:lastRowLastColumn="0"/>
               <w:rPr>
                 <w:rFonts w:ascii="Arial" w:eastAsia="Arial" w:hAnsi="Arial" w:cs="Arial"/>
               </w:rPr>
@@ -16777,7 +18962,6 @@
           </w:tcPr>
           <w:p>
             <w:pPr>
-              <w:cnfStyle w:val="000000000000" w:firstRow="0" w:lastRow="0" w:firstColumn="0" w:lastColumn="0" w:oddVBand="0" w:evenVBand="0" w:oddHBand="0" w:evenHBand="0" w:firstRowFirstColumn="0" w:firstRowLastColumn="0" w:lastRowFirstColumn="0" w:lastRowLastColumn="0"/>
               <w:rPr>
                 <w:rFonts w:ascii="Arial" w:eastAsia="Arial" w:hAnsi="Arial" w:cs="Arial"/>
               </w:rPr>
@@ -16786,12 +18970,8 @@
         </w:tc>
       </w:tr>
       <w:tr>
-        <w:trPr>
-          <w:cnfStyle w:val="000000100000" w:firstRow="0" w:lastRow="0" w:firstColumn="0" w:lastColumn="0" w:oddVBand="0" w:evenVBand="0" w:oddHBand="1" w:evenHBand="0" w:firstRowFirstColumn="0" w:firstRowLastColumn="0" w:lastRowFirstColumn="0" w:lastRowLastColumn="0"/>
-        </w:trPr>
         <w:tc>
           <w:tcPr>
-            <w:cnfStyle w:val="001000000000" w:firstRow="0" w:lastRow="0" w:firstColumn="1" w:lastColumn="0" w:oddVBand="0" w:evenVBand="0" w:oddHBand="0" w:evenHBand="0" w:firstRowFirstColumn="0" w:firstRowLastColumn="0" w:lastRowFirstColumn="0" w:lastRowLastColumn="0"/>
             <w:tcW w:w="1858" w:type="dxa"/>
           </w:tcPr>
           <w:p>
@@ -16800,12 +18980,14 @@
                 <w:rFonts w:ascii="Arial" w:eastAsia="Arial" w:hAnsi="Arial" w:cs="Arial"/>
               </w:rPr>
             </w:pPr>
+            <w:proofErr w:type="spellStart"/>
             <w:r>
               <w:rPr>
                 <w:rFonts w:ascii="Arial" w:eastAsia="Arial" w:hAnsi="Arial" w:cs="Arial"/>
               </w:rPr>
               <w:t>ptsd</w:t>
             </w:r>
+            <w:proofErr w:type="spellEnd"/>
           </w:p>
         </w:tc>
         <w:tc>
@@ -16814,7 +18996,6 @@
           </w:tcPr>
           <w:p>
             <w:pPr>
-              <w:cnfStyle w:val="000000100000" w:firstRow="0" w:lastRow="0" w:firstColumn="0" w:lastColumn="0" w:oddVBand="0" w:evenVBand="0" w:oddHBand="1" w:evenHBand="0" w:firstRowFirstColumn="0" w:firstRowLastColumn="0" w:lastRowFirstColumn="0" w:lastRowLastColumn="0"/>
               <w:rPr>
                 <w:rFonts w:ascii="Arial" w:eastAsia="Arial" w:hAnsi="Arial" w:cs="Arial"/>
               </w:rPr>
@@ -16833,7 +19014,6 @@
           </w:tcPr>
           <w:p>
             <w:pPr>
-              <w:cnfStyle w:val="000000100000" w:firstRow="0" w:lastRow="0" w:firstColumn="0" w:lastColumn="0" w:oddVBand="0" w:evenVBand="0" w:oddHBand="1" w:evenHBand="0" w:firstRowFirstColumn="0" w:firstRowLastColumn="0" w:lastRowFirstColumn="0" w:lastRowLastColumn="0"/>
               <w:rPr>
                 <w:rFonts w:ascii="Arial" w:eastAsia="Arial" w:hAnsi="Arial" w:cs="Arial"/>
               </w:rPr>
@@ -16852,7 +19032,6 @@
           </w:tcPr>
           <w:p>
             <w:pPr>
-              <w:cnfStyle w:val="000000100000" w:firstRow="0" w:lastRow="0" w:firstColumn="0" w:lastColumn="0" w:oddVBand="0" w:evenVBand="0" w:oddHBand="1" w:evenHBand="0" w:firstRowFirstColumn="0" w:firstRowLastColumn="0" w:lastRowFirstColumn="0" w:lastRowLastColumn="0"/>
               <w:rPr>
                 <w:rFonts w:ascii="Arial" w:eastAsia="Arial" w:hAnsi="Arial" w:cs="Arial"/>
               </w:rPr>
@@ -16871,7 +19050,6 @@
           </w:tcPr>
           <w:p>
             <w:pPr>
-              <w:cnfStyle w:val="000000100000" w:firstRow="0" w:lastRow="0" w:firstColumn="0" w:lastColumn="0" w:oddVBand="0" w:evenVBand="0" w:oddHBand="1" w:evenHBand="0" w:firstRowFirstColumn="0" w:firstRowLastColumn="0" w:lastRowFirstColumn="0" w:lastRowLastColumn="0"/>
               <w:rPr>
                 <w:rFonts w:ascii="Arial" w:eastAsia="Arial" w:hAnsi="Arial" w:cs="Arial"/>
               </w:rPr>
@@ -16888,7 +19066,6 @@
       <w:tr>
         <w:tc>
           <w:tcPr>
-            <w:cnfStyle w:val="001000000000" w:firstRow="0" w:lastRow="0" w:firstColumn="1" w:lastColumn="0" w:oddVBand="0" w:evenVBand="0" w:oddHBand="0" w:evenHBand="0" w:firstRowFirstColumn="0" w:firstRowLastColumn="0" w:lastRowFirstColumn="0" w:lastRowLastColumn="0"/>
             <w:tcW w:w="1858" w:type="dxa"/>
           </w:tcPr>
           <w:p>
@@ -16905,7 +19082,6 @@
           </w:tcPr>
           <w:p>
             <w:pPr>
-              <w:cnfStyle w:val="000000000000" w:firstRow="0" w:lastRow="0" w:firstColumn="0" w:lastColumn="0" w:oddVBand="0" w:evenVBand="0" w:oddHBand="0" w:evenHBand="0" w:firstRowFirstColumn="0" w:firstRowLastColumn="0" w:lastRowFirstColumn="0" w:lastRowLastColumn="0"/>
               <w:rPr>
                 <w:rFonts w:ascii="Arial" w:eastAsia="Arial" w:hAnsi="Arial" w:cs="Arial"/>
               </w:rPr>
@@ -16918,7 +19094,6 @@
           </w:tcPr>
           <w:p>
             <w:pPr>
-              <w:cnfStyle w:val="000000000000" w:firstRow="0" w:lastRow="0" w:firstColumn="0" w:lastColumn="0" w:oddVBand="0" w:evenVBand="0" w:oddHBand="0" w:evenHBand="0" w:firstRowFirstColumn="0" w:firstRowLastColumn="0" w:lastRowFirstColumn="0" w:lastRowLastColumn="0"/>
               <w:rPr>
                 <w:rFonts w:ascii="Arial" w:eastAsia="Arial" w:hAnsi="Arial" w:cs="Arial"/>
               </w:rPr>
@@ -16937,7 +19112,6 @@
           </w:tcPr>
           <w:p>
             <w:pPr>
-              <w:cnfStyle w:val="000000000000" w:firstRow="0" w:lastRow="0" w:firstColumn="0" w:lastColumn="0" w:oddVBand="0" w:evenVBand="0" w:oddHBand="0" w:evenHBand="0" w:firstRowFirstColumn="0" w:firstRowLastColumn="0" w:lastRowFirstColumn="0" w:lastRowLastColumn="0"/>
               <w:rPr>
                 <w:rFonts w:ascii="Arial" w:eastAsia="Arial" w:hAnsi="Arial" w:cs="Arial"/>
               </w:rPr>
@@ -16956,7 +19130,6 @@
           </w:tcPr>
           <w:p>
             <w:pPr>
-              <w:cnfStyle w:val="000000000000" w:firstRow="0" w:lastRow="0" w:firstColumn="0" w:lastColumn="0" w:oddVBand="0" w:evenVBand="0" w:oddHBand="0" w:evenHBand="0" w:firstRowFirstColumn="0" w:firstRowLastColumn="0" w:lastRowFirstColumn="0" w:lastRowLastColumn="0"/>
               <w:rPr>
                 <w:rFonts w:ascii="Arial" w:eastAsia="Arial" w:hAnsi="Arial" w:cs="Arial"/>
               </w:rPr>
@@ -16971,12 +19144,8 @@
         </w:tc>
       </w:tr>
       <w:tr>
-        <w:trPr>
-          <w:cnfStyle w:val="000000100000" w:firstRow="0" w:lastRow="0" w:firstColumn="0" w:lastColumn="0" w:oddVBand="0" w:evenVBand="0" w:oddHBand="1" w:evenHBand="0" w:firstRowFirstColumn="0" w:firstRowLastColumn="0" w:lastRowFirstColumn="0" w:lastRowLastColumn="0"/>
-        </w:trPr>
         <w:tc>
           <w:tcPr>
-            <w:cnfStyle w:val="001000000000" w:firstRow="0" w:lastRow="0" w:firstColumn="1" w:lastColumn="0" w:oddVBand="0" w:evenVBand="0" w:oddHBand="0" w:evenHBand="0" w:firstRowFirstColumn="0" w:firstRowLastColumn="0" w:lastRowFirstColumn="0" w:lastRowLastColumn="0"/>
             <w:tcW w:w="1858" w:type="dxa"/>
           </w:tcPr>
           <w:p>
@@ -16993,7 +19162,6 @@
           </w:tcPr>
           <w:p>
             <w:pPr>
-              <w:cnfStyle w:val="000000100000" w:firstRow="0" w:lastRow="0" w:firstColumn="0" w:lastColumn="0" w:oddVBand="0" w:evenVBand="0" w:oddHBand="1" w:evenHBand="0" w:firstRowFirstColumn="0" w:firstRowLastColumn="0" w:lastRowFirstColumn="0" w:lastRowLastColumn="0"/>
               <w:rPr>
                 <w:rFonts w:ascii="Arial" w:eastAsia="Arial" w:hAnsi="Arial" w:cs="Arial"/>
               </w:rPr>
@@ -17006,7 +19174,6 @@
           </w:tcPr>
           <w:p>
             <w:pPr>
-              <w:cnfStyle w:val="000000100000" w:firstRow="0" w:lastRow="0" w:firstColumn="0" w:lastColumn="0" w:oddVBand="0" w:evenVBand="0" w:oddHBand="1" w:evenHBand="0" w:firstRowFirstColumn="0" w:firstRowLastColumn="0" w:lastRowFirstColumn="0" w:lastRowLastColumn="0"/>
               <w:rPr>
                 <w:rFonts w:ascii="Arial" w:eastAsia="Arial" w:hAnsi="Arial" w:cs="Arial"/>
               </w:rPr>
@@ -17025,7 +19192,6 @@
           </w:tcPr>
           <w:p>
             <w:pPr>
-              <w:cnfStyle w:val="000000100000" w:firstRow="0" w:lastRow="0" w:firstColumn="0" w:lastColumn="0" w:oddVBand="0" w:evenVBand="0" w:oddHBand="1" w:evenHBand="0" w:firstRowFirstColumn="0" w:firstRowLastColumn="0" w:lastRowFirstColumn="0" w:lastRowLastColumn="0"/>
               <w:rPr>
                 <w:rFonts w:ascii="Arial" w:eastAsia="Arial" w:hAnsi="Arial" w:cs="Arial"/>
               </w:rPr>
@@ -17044,7 +19210,6 @@
           </w:tcPr>
           <w:p>
             <w:pPr>
-              <w:cnfStyle w:val="000000100000" w:firstRow="0" w:lastRow="0" w:firstColumn="0" w:lastColumn="0" w:oddVBand="0" w:evenVBand="0" w:oddHBand="1" w:evenHBand="0" w:firstRowFirstColumn="0" w:firstRowLastColumn="0" w:lastRowFirstColumn="0" w:lastRowLastColumn="0"/>
               <w:rPr>
                 <w:rFonts w:ascii="Arial" w:eastAsia="Arial" w:hAnsi="Arial" w:cs="Arial"/>
               </w:rPr>
@@ -17061,7 +19226,6 @@
       <w:tr>
         <w:tc>
           <w:tcPr>
-            <w:cnfStyle w:val="001000000000" w:firstRow="0" w:lastRow="0" w:firstColumn="1" w:lastColumn="0" w:oddVBand="0" w:evenVBand="0" w:oddHBand="0" w:evenHBand="0" w:firstRowFirstColumn="0" w:firstRowLastColumn="0" w:lastRowFirstColumn="0" w:lastRowLastColumn="0"/>
             <w:tcW w:w="1858" w:type="dxa"/>
           </w:tcPr>
           <w:p>
@@ -17078,7 +19242,6 @@
           </w:tcPr>
           <w:p>
             <w:pPr>
-              <w:cnfStyle w:val="000000000000" w:firstRow="0" w:lastRow="0" w:firstColumn="0" w:lastColumn="0" w:oddVBand="0" w:evenVBand="0" w:oddHBand="0" w:evenHBand="0" w:firstRowFirstColumn="0" w:firstRowLastColumn="0" w:lastRowFirstColumn="0" w:lastRowLastColumn="0"/>
               <w:rPr>
                 <w:rFonts w:ascii="Arial" w:eastAsia="Arial" w:hAnsi="Arial" w:cs="Arial"/>
               </w:rPr>
@@ -17091,7 +19254,6 @@
           </w:tcPr>
           <w:p>
             <w:pPr>
-              <w:cnfStyle w:val="000000000000" w:firstRow="0" w:lastRow="0" w:firstColumn="0" w:lastColumn="0" w:oddVBand="0" w:evenVBand="0" w:oddHBand="0" w:evenHBand="0" w:firstRowFirstColumn="0" w:firstRowLastColumn="0" w:lastRowFirstColumn="0" w:lastRowLastColumn="0"/>
               <w:rPr>
                 <w:rFonts w:ascii="Arial" w:eastAsia="Arial" w:hAnsi="Arial" w:cs="Arial"/>
               </w:rPr>
@@ -17110,7 +19272,6 @@
           </w:tcPr>
           <w:p>
             <w:pPr>
-              <w:cnfStyle w:val="000000000000" w:firstRow="0" w:lastRow="0" w:firstColumn="0" w:lastColumn="0" w:oddVBand="0" w:evenVBand="0" w:oddHBand="0" w:evenHBand="0" w:firstRowFirstColumn="0" w:firstRowLastColumn="0" w:lastRowFirstColumn="0" w:lastRowLastColumn="0"/>
               <w:rPr>
                 <w:rFonts w:ascii="Arial" w:eastAsia="Arial" w:hAnsi="Arial" w:cs="Arial"/>
               </w:rPr>
@@ -17129,7 +19290,6 @@
           </w:tcPr>
           <w:p>
             <w:pPr>
-              <w:cnfStyle w:val="000000000000" w:firstRow="0" w:lastRow="0" w:firstColumn="0" w:lastColumn="0" w:oddVBand="0" w:evenVBand="0" w:oddHBand="0" w:evenHBand="0" w:firstRowFirstColumn="0" w:firstRowLastColumn="0" w:lastRowFirstColumn="0" w:lastRowLastColumn="0"/>
               <w:rPr>
                 <w:rFonts w:ascii="Arial" w:eastAsia="Arial" w:hAnsi="Arial" w:cs="Arial"/>
               </w:rPr>
@@ -17144,12 +19304,8 @@
         </w:tc>
       </w:tr>
       <w:tr>
-        <w:trPr>
-          <w:cnfStyle w:val="000000100000" w:firstRow="0" w:lastRow="0" w:firstColumn="0" w:lastColumn="0" w:oddVBand="0" w:evenVBand="0" w:oddHBand="1" w:evenHBand="0" w:firstRowFirstColumn="0" w:firstRowLastColumn="0" w:lastRowFirstColumn="0" w:lastRowLastColumn="0"/>
-        </w:trPr>
         <w:tc>
           <w:tcPr>
-            <w:cnfStyle w:val="001000000000" w:firstRow="0" w:lastRow="0" w:firstColumn="1" w:lastColumn="0" w:oddVBand="0" w:evenVBand="0" w:oddHBand="0" w:evenHBand="0" w:firstRowFirstColumn="0" w:firstRowLastColumn="0" w:lastRowFirstColumn="0" w:lastRowLastColumn="0"/>
             <w:tcW w:w="1858" w:type="dxa"/>
           </w:tcPr>
           <w:p>
@@ -17166,7 +19322,6 @@
           </w:tcPr>
           <w:p>
             <w:pPr>
-              <w:cnfStyle w:val="000000100000" w:firstRow="0" w:lastRow="0" w:firstColumn="0" w:lastColumn="0" w:oddVBand="0" w:evenVBand="0" w:oddHBand="1" w:evenHBand="0" w:firstRowFirstColumn="0" w:firstRowLastColumn="0" w:lastRowFirstColumn="0" w:lastRowLastColumn="0"/>
               <w:rPr>
                 <w:rFonts w:ascii="Arial" w:eastAsia="Arial" w:hAnsi="Arial" w:cs="Arial"/>
               </w:rPr>
@@ -17179,7 +19334,6 @@
           </w:tcPr>
           <w:p>
             <w:pPr>
-              <w:cnfStyle w:val="000000100000" w:firstRow="0" w:lastRow="0" w:firstColumn="0" w:lastColumn="0" w:oddVBand="0" w:evenVBand="0" w:oddHBand="1" w:evenHBand="0" w:firstRowFirstColumn="0" w:firstRowLastColumn="0" w:lastRowFirstColumn="0" w:lastRowLastColumn="0"/>
               <w:rPr>
                 <w:rFonts w:ascii="Arial" w:eastAsia="Arial" w:hAnsi="Arial" w:cs="Arial"/>
               </w:rPr>
@@ -17198,7 +19352,6 @@
           </w:tcPr>
           <w:p>
             <w:pPr>
-              <w:cnfStyle w:val="000000100000" w:firstRow="0" w:lastRow="0" w:firstColumn="0" w:lastColumn="0" w:oddVBand="0" w:evenVBand="0" w:oddHBand="1" w:evenHBand="0" w:firstRowFirstColumn="0" w:firstRowLastColumn="0" w:lastRowFirstColumn="0" w:lastRowLastColumn="0"/>
               <w:rPr>
                 <w:rFonts w:ascii="Arial" w:eastAsia="Arial" w:hAnsi="Arial" w:cs="Arial"/>
               </w:rPr>
@@ -17217,7 +19370,6 @@
           </w:tcPr>
           <w:p>
             <w:pPr>
-              <w:cnfStyle w:val="000000100000" w:firstRow="0" w:lastRow="0" w:firstColumn="0" w:lastColumn="0" w:oddVBand="0" w:evenVBand="0" w:oddHBand="1" w:evenHBand="0" w:firstRowFirstColumn="0" w:firstRowLastColumn="0" w:lastRowFirstColumn="0" w:lastRowLastColumn="0"/>
               <w:rPr>
                 <w:rFonts w:ascii="Arial" w:eastAsia="Arial" w:hAnsi="Arial" w:cs="Arial"/>
               </w:rPr>
@@ -17234,7 +19386,6 @@
       <w:tr>
         <w:tc>
           <w:tcPr>
-            <w:cnfStyle w:val="001000000000" w:firstRow="0" w:lastRow="0" w:firstColumn="1" w:lastColumn="0" w:oddVBand="0" w:evenVBand="0" w:oddHBand="0" w:evenHBand="0" w:firstRowFirstColumn="0" w:firstRowLastColumn="0" w:lastRowFirstColumn="0" w:lastRowLastColumn="0"/>
             <w:tcW w:w="1858" w:type="dxa"/>
           </w:tcPr>
           <w:p>
@@ -17251,7 +19402,6 @@
           </w:tcPr>
           <w:p>
             <w:pPr>
-              <w:cnfStyle w:val="000000000000" w:firstRow="0" w:lastRow="0" w:firstColumn="0" w:lastColumn="0" w:oddVBand="0" w:evenVBand="0" w:oddHBand="0" w:evenHBand="0" w:firstRowFirstColumn="0" w:firstRowLastColumn="0" w:lastRowFirstColumn="0" w:lastRowLastColumn="0"/>
               <w:rPr>
                 <w:rFonts w:ascii="Arial" w:eastAsia="Arial" w:hAnsi="Arial" w:cs="Arial"/>
               </w:rPr>
@@ -17264,7 +19414,6 @@
           </w:tcPr>
           <w:p>
             <w:pPr>
-              <w:cnfStyle w:val="000000000000" w:firstRow="0" w:lastRow="0" w:firstColumn="0" w:lastColumn="0" w:oddVBand="0" w:evenVBand="0" w:oddHBand="0" w:evenHBand="0" w:firstRowFirstColumn="0" w:firstRowLastColumn="0" w:lastRowFirstColumn="0" w:lastRowLastColumn="0"/>
               <w:rPr>
                 <w:rFonts w:ascii="Arial" w:eastAsia="Arial" w:hAnsi="Arial" w:cs="Arial"/>
               </w:rPr>
@@ -17283,7 +19432,6 @@
           </w:tcPr>
           <w:p>
             <w:pPr>
-              <w:cnfStyle w:val="000000000000" w:firstRow="0" w:lastRow="0" w:firstColumn="0" w:lastColumn="0" w:oddVBand="0" w:evenVBand="0" w:oddHBand="0" w:evenHBand="0" w:firstRowFirstColumn="0" w:firstRowLastColumn="0" w:lastRowFirstColumn="0" w:lastRowLastColumn="0"/>
               <w:rPr>
                 <w:rFonts w:ascii="Arial" w:eastAsia="Arial" w:hAnsi="Arial" w:cs="Arial"/>
               </w:rPr>
@@ -17302,7 +19450,6 @@
           </w:tcPr>
           <w:p>
             <w:pPr>
-              <w:cnfStyle w:val="000000000000" w:firstRow="0" w:lastRow="0" w:firstColumn="0" w:lastColumn="0" w:oddVBand="0" w:evenVBand="0" w:oddHBand="0" w:evenHBand="0" w:firstRowFirstColumn="0" w:firstRowLastColumn="0" w:lastRowFirstColumn="0" w:lastRowLastColumn="0"/>
               <w:rPr>
                 <w:rFonts w:ascii="Arial" w:eastAsia="Arial" w:hAnsi="Arial" w:cs="Arial"/>
               </w:rPr>
@@ -17317,12 +19464,8 @@
         </w:tc>
       </w:tr>
       <w:tr>
-        <w:trPr>
-          <w:cnfStyle w:val="000000100000" w:firstRow="0" w:lastRow="0" w:firstColumn="0" w:lastColumn="0" w:oddVBand="0" w:evenVBand="0" w:oddHBand="1" w:evenHBand="0" w:firstRowFirstColumn="0" w:firstRowLastColumn="0" w:lastRowFirstColumn="0" w:lastRowLastColumn="0"/>
-        </w:trPr>
         <w:tc>
           <w:tcPr>
-            <w:cnfStyle w:val="001000000000" w:firstRow="0" w:lastRow="0" w:firstColumn="1" w:lastColumn="0" w:oddVBand="0" w:evenVBand="0" w:oddHBand="0" w:evenHBand="0" w:firstRowFirstColumn="0" w:firstRowLastColumn="0" w:lastRowFirstColumn="0" w:lastRowLastColumn="0"/>
             <w:tcW w:w="1858" w:type="dxa"/>
           </w:tcPr>
           <w:p>
@@ -17339,7 +19482,6 @@
           </w:tcPr>
           <w:p>
             <w:pPr>
-              <w:cnfStyle w:val="000000100000" w:firstRow="0" w:lastRow="0" w:firstColumn="0" w:lastColumn="0" w:oddVBand="0" w:evenVBand="0" w:oddHBand="1" w:evenHBand="0" w:firstRowFirstColumn="0" w:firstRowLastColumn="0" w:lastRowFirstColumn="0" w:lastRowLastColumn="0"/>
               <w:rPr>
                 <w:rFonts w:ascii="Arial" w:eastAsia="Arial" w:hAnsi="Arial" w:cs="Arial"/>
               </w:rPr>
@@ -17352,7 +19494,6 @@
           </w:tcPr>
           <w:p>
             <w:pPr>
-              <w:cnfStyle w:val="000000100000" w:firstRow="0" w:lastRow="0" w:firstColumn="0" w:lastColumn="0" w:oddVBand="0" w:evenVBand="0" w:oddHBand="1" w:evenHBand="0" w:firstRowFirstColumn="0" w:firstRowLastColumn="0" w:lastRowFirstColumn="0" w:lastRowLastColumn="0"/>
               <w:rPr>
                 <w:rFonts w:ascii="Arial" w:eastAsia="Arial" w:hAnsi="Arial" w:cs="Arial"/>
               </w:rPr>
@@ -17371,7 +19512,6 @@
           </w:tcPr>
           <w:p>
             <w:pPr>
-              <w:cnfStyle w:val="000000100000" w:firstRow="0" w:lastRow="0" w:firstColumn="0" w:lastColumn="0" w:oddVBand="0" w:evenVBand="0" w:oddHBand="1" w:evenHBand="0" w:firstRowFirstColumn="0" w:firstRowLastColumn="0" w:lastRowFirstColumn="0" w:lastRowLastColumn="0"/>
               <w:rPr>
                 <w:rFonts w:ascii="Arial" w:eastAsia="Arial" w:hAnsi="Arial" w:cs="Arial"/>
               </w:rPr>
@@ -17390,7 +19530,6 @@
           </w:tcPr>
           <w:p>
             <w:pPr>
-              <w:cnfStyle w:val="000000100000" w:firstRow="0" w:lastRow="0" w:firstColumn="0" w:lastColumn="0" w:oddVBand="0" w:evenVBand="0" w:oddHBand="1" w:evenHBand="0" w:firstRowFirstColumn="0" w:firstRowLastColumn="0" w:lastRowFirstColumn="0" w:lastRowLastColumn="0"/>
               <w:rPr>
                 <w:rFonts w:ascii="Arial" w:eastAsia="Arial" w:hAnsi="Arial" w:cs="Arial"/>
               </w:rPr>
@@ -17407,7 +19546,6 @@
       <w:tr>
         <w:tc>
           <w:tcPr>
-            <w:cnfStyle w:val="001000000000" w:firstRow="0" w:lastRow="0" w:firstColumn="1" w:lastColumn="0" w:oddVBand="0" w:evenVBand="0" w:oddHBand="0" w:evenHBand="0" w:firstRowFirstColumn="0" w:firstRowLastColumn="0" w:lastRowFirstColumn="0" w:lastRowLastColumn="0"/>
             <w:tcW w:w="1858" w:type="dxa"/>
           </w:tcPr>
           <w:p>
@@ -17424,7 +19562,6 @@
           </w:tcPr>
           <w:p>
             <w:pPr>
-              <w:cnfStyle w:val="000000000000" w:firstRow="0" w:lastRow="0" w:firstColumn="0" w:lastColumn="0" w:oddVBand="0" w:evenVBand="0" w:oddHBand="0" w:evenHBand="0" w:firstRowFirstColumn="0" w:firstRowLastColumn="0" w:lastRowFirstColumn="0" w:lastRowLastColumn="0"/>
               <w:rPr>
                 <w:rFonts w:ascii="Arial" w:eastAsia="Arial" w:hAnsi="Arial" w:cs="Arial"/>
               </w:rPr>
@@ -17437,7 +19574,6 @@
           </w:tcPr>
           <w:p>
             <w:pPr>
-              <w:cnfStyle w:val="000000000000" w:firstRow="0" w:lastRow="0" w:firstColumn="0" w:lastColumn="0" w:oddVBand="0" w:evenVBand="0" w:oddHBand="0" w:evenHBand="0" w:firstRowFirstColumn="0" w:firstRowLastColumn="0" w:lastRowFirstColumn="0" w:lastRowLastColumn="0"/>
               <w:rPr>
                 <w:rFonts w:ascii="Arial" w:eastAsia="Arial" w:hAnsi="Arial" w:cs="Arial"/>
               </w:rPr>
@@ -17456,7 +19592,6 @@
           </w:tcPr>
           <w:p>
             <w:pPr>
-              <w:cnfStyle w:val="000000000000" w:firstRow="0" w:lastRow="0" w:firstColumn="0" w:lastColumn="0" w:oddVBand="0" w:evenVBand="0" w:oddHBand="0" w:evenHBand="0" w:firstRowFirstColumn="0" w:firstRowLastColumn="0" w:lastRowFirstColumn="0" w:lastRowLastColumn="0"/>
               <w:rPr>
                 <w:rFonts w:ascii="Arial" w:eastAsia="Arial" w:hAnsi="Arial" w:cs="Arial"/>
               </w:rPr>
@@ -17475,7 +19610,6 @@
           </w:tcPr>
           <w:p>
             <w:pPr>
-              <w:cnfStyle w:val="000000000000" w:firstRow="0" w:lastRow="0" w:firstColumn="0" w:lastColumn="0" w:oddVBand="0" w:evenVBand="0" w:oddHBand="0" w:evenHBand="0" w:firstRowFirstColumn="0" w:firstRowLastColumn="0" w:lastRowFirstColumn="0" w:lastRowLastColumn="0"/>
               <w:rPr>
                 <w:rFonts w:ascii="Arial" w:eastAsia="Arial" w:hAnsi="Arial" w:cs="Arial"/>
               </w:rPr>
@@ -17490,12 +19624,8 @@
         </w:tc>
       </w:tr>
       <w:tr>
-        <w:trPr>
-          <w:cnfStyle w:val="000000100000" w:firstRow="0" w:lastRow="0" w:firstColumn="0" w:lastColumn="0" w:oddVBand="0" w:evenVBand="0" w:oddHBand="1" w:evenHBand="0" w:firstRowFirstColumn="0" w:firstRowLastColumn="0" w:lastRowFirstColumn="0" w:lastRowLastColumn="0"/>
-        </w:trPr>
         <w:tc>
           <w:tcPr>
-            <w:cnfStyle w:val="001000000000" w:firstRow="0" w:lastRow="0" w:firstColumn="1" w:lastColumn="0" w:oddVBand="0" w:evenVBand="0" w:oddHBand="0" w:evenHBand="0" w:firstRowFirstColumn="0" w:firstRowLastColumn="0" w:lastRowFirstColumn="0" w:lastRowLastColumn="0"/>
             <w:tcW w:w="1858" w:type="dxa"/>
           </w:tcPr>
           <w:p>
@@ -17512,7 +19642,6 @@
           </w:tcPr>
           <w:p>
             <w:pPr>
-              <w:cnfStyle w:val="000000100000" w:firstRow="0" w:lastRow="0" w:firstColumn="0" w:lastColumn="0" w:oddVBand="0" w:evenVBand="0" w:oddHBand="1" w:evenHBand="0" w:firstRowFirstColumn="0" w:firstRowLastColumn="0" w:lastRowFirstColumn="0" w:lastRowLastColumn="0"/>
               <w:rPr>
                 <w:rFonts w:ascii="Arial" w:eastAsia="Arial" w:hAnsi="Arial" w:cs="Arial"/>
               </w:rPr>
@@ -17525,7 +19654,6 @@
           </w:tcPr>
           <w:p>
             <w:pPr>
-              <w:cnfStyle w:val="000000100000" w:firstRow="0" w:lastRow="0" w:firstColumn="0" w:lastColumn="0" w:oddVBand="0" w:evenVBand="0" w:oddHBand="1" w:evenHBand="0" w:firstRowFirstColumn="0" w:firstRowLastColumn="0" w:lastRowFirstColumn="0" w:lastRowLastColumn="0"/>
               <w:rPr>
                 <w:rFonts w:ascii="Arial" w:eastAsia="Arial" w:hAnsi="Arial" w:cs="Arial"/>
               </w:rPr>
@@ -17544,7 +19672,6 @@
           </w:tcPr>
           <w:p>
             <w:pPr>
-              <w:cnfStyle w:val="000000100000" w:firstRow="0" w:lastRow="0" w:firstColumn="0" w:lastColumn="0" w:oddVBand="0" w:evenVBand="0" w:oddHBand="1" w:evenHBand="0" w:firstRowFirstColumn="0" w:firstRowLastColumn="0" w:lastRowFirstColumn="0" w:lastRowLastColumn="0"/>
               <w:rPr>
                 <w:rFonts w:ascii="Arial" w:eastAsia="Arial" w:hAnsi="Arial" w:cs="Arial"/>
               </w:rPr>
@@ -17563,7 +19690,6 @@
           </w:tcPr>
           <w:p>
             <w:pPr>
-              <w:cnfStyle w:val="000000100000" w:firstRow="0" w:lastRow="0" w:firstColumn="0" w:lastColumn="0" w:oddVBand="0" w:evenVBand="0" w:oddHBand="1" w:evenHBand="0" w:firstRowFirstColumn="0" w:firstRowLastColumn="0" w:lastRowFirstColumn="0" w:lastRowLastColumn="0"/>
               <w:rPr>
                 <w:rFonts w:ascii="Arial" w:eastAsia="Arial" w:hAnsi="Arial" w:cs="Arial"/>
               </w:rPr>
@@ -17580,7 +19706,6 @@
       <w:tr>
         <w:tc>
           <w:tcPr>
-            <w:cnfStyle w:val="001000000000" w:firstRow="0" w:lastRow="0" w:firstColumn="1" w:lastColumn="0" w:oddVBand="0" w:evenVBand="0" w:oddHBand="0" w:evenHBand="0" w:firstRowFirstColumn="0" w:firstRowLastColumn="0" w:lastRowFirstColumn="0" w:lastRowLastColumn="0"/>
             <w:tcW w:w="1858" w:type="dxa"/>
           </w:tcPr>
           <w:p>
@@ -17597,7 +19722,6 @@
           </w:tcPr>
           <w:p>
             <w:pPr>
-              <w:cnfStyle w:val="000000000000" w:firstRow="0" w:lastRow="0" w:firstColumn="0" w:lastColumn="0" w:oddVBand="0" w:evenVBand="0" w:oddHBand="0" w:evenHBand="0" w:firstRowFirstColumn="0" w:firstRowLastColumn="0" w:lastRowFirstColumn="0" w:lastRowLastColumn="0"/>
               <w:rPr>
                 <w:rFonts w:ascii="Arial" w:eastAsia="Arial" w:hAnsi="Arial" w:cs="Arial"/>
               </w:rPr>
@@ -17610,7 +19734,6 @@
           </w:tcPr>
           <w:p>
             <w:pPr>
-              <w:cnfStyle w:val="000000000000" w:firstRow="0" w:lastRow="0" w:firstColumn="0" w:lastColumn="0" w:oddVBand="0" w:evenVBand="0" w:oddHBand="0" w:evenHBand="0" w:firstRowFirstColumn="0" w:firstRowLastColumn="0" w:lastRowFirstColumn="0" w:lastRowLastColumn="0"/>
               <w:rPr>
                 <w:rFonts w:ascii="Arial" w:eastAsia="Arial" w:hAnsi="Arial" w:cs="Arial"/>
               </w:rPr>
@@ -17629,7 +19752,6 @@
           </w:tcPr>
           <w:p>
             <w:pPr>
-              <w:cnfStyle w:val="000000000000" w:firstRow="0" w:lastRow="0" w:firstColumn="0" w:lastColumn="0" w:oddVBand="0" w:evenVBand="0" w:oddHBand="0" w:evenHBand="0" w:firstRowFirstColumn="0" w:firstRowLastColumn="0" w:lastRowFirstColumn="0" w:lastRowLastColumn="0"/>
               <w:rPr>
                 <w:rFonts w:ascii="Arial" w:eastAsia="Arial" w:hAnsi="Arial" w:cs="Arial"/>
               </w:rPr>
@@ -17648,7 +19770,6 @@
           </w:tcPr>
           <w:p>
             <w:pPr>
-              <w:cnfStyle w:val="000000000000" w:firstRow="0" w:lastRow="0" w:firstColumn="0" w:lastColumn="0" w:oddVBand="0" w:evenVBand="0" w:oddHBand="0" w:evenHBand="0" w:firstRowFirstColumn="0" w:firstRowLastColumn="0" w:lastRowFirstColumn="0" w:lastRowLastColumn="0"/>
               <w:rPr>
                 <w:rFonts w:ascii="Arial" w:eastAsia="Arial" w:hAnsi="Arial" w:cs="Arial"/>
               </w:rPr>
@@ -17663,12 +19784,8 @@
         </w:tc>
       </w:tr>
       <w:tr>
-        <w:trPr>
-          <w:cnfStyle w:val="000000100000" w:firstRow="0" w:lastRow="0" w:firstColumn="0" w:lastColumn="0" w:oddVBand="0" w:evenVBand="0" w:oddHBand="1" w:evenHBand="0" w:firstRowFirstColumn="0" w:firstRowLastColumn="0" w:lastRowFirstColumn="0" w:lastRowLastColumn="0"/>
-        </w:trPr>
         <w:tc>
           <w:tcPr>
-            <w:cnfStyle w:val="001000000000" w:firstRow="0" w:lastRow="0" w:firstColumn="1" w:lastColumn="0" w:oddVBand="0" w:evenVBand="0" w:oddHBand="0" w:evenHBand="0" w:firstRowFirstColumn="0" w:firstRowLastColumn="0" w:lastRowFirstColumn="0" w:lastRowLastColumn="0"/>
             <w:tcW w:w="1858" w:type="dxa"/>
           </w:tcPr>
           <w:p>
@@ -17685,7 +19802,6 @@
           </w:tcPr>
           <w:p>
             <w:pPr>
-              <w:cnfStyle w:val="000000100000" w:firstRow="0" w:lastRow="0" w:firstColumn="0" w:lastColumn="0" w:oddVBand="0" w:evenVBand="0" w:oddHBand="1" w:evenHBand="0" w:firstRowFirstColumn="0" w:firstRowLastColumn="0" w:lastRowFirstColumn="0" w:lastRowLastColumn="0"/>
               <w:rPr>
                 <w:rFonts w:ascii="Arial" w:eastAsia="Arial" w:hAnsi="Arial" w:cs="Arial"/>
               </w:rPr>
@@ -17698,7 +19814,6 @@
           </w:tcPr>
           <w:p>
             <w:pPr>
-              <w:cnfStyle w:val="000000100000" w:firstRow="0" w:lastRow="0" w:firstColumn="0" w:lastColumn="0" w:oddVBand="0" w:evenVBand="0" w:oddHBand="1" w:evenHBand="0" w:firstRowFirstColumn="0" w:firstRowLastColumn="0" w:lastRowFirstColumn="0" w:lastRowLastColumn="0"/>
               <w:rPr>
                 <w:rFonts w:ascii="Arial" w:eastAsia="Arial" w:hAnsi="Arial" w:cs="Arial"/>
               </w:rPr>
@@ -17717,7 +19832,6 @@
           </w:tcPr>
           <w:p>
             <w:pPr>
-              <w:cnfStyle w:val="000000100000" w:firstRow="0" w:lastRow="0" w:firstColumn="0" w:lastColumn="0" w:oddVBand="0" w:evenVBand="0" w:oddHBand="1" w:evenHBand="0" w:firstRowFirstColumn="0" w:firstRowLastColumn="0" w:lastRowFirstColumn="0" w:lastRowLastColumn="0"/>
               <w:rPr>
                 <w:rFonts w:ascii="Arial" w:eastAsia="Arial" w:hAnsi="Arial" w:cs="Arial"/>
               </w:rPr>
@@ -17736,7 +19850,6 @@
           </w:tcPr>
           <w:p>
             <w:pPr>
-              <w:cnfStyle w:val="000000100000" w:firstRow="0" w:lastRow="0" w:firstColumn="0" w:lastColumn="0" w:oddVBand="0" w:evenVBand="0" w:oddHBand="1" w:evenHBand="0" w:firstRowFirstColumn="0" w:firstRowLastColumn="0" w:lastRowFirstColumn="0" w:lastRowLastColumn="0"/>
               <w:rPr>
                 <w:rFonts w:ascii="Arial" w:eastAsia="Arial" w:hAnsi="Arial" w:cs="Arial"/>
               </w:rPr>
@@ -17753,7 +19866,6 @@
       <w:tr>
         <w:tc>
           <w:tcPr>
-            <w:cnfStyle w:val="001000000000" w:firstRow="0" w:lastRow="0" w:firstColumn="1" w:lastColumn="0" w:oddVBand="0" w:evenVBand="0" w:oddHBand="0" w:evenHBand="0" w:firstRowFirstColumn="0" w:firstRowLastColumn="0" w:lastRowFirstColumn="0" w:lastRowLastColumn="0"/>
             <w:tcW w:w="1858" w:type="dxa"/>
           </w:tcPr>
           <w:p>
@@ -17770,7 +19882,6 @@
           </w:tcPr>
           <w:p>
             <w:pPr>
-              <w:cnfStyle w:val="000000000000" w:firstRow="0" w:lastRow="0" w:firstColumn="0" w:lastColumn="0" w:oddVBand="0" w:evenVBand="0" w:oddHBand="0" w:evenHBand="0" w:firstRowFirstColumn="0" w:firstRowLastColumn="0" w:lastRowFirstColumn="0" w:lastRowLastColumn="0"/>
               <w:rPr>
                 <w:rFonts w:ascii="Arial" w:eastAsia="Arial" w:hAnsi="Arial" w:cs="Arial"/>
               </w:rPr>
@@ -17783,7 +19894,6 @@
           </w:tcPr>
           <w:p>
             <w:pPr>
-              <w:cnfStyle w:val="000000000000" w:firstRow="0" w:lastRow="0" w:firstColumn="0" w:lastColumn="0" w:oddVBand="0" w:evenVBand="0" w:oddHBand="0" w:evenHBand="0" w:firstRowFirstColumn="0" w:firstRowLastColumn="0" w:lastRowFirstColumn="0" w:lastRowLastColumn="0"/>
               <w:rPr>
                 <w:rFonts w:ascii="Arial" w:eastAsia="Arial" w:hAnsi="Arial" w:cs="Arial"/>
               </w:rPr>
@@ -17802,7 +19912,6 @@
           </w:tcPr>
           <w:p>
             <w:pPr>
-              <w:cnfStyle w:val="000000000000" w:firstRow="0" w:lastRow="0" w:firstColumn="0" w:lastColumn="0" w:oddVBand="0" w:evenVBand="0" w:oddHBand="0" w:evenHBand="0" w:firstRowFirstColumn="0" w:firstRowLastColumn="0" w:lastRowFirstColumn="0" w:lastRowLastColumn="0"/>
               <w:rPr>
                 <w:rFonts w:ascii="Arial" w:eastAsia="Arial" w:hAnsi="Arial" w:cs="Arial"/>
               </w:rPr>
@@ -17821,7 +19930,6 @@
           </w:tcPr>
           <w:p>
             <w:pPr>
-              <w:cnfStyle w:val="000000000000" w:firstRow="0" w:lastRow="0" w:firstColumn="0" w:lastColumn="0" w:oddVBand="0" w:evenVBand="0" w:oddHBand="0" w:evenHBand="0" w:firstRowFirstColumn="0" w:firstRowLastColumn="0" w:lastRowFirstColumn="0" w:lastRowLastColumn="0"/>
               <w:rPr>
                 <w:rFonts w:ascii="Arial" w:eastAsia="Arial" w:hAnsi="Arial" w:cs="Arial"/>
               </w:rPr>
@@ -17836,12 +19944,8 @@
         </w:tc>
       </w:tr>
       <w:tr>
-        <w:trPr>
-          <w:cnfStyle w:val="000000100000" w:firstRow="0" w:lastRow="0" w:firstColumn="0" w:lastColumn="0" w:oddVBand="0" w:evenVBand="0" w:oddHBand="1" w:evenHBand="0" w:firstRowFirstColumn="0" w:firstRowLastColumn="0" w:lastRowFirstColumn="0" w:lastRowLastColumn="0"/>
-        </w:trPr>
         <w:tc>
           <w:tcPr>
-            <w:cnfStyle w:val="001000000000" w:firstRow="0" w:lastRow="0" w:firstColumn="1" w:lastColumn="0" w:oddVBand="0" w:evenVBand="0" w:oddHBand="0" w:evenHBand="0" w:firstRowFirstColumn="0" w:firstRowLastColumn="0" w:lastRowFirstColumn="0" w:lastRowLastColumn="0"/>
             <w:tcW w:w="1858" w:type="dxa"/>
           </w:tcPr>
           <w:p>
@@ -17858,7 +19962,6 @@
           </w:tcPr>
           <w:p>
             <w:pPr>
-              <w:cnfStyle w:val="000000100000" w:firstRow="0" w:lastRow="0" w:firstColumn="0" w:lastColumn="0" w:oddVBand="0" w:evenVBand="0" w:oddHBand="1" w:evenHBand="0" w:firstRowFirstColumn="0" w:firstRowLastColumn="0" w:lastRowFirstColumn="0" w:lastRowLastColumn="0"/>
               <w:rPr>
                 <w:rFonts w:ascii="Arial" w:eastAsia="Arial" w:hAnsi="Arial" w:cs="Arial"/>
               </w:rPr>
@@ -17871,7 +19974,6 @@
           </w:tcPr>
           <w:p>
             <w:pPr>
-              <w:cnfStyle w:val="000000100000" w:firstRow="0" w:lastRow="0" w:firstColumn="0" w:lastColumn="0" w:oddVBand="0" w:evenVBand="0" w:oddHBand="1" w:evenHBand="0" w:firstRowFirstColumn="0" w:firstRowLastColumn="0" w:lastRowFirstColumn="0" w:lastRowLastColumn="0"/>
               <w:rPr>
                 <w:rFonts w:ascii="Arial" w:eastAsia="Arial" w:hAnsi="Arial" w:cs="Arial"/>
               </w:rPr>
@@ -17884,7 +19986,6 @@
           </w:tcPr>
           <w:p>
             <w:pPr>
-              <w:cnfStyle w:val="000000100000" w:firstRow="0" w:lastRow="0" w:firstColumn="0" w:lastColumn="0" w:oddVBand="0" w:evenVBand="0" w:oddHBand="1" w:evenHBand="0" w:firstRowFirstColumn="0" w:firstRowLastColumn="0" w:lastRowFirstColumn="0" w:lastRowLastColumn="0"/>
               <w:rPr>
                 <w:rFonts w:ascii="Arial" w:eastAsia="Arial" w:hAnsi="Arial" w:cs="Arial"/>
               </w:rPr>
@@ -17897,7 +19998,6 @@
           </w:tcPr>
           <w:p>
             <w:pPr>
-              <w:cnfStyle w:val="000000100000" w:firstRow="0" w:lastRow="0" w:firstColumn="0" w:lastColumn="0" w:oddVBand="0" w:evenVBand="0" w:oddHBand="1" w:evenHBand="0" w:firstRowFirstColumn="0" w:firstRowLastColumn="0" w:lastRowFirstColumn="0" w:lastRowLastColumn="0"/>
               <w:rPr>
                 <w:rFonts w:ascii="Arial" w:eastAsia="Arial" w:hAnsi="Arial" w:cs="Arial"/>
               </w:rPr>
@@ -17908,7 +20008,6 @@
       <w:tr>
         <w:tc>
           <w:tcPr>
-            <w:cnfStyle w:val="001000000000" w:firstRow="0" w:lastRow="0" w:firstColumn="1" w:lastColumn="0" w:oddVBand="0" w:evenVBand="0" w:oddHBand="0" w:evenHBand="0" w:firstRowFirstColumn="0" w:firstRowLastColumn="0" w:lastRowFirstColumn="0" w:lastRowLastColumn="0"/>
             <w:tcW w:w="1858" w:type="dxa"/>
           </w:tcPr>
           <w:p>
@@ -17925,7 +20024,6 @@
           </w:tcPr>
           <w:p>
             <w:pPr>
-              <w:cnfStyle w:val="000000000000" w:firstRow="0" w:lastRow="0" w:firstColumn="0" w:lastColumn="0" w:oddVBand="0" w:evenVBand="0" w:oddHBand="0" w:evenHBand="0" w:firstRowFirstColumn="0" w:firstRowLastColumn="0" w:lastRowFirstColumn="0" w:lastRowLastColumn="0"/>
               <w:rPr>
                 <w:rFonts w:ascii="Arial" w:eastAsia="Arial" w:hAnsi="Arial" w:cs="Arial"/>
               </w:rPr>
@@ -17944,7 +20042,6 @@
           </w:tcPr>
           <w:p>
             <w:pPr>
-              <w:cnfStyle w:val="000000000000" w:firstRow="0" w:lastRow="0" w:firstColumn="0" w:lastColumn="0" w:oddVBand="0" w:evenVBand="0" w:oddHBand="0" w:evenHBand="0" w:firstRowFirstColumn="0" w:firstRowLastColumn="0" w:lastRowFirstColumn="0" w:lastRowLastColumn="0"/>
               <w:rPr>
                 <w:rFonts w:ascii="Arial" w:eastAsia="Arial" w:hAnsi="Arial" w:cs="Arial"/>
               </w:rPr>
@@ -17963,7 +20060,6 @@
           </w:tcPr>
           <w:p>
             <w:pPr>
-              <w:cnfStyle w:val="000000000000" w:firstRow="0" w:lastRow="0" w:firstColumn="0" w:lastColumn="0" w:oddVBand="0" w:evenVBand="0" w:oddHBand="0" w:evenHBand="0" w:firstRowFirstColumn="0" w:firstRowLastColumn="0" w:lastRowFirstColumn="0" w:lastRowLastColumn="0"/>
               <w:rPr>
                 <w:rFonts w:ascii="Arial" w:eastAsia="Arial" w:hAnsi="Arial" w:cs="Arial"/>
               </w:rPr>
@@ -17982,7 +20078,6 @@
           </w:tcPr>
           <w:p>
             <w:pPr>
-              <w:cnfStyle w:val="000000000000" w:firstRow="0" w:lastRow="0" w:firstColumn="0" w:lastColumn="0" w:oddVBand="0" w:evenVBand="0" w:oddHBand="0" w:evenHBand="0" w:firstRowFirstColumn="0" w:firstRowLastColumn="0" w:lastRowFirstColumn="0" w:lastRowLastColumn="0"/>
               <w:rPr>
                 <w:rFonts w:ascii="Arial" w:eastAsia="Arial" w:hAnsi="Arial" w:cs="Arial"/>
               </w:rPr>
@@ -17997,12 +20092,8 @@
         </w:tc>
       </w:tr>
       <w:tr>
-        <w:trPr>
-          <w:cnfStyle w:val="000000100000" w:firstRow="0" w:lastRow="0" w:firstColumn="0" w:lastColumn="0" w:oddVBand="0" w:evenVBand="0" w:oddHBand="1" w:evenHBand="0" w:firstRowFirstColumn="0" w:firstRowLastColumn="0" w:lastRowFirstColumn="0" w:lastRowLastColumn="0"/>
-        </w:trPr>
         <w:tc>
           <w:tcPr>
-            <w:cnfStyle w:val="001000000000" w:firstRow="0" w:lastRow="0" w:firstColumn="1" w:lastColumn="0" w:oddVBand="0" w:evenVBand="0" w:oddHBand="0" w:evenHBand="0" w:firstRowFirstColumn="0" w:firstRowLastColumn="0" w:lastRowFirstColumn="0" w:lastRowLastColumn="0"/>
             <w:tcW w:w="1858" w:type="dxa"/>
           </w:tcPr>
           <w:p>
@@ -18019,7 +20110,6 @@
           </w:tcPr>
           <w:p>
             <w:pPr>
-              <w:cnfStyle w:val="000000100000" w:firstRow="0" w:lastRow="0" w:firstColumn="0" w:lastColumn="0" w:oddVBand="0" w:evenVBand="0" w:oddHBand="1" w:evenHBand="0" w:firstRowFirstColumn="0" w:firstRowLastColumn="0" w:lastRowFirstColumn="0" w:lastRowLastColumn="0"/>
               <w:rPr>
                 <w:rFonts w:ascii="Arial" w:eastAsia="Arial" w:hAnsi="Arial" w:cs="Arial"/>
               </w:rPr>
@@ -18032,7 +20122,6 @@
           </w:tcPr>
           <w:p>
             <w:pPr>
-              <w:cnfStyle w:val="000000100000" w:firstRow="0" w:lastRow="0" w:firstColumn="0" w:lastColumn="0" w:oddVBand="0" w:evenVBand="0" w:oddHBand="1" w:evenHBand="0" w:firstRowFirstColumn="0" w:firstRowLastColumn="0" w:lastRowFirstColumn="0" w:lastRowLastColumn="0"/>
               <w:rPr>
                 <w:rFonts w:ascii="Arial" w:eastAsia="Arial" w:hAnsi="Arial" w:cs="Arial"/>
               </w:rPr>
@@ -18051,7 +20140,6 @@
           </w:tcPr>
           <w:p>
             <w:pPr>
-              <w:cnfStyle w:val="000000100000" w:firstRow="0" w:lastRow="0" w:firstColumn="0" w:lastColumn="0" w:oddVBand="0" w:evenVBand="0" w:oddHBand="1" w:evenHBand="0" w:firstRowFirstColumn="0" w:firstRowLastColumn="0" w:lastRowFirstColumn="0" w:lastRowLastColumn="0"/>
               <w:rPr>
                 <w:rFonts w:ascii="Arial" w:eastAsia="Arial" w:hAnsi="Arial" w:cs="Arial"/>
               </w:rPr>
@@ -18070,7 +20158,6 @@
           </w:tcPr>
           <w:p>
             <w:pPr>
-              <w:cnfStyle w:val="000000100000" w:firstRow="0" w:lastRow="0" w:firstColumn="0" w:lastColumn="0" w:oddVBand="0" w:evenVBand="0" w:oddHBand="1" w:evenHBand="0" w:firstRowFirstColumn="0" w:firstRowLastColumn="0" w:lastRowFirstColumn="0" w:lastRowLastColumn="0"/>
               <w:rPr>
                 <w:rFonts w:ascii="Arial" w:eastAsia="Arial" w:hAnsi="Arial" w:cs="Arial"/>
               </w:rPr>
@@ -18087,7 +20174,6 @@
       <w:tr>
         <w:tc>
           <w:tcPr>
-            <w:cnfStyle w:val="001000000000" w:firstRow="0" w:lastRow="0" w:firstColumn="1" w:lastColumn="0" w:oddVBand="0" w:evenVBand="0" w:oddHBand="0" w:evenHBand="0" w:firstRowFirstColumn="0" w:firstRowLastColumn="0" w:lastRowFirstColumn="0" w:lastRowLastColumn="0"/>
             <w:tcW w:w="1858" w:type="dxa"/>
           </w:tcPr>
           <w:p>
@@ -18104,7 +20190,6 @@
           </w:tcPr>
           <w:p>
             <w:pPr>
-              <w:cnfStyle w:val="000000000000" w:firstRow="0" w:lastRow="0" w:firstColumn="0" w:lastColumn="0" w:oddVBand="0" w:evenVBand="0" w:oddHBand="0" w:evenHBand="0" w:firstRowFirstColumn="0" w:firstRowLastColumn="0" w:lastRowFirstColumn="0" w:lastRowLastColumn="0"/>
               <w:rPr>
                 <w:rFonts w:ascii="Arial" w:eastAsia="Arial" w:hAnsi="Arial" w:cs="Arial"/>
               </w:rPr>
@@ -18117,7 +20202,6 @@
           </w:tcPr>
           <w:p>
             <w:pPr>
-              <w:cnfStyle w:val="000000000000" w:firstRow="0" w:lastRow="0" w:firstColumn="0" w:lastColumn="0" w:oddVBand="0" w:evenVBand="0" w:oddHBand="0" w:evenHBand="0" w:firstRowFirstColumn="0" w:firstRowLastColumn="0" w:lastRowFirstColumn="0" w:lastRowLastColumn="0"/>
               <w:rPr>
                 <w:rFonts w:ascii="Arial" w:eastAsia="Arial" w:hAnsi="Arial" w:cs="Arial"/>
               </w:rPr>
@@ -18136,7 +20220,6 @@
           </w:tcPr>
           <w:p>
             <w:pPr>
-              <w:cnfStyle w:val="000000000000" w:firstRow="0" w:lastRow="0" w:firstColumn="0" w:lastColumn="0" w:oddVBand="0" w:evenVBand="0" w:oddHBand="0" w:evenHBand="0" w:firstRowFirstColumn="0" w:firstRowLastColumn="0" w:lastRowFirstColumn="0" w:lastRowLastColumn="0"/>
               <w:rPr>
                 <w:rFonts w:ascii="Arial" w:eastAsia="Arial" w:hAnsi="Arial" w:cs="Arial"/>
               </w:rPr>
@@ -18155,7 +20238,6 @@
           </w:tcPr>
           <w:p>
             <w:pPr>
-              <w:cnfStyle w:val="000000000000" w:firstRow="0" w:lastRow="0" w:firstColumn="0" w:lastColumn="0" w:oddVBand="0" w:evenVBand="0" w:oddHBand="0" w:evenHBand="0" w:firstRowFirstColumn="0" w:firstRowLastColumn="0" w:lastRowFirstColumn="0" w:lastRowLastColumn="0"/>
               <w:rPr>
                 <w:rFonts w:ascii="Arial" w:eastAsia="Arial" w:hAnsi="Arial" w:cs="Arial"/>
               </w:rPr>
@@ -18200,26 +20282,23 @@
         <w:rPr>
           <w:rFonts w:ascii="Arial" w:eastAsia="Arial" w:hAnsi="Arial" w:cs="Arial"/>
         </w:rPr>
-        <w:t xml:space="preserve">Whole-brain searchlight results. Clusters correspond to significant CS+ </w:t>
-      </w:r>
-      <w:r>
-        <w:rPr>
-          <w:rFonts w:ascii="Arial" w:eastAsia="Arial" w:hAnsi="Arial" w:cs="Arial"/>
-        </w:rPr>
-        <w:t>‒</w:t>
-      </w:r>
-      <w:r>
-        <w:rPr>
-          <w:rFonts w:ascii="Arial" w:eastAsia="Arial" w:hAnsi="Arial" w:cs="Arial"/>
-        </w:rPr>
-        <w:t xml:space="preserve"> CS- reinstatement. Coordinates refer to the peak voxel in each cluster. Anatomical labels were derived from the </w:t>
-      </w:r>
-      <w:r>
-        <w:rPr>
-          <w:rFonts w:ascii="Arial" w:eastAsia="Arial" w:hAnsi="Arial" w:cs="Arial"/>
-          <w:color w:val="000000"/>
-        </w:rPr>
-        <w:t>Talairach-Tournoux Atlas.</w:t>
+        <w:t xml:space="preserve">Whole-brain searchlight results. Clusters correspond to significant CS+ ‒ CS- reinstatement. Coordinates refer to the peak voxel in each cluster. Anatomical labels were derived from the </w:t>
+      </w:r>
+      <w:proofErr w:type="spellStart"/>
+      <w:r>
+        <w:rPr>
+          <w:rFonts w:ascii="Arial" w:eastAsia="Arial" w:hAnsi="Arial" w:cs="Arial"/>
+          <w:color w:val="000000"/>
+        </w:rPr>
+        <w:t>Talairach-Tournoux</w:t>
+      </w:r>
+      <w:proofErr w:type="spellEnd"/>
+      <w:r>
+        <w:rPr>
+          <w:rFonts w:ascii="Arial" w:eastAsia="Arial" w:hAnsi="Arial" w:cs="Arial"/>
+          <w:color w:val="000000"/>
+        </w:rPr>
+        <w:t xml:space="preserve"> Atlas.</w:t>
       </w:r>
     </w:p>
     <w:p>
@@ -18235,62 +20314,13 @@
       <w:footerReference w:type="default" r:id="rId14"/>
       <w:pgSz w:w="12240" w:h="15840"/>
       <w:pgMar w:top="1440" w:right="1440" w:bottom="1440" w:left="1440" w:header="720" w:footer="720" w:gutter="0"/>
+      <w:lnNumType w:countBy="1" w:restart="continuous"/>
       <w:pgNumType w:start="1"/>
       <w:cols w:space="720"/>
+      <w:docGrid w:linePitch="299"/>
     </w:sectPr>
   </w:body>
 </w:document>
-</file>
-
-<file path=word/comments.xml><?xml version="1.0" encoding="utf-8"?>
-<w:comments xmlns:wpc="http://schemas.microsoft.com/office/word/2010/wordprocessingCanvas" xmlns:cx="http://schemas.microsoft.com/office/drawing/2014/chartex" xmlns:cx1="http://schemas.microsoft.com/office/drawing/2015/9/8/chartex" xmlns:cx2="http://schemas.microsoft.com/office/drawing/2015/10/21/chartex" xmlns:cx3="http://schemas.microsoft.com/office/drawing/2016/5/9/chartex" xmlns:cx4="http://schemas.microsoft.com/office/drawing/2016/5/10/chartex" xmlns:cx5="http://schemas.microsoft.com/office/drawing/2016/5/11/chartex" xmlns:cx6="http://schemas.microsoft.com/office/drawing/2016/5/12/chartex" xmlns:cx7="http://schemas.microsoft.com/office/drawing/2016/5/13/chartex" xmlns:cx8="http://schemas.microsoft.com/office/drawing/2016/5/14/chartex" xmlns:mc="http://schemas.openxmlformats.org/markup-compatibility/2006" xmlns:aink="http://schemas.microsoft.com/office/drawing/2016/ink" xmlns:am3d="http://schemas.microsoft.com/office/drawing/2017/model3d" xmlns:o="urn:schemas-microsoft-com:office:office" xmlns:r="http://schemas.openxmlformats.org/officeDocument/2006/relationships" xmlns:m="http://schemas.openxmlformats.org/officeDocument/2006/math" xmlns:v="urn:schemas-microsoft-com:vml" xmlns:wp14="http://schemas.microsoft.com/office/word/2010/wordprocessingDrawing" xmlns:wp="http://schemas.openxmlformats.org/drawingml/2006/wordprocessingDrawing" xmlns:w10="urn:schemas-microsoft-com:office:word" xmlns:w="http://schemas.openxmlformats.org/wordprocessingml/2006/main" xmlns:w14="http://schemas.microsoft.com/office/word/2010/wordml" xmlns:w15="http://schemas.microsoft.com/office/word/2012/wordml" xmlns:w16cex="http://schemas.microsoft.com/office/word/2018/wordml/cex" xmlns:w16cid="http://schemas.microsoft.com/office/word/2016/wordml/cid" xmlns:w16="http://schemas.microsoft.com/office/word/2018/wordml" xmlns:w16sdtdh="http://schemas.microsoft.com/office/word/2020/wordml/sdtdatahash" xmlns:w16se="http://schemas.microsoft.com/office/word/2015/wordml/symex" xmlns:wpg="http://schemas.microsoft.com/office/word/2010/wordprocessingGroup" xmlns:wpi="http://schemas.microsoft.com/office/word/2010/wordprocessingInk" xmlns:wne="http://schemas.microsoft.com/office/word/2006/wordml" xmlns:wps="http://schemas.microsoft.com/office/word/2010/wordprocessingShape" mc:Ignorable="w14 w15 w16se w16cid w16 w16cex w16sdtdh wp14">
-  <w:comment w:id="0" w:author="Joey" w:date="2021-04-22T08:57:00Z" w:initials="J">
-    <w:p>
-      <w:pPr>
-        <w:pStyle w:val="CommentText"/>
-      </w:pPr>
-      <w:r>
-        <w:rPr>
-          <w:rStyle w:val="CommentReference"/>
-        </w:rPr>
-        <w:annotationRef/>
-      </w:r>
-      <w:r>
-        <w:t>I’d like to confirm this with Michael, but it would be a cool term to ascribe here.</w:t>
-      </w:r>
-    </w:p>
-  </w:comment>
-  <w:comment w:id="2" w:author="Joey" w:date="2021-04-21T20:21:00Z" w:initials="J">
-    <w:p>
-      <w:pPr>
-        <w:pStyle w:val="CommentText"/>
-      </w:pPr>
-      <w:r>
-        <w:rPr>
-          <w:rStyle w:val="CommentReference"/>
-        </w:rPr>
-        <w:annotationRef/>
-      </w:r>
-      <w:r>
-        <w:t>We can flag this paragraph as something that Michael can level his expertise on!</w:t>
-      </w:r>
-    </w:p>
-  </w:comment>
-</w:comments>
-</file>
-
-<file path=word/commentsExtended.xml><?xml version="1.0" encoding="utf-8"?>
-<w15:commentsEx xmlns:wpc="http://schemas.microsoft.com/office/word/2010/wordprocessingCanvas" xmlns:cx="http://schemas.microsoft.com/office/drawing/2014/chartex" xmlns:cx1="http://schemas.microsoft.com/office/drawing/2015/9/8/chartex" xmlns:cx2="http://schemas.microsoft.com/office/drawing/2015/10/21/chartex" xmlns:cx3="http://schemas.microsoft.com/office/drawing/2016/5/9/chartex" xmlns:cx4="http://schemas.microsoft.com/office/drawing/2016/5/10/chartex" xmlns:cx5="http://schemas.microsoft.com/office/drawing/2016/5/11/chartex" xmlns:cx6="http://schemas.microsoft.com/office/drawing/2016/5/12/chartex" xmlns:cx7="http://schemas.microsoft.com/office/drawing/2016/5/13/chartex" xmlns:cx8="http://schemas.microsoft.com/office/drawing/2016/5/14/chartex" xmlns:mc="http://schemas.openxmlformats.org/markup-compatibility/2006" xmlns:aink="http://schemas.microsoft.com/office/drawing/2016/ink" xmlns:am3d="http://schemas.microsoft.com/office/drawing/2017/model3d" xmlns:o="urn:schemas-microsoft-com:office:office" xmlns:r="http://schemas.openxmlformats.org/officeDocument/2006/relationships" xmlns:m="http://schemas.openxmlformats.org/officeDocument/2006/math" xmlns:v="urn:schemas-microsoft-com:vml" xmlns:wp14="http://schemas.microsoft.com/office/word/2010/wordprocessingDrawing" xmlns:wp="http://schemas.openxmlformats.org/drawingml/2006/wordprocessingDrawing" xmlns:w10="urn:schemas-microsoft-com:office:word" xmlns:w="http://schemas.openxmlformats.org/wordprocessingml/2006/main" xmlns:w14="http://schemas.microsoft.com/office/word/2010/wordml" xmlns:w15="http://schemas.microsoft.com/office/word/2012/wordml" xmlns:w16cex="http://schemas.microsoft.com/office/word/2018/wordml/cex" xmlns:w16cid="http://schemas.microsoft.com/office/word/2016/wordml/cid" xmlns:w16="http://schemas.microsoft.com/office/word/2018/wordml" xmlns:w16sdtdh="http://schemas.microsoft.com/office/word/2020/wordml/sdtdatahash" xmlns:w16se="http://schemas.microsoft.com/office/word/2015/wordml/symex" xmlns:wpg="http://schemas.microsoft.com/office/word/2010/wordprocessingGroup" xmlns:wpi="http://schemas.microsoft.com/office/word/2010/wordprocessingInk" xmlns:wne="http://schemas.microsoft.com/office/word/2006/wordml" xmlns:wps="http://schemas.microsoft.com/office/word/2010/wordprocessingShape" mc:Ignorable="w14 w15 w16se w16cid w16 w16cex w16sdtdh wp14">
-  <w15:commentEx w15:paraId="3301A894" w15:done="0"/>
-  <w15:commentEx w15:paraId="733ECFAF" w15:done="0"/>
-</w15:commentsEx>
-</file>
-
-<file path=word/commentsIds.xml><?xml version="1.0" encoding="utf-8"?>
-<w16cid:commentsIds xmlns:wpc="http://schemas.microsoft.com/office/word/2010/wordprocessingCanvas" xmlns:cx="http://schemas.microsoft.com/office/drawing/2014/chartex" xmlns:cx1="http://schemas.microsoft.com/office/drawing/2015/9/8/chartex" xmlns:cx2="http://schemas.microsoft.com/office/drawing/2015/10/21/chartex" xmlns:cx3="http://schemas.microsoft.com/office/drawing/2016/5/9/chartex" xmlns:cx4="http://schemas.microsoft.com/office/drawing/2016/5/10/chartex" xmlns:cx5="http://schemas.microsoft.com/office/drawing/2016/5/11/chartex" xmlns:cx6="http://schemas.microsoft.com/office/drawing/2016/5/12/chartex" xmlns:cx7="http://schemas.microsoft.com/office/drawing/2016/5/13/chartex" xmlns:cx8="http://schemas.microsoft.com/office/drawing/2016/5/14/chartex" xmlns:mc="http://schemas.openxmlformats.org/markup-compatibility/2006" xmlns:aink="http://schemas.microsoft.com/office/drawing/2016/ink" xmlns:am3d="http://schemas.microsoft.com/office/drawing/2017/model3d" xmlns:o="urn:schemas-microsoft-com:office:office" xmlns:r="http://schemas.openxmlformats.org/officeDocument/2006/relationships" xmlns:m="http://schemas.openxmlformats.org/officeDocument/2006/math" xmlns:v="urn:schemas-microsoft-com:vml" xmlns:wp14="http://schemas.microsoft.com/office/word/2010/wordprocessingDrawing" xmlns:wp="http://schemas.openxmlformats.org/drawingml/2006/wordprocessingDrawing" xmlns:w10="urn:schemas-microsoft-com:office:word" xmlns:w="http://schemas.openxmlformats.org/wordprocessingml/2006/main" xmlns:w14="http://schemas.microsoft.com/office/word/2010/wordml" xmlns:w15="http://schemas.microsoft.com/office/word/2012/wordml" xmlns:w16cex="http://schemas.microsoft.com/office/word/2018/wordml/cex" xmlns:w16cid="http://schemas.microsoft.com/office/word/2016/wordml/cid" xmlns:w16="http://schemas.microsoft.com/office/word/2018/wordml" xmlns:w16sdtdh="http://schemas.microsoft.com/office/word/2020/wordml/sdtdatahash" xmlns:w16se="http://schemas.microsoft.com/office/word/2015/wordml/symex" xmlns:wpg="http://schemas.microsoft.com/office/word/2010/wordprocessingGroup" xmlns:wpi="http://schemas.microsoft.com/office/word/2010/wordprocessingInk" xmlns:wne="http://schemas.microsoft.com/office/word/2006/wordml" xmlns:wps="http://schemas.microsoft.com/office/word/2010/wordprocessingShape" mc:Ignorable="w14 w15 w16se w16cid w16 w16cex w16sdtdh wp14">
-  <w16cid:commentId w16cid:paraId="3301A894" w16cid:durableId="243A5B4E"/>
-  <w16cid:commentId w16cid:paraId="733ECFAF" w16cid:durableId="243A5B7C"/>
-</w16cid:commentsIds>
 </file>
 
 <file path=word/endnotes.xml><?xml version="1.0" encoding="utf-8"?>
@@ -18466,14 +20496,6 @@
     <w:abstractNumId w:val="0"/>
   </w:num>
 </w:numbering>
-</file>
-
-<file path=word/people.xml><?xml version="1.0" encoding="utf-8"?>
-<w15:people xmlns:wpc="http://schemas.microsoft.com/office/word/2010/wordprocessingCanvas" xmlns:cx="http://schemas.microsoft.com/office/drawing/2014/chartex" xmlns:cx1="http://schemas.microsoft.com/office/drawing/2015/9/8/chartex" xmlns:cx2="http://schemas.microsoft.com/office/drawing/2015/10/21/chartex" xmlns:cx3="http://schemas.microsoft.com/office/drawing/2016/5/9/chartex" xmlns:cx4="http://schemas.microsoft.com/office/drawing/2016/5/10/chartex" xmlns:cx5="http://schemas.microsoft.com/office/drawing/2016/5/11/chartex" xmlns:cx6="http://schemas.microsoft.com/office/drawing/2016/5/12/chartex" xmlns:cx7="http://schemas.microsoft.com/office/drawing/2016/5/13/chartex" xmlns:cx8="http://schemas.microsoft.com/office/drawing/2016/5/14/chartex" xmlns:mc="http://schemas.openxmlformats.org/markup-compatibility/2006" xmlns:aink="http://schemas.microsoft.com/office/drawing/2016/ink" xmlns:am3d="http://schemas.microsoft.com/office/drawing/2017/model3d" xmlns:o="urn:schemas-microsoft-com:office:office" xmlns:r="http://schemas.openxmlformats.org/officeDocument/2006/relationships" xmlns:m="http://schemas.openxmlformats.org/officeDocument/2006/math" xmlns:v="urn:schemas-microsoft-com:vml" xmlns:wp14="http://schemas.microsoft.com/office/word/2010/wordprocessingDrawing" xmlns:wp="http://schemas.openxmlformats.org/drawingml/2006/wordprocessingDrawing" xmlns:w10="urn:schemas-microsoft-com:office:word" xmlns:w="http://schemas.openxmlformats.org/wordprocessingml/2006/main" xmlns:w14="http://schemas.microsoft.com/office/word/2010/wordml" xmlns:w15="http://schemas.microsoft.com/office/word/2012/wordml" xmlns:w16cex="http://schemas.microsoft.com/office/word/2018/wordml/cex" xmlns:w16cid="http://schemas.microsoft.com/office/word/2016/wordml/cid" xmlns:w16="http://schemas.microsoft.com/office/word/2018/wordml" xmlns:w16sdtdh="http://schemas.microsoft.com/office/word/2020/wordml/sdtdatahash" xmlns:w16se="http://schemas.microsoft.com/office/word/2015/wordml/symex" xmlns:wpg="http://schemas.microsoft.com/office/word/2010/wordprocessingGroup" xmlns:wpi="http://schemas.microsoft.com/office/word/2010/wordprocessingInk" xmlns:wne="http://schemas.microsoft.com/office/word/2006/wordml" xmlns:wps="http://schemas.microsoft.com/office/word/2010/wordprocessingShape" mc:Ignorable="w14 w15 w16se w16cid w16 w16cex w16sdtdh wp14">
-  <w15:person w15:author="Joey">
-    <w15:presenceInfo w15:providerId="None" w15:userId="Joey"/>
-  </w15:person>
-</w15:people>
 </file>
 
 <file path=word/styles.xml><?xml version="1.0" encoding="utf-8"?>
@@ -19267,6 +21289,49 @@
       <w:contextualSpacing/>
     </w:pPr>
   </w:style>
+  <w:style w:type="character" w:styleId="Hyperlink">
+    <w:name w:val="Hyperlink"/>
+    <w:basedOn w:val="DefaultParagraphFont"/>
+    <w:uiPriority w:val="99"/>
+    <w:unhideWhenUsed/>
+    <w:rsid w:val="003C2EAE"/>
+    <w:rPr>
+      <w:color w:val="0000FF" w:themeColor="hyperlink"/>
+      <w:u w:val="single"/>
+    </w:rPr>
+  </w:style>
+  <w:style w:type="character" w:styleId="UnresolvedMention">
+    <w:name w:val="Unresolved Mention"/>
+    <w:basedOn w:val="DefaultParagraphFont"/>
+    <w:uiPriority w:val="99"/>
+    <w:semiHidden/>
+    <w:unhideWhenUsed/>
+    <w:rsid w:val="003C2EAE"/>
+    <w:rPr>
+      <w:color w:val="605E5C"/>
+      <w:shd w:val="clear" w:color="auto" w:fill="E1DFDD"/>
+    </w:rPr>
+  </w:style>
+  <w:style w:type="character" w:styleId="FollowedHyperlink">
+    <w:name w:val="FollowedHyperlink"/>
+    <w:basedOn w:val="DefaultParagraphFont"/>
+    <w:uiPriority w:val="99"/>
+    <w:semiHidden/>
+    <w:unhideWhenUsed/>
+    <w:rsid w:val="00602673"/>
+    <w:rPr>
+      <w:color w:val="800080" w:themeColor="followedHyperlink"/>
+      <w:u w:val="single"/>
+    </w:rPr>
+  </w:style>
+  <w:style w:type="character" w:styleId="LineNumber">
+    <w:name w:val="line number"/>
+    <w:basedOn w:val="DefaultParagraphFont"/>
+    <w:uiPriority w:val="99"/>
+    <w:semiHidden/>
+    <w:unhideWhenUsed/>
+    <w:rsid w:val="00820270"/>
+  </w:style>
 </w:styles>
 </file>
 
@@ -19588,4 +21653,16 @@
   </a:objectDefaults>
   <a:extraClrSchemeLst/>
 </a:theme>
+</file>
+
+<file path=customXml/item1.xml><?xml version="1.0" encoding="utf-8"?>
+<b:Sources xmlns:b="http://schemas.openxmlformats.org/officeDocument/2006/bibliography" xmlns="http://schemas.openxmlformats.org/officeDocument/2006/bibliography" SelectedStyle="\APASixthEditionOfficeOnline.xsl" StyleName="APA" Version="6"/>
+</file>
+
+<file path=customXml/itemProps1.xml><?xml version="1.0" encoding="utf-8"?>
+<ds:datastoreItem xmlns:ds="http://schemas.openxmlformats.org/officeDocument/2006/customXml" ds:itemID="{3CBF4142-EE0E-483A-8ADD-5DD4029D2194}">
+  <ds:schemaRefs>
+    <ds:schemaRef ds:uri="http://schemas.openxmlformats.org/officeDocument/2006/bibliography"/>
+  </ds:schemaRefs>
+</ds:datastoreItem>
 </file>